--- a/public/plantillas/HISTORIALCREDITICIO.docx
+++ b/public/plantillas/HISTORIALCREDITICIO.docx
@@ -20,7 +20,7 @@
         <mc:AlternateContent>
           <mc:Choice Requires="wps">
             <w:drawing>
-              <wp:anchor distT="0" distB="0" distL="114300" distR="114300" simplePos="0" relativeHeight="251659264" behindDoc="0" locked="0" layoutInCell="1" allowOverlap="1" wp14:anchorId="718C9603" wp14:editId="3963DCFD">
+              <wp:anchor distT="0" distB="0" distL="114300" distR="114300" simplePos="0" relativeHeight="251659264" behindDoc="0" locked="0" layoutInCell="1" allowOverlap="1" wp14:anchorId="718C9603" wp14:editId="168F8EB9">
                 <wp:simplePos x="0" y="0"/>
                 <wp:positionH relativeFrom="column">
                   <wp:posOffset>-914400</wp:posOffset>
@@ -28,8 +28,8 @@
                 <wp:positionV relativeFrom="paragraph">
                   <wp:posOffset>0</wp:posOffset>
                 </wp:positionV>
-                <wp:extent cx="1485900" cy="1485900"/>
-                <wp:effectExtent l="0" t="0" r="0" b="12700"/>
+                <wp:extent cx="1485900" cy="1439545"/>
+                <wp:effectExtent l="0" t="0" r="0" b="8255"/>
                 <wp:wrapSquare wrapText="bothSides"/>
                 <wp:docPr id="2" name="Cuadro de texto 2"/>
                 <wp:cNvGraphicFramePr/>
@@ -40,7 +40,7 @@
                       <wps:spPr>
                         <a:xfrm>
                           <a:off x="0" y="0"/>
-                          <a:ext cx="1485900" cy="1485900"/>
+                          <a:ext cx="1485900" cy="1439545"/>
                         </a:xfrm>
                         <a:prstGeom prst="rect">
                           <a:avLst/>
@@ -112,7 +112,7 @@
                 <v:stroke joinstyle="miter"/>
                 <v:path gradientshapeok="t" o:connecttype="rect"/>
               </v:shapetype>
-              <v:shape id="Cuadro de texto 2" o:spid="_x0000_s1026" type="#_x0000_t202" style="position:absolute;left:0;text-align:left;margin-left:-71.95pt;margin-top:0;width:117pt;height:117pt;z-index:251659264;visibility:visible;mso-wrap-style:square;mso-width-percent:0;mso-height-percent:0;mso-wrap-distance-left:9pt;mso-wrap-distance-top:0;mso-wrap-distance-right:9pt;mso-wrap-distance-bottom:0;mso-position-horizontal:absolute;mso-position-horizontal-relative:text;mso-position-vertical:absolute;mso-position-vertical-relative:text;mso-width-percent:0;mso-height-percent:0;mso-width-relative:margin;mso-height-relative:margin;v-text-anchor:top" o:gfxdata="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" filled="f" stroked="f">
+              <v:shape id="Cuadro de texto 2" o:spid="_x0000_s1026" type="#_x0000_t202" style="position:absolute;left:0;text-align:left;margin-left:-71.95pt;margin-top:0;width:117pt;height:113.35pt;z-index:251659264;visibility:visible;mso-wrap-style:square;mso-width-percent:0;mso-height-percent:0;mso-wrap-distance-left:9pt;mso-wrap-distance-top:0;mso-wrap-distance-right:9pt;mso-wrap-distance-bottom:0;mso-position-horizontal:absolute;mso-position-horizontal-relative:text;mso-position-vertical:absolute;mso-position-vertical-relative:text;mso-width-percent:0;mso-height-percent:0;mso-width-relative:margin;mso-height-relative:margin;v-text-anchor:top" o:gfxdata="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" filled="f" stroked="f">
                 <v:textbox>
                   <w:txbxContent>
                     <w:p>
@@ -184,7 +184,15 @@
           <w:sz w:val="18"/>
           <w:szCs w:val="18"/>
         </w:rPr>
-        <w:t xml:space="preserve">  {sucursal}</w:t>
+        <w:t xml:space="preserve">  </w:t>
+      </w:r>
+      <w:r>
+        <w:rPr>
+          <w:rFonts w:ascii="Arial" w:hAnsi="Arial" w:cs="Arial"/>
+          <w:sz w:val="22"/>
+          <w:szCs w:val="22"/>
+        </w:rPr>
+        <w:t>{sucursal}</w:t>
       </w:r>
       <w:r>
         <w:rPr>
@@ -240,28 +248,10 @@
       <w:r>
         <w:rPr>
           <w:rFonts w:ascii="Arial" w:hAnsi="Arial" w:cs="Arial"/>
-          <w:sz w:val="18"/>
-          <w:szCs w:val="18"/>
+          <w:sz w:val="22"/>
+          <w:szCs w:val="22"/>
         </w:rPr>
-        <w:t>{</w:t>
-      </w:r>
-      <w:proofErr w:type="spellStart"/>
-      <w:r>
-        <w:rPr>
-          <w:rFonts w:ascii="Arial" w:hAnsi="Arial" w:cs="Arial"/>
-          <w:sz w:val="18"/>
-          <w:szCs w:val="18"/>
-        </w:rPr>
-        <w:t>fechaCreacion</w:t>
-      </w:r>
-      <w:proofErr w:type="spellEnd"/>
-      <w:r>
-        <w:rPr>
-          <w:rFonts w:ascii="Arial" w:hAnsi="Arial" w:cs="Arial"/>
-          <w:sz w:val="18"/>
-          <w:szCs w:val="18"/>
-        </w:rPr>
-        <w:t>}</w:t>
+        <w:t>{fechaCreacion}</w:t>
       </w:r>
       <w:r>
         <w:rPr>
@@ -300,20 +290,21 @@
         <w:tblLook w:val="04A0" w:firstRow="1" w:lastRow="0" w:firstColumn="1" w:lastColumn="0" w:noHBand="0" w:noVBand="1"/>
       </w:tblPr>
       <w:tblGrid>
-        <w:gridCol w:w="3848"/>
-        <w:gridCol w:w="4126"/>
+        <w:gridCol w:w="3878"/>
+        <w:gridCol w:w="4096"/>
       </w:tblGrid>
       <w:tr>
         <w:trPr>
-          <w:trHeight w:val="285"/>
+          <w:trHeight w:val="75"/>
         </w:trPr>
         <w:tc>
           <w:tcPr>
-            <w:tcW w:w="3947" w:type="dxa"/>
+            <w:tcW w:w="3878" w:type="dxa"/>
           </w:tcPr>
           <w:p>
             <w:pPr>
               <w:pStyle w:val="Sinespaciado"/>
+              <w:ind w:right="-234"/>
               <w:rPr>
                 <w:sz w:val="22"/>
                 <w:szCs w:val="22"/>
@@ -338,34 +329,16 @@
             <w:r>
               <w:rPr>
                 <w:rFonts w:ascii="Arial" w:hAnsi="Arial" w:cs="Arial"/>
-                <w:sz w:val="18"/>
-                <w:szCs w:val="18"/>
-              </w:rPr>
-              <w:t>{</w:t>
-            </w:r>
-            <w:proofErr w:type="spellStart"/>
-            <w:r>
-              <w:rPr>
-                <w:rFonts w:ascii="Arial" w:hAnsi="Arial" w:cs="Arial"/>
-                <w:sz w:val="18"/>
-                <w:szCs w:val="18"/>
-              </w:rPr>
-              <w:t>nombreCompleto</w:t>
-            </w:r>
-            <w:proofErr w:type="spellEnd"/>
-            <w:r>
-              <w:rPr>
-                <w:rFonts w:ascii="Arial" w:hAnsi="Arial" w:cs="Arial"/>
-                <w:sz w:val="18"/>
-                <w:szCs w:val="18"/>
-              </w:rPr>
-              <w:t>}</w:t>
-            </w:r>
-          </w:p>
-        </w:tc>
-        <w:tc>
-          <w:tcPr>
-            <w:tcW w:w="4259" w:type="dxa"/>
+                <w:sz w:val="20"/>
+                <w:szCs w:val="20"/>
+              </w:rPr>
+              <w:t>{nombreCompleto}</w:t>
+            </w:r>
+          </w:p>
+        </w:tc>
+        <w:tc>
+          <w:tcPr>
+            <w:tcW w:w="4096" w:type="dxa"/>
           </w:tcPr>
           <w:p>
             <w:pPr>
@@ -397,28 +370,10 @@
             <w:r>
               <w:rPr>
                 <w:rFonts w:ascii="Arial" w:hAnsi="Arial" w:cs="Arial"/>
-                <w:sz w:val="18"/>
-                <w:szCs w:val="18"/>
-              </w:rPr>
-              <w:t>{</w:t>
-            </w:r>
-            <w:proofErr w:type="spellStart"/>
-            <w:r>
-              <w:rPr>
-                <w:rFonts w:ascii="Arial" w:hAnsi="Arial" w:cs="Arial"/>
-                <w:sz w:val="18"/>
-                <w:szCs w:val="18"/>
-              </w:rPr>
-              <w:t>fechaNacimiento</w:t>
-            </w:r>
-            <w:proofErr w:type="spellEnd"/>
-            <w:r>
-              <w:rPr>
-                <w:rFonts w:ascii="Arial" w:hAnsi="Arial" w:cs="Arial"/>
-                <w:sz w:val="18"/>
-                <w:szCs w:val="18"/>
-              </w:rPr>
-              <w:t>}</w:t>
+                <w:sz w:val="20"/>
+                <w:szCs w:val="20"/>
+              </w:rPr>
+              <w:t>{fechaNacimiento}</w:t>
             </w:r>
             <w:r>
               <w:rPr>
@@ -433,11 +388,11 @@
       </w:tr>
       <w:tr>
         <w:trPr>
-          <w:trHeight w:val="285"/>
+          <w:trHeight w:val="75"/>
         </w:trPr>
         <w:tc>
           <w:tcPr>
-            <w:tcW w:w="3947" w:type="dxa"/>
+            <w:tcW w:w="3878" w:type="dxa"/>
           </w:tcPr>
           <w:p>
             <w:pPr>
@@ -464,6 +419,14 @@
                 <w:szCs w:val="22"/>
               </w:rPr>
               <w:t xml:space="preserve">               </w:t>
+            </w:r>
+            <w:r>
+              <w:rPr>
+                <w:rFonts w:ascii="Arial" w:hAnsi="Arial" w:cs="Arial"/>
+                <w:sz w:val="20"/>
+                <w:szCs w:val="20"/>
+              </w:rPr>
+              <w:t>{sexo}</w:t>
             </w:r>
             <w:r>
               <w:rPr>
@@ -471,13 +434,13 @@
                 <w:sz w:val="18"/>
                 <w:szCs w:val="18"/>
               </w:rPr>
-              <w:t xml:space="preserve">{sexo}   </w:t>
-            </w:r>
-          </w:p>
-        </w:tc>
-        <w:tc>
-          <w:tcPr>
-            <w:tcW w:w="4259" w:type="dxa"/>
+              <w:t xml:space="preserve">   </w:t>
+            </w:r>
+          </w:p>
+        </w:tc>
+        <w:tc>
+          <w:tcPr>
+            <w:tcW w:w="4096" w:type="dxa"/>
           </w:tcPr>
           <w:p>
             <w:pPr>
@@ -509,39 +472,21 @@
             <w:r>
               <w:rPr>
                 <w:rFonts w:ascii="Arial" w:hAnsi="Arial" w:cs="Arial"/>
-                <w:sz w:val="18"/>
-                <w:szCs w:val="18"/>
-              </w:rPr>
-              <w:t>{</w:t>
-            </w:r>
-            <w:proofErr w:type="spellStart"/>
-            <w:r>
-              <w:rPr>
-                <w:rFonts w:ascii="Arial" w:hAnsi="Arial" w:cs="Arial"/>
-                <w:sz w:val="18"/>
-                <w:szCs w:val="18"/>
-              </w:rPr>
-              <w:t>lugarNacimiento</w:t>
-            </w:r>
-            <w:proofErr w:type="spellEnd"/>
-            <w:r>
-              <w:rPr>
-                <w:rFonts w:ascii="Arial" w:hAnsi="Arial" w:cs="Arial"/>
-                <w:sz w:val="18"/>
-                <w:szCs w:val="18"/>
-              </w:rPr>
-              <w:t>}</w:t>
+                <w:sz w:val="20"/>
+                <w:szCs w:val="20"/>
+              </w:rPr>
+              <w:t>{lugarNacimiento}</w:t>
             </w:r>
           </w:p>
         </w:tc>
       </w:tr>
       <w:tr>
         <w:trPr>
-          <w:trHeight w:val="302"/>
+          <w:trHeight w:val="308"/>
         </w:trPr>
         <w:tc>
           <w:tcPr>
-            <w:tcW w:w="3947" w:type="dxa"/>
+            <w:tcW w:w="3878" w:type="dxa"/>
           </w:tcPr>
           <w:p>
             <w:pPr>
@@ -570,35 +515,27 @@
               <w:t xml:space="preserve">: </w:t>
             </w:r>
             <w:r>
+              <w:rPr>
+                <w:rFonts w:ascii="Arial" w:hAnsi="Arial" w:cs="Arial"/>
+                <w:sz w:val="20"/>
+                <w:szCs w:val="20"/>
+              </w:rPr>
+              <w:t>{nacionalidad}</w:t>
+            </w:r>
+          </w:p>
+        </w:tc>
+        <w:tc>
+          <w:tcPr>
+            <w:tcW w:w="4096" w:type="dxa"/>
+          </w:tcPr>
+          <w:p>
+            <w:pPr>
+              <w:ind w:right="-374"/>
               <w:rPr>
                 <w:rFonts w:ascii="Arial" w:hAnsi="Arial" w:cs="Arial"/>
                 <w:sz w:val="18"/>
                 <w:szCs w:val="18"/>
               </w:rPr>
-              <w:t>{nacionalidad</w:t>
-            </w:r>
-            <w:r>
-              <w:rPr>
-                <w:rFonts w:ascii="Arial" w:hAnsi="Arial" w:cs="Arial"/>
-                <w:sz w:val="18"/>
-                <w:szCs w:val="18"/>
-              </w:rPr>
-              <w:t>}</w:t>
-            </w:r>
-          </w:p>
-        </w:tc>
-        <w:tc>
-          <w:tcPr>
-            <w:tcW w:w="4259" w:type="dxa"/>
-          </w:tcPr>
-          <w:p>
-            <w:pPr>
-              <w:ind w:right="-374"/>
-              <w:rPr>
-                <w:rFonts w:ascii="Arial" w:hAnsi="Arial" w:cs="Arial"/>
-                <w:sz w:val="22"/>
-                <w:szCs w:val="22"/>
-              </w:rPr>
             </w:pPr>
             <w:r>
               <w:rPr>
@@ -615,65 +552,69 @@
                 <w:sz w:val="22"/>
                 <w:szCs w:val="22"/>
               </w:rPr>
-              <w:t xml:space="preserve">    </w:t>
-            </w:r>
-            <w:r>
-              <w:rPr>
-                <w:rFonts w:ascii="Arial" w:hAnsi="Arial" w:cs="Arial"/>
-                <w:sz w:val="18"/>
-                <w:szCs w:val="18"/>
-              </w:rPr>
-              <w:t>{</w:t>
-            </w:r>
-            <w:proofErr w:type="spellStart"/>
-            <w:r>
-              <w:rPr>
-                <w:rFonts w:ascii="Arial" w:hAnsi="Arial" w:cs="Arial"/>
-                <w:sz w:val="18"/>
-                <w:szCs w:val="18"/>
-              </w:rPr>
-              <w:t>ocupacion</w:t>
-            </w:r>
-            <w:proofErr w:type="spellEnd"/>
-            <w:r>
-              <w:rPr>
-                <w:rFonts w:ascii="Arial" w:hAnsi="Arial" w:cs="Arial"/>
-                <w:sz w:val="18"/>
-                <w:szCs w:val="18"/>
-              </w:rPr>
-              <w:t>}</w:t>
+              <w:t xml:space="preserve">   </w:t>
+            </w:r>
+            <w:r>
+              <w:rPr>
+                <w:rFonts w:ascii="Arial" w:hAnsi="Arial" w:cs="Arial"/>
+                <w:sz w:val="20"/>
+                <w:szCs w:val="20"/>
+              </w:rPr>
+              <w:t xml:space="preserve"> {ocupacion}</w:t>
             </w:r>
           </w:p>
         </w:tc>
       </w:tr>
       <w:tr>
         <w:trPr>
-          <w:trHeight w:val="318"/>
+          <w:trHeight w:val="308"/>
         </w:trPr>
         <w:tc>
           <w:tcPr>
-            <w:tcW w:w="3947" w:type="dxa"/>
+            <w:tcW w:w="3878" w:type="dxa"/>
           </w:tcPr>
           <w:p>
             <w:pPr>
               <w:pStyle w:val="Sinespaciado"/>
               <w:rPr>
+                <w:rFonts w:ascii="Arial" w:hAnsi="Arial" w:cs="Arial"/>
                 <w:b/>
                 <w:sz w:val="22"/>
                 <w:szCs w:val="22"/>
               </w:rPr>
             </w:pPr>
           </w:p>
-        </w:tc>
-        <w:tc>
-          <w:tcPr>
-            <w:tcW w:w="4259" w:type="dxa"/>
-          </w:tcPr>
           <w:p>
             <w:pPr>
               <w:pStyle w:val="Sinespaciado"/>
+              <w:ind w:left="-2552"/>
+              <w:rPr>
+                <w:rFonts w:ascii="Arial" w:hAnsi="Arial" w:cs="Arial"/>
+                <w:b/>
+                <w:sz w:val="22"/>
+                <w:szCs w:val="22"/>
+              </w:rPr>
+            </w:pPr>
+            <w:r>
+              <w:rPr>
+                <w:rFonts w:ascii="Arial" w:hAnsi="Arial" w:cs="Arial"/>
+                <w:b/>
+                <w:sz w:val="22"/>
+                <w:szCs w:val="22"/>
+              </w:rPr>
+              <w:t>ede</w:t>
+            </w:r>
+          </w:p>
+        </w:tc>
+        <w:tc>
+          <w:tcPr>
+            <w:tcW w:w="4096" w:type="dxa"/>
+          </w:tcPr>
+          <w:p>
+            <w:pPr>
               <w:ind w:right="-374"/>
               <w:rPr>
+                <w:rFonts w:ascii="Arial" w:hAnsi="Arial" w:cs="Arial"/>
                 <w:b/>
                 <w:sz w:val="22"/>
                 <w:szCs w:val="22"/>
@@ -683,16 +624,1379 @@
         </w:tc>
       </w:tr>
     </w:tbl>
-    <w:p/>
+    <w:p>
+      <w:pPr>
+        <w:ind w:left="-1418" w:right="-1134"/>
+        <w:rPr>
+          <w:rFonts w:ascii="Avenir Black" w:hAnsi="Avenir Black" w:cs="Arial"/>
+          <w:sz w:val="22"/>
+          <w:szCs w:val="22"/>
+        </w:rPr>
+      </w:pPr>
+      <w:r>
+        <w:rPr>
+          <w:rFonts w:ascii="Avenir Black" w:hAnsi="Avenir Black" w:cs="Arial"/>
+          <w:sz w:val="22"/>
+          <w:szCs w:val="22"/>
+        </w:rPr>
+        <w:t>DATOS DEL CREDITO No. {</w:t>
+      </w:r>
+      <w:r>
+        <w:rPr>
+          <w:rFonts w:ascii="Avenir Black" w:hAnsi="Avenir Black" w:cs="Arial"/>
+          <w:sz w:val="22"/>
+          <w:szCs w:val="22"/>
+        </w:rPr>
+        <w:t>folio</w:t>
+      </w:r>
+      <w:r>
+        <w:rPr>
+          <w:rFonts w:ascii="Avenir Black" w:hAnsi="Avenir Black" w:cs="Arial"/>
+          <w:sz w:val="22"/>
+          <w:szCs w:val="22"/>
+        </w:rPr>
+        <w:t xml:space="preserve">}                    </w:t>
+      </w:r>
+    </w:p>
+    <w:p>
+      <w:pPr>
+        <w:ind w:left="-1418" w:right="-1134"/>
+        <w:rPr>
+          <w:rFonts w:ascii="Arial" w:hAnsi="Arial" w:cs="Arial"/>
+          <w:sz w:val="22"/>
+          <w:szCs w:val="22"/>
+        </w:rPr>
+      </w:pPr>
+      <w:r>
+        <w:rPr>
+          <w:rFonts w:ascii="Arial" w:hAnsi="Arial" w:cs="Arial"/>
+          <w:sz w:val="22"/>
+          <w:szCs w:val="22"/>
+        </w:rPr>
+        <w:tab/>
+      </w:r>
+      <w:r>
+        <w:rPr>
+          <w:rFonts w:ascii="Arial" w:hAnsi="Arial" w:cs="Arial"/>
+          <w:sz w:val="22"/>
+          <w:szCs w:val="22"/>
+        </w:rPr>
+        <w:tab/>
+        <w:t xml:space="preserve">                      </w:t>
+      </w:r>
+    </w:p>
+    <w:tbl>
+      <w:tblPr>
+        <w:tblStyle w:val="Tablaconcuadrcula"/>
+        <w:tblpPr w:leftFromText="141" w:rightFromText="141" w:vertAnchor="text" w:horzAnchor="page" w:tblpX="370" w:tblpY="-163"/>
+        <w:tblW w:w="10412" w:type="dxa"/>
+        <w:tblBorders>
+          <w:top w:val="none" w:sz="0" w:space="0" w:color="auto"/>
+          <w:left w:val="none" w:sz="0" w:space="0" w:color="auto"/>
+          <w:bottom w:val="none" w:sz="0" w:space="0" w:color="auto"/>
+          <w:right w:val="none" w:sz="0" w:space="0" w:color="auto"/>
+          <w:insideH w:val="none" w:sz="0" w:space="0" w:color="auto"/>
+          <w:insideV w:val="none" w:sz="0" w:space="0" w:color="auto"/>
+        </w:tblBorders>
+        <w:tblLook w:val="04A0" w:firstRow="1" w:lastRow="0" w:firstColumn="1" w:lastColumn="0" w:noHBand="0" w:noVBand="1"/>
+      </w:tblPr>
+      <w:tblGrid>
+        <w:gridCol w:w="5104"/>
+        <w:gridCol w:w="5308"/>
+      </w:tblGrid>
+      <w:tr>
+        <w:trPr>
+          <w:trHeight w:val="293"/>
+        </w:trPr>
+        <w:tc>
+          <w:tcPr>
+            <w:tcW w:w="5104" w:type="dxa"/>
+          </w:tcPr>
+          <w:p>
+            <w:pPr>
+              <w:ind w:left="-108" w:right="-1134"/>
+              <w:rPr>
+                <w:rFonts w:ascii="Arial" w:hAnsi="Arial" w:cs="Arial"/>
+                <w:b/>
+                <w:sz w:val="22"/>
+                <w:szCs w:val="22"/>
+              </w:rPr>
+            </w:pPr>
+            <w:r>
+              <w:rPr>
+                <w:rFonts w:ascii="Arial" w:hAnsi="Arial" w:cs="Arial"/>
+                <w:b/>
+                <w:sz w:val="22"/>
+                <w:szCs w:val="22"/>
+              </w:rPr>
+              <w:t>Capital Solicitado</w:t>
+            </w:r>
+            <w:r>
+              <w:rPr>
+                <w:rFonts w:ascii="Arial" w:hAnsi="Arial" w:cs="Arial"/>
+                <w:b/>
+                <w:sz w:val="22"/>
+                <w:szCs w:val="22"/>
+              </w:rPr>
+              <w:t xml:space="preserve">: </w:t>
+            </w:r>
+            <w:r>
+              <w:rPr>
+                <w:rFonts w:ascii="Arial" w:hAnsi="Arial" w:cs="Arial"/>
+                <w:sz w:val="22"/>
+                <w:szCs w:val="22"/>
+              </w:rPr>
+              <w:t>$</w:t>
+            </w:r>
+            <w:r>
+              <w:rPr>
+                <w:rFonts w:ascii="Arial" w:hAnsi="Arial" w:cs="Arial"/>
+                <w:sz w:val="22"/>
+                <w:szCs w:val="22"/>
+              </w:rPr>
+              <w:t>{</w:t>
+            </w:r>
+            <w:r>
+              <w:rPr>
+                <w:rFonts w:ascii="Arial" w:hAnsi="Arial" w:cs="Arial"/>
+                <w:sz w:val="22"/>
+                <w:szCs w:val="22"/>
+              </w:rPr>
+              <w:t>capitalSolicitado</w:t>
+            </w:r>
+            <w:r>
+              <w:rPr>
+                <w:rFonts w:ascii="Arial" w:hAnsi="Arial" w:cs="Arial"/>
+                <w:sz w:val="22"/>
+                <w:szCs w:val="22"/>
+              </w:rPr>
+              <w:t>}</w:t>
+            </w:r>
+          </w:p>
+        </w:tc>
+        <w:tc>
+          <w:tcPr>
+            <w:tcW w:w="5308" w:type="dxa"/>
+          </w:tcPr>
+          <w:p>
+            <w:pPr>
+              <w:ind w:left="-108" w:right="-1134"/>
+              <w:rPr>
+                <w:rFonts w:ascii="Arial" w:hAnsi="Arial" w:cs="Arial"/>
+                <w:b/>
+                <w:sz w:val="22"/>
+                <w:szCs w:val="22"/>
+              </w:rPr>
+            </w:pPr>
+            <w:r>
+              <w:rPr>
+                <w:rFonts w:ascii="Arial" w:hAnsi="Arial" w:cs="Arial"/>
+                <w:b/>
+                <w:sz w:val="22"/>
+                <w:szCs w:val="22"/>
+              </w:rPr>
+              <w:t xml:space="preserve">  </w:t>
+            </w:r>
+            <w:r>
+              <w:rPr>
+                <w:rFonts w:ascii="Arial" w:hAnsi="Arial" w:cs="Arial"/>
+                <w:b/>
+                <w:sz w:val="22"/>
+                <w:szCs w:val="22"/>
+              </w:rPr>
+              <w:t>Número de pagos</w:t>
+            </w:r>
+            <w:r>
+              <w:rPr>
+                <w:rFonts w:ascii="Arial" w:hAnsi="Arial" w:cs="Arial"/>
+                <w:sz w:val="22"/>
+                <w:szCs w:val="22"/>
+              </w:rPr>
+              <w:t xml:space="preserve">: </w:t>
+            </w:r>
+            <w:r>
+              <w:rPr>
+                <w:rFonts w:ascii="Arial" w:hAnsi="Arial" w:cs="Arial"/>
+                <w:sz w:val="22"/>
+                <w:szCs w:val="22"/>
+              </w:rPr>
+              <w:t>{</w:t>
+            </w:r>
+            <w:r>
+              <w:rPr>
+                <w:rFonts w:ascii="Arial" w:hAnsi="Arial" w:cs="Arial"/>
+                <w:sz w:val="22"/>
+                <w:szCs w:val="22"/>
+              </w:rPr>
+              <w:t>numeroPagos</w:t>
+            </w:r>
+            <w:r>
+              <w:rPr>
+                <w:rFonts w:ascii="Arial" w:hAnsi="Arial" w:cs="Arial"/>
+                <w:sz w:val="22"/>
+                <w:szCs w:val="22"/>
+              </w:rPr>
+              <w:t>}</w:t>
+            </w:r>
+          </w:p>
+        </w:tc>
+      </w:tr>
+      <w:tr>
+        <w:trPr>
+          <w:trHeight w:val="293"/>
+        </w:trPr>
+        <w:tc>
+          <w:tcPr>
+            <w:tcW w:w="5104" w:type="dxa"/>
+          </w:tcPr>
+          <w:p>
+            <w:pPr>
+              <w:ind w:left="-108" w:right="-1134"/>
+              <w:rPr>
+                <w:rFonts w:ascii="Arial" w:hAnsi="Arial" w:cs="Arial"/>
+                <w:b/>
+                <w:sz w:val="22"/>
+                <w:szCs w:val="22"/>
+              </w:rPr>
+            </w:pPr>
+            <w:r>
+              <w:rPr>
+                <w:rFonts w:ascii="Arial" w:hAnsi="Arial" w:cs="Arial"/>
+                <w:b/>
+                <w:sz w:val="22"/>
+                <w:szCs w:val="22"/>
+              </w:rPr>
+              <w:t>Adeudo Inicial</w:t>
+            </w:r>
+            <w:r>
+              <w:rPr>
+                <w:rFonts w:ascii="Arial" w:hAnsi="Arial" w:cs="Arial"/>
+                <w:sz w:val="22"/>
+                <w:szCs w:val="22"/>
+              </w:rPr>
+              <w:t>:</w:t>
+            </w:r>
+            <w:r>
+              <w:rPr>
+                <w:rFonts w:ascii="Arial" w:hAnsi="Arial" w:cs="Arial"/>
+                <w:sz w:val="22"/>
+                <w:szCs w:val="22"/>
+              </w:rPr>
+              <w:t xml:space="preserve"> </w:t>
+            </w:r>
+            <w:r>
+              <w:rPr>
+                <w:rFonts w:ascii="Arial" w:hAnsi="Arial" w:cs="Arial"/>
+                <w:sz w:val="22"/>
+                <w:szCs w:val="22"/>
+              </w:rPr>
+              <w:t xml:space="preserve">      </w:t>
+            </w:r>
+            <w:r>
+              <w:rPr>
+                <w:rFonts w:ascii="Arial" w:hAnsi="Arial" w:cs="Arial"/>
+                <w:sz w:val="22"/>
+                <w:szCs w:val="22"/>
+              </w:rPr>
+              <w:t>$</w:t>
+            </w:r>
+            <w:r>
+              <w:rPr>
+                <w:rFonts w:ascii="Arial" w:hAnsi="Arial" w:cs="Arial"/>
+                <w:sz w:val="22"/>
+                <w:szCs w:val="22"/>
+              </w:rPr>
+              <w:t>{</w:t>
+            </w:r>
+            <w:r>
+              <w:rPr>
+                <w:rFonts w:ascii="Arial" w:hAnsi="Arial" w:cs="Arial"/>
+                <w:sz w:val="22"/>
+                <w:szCs w:val="22"/>
+              </w:rPr>
+              <w:t>adeudoInicial</w:t>
+            </w:r>
+            <w:r>
+              <w:rPr>
+                <w:rFonts w:ascii="Arial" w:hAnsi="Arial" w:cs="Arial"/>
+                <w:sz w:val="22"/>
+                <w:szCs w:val="22"/>
+              </w:rPr>
+              <w:t>}</w:t>
+            </w:r>
+          </w:p>
+        </w:tc>
+        <w:tc>
+          <w:tcPr>
+            <w:tcW w:w="5308" w:type="dxa"/>
+          </w:tcPr>
+          <w:p>
+            <w:pPr>
+              <w:ind w:right="-1134"/>
+              <w:rPr>
+                <w:rFonts w:ascii="Arial" w:hAnsi="Arial" w:cs="Arial"/>
+                <w:b/>
+                <w:sz w:val="22"/>
+                <w:szCs w:val="22"/>
+              </w:rPr>
+            </w:pPr>
+            <w:r>
+              <w:rPr>
+                <w:rFonts w:ascii="Arial" w:hAnsi="Arial" w:cs="Arial"/>
+                <w:b/>
+                <w:sz w:val="22"/>
+                <w:szCs w:val="22"/>
+              </w:rPr>
+              <w:t>Saldo Actual</w:t>
+            </w:r>
+            <w:r>
+              <w:rPr>
+                <w:rFonts w:ascii="Arial" w:hAnsi="Arial" w:cs="Arial"/>
+                <w:sz w:val="22"/>
+                <w:szCs w:val="22"/>
+              </w:rPr>
+              <w:t xml:space="preserve">:      </w:t>
+            </w:r>
+            <w:r>
+              <w:rPr>
+                <w:rFonts w:ascii="Arial" w:hAnsi="Arial" w:cs="Arial"/>
+                <w:sz w:val="22"/>
+                <w:szCs w:val="22"/>
+              </w:rPr>
+              <w:t xml:space="preserve">  </w:t>
+            </w:r>
+            <w:r>
+              <w:rPr>
+                <w:rFonts w:ascii="Arial" w:hAnsi="Arial" w:cs="Arial"/>
+                <w:sz w:val="22"/>
+                <w:szCs w:val="22"/>
+              </w:rPr>
+              <w:t>$</w:t>
+            </w:r>
+            <w:r>
+              <w:rPr>
+                <w:rFonts w:ascii="Arial" w:hAnsi="Arial" w:cs="Arial"/>
+                <w:sz w:val="22"/>
+                <w:szCs w:val="22"/>
+              </w:rPr>
+              <w:t>{</w:t>
+            </w:r>
+            <w:r>
+              <w:rPr>
+                <w:rFonts w:ascii="Arial" w:hAnsi="Arial" w:cs="Arial"/>
+                <w:sz w:val="22"/>
+                <w:szCs w:val="22"/>
+              </w:rPr>
+              <w:t>saldoActual</w:t>
+            </w:r>
+            <w:r>
+              <w:rPr>
+                <w:rFonts w:ascii="Arial" w:hAnsi="Arial" w:cs="Arial"/>
+                <w:sz w:val="22"/>
+                <w:szCs w:val="22"/>
+              </w:rPr>
+              <w:t>}</w:t>
+            </w:r>
+          </w:p>
+        </w:tc>
+      </w:tr>
+      <w:tr>
+        <w:trPr>
+          <w:trHeight w:val="293"/>
+        </w:trPr>
+        <w:tc>
+          <w:tcPr>
+            <w:tcW w:w="5104" w:type="dxa"/>
+          </w:tcPr>
+          <w:p>
+            <w:pPr>
+              <w:ind w:left="-108" w:right="-1134"/>
+              <w:rPr>
+                <w:rFonts w:ascii="Arial" w:hAnsi="Arial" w:cs="Arial"/>
+                <w:b/>
+                <w:sz w:val="22"/>
+                <w:szCs w:val="22"/>
+              </w:rPr>
+            </w:pPr>
+            <w:r>
+              <w:rPr>
+                <w:rFonts w:ascii="Arial" w:hAnsi="Arial" w:cs="Arial"/>
+                <w:b/>
+                <w:sz w:val="22"/>
+                <w:szCs w:val="22"/>
+              </w:rPr>
+              <w:t>Fecha de entrega</w:t>
+            </w:r>
+            <w:r>
+              <w:rPr>
+                <w:rFonts w:ascii="Arial" w:hAnsi="Arial" w:cs="Arial"/>
+                <w:sz w:val="22"/>
+                <w:szCs w:val="22"/>
+              </w:rPr>
+              <w:t>:</w:t>
+            </w:r>
+            <w:r>
+              <w:rPr>
+                <w:rFonts w:ascii="Arial" w:hAnsi="Arial" w:cs="Arial"/>
+                <w:sz w:val="22"/>
+                <w:szCs w:val="22"/>
+              </w:rPr>
+              <w:t xml:space="preserve">  </w:t>
+            </w:r>
+            <w:r>
+              <w:rPr>
+                <w:rFonts w:ascii="Arial" w:hAnsi="Arial" w:cs="Arial"/>
+                <w:sz w:val="22"/>
+                <w:szCs w:val="22"/>
+              </w:rPr>
+              <w:t>{</w:t>
+            </w:r>
+            <w:r>
+              <w:rPr>
+                <w:rFonts w:ascii="Arial" w:hAnsi="Arial" w:cs="Arial"/>
+                <w:sz w:val="22"/>
+                <w:szCs w:val="22"/>
+              </w:rPr>
+              <w:t>fechaEntrega</w:t>
+            </w:r>
+            <w:r>
+              <w:rPr>
+                <w:rFonts w:ascii="Arial" w:hAnsi="Arial" w:cs="Arial"/>
+                <w:sz w:val="22"/>
+                <w:szCs w:val="22"/>
+              </w:rPr>
+              <w:t>}</w:t>
+            </w:r>
+          </w:p>
+        </w:tc>
+        <w:tc>
+          <w:tcPr>
+            <w:tcW w:w="5308" w:type="dxa"/>
+          </w:tcPr>
+          <w:p>
+            <w:pPr>
+              <w:ind w:right="-1134"/>
+              <w:rPr>
+                <w:rFonts w:ascii="Arial" w:hAnsi="Arial" w:cs="Arial"/>
+                <w:b/>
+                <w:sz w:val="22"/>
+                <w:szCs w:val="22"/>
+              </w:rPr>
+            </w:pPr>
+            <w:r>
+              <w:rPr>
+                <w:rFonts w:ascii="Arial" w:hAnsi="Arial" w:cs="Arial"/>
+                <w:b/>
+                <w:sz w:val="22"/>
+                <w:szCs w:val="22"/>
+              </w:rPr>
+              <w:t>Saldo Multas</w:t>
+            </w:r>
+            <w:r>
+              <w:rPr>
+                <w:rFonts w:ascii="Arial" w:hAnsi="Arial" w:cs="Arial"/>
+                <w:b/>
+                <w:sz w:val="22"/>
+                <w:szCs w:val="22"/>
+              </w:rPr>
+              <w:t xml:space="preserve">:  </w:t>
+            </w:r>
+            <w:r>
+              <w:rPr>
+                <w:rFonts w:ascii="Arial" w:hAnsi="Arial" w:cs="Arial"/>
+                <w:b/>
+                <w:sz w:val="22"/>
+                <w:szCs w:val="22"/>
+              </w:rPr>
+              <w:t xml:space="preserve">      </w:t>
+            </w:r>
+            <w:r>
+              <w:rPr>
+                <w:rFonts w:ascii="Arial" w:hAnsi="Arial" w:cs="Arial"/>
+                <w:sz w:val="22"/>
+                <w:szCs w:val="22"/>
+              </w:rPr>
+              <w:t>$</w:t>
+            </w:r>
+            <w:r>
+              <w:rPr>
+                <w:rFonts w:ascii="Arial" w:hAnsi="Arial" w:cs="Arial"/>
+                <w:sz w:val="22"/>
+                <w:szCs w:val="22"/>
+              </w:rPr>
+              <w:t>{</w:t>
+            </w:r>
+            <w:r>
+              <w:rPr>
+                <w:rFonts w:ascii="Arial" w:hAnsi="Arial" w:cs="Arial"/>
+                <w:sz w:val="22"/>
+                <w:szCs w:val="22"/>
+              </w:rPr>
+              <w:t>saldoMultas</w:t>
+            </w:r>
+            <w:r>
+              <w:rPr>
+                <w:rFonts w:ascii="Arial" w:hAnsi="Arial" w:cs="Arial"/>
+                <w:sz w:val="22"/>
+                <w:szCs w:val="22"/>
+              </w:rPr>
+              <w:t>}</w:t>
+            </w:r>
+          </w:p>
+        </w:tc>
+      </w:tr>
+    </w:tbl>
+    <w:p>
+      <w:pPr>
+        <w:ind w:left="-1418"/>
+        <w:rPr>
+          <w:rFonts w:ascii="Avenir Black" w:hAnsi="Avenir Black"/>
+          <w:sz w:val="22"/>
+          <w:szCs w:val="22"/>
+        </w:rPr>
+      </w:pPr>
+      <w:r>
+        <w:rPr>
+          <w:rFonts w:ascii="Avenir Black" w:hAnsi="Avenir Black"/>
+          <w:sz w:val="22"/>
+          <w:szCs w:val="22"/>
+        </w:rPr>
+        <w:t>MOVIMIENTOS DE LA CUENTA</w:t>
+      </w:r>
+    </w:p>
+    <w:p>
+      <w:pPr>
+        <w:ind w:left="-1418"/>
+        <w:rPr>
+          <w:rFonts w:ascii="Avenir Black" w:hAnsi="Avenir Black"/>
+          <w:sz w:val="22"/>
+          <w:szCs w:val="22"/>
+        </w:rPr>
+      </w:pPr>
+    </w:p>
+    <w:tbl>
+      <w:tblPr>
+        <w:tblStyle w:val="Sombreadoclaro-nfasis1"/>
+        <w:tblW w:w="11733" w:type="dxa"/>
+        <w:tblInd w:w="-1310" w:type="dxa"/>
+        <w:tblLayout w:type="fixed"/>
+        <w:tblLook w:val="04A0" w:firstRow="1" w:lastRow="0" w:firstColumn="1" w:lastColumn="0" w:noHBand="0" w:noVBand="1"/>
+      </w:tblPr>
+      <w:tblGrid>
+        <w:gridCol w:w="1383"/>
+        <w:gridCol w:w="1843"/>
+        <w:gridCol w:w="1560"/>
+        <w:gridCol w:w="1276"/>
+        <w:gridCol w:w="1418"/>
+        <w:gridCol w:w="1418"/>
+        <w:gridCol w:w="1276"/>
+        <w:gridCol w:w="1559"/>
+      </w:tblGrid>
+      <w:tr>
+        <w:trPr>
+          <w:cnfStyle w:val="100000000000" w:firstRow="1" w:lastRow="0" w:firstColumn="0" w:lastColumn="0" w:oddVBand="0" w:evenVBand="0" w:oddHBand="0" w:evenHBand="0" w:firstRowFirstColumn="0" w:firstRowLastColumn="0" w:lastRowFirstColumn="0" w:lastRowLastColumn="0"/>
+          <w:trHeight w:val="833"/>
+        </w:trPr>
+        <w:tc>
+          <w:tcPr>
+            <w:cnfStyle w:val="001000000000" w:firstRow="0" w:lastRow="0" w:firstColumn="1" w:lastColumn="0" w:oddVBand="0" w:evenVBand="0" w:oddHBand="0" w:evenHBand="0" w:firstRowFirstColumn="0" w:firstRowLastColumn="0" w:lastRowFirstColumn="0" w:lastRowLastColumn="0"/>
+            <w:tcW w:w="1384" w:type="dxa"/>
+          </w:tcPr>
+          <w:p>
+            <w:pPr>
+              <w:rPr>
+                <w:rFonts w:ascii="Arial" w:hAnsi="Arial" w:cs="Arial"/>
+                <w:color w:val="auto"/>
+                <w:sz w:val="22"/>
+                <w:szCs w:val="22"/>
+              </w:rPr>
+            </w:pPr>
+            <w:r>
+              <w:rPr>
+                <w:rFonts w:ascii="Arial" w:hAnsi="Arial" w:cs="Arial"/>
+                <w:color w:val="auto"/>
+                <w:sz w:val="22"/>
+                <w:szCs w:val="22"/>
+              </w:rPr>
+              <w:t>Recibo No.</w:t>
+            </w:r>
+          </w:p>
+        </w:tc>
+        <w:tc>
+          <w:tcPr>
+            <w:tcW w:w="1843" w:type="dxa"/>
+          </w:tcPr>
+          <w:p>
+            <w:pPr>
+              <w:cnfStyle w:val="100000000000" w:firstRow="1" w:lastRow="0" w:firstColumn="0" w:lastColumn="0" w:oddVBand="0" w:evenVBand="0" w:oddHBand="0" w:evenHBand="0" w:firstRowFirstColumn="0" w:firstRowLastColumn="0" w:lastRowFirstColumn="0" w:lastRowLastColumn="0"/>
+              <w:rPr>
+                <w:rFonts w:ascii="Arial" w:hAnsi="Arial" w:cs="Arial"/>
+                <w:color w:val="auto"/>
+                <w:sz w:val="22"/>
+                <w:szCs w:val="22"/>
+              </w:rPr>
+            </w:pPr>
+            <w:r>
+              <w:rPr>
+                <w:rFonts w:ascii="Arial" w:hAnsi="Arial" w:cs="Arial"/>
+                <w:color w:val="auto"/>
+                <w:sz w:val="22"/>
+                <w:szCs w:val="22"/>
+              </w:rPr>
+              <w:t>Movimiento</w:t>
+            </w:r>
+          </w:p>
+        </w:tc>
+        <w:tc>
+          <w:tcPr>
+            <w:tcW w:w="1560" w:type="dxa"/>
+          </w:tcPr>
+          <w:p>
+            <w:pPr>
+              <w:cnfStyle w:val="100000000000" w:firstRow="1" w:lastRow="0" w:firstColumn="0" w:lastColumn="0" w:oddVBand="0" w:evenVBand="0" w:oddHBand="0" w:evenHBand="0" w:firstRowFirstColumn="0" w:firstRowLastColumn="0" w:lastRowFirstColumn="0" w:lastRowLastColumn="0"/>
+              <w:rPr>
+                <w:rFonts w:ascii="Arial" w:hAnsi="Arial" w:cs="Arial"/>
+                <w:color w:val="auto"/>
+                <w:sz w:val="22"/>
+                <w:szCs w:val="22"/>
+              </w:rPr>
+            </w:pPr>
+            <w:r>
+              <w:rPr>
+                <w:rFonts w:ascii="Arial" w:hAnsi="Arial" w:cs="Arial"/>
+                <w:color w:val="auto"/>
+                <w:sz w:val="22"/>
+                <w:szCs w:val="22"/>
+              </w:rPr>
+              <w:t>Fecha</w:t>
+            </w:r>
+          </w:p>
+        </w:tc>
+        <w:tc>
+          <w:tcPr>
+            <w:tcW w:w="1275" w:type="dxa"/>
+          </w:tcPr>
+          <w:p>
+            <w:pPr>
+              <w:cnfStyle w:val="100000000000" w:firstRow="1" w:lastRow="0" w:firstColumn="0" w:lastColumn="0" w:oddVBand="0" w:evenVBand="0" w:oddHBand="0" w:evenHBand="0" w:firstRowFirstColumn="0" w:firstRowLastColumn="0" w:lastRowFirstColumn="0" w:lastRowLastColumn="0"/>
+              <w:rPr>
+                <w:rFonts w:ascii="Arial" w:hAnsi="Arial" w:cs="Arial"/>
+                <w:color w:val="auto"/>
+                <w:sz w:val="22"/>
+                <w:szCs w:val="22"/>
+              </w:rPr>
+            </w:pPr>
+            <w:r>
+              <w:rPr>
+                <w:rFonts w:ascii="Arial" w:hAnsi="Arial" w:cs="Arial"/>
+                <w:color w:val="auto"/>
+                <w:sz w:val="22"/>
+                <w:szCs w:val="22"/>
+              </w:rPr>
+              <w:t>Cargo</w:t>
+            </w:r>
+          </w:p>
+        </w:tc>
+        <w:tc>
+          <w:tcPr>
+            <w:tcW w:w="1418" w:type="dxa"/>
+          </w:tcPr>
+          <w:p>
+            <w:pPr>
+              <w:cnfStyle w:val="100000000000" w:firstRow="1" w:lastRow="0" w:firstColumn="0" w:lastColumn="0" w:oddVBand="0" w:evenVBand="0" w:oddHBand="0" w:evenHBand="0" w:firstRowFirstColumn="0" w:firstRowLastColumn="0" w:lastRowFirstColumn="0" w:lastRowLastColumn="0"/>
+              <w:rPr>
+                <w:rFonts w:ascii="Arial" w:hAnsi="Arial" w:cs="Arial"/>
+                <w:color w:val="auto"/>
+                <w:sz w:val="22"/>
+                <w:szCs w:val="22"/>
+              </w:rPr>
+            </w:pPr>
+            <w:r>
+              <w:rPr>
+                <w:rFonts w:ascii="Arial" w:hAnsi="Arial" w:cs="Arial"/>
+                <w:color w:val="auto"/>
+                <w:sz w:val="22"/>
+                <w:szCs w:val="22"/>
+              </w:rPr>
+              <w:t>Abono</w:t>
+            </w:r>
+          </w:p>
+        </w:tc>
+        <w:tc>
+          <w:tcPr>
+            <w:tcW w:w="1418" w:type="dxa"/>
+          </w:tcPr>
+          <w:p>
+            <w:pPr>
+              <w:cnfStyle w:val="100000000000" w:firstRow="1" w:lastRow="0" w:firstColumn="0" w:lastColumn="0" w:oddVBand="0" w:evenVBand="0" w:oddHBand="0" w:evenHBand="0" w:firstRowFirstColumn="0" w:firstRowLastColumn="0" w:lastRowFirstColumn="0" w:lastRowLastColumn="0"/>
+              <w:rPr>
+                <w:rFonts w:ascii="Arial" w:hAnsi="Arial" w:cs="Arial"/>
+                <w:color w:val="auto"/>
+                <w:sz w:val="22"/>
+                <w:szCs w:val="22"/>
+              </w:rPr>
+            </w:pPr>
+            <w:r>
+              <w:rPr>
+                <w:rFonts w:ascii="Arial" w:hAnsi="Arial" w:cs="Arial"/>
+                <w:color w:val="auto"/>
+                <w:sz w:val="22"/>
+                <w:szCs w:val="22"/>
+              </w:rPr>
+              <w:t>Saldo</w:t>
+            </w:r>
+          </w:p>
+        </w:tc>
+        <w:tc>
+          <w:tcPr>
+            <w:tcW w:w="1276" w:type="dxa"/>
+          </w:tcPr>
+          <w:p>
+            <w:pPr>
+              <w:cnfStyle w:val="100000000000" w:firstRow="1" w:lastRow="0" w:firstColumn="0" w:lastColumn="0" w:oddVBand="0" w:evenVBand="0" w:oddHBand="0" w:evenHBand="0" w:firstRowFirstColumn="0" w:firstRowLastColumn="0" w:lastRowFirstColumn="0" w:lastRowLastColumn="0"/>
+              <w:rPr>
+                <w:rFonts w:ascii="Arial" w:hAnsi="Arial" w:cs="Arial"/>
+                <w:color w:val="auto"/>
+                <w:sz w:val="22"/>
+                <w:szCs w:val="22"/>
+              </w:rPr>
+            </w:pPr>
+            <w:r>
+              <w:rPr>
+                <w:rFonts w:ascii="Arial" w:hAnsi="Arial" w:cs="Arial"/>
+                <w:color w:val="auto"/>
+                <w:sz w:val="22"/>
+                <w:szCs w:val="22"/>
+              </w:rPr>
+              <w:t xml:space="preserve">Nota de </w:t>
+            </w:r>
+            <w:r>
+              <w:rPr>
+                <w:rFonts w:ascii="Arial" w:hAnsi="Arial" w:cs="Arial"/>
+                <w:color w:val="auto"/>
+                <w:sz w:val="22"/>
+                <w:szCs w:val="22"/>
+              </w:rPr>
+              <w:t>crédito</w:t>
+            </w:r>
+          </w:p>
+        </w:tc>
+        <w:tc>
+          <w:tcPr>
+            <w:tcW w:w="1559" w:type="dxa"/>
+          </w:tcPr>
+          <w:p>
+            <w:pPr>
+              <w:cnfStyle w:val="100000000000" w:firstRow="1" w:lastRow="0" w:firstColumn="0" w:lastColumn="0" w:oddVBand="0" w:evenVBand="0" w:oddHBand="0" w:evenHBand="0" w:firstRowFirstColumn="0" w:firstRowLastColumn="0" w:lastRowFirstColumn="0" w:lastRowLastColumn="0"/>
+              <w:rPr>
+                <w:rFonts w:ascii="Arial" w:hAnsi="Arial" w:cs="Arial"/>
+                <w:color w:val="auto"/>
+                <w:sz w:val="22"/>
+                <w:szCs w:val="22"/>
+              </w:rPr>
+            </w:pPr>
+            <w:r>
+              <w:rPr>
+                <w:rFonts w:ascii="Arial" w:hAnsi="Arial" w:cs="Arial"/>
+                <w:color w:val="auto"/>
+                <w:sz w:val="22"/>
+                <w:szCs w:val="22"/>
+              </w:rPr>
+              <w:t>Saldo actualizado</w:t>
+            </w:r>
+          </w:p>
+        </w:tc>
+      </w:tr>
+      <w:tr>
+        <w:trPr>
+          <w:cnfStyle w:val="000000100000" w:firstRow="0" w:lastRow="0" w:firstColumn="0" w:lastColumn="0" w:oddVBand="0" w:evenVBand="0" w:oddHBand="1" w:evenHBand="0" w:firstRowFirstColumn="0" w:firstRowLastColumn="0" w:lastRowFirstColumn="0" w:lastRowLastColumn="0"/>
+          <w:trHeight w:val="240"/>
+        </w:trPr>
+        <w:tc>
+          <w:tcPr>
+            <w:cnfStyle w:val="001000000000" w:firstRow="0" w:lastRow="0" w:firstColumn="1" w:lastColumn="0" w:oddVBand="0" w:evenVBand="0" w:oddHBand="0" w:evenHBand="0" w:firstRowFirstColumn="0" w:firstRowLastColumn="0" w:lastRowFirstColumn="0" w:lastRowLastColumn="0"/>
+            <w:tcW w:w="1383" w:type="dxa"/>
+          </w:tcPr>
+          <w:p>
+            <w:pPr>
+              <w:rPr>
+                <w:rFonts w:ascii="Arial" w:hAnsi="Arial" w:cs="Arial"/>
+                <w:sz w:val="20"/>
+                <w:szCs w:val="20"/>
+              </w:rPr>
+            </w:pPr>
+            <w:r>
+              <w:rPr>
+                <w:rFonts w:ascii="Arial" w:hAnsi="Arial" w:cs="Arial"/>
+                <w:sz w:val="20"/>
+                <w:szCs w:val="20"/>
+              </w:rPr>
+              <w:t>{#items}{numeroP</w:t>
+            </w:r>
+            <w:r>
+              <w:rPr>
+                <w:rFonts w:ascii="Arial" w:hAnsi="Arial" w:cs="Arial"/>
+                <w:sz w:val="20"/>
+                <w:szCs w:val="20"/>
+              </w:rPr>
+              <w:t>ago}</w:t>
+            </w:r>
+            <w:r>
+              <w:rPr>
+                <w:rFonts w:ascii="Arial" w:hAnsi="Arial" w:cs="Arial"/>
+                <w:sz w:val="20"/>
+                <w:szCs w:val="20"/>
+              </w:rPr>
+              <w:t>/{numeroPagos}</w:t>
+            </w:r>
+          </w:p>
+        </w:tc>
+        <w:tc>
+          <w:tcPr>
+            <w:tcW w:w="1843" w:type="dxa"/>
+          </w:tcPr>
+          <w:p>
+            <w:pPr>
+              <w:cnfStyle w:val="000000100000" w:firstRow="0" w:lastRow="0" w:firstColumn="0" w:lastColumn="0" w:oddVBand="0" w:evenVBand="0" w:oddHBand="1" w:evenHBand="0" w:firstRowFirstColumn="0" w:firstRowLastColumn="0" w:lastRowFirstColumn="0" w:lastRowLastColumn="0"/>
+              <w:rPr>
+                <w:rFonts w:ascii="Arial" w:hAnsi="Arial" w:cs="Arial"/>
+                <w:sz w:val="20"/>
+                <w:szCs w:val="20"/>
+              </w:rPr>
+            </w:pPr>
+            <w:r>
+              <w:rPr>
+                <w:rFonts w:ascii="Arial" w:hAnsi="Arial" w:cs="Arial"/>
+                <w:sz w:val="20"/>
+                <w:szCs w:val="20"/>
+              </w:rPr>
+              <w:t>{movimiento}</w:t>
+            </w:r>
+          </w:p>
+        </w:tc>
+        <w:tc>
+          <w:tcPr>
+            <w:tcW w:w="1560" w:type="dxa"/>
+          </w:tcPr>
+          <w:p>
+            <w:pPr>
+              <w:cnfStyle w:val="000000100000" w:firstRow="0" w:lastRow="0" w:firstColumn="0" w:lastColumn="0" w:oddVBand="0" w:evenVBand="0" w:oddHBand="1" w:evenHBand="0" w:firstRowFirstColumn="0" w:firstRowLastColumn="0" w:lastRowFirstColumn="0" w:lastRowLastColumn="0"/>
+              <w:rPr>
+                <w:rFonts w:ascii="Arial" w:hAnsi="Arial" w:cs="Arial"/>
+                <w:sz w:val="20"/>
+                <w:szCs w:val="20"/>
+              </w:rPr>
+            </w:pPr>
+            <w:r>
+              <w:rPr>
+                <w:rFonts w:ascii="Arial" w:hAnsi="Arial" w:cs="Arial"/>
+                <w:sz w:val="20"/>
+                <w:szCs w:val="20"/>
+              </w:rPr>
+              <w:t>{</w:t>
+            </w:r>
+            <w:r>
+              <w:rPr>
+                <w:rFonts w:ascii="Arial" w:hAnsi="Arial" w:cs="Arial"/>
+                <w:sz w:val="20"/>
+                <w:szCs w:val="20"/>
+              </w:rPr>
+              <w:t>fechaSolicito</w:t>
+            </w:r>
+            <w:r>
+              <w:rPr>
+                <w:rFonts w:ascii="Arial" w:hAnsi="Arial" w:cs="Arial"/>
+                <w:sz w:val="20"/>
+                <w:szCs w:val="20"/>
+              </w:rPr>
+              <w:t>}</w:t>
+            </w:r>
+          </w:p>
+        </w:tc>
+        <w:tc>
+          <w:tcPr>
+            <w:tcW w:w="1276" w:type="dxa"/>
+          </w:tcPr>
+          <w:p>
+            <w:pPr>
+              <w:jc w:val="right"/>
+              <w:cnfStyle w:val="000000100000" w:firstRow="0" w:lastRow="0" w:firstColumn="0" w:lastColumn="0" w:oddVBand="0" w:evenVBand="0" w:oddHBand="1" w:evenHBand="0" w:firstRowFirstColumn="0" w:firstRowLastColumn="0" w:lastRowFirstColumn="0" w:lastRowLastColumn="0"/>
+              <w:rPr>
+                <w:rFonts w:ascii="Arial" w:hAnsi="Arial" w:cs="Arial"/>
+                <w:sz w:val="20"/>
+                <w:szCs w:val="20"/>
+              </w:rPr>
+            </w:pPr>
+            <w:r>
+              <w:rPr>
+                <w:rFonts w:ascii="Arial" w:hAnsi="Arial" w:cs="Arial"/>
+                <w:sz w:val="22"/>
+                <w:szCs w:val="22"/>
+              </w:rPr>
+              <w:t>$</w:t>
+            </w:r>
+            <w:r>
+              <w:rPr>
+                <w:rFonts w:ascii="Arial" w:hAnsi="Arial" w:cs="Arial"/>
+                <w:sz w:val="20"/>
+                <w:szCs w:val="20"/>
+              </w:rPr>
+              <w:t>{cargo}</w:t>
+            </w:r>
+          </w:p>
+        </w:tc>
+        <w:tc>
+          <w:tcPr>
+            <w:tcW w:w="1418" w:type="dxa"/>
+          </w:tcPr>
+          <w:p>
+            <w:pPr>
+              <w:jc w:val="right"/>
+              <w:cnfStyle w:val="000000100000" w:firstRow="0" w:lastRow="0" w:firstColumn="0" w:lastColumn="0" w:oddVBand="0" w:evenVBand="0" w:oddHBand="1" w:evenHBand="0" w:firstRowFirstColumn="0" w:firstRowLastColumn="0" w:lastRowFirstColumn="0" w:lastRowLastColumn="0"/>
+              <w:rPr>
+                <w:rFonts w:ascii="Arial" w:hAnsi="Arial" w:cs="Arial"/>
+                <w:sz w:val="20"/>
+                <w:szCs w:val="20"/>
+              </w:rPr>
+            </w:pPr>
+            <w:r>
+              <w:rPr>
+                <w:rFonts w:ascii="Arial" w:hAnsi="Arial" w:cs="Arial"/>
+                <w:sz w:val="22"/>
+                <w:szCs w:val="22"/>
+              </w:rPr>
+              <w:t>$</w:t>
+            </w:r>
+            <w:r>
+              <w:rPr>
+                <w:rFonts w:ascii="Arial" w:hAnsi="Arial" w:cs="Arial"/>
+                <w:sz w:val="20"/>
+                <w:szCs w:val="20"/>
+              </w:rPr>
+              <w:t>{</w:t>
+            </w:r>
+            <w:r>
+              <w:rPr>
+                <w:rFonts w:ascii="Arial" w:hAnsi="Arial" w:cs="Arial"/>
+                <w:sz w:val="20"/>
+                <w:szCs w:val="20"/>
+              </w:rPr>
+              <w:t>p</w:t>
+            </w:r>
+            <w:r>
+              <w:rPr>
+                <w:rFonts w:ascii="Arial" w:hAnsi="Arial" w:cs="Arial"/>
+                <w:sz w:val="20"/>
+                <w:szCs w:val="20"/>
+              </w:rPr>
+              <w:t>ago}</w:t>
+            </w:r>
+          </w:p>
+        </w:tc>
+        <w:tc>
+          <w:tcPr>
+            <w:tcW w:w="1417" w:type="dxa"/>
+          </w:tcPr>
+          <w:p>
+            <w:pPr>
+              <w:jc w:val="right"/>
+              <w:cnfStyle w:val="000000100000" w:firstRow="0" w:lastRow="0" w:firstColumn="0" w:lastColumn="0" w:oddVBand="0" w:evenVBand="0" w:oddHBand="1" w:evenHBand="0" w:firstRowFirstColumn="0" w:firstRowLastColumn="0" w:lastRowFirstColumn="0" w:lastRowLastColumn="0"/>
+              <w:rPr>
+                <w:rFonts w:ascii="Arial" w:hAnsi="Arial" w:cs="Arial"/>
+                <w:sz w:val="20"/>
+                <w:szCs w:val="20"/>
+              </w:rPr>
+            </w:pPr>
+            <w:r>
+              <w:rPr>
+                <w:rFonts w:ascii="Arial" w:hAnsi="Arial" w:cs="Arial"/>
+                <w:sz w:val="22"/>
+                <w:szCs w:val="22"/>
+              </w:rPr>
+              <w:t>$</w:t>
+            </w:r>
+            <w:r>
+              <w:rPr>
+                <w:rFonts w:ascii="Arial" w:hAnsi="Arial" w:cs="Arial"/>
+                <w:sz w:val="20"/>
+                <w:szCs w:val="20"/>
+              </w:rPr>
+              <w:t>{saldo}</w:t>
+            </w:r>
+          </w:p>
+        </w:tc>
+        <w:tc>
+          <w:tcPr>
+            <w:tcW w:w="1276" w:type="dxa"/>
+          </w:tcPr>
+          <w:p>
+            <w:pPr>
+              <w:jc w:val="right"/>
+              <w:cnfStyle w:val="000000100000" w:firstRow="0" w:lastRow="0" w:firstColumn="0" w:lastColumn="0" w:oddVBand="0" w:evenVBand="0" w:oddHBand="1" w:evenHBand="0" w:firstRowFirstColumn="0" w:firstRowLastColumn="0" w:lastRowFirstColumn="0" w:lastRowLastColumn="0"/>
+              <w:rPr>
+                <w:rFonts w:ascii="Arial" w:hAnsi="Arial" w:cs="Arial"/>
+                <w:sz w:val="20"/>
+                <w:szCs w:val="20"/>
+              </w:rPr>
+            </w:pPr>
+            <w:r>
+              <w:rPr>
+                <w:rFonts w:ascii="Arial" w:hAnsi="Arial" w:cs="Arial"/>
+                <w:sz w:val="20"/>
+                <w:szCs w:val="20"/>
+              </w:rPr>
+              <w:t>0.00</w:t>
+            </w:r>
+          </w:p>
+        </w:tc>
+        <w:tc>
+          <w:tcPr>
+            <w:tcW w:w="1559" w:type="dxa"/>
+          </w:tcPr>
+          <w:p>
+            <w:pPr>
+              <w:jc w:val="right"/>
+              <w:cnfStyle w:val="000000100000" w:firstRow="0" w:lastRow="0" w:firstColumn="0" w:lastColumn="0" w:oddVBand="0" w:evenVBand="0" w:oddHBand="1" w:evenHBand="0" w:firstRowFirstColumn="0" w:firstRowLastColumn="0" w:lastRowFirstColumn="0" w:lastRowLastColumn="0"/>
+              <w:rPr>
+                <w:rFonts w:ascii="Arial" w:hAnsi="Arial" w:cs="Arial"/>
+                <w:sz w:val="20"/>
+                <w:szCs w:val="20"/>
+              </w:rPr>
+            </w:pPr>
+            <w:r>
+              <w:rPr>
+                <w:rFonts w:ascii="Arial" w:hAnsi="Arial" w:cs="Arial"/>
+                <w:sz w:val="22"/>
+                <w:szCs w:val="22"/>
+              </w:rPr>
+              <w:t>$</w:t>
+            </w:r>
+            <w:r>
+              <w:rPr>
+                <w:rFonts w:ascii="Arial" w:hAnsi="Arial" w:cs="Arial"/>
+                <w:sz w:val="20"/>
+                <w:szCs w:val="20"/>
+              </w:rPr>
+              <w:t>{saldoActualizado}{/items}</w:t>
+            </w:r>
+          </w:p>
+        </w:tc>
+      </w:tr>
+    </w:tbl>
+    <w:p>
+      <w:pPr>
+        <w:ind w:left="-1418"/>
+        <w:rPr>
+          <w:rFonts w:ascii="Avenir Black" w:hAnsi="Avenir Black"/>
+          <w:sz w:val="22"/>
+          <w:szCs w:val="22"/>
+        </w:rPr>
+      </w:pPr>
+    </w:p>
+    <w:tbl>
+      <w:tblPr>
+        <w:tblStyle w:val="Tablaconcuadrcula"/>
+        <w:tblW w:w="0" w:type="auto"/>
+        <w:tblInd w:w="-1418" w:type="dxa"/>
+        <w:tblBorders>
+          <w:top w:val="none" w:sz="0" w:space="0" w:color="auto"/>
+          <w:left w:val="none" w:sz="0" w:space="0" w:color="auto"/>
+          <w:bottom w:val="none" w:sz="0" w:space="0" w:color="auto"/>
+          <w:right w:val="none" w:sz="0" w:space="0" w:color="auto"/>
+          <w:insideH w:val="none" w:sz="0" w:space="0" w:color="auto"/>
+          <w:insideV w:val="none" w:sz="0" w:space="0" w:color="auto"/>
+        </w:tblBorders>
+        <w:tblLook w:val="04A0" w:firstRow="1" w:lastRow="0" w:firstColumn="1" w:lastColumn="0" w:noHBand="0" w:noVBand="1"/>
+      </w:tblPr>
+      <w:tblGrid>
+        <w:gridCol w:w="2802"/>
+        <w:gridCol w:w="2835"/>
+      </w:tblGrid>
+      <w:tr>
+        <w:tc>
+          <w:tcPr>
+            <w:tcW w:w="2802" w:type="dxa"/>
+          </w:tcPr>
+          <w:p>
+            <w:pPr>
+              <w:rPr>
+                <w:rFonts w:ascii="Arial" w:hAnsi="Arial" w:cs="Arial"/>
+                <w:sz w:val="22"/>
+                <w:szCs w:val="22"/>
+              </w:rPr>
+            </w:pPr>
+            <w:r>
+              <w:rPr>
+                <w:rFonts w:ascii="Arial" w:hAnsi="Arial" w:cs="Arial"/>
+                <w:sz w:val="22"/>
+                <w:szCs w:val="22"/>
+              </w:rPr>
+              <w:t xml:space="preserve">Deuda Inicial: </w:t>
+            </w:r>
+          </w:p>
+        </w:tc>
+        <w:tc>
+          <w:tcPr>
+            <w:tcW w:w="2835" w:type="dxa"/>
+          </w:tcPr>
+          <w:p>
+            <w:pPr>
+              <w:jc w:val="right"/>
+              <w:rPr>
+                <w:rFonts w:ascii="Avenir Black" w:hAnsi="Avenir Black"/>
+                <w:sz w:val="22"/>
+                <w:szCs w:val="22"/>
+              </w:rPr>
+            </w:pPr>
+            <w:r>
+              <w:rPr>
+                <w:rFonts w:ascii="Arial" w:hAnsi="Arial" w:cs="Arial"/>
+                <w:sz w:val="22"/>
+                <w:szCs w:val="22"/>
+              </w:rPr>
+              <w:t>$</w:t>
+            </w:r>
+            <w:r>
+              <w:rPr>
+                <w:rFonts w:ascii="Avenir Black" w:hAnsi="Avenir Black"/>
+                <w:sz w:val="22"/>
+                <w:szCs w:val="22"/>
+              </w:rPr>
+              <w:t>{adeudoInicial}</w:t>
+            </w:r>
+          </w:p>
+        </w:tc>
+      </w:tr>
+      <w:tr>
+        <w:tc>
+          <w:tcPr>
+            <w:tcW w:w="2802" w:type="dxa"/>
+          </w:tcPr>
+          <w:p>
+            <w:pPr>
+              <w:rPr>
+                <w:rFonts w:ascii="Arial" w:hAnsi="Arial" w:cs="Arial"/>
+                <w:sz w:val="22"/>
+                <w:szCs w:val="22"/>
+              </w:rPr>
+            </w:pPr>
+            <w:r>
+              <w:rPr>
+                <w:rFonts w:ascii="Arial" w:hAnsi="Arial" w:cs="Arial"/>
+                <w:sz w:val="22"/>
+                <w:szCs w:val="22"/>
+              </w:rPr>
+              <w:t>Total multas generadas</w:t>
+            </w:r>
+          </w:p>
+        </w:tc>
+        <w:tc>
+          <w:tcPr>
+            <w:tcW w:w="2835" w:type="dxa"/>
+          </w:tcPr>
+          <w:p>
+            <w:pPr>
+              <w:jc w:val="right"/>
+              <w:rPr>
+                <w:rFonts w:ascii="Avenir Black" w:hAnsi="Avenir Black"/>
+                <w:sz w:val="22"/>
+                <w:szCs w:val="22"/>
+              </w:rPr>
+            </w:pPr>
+            <w:r>
+              <w:rPr>
+                <w:rFonts w:ascii="Arial" w:hAnsi="Arial" w:cs="Arial"/>
+                <w:sz w:val="22"/>
+                <w:szCs w:val="22"/>
+              </w:rPr>
+              <w:t>$</w:t>
+            </w:r>
+            <w:r>
+              <w:rPr>
+                <w:rFonts w:ascii="Avenir Black" w:hAnsi="Avenir Black"/>
+                <w:sz w:val="22"/>
+                <w:szCs w:val="22"/>
+              </w:rPr>
+              <w:t>{</w:t>
+            </w:r>
+            <w:r>
+              <w:rPr>
+                <w:rFonts w:ascii="Avenir Black" w:hAnsi="Avenir Black"/>
+                <w:sz w:val="22"/>
+                <w:szCs w:val="22"/>
+              </w:rPr>
+              <w:t>totalCargos</w:t>
+            </w:r>
+            <w:r>
+              <w:rPr>
+                <w:rFonts w:ascii="Avenir Black" w:hAnsi="Avenir Black"/>
+                <w:sz w:val="22"/>
+                <w:szCs w:val="22"/>
+              </w:rPr>
+              <w:t>}</w:t>
+            </w:r>
+          </w:p>
+        </w:tc>
+      </w:tr>
+      <w:tr>
+        <w:tc>
+          <w:tcPr>
+            <w:tcW w:w="2802" w:type="dxa"/>
+          </w:tcPr>
+          <w:p>
+            <w:pPr>
+              <w:rPr>
+                <w:rFonts w:ascii="Arial" w:hAnsi="Arial" w:cs="Arial"/>
+                <w:sz w:val="22"/>
+                <w:szCs w:val="22"/>
+              </w:rPr>
+            </w:pPr>
+            <w:r>
+              <w:rPr>
+                <w:rFonts w:ascii="Arial" w:hAnsi="Arial" w:cs="Arial"/>
+                <w:sz w:val="22"/>
+                <w:szCs w:val="22"/>
+              </w:rPr>
+              <w:t>Abonos a recibos</w:t>
+            </w:r>
+          </w:p>
+        </w:tc>
+        <w:tc>
+          <w:tcPr>
+            <w:tcW w:w="2835" w:type="dxa"/>
+          </w:tcPr>
+          <w:p>
+            <w:pPr>
+              <w:jc w:val="right"/>
+              <w:rPr>
+                <w:rFonts w:ascii="Avenir Black" w:hAnsi="Avenir Black"/>
+                <w:sz w:val="22"/>
+                <w:szCs w:val="22"/>
+              </w:rPr>
+            </w:pPr>
+            <w:r>
+              <w:rPr>
+                <w:rFonts w:ascii="Arial" w:hAnsi="Arial" w:cs="Arial"/>
+                <w:sz w:val="22"/>
+                <w:szCs w:val="22"/>
+              </w:rPr>
+              <w:t>$</w:t>
+            </w:r>
+            <w:r>
+              <w:rPr>
+                <w:rFonts w:ascii="Avenir Black" w:hAnsi="Avenir Black"/>
+                <w:sz w:val="22"/>
+                <w:szCs w:val="22"/>
+              </w:rPr>
+              <w:t>{</w:t>
+            </w:r>
+            <w:r>
+              <w:rPr>
+                <w:rFonts w:ascii="Avenir Black" w:hAnsi="Avenir Black"/>
+                <w:sz w:val="22"/>
+                <w:szCs w:val="22"/>
+              </w:rPr>
+              <w:t>totalAbonos</w:t>
+            </w:r>
+            <w:r>
+              <w:rPr>
+                <w:rFonts w:ascii="Avenir Black" w:hAnsi="Avenir Black"/>
+                <w:sz w:val="22"/>
+                <w:szCs w:val="22"/>
+              </w:rPr>
+              <w:t>}</w:t>
+            </w:r>
+          </w:p>
+        </w:tc>
+      </w:tr>
+      <w:tr>
+        <w:tc>
+          <w:tcPr>
+            <w:tcW w:w="2802" w:type="dxa"/>
+          </w:tcPr>
+          <w:p>
+            <w:pPr>
+              <w:rPr>
+                <w:rFonts w:ascii="Arial" w:hAnsi="Arial" w:cs="Arial"/>
+                <w:sz w:val="22"/>
+                <w:szCs w:val="22"/>
+              </w:rPr>
+            </w:pPr>
+            <w:r>
+              <w:rPr>
+                <w:rFonts w:ascii="Arial" w:hAnsi="Arial" w:cs="Arial"/>
+                <w:sz w:val="22"/>
+                <w:szCs w:val="22"/>
+              </w:rPr>
+              <w:t>Saldo general</w:t>
+            </w:r>
+          </w:p>
+        </w:tc>
+        <w:tc>
+          <w:tcPr>
+            <w:tcW w:w="2835" w:type="dxa"/>
+          </w:tcPr>
+          <w:p>
+            <w:pPr>
+              <w:jc w:val="right"/>
+              <w:rPr>
+                <w:rFonts w:ascii="Avenir Black" w:hAnsi="Avenir Black"/>
+                <w:sz w:val="22"/>
+                <w:szCs w:val="22"/>
+              </w:rPr>
+            </w:pPr>
+            <w:r>
+              <w:rPr>
+                <w:rFonts w:ascii="Arial" w:hAnsi="Arial" w:cs="Arial"/>
+                <w:sz w:val="22"/>
+                <w:szCs w:val="22"/>
+              </w:rPr>
+              <w:t>$</w:t>
+            </w:r>
+            <w:r>
+              <w:rPr>
+                <w:rFonts w:ascii="Avenir Black" w:hAnsi="Avenir Black"/>
+                <w:sz w:val="22"/>
+                <w:szCs w:val="22"/>
+              </w:rPr>
+              <w:t>{</w:t>
+            </w:r>
+            <w:r>
+              <w:rPr>
+                <w:rFonts w:ascii="Avenir Black" w:hAnsi="Avenir Black"/>
+                <w:sz w:val="22"/>
+                <w:szCs w:val="22"/>
+              </w:rPr>
+              <w:t>totalSaldo</w:t>
+            </w:r>
+            <w:bookmarkStart w:id="0" w:name="_GoBack"/>
+            <w:bookmarkEnd w:id="0"/>
+            <w:r>
+              <w:rPr>
+                <w:rFonts w:ascii="Avenir Black" w:hAnsi="Avenir Black"/>
+                <w:sz w:val="22"/>
+                <w:szCs w:val="22"/>
+              </w:rPr>
+              <w:t>}</w:t>
+            </w:r>
+          </w:p>
+        </w:tc>
+      </w:tr>
+    </w:tbl>
+    <w:p>
+      <w:pPr>
+        <w:ind w:left="-1418"/>
+        <w:rPr>
+          <w:rFonts w:ascii="Avenir Black" w:hAnsi="Avenir Black"/>
+          <w:sz w:val="22"/>
+          <w:szCs w:val="22"/>
+        </w:rPr>
+      </w:pPr>
+    </w:p>
     <w:sectPr>
-      <w:headerReference w:type="even" r:id="rId7"/>
       <w:headerReference w:type="default" r:id="rId8"/>
-      <w:footerReference w:type="even" r:id="rId9"/>
-      <w:footerReference w:type="default" r:id="rId10"/>
-      <w:headerReference w:type="first" r:id="rId11"/>
-      <w:footerReference w:type="first" r:id="rId12"/>
       <w:pgSz w:w="12240" w:h="15840"/>
-      <w:pgMar w:top="1417" w:right="1701" w:bottom="1417" w:left="1701" w:header="142" w:footer="708" w:gutter="0"/>
+      <w:pgMar w:top="747" w:right="1701" w:bottom="1417" w:left="1701" w:header="142" w:footer="708" w:gutter="0"/>
       <w:cols w:space="708"/>
       <w:docGrid w:linePitch="360"/>
     </w:sectPr>
@@ -719,36 +2023,6 @@
 </w:endnotes>
 </file>
 
-<file path=word/footer1.xml><?xml version="1.0" encoding="utf-8"?>
-<w:ftr xmlns:wpc="http://schemas.microsoft.com/office/word/2010/wordprocessingCanvas" xmlns:mo="http://schemas.microsoft.com/office/mac/office/2008/main" xmlns:mc="http://schemas.openxmlformats.org/markup-compatibility/2006" xmlns:mv="urn:schemas-microsoft-com:mac:vml" xmlns:o="urn:schemas-microsoft-com:office:office" xmlns:r="http://schemas.openxmlformats.org/officeDocument/2006/relationships" xmlns:m="http://schemas.openxmlformats.org/officeDocument/2006/math" xmlns:v="urn:schemas-microsoft-com:vml" xmlns:wp14="http://schemas.microsoft.com/office/word/2010/wordprocessingDrawing" xmlns:wp="http://schemas.openxmlformats.org/drawingml/2006/wordprocessingDrawing" xmlns:w10="urn:schemas-microsoft-com:office:word" xmlns:w="http://schemas.openxmlformats.org/wordprocessingml/2006/main" xmlns:w14="http://schemas.microsoft.com/office/word/2010/wordml" xmlns:wpg="http://schemas.microsoft.com/office/word/2010/wordprocessingGroup" xmlns:wpi="http://schemas.microsoft.com/office/word/2010/wordprocessingInk" xmlns:wne="http://schemas.microsoft.com/office/word/2006/wordml" xmlns:wps="http://schemas.microsoft.com/office/word/2010/wordprocessingShape" mc:Ignorable="w14 wp14">
-  <w:p>
-    <w:pPr>
-      <w:pStyle w:val="Piedepgina"/>
-    </w:pPr>
-  </w:p>
-</w:ftr>
-</file>
-
-<file path=word/footer2.xml><?xml version="1.0" encoding="utf-8"?>
-<w:ftr xmlns:wpc="http://schemas.microsoft.com/office/word/2010/wordprocessingCanvas" xmlns:mo="http://schemas.microsoft.com/office/mac/office/2008/main" xmlns:mc="http://schemas.openxmlformats.org/markup-compatibility/2006" xmlns:mv="urn:schemas-microsoft-com:mac:vml" xmlns:o="urn:schemas-microsoft-com:office:office" xmlns:r="http://schemas.openxmlformats.org/officeDocument/2006/relationships" xmlns:m="http://schemas.openxmlformats.org/officeDocument/2006/math" xmlns:v="urn:schemas-microsoft-com:vml" xmlns:wp14="http://schemas.microsoft.com/office/word/2010/wordprocessingDrawing" xmlns:wp="http://schemas.openxmlformats.org/drawingml/2006/wordprocessingDrawing" xmlns:w10="urn:schemas-microsoft-com:office:word" xmlns:w="http://schemas.openxmlformats.org/wordprocessingml/2006/main" xmlns:w14="http://schemas.microsoft.com/office/word/2010/wordml" xmlns:wpg="http://schemas.microsoft.com/office/word/2010/wordprocessingGroup" xmlns:wpi="http://schemas.microsoft.com/office/word/2010/wordprocessingInk" xmlns:wne="http://schemas.microsoft.com/office/word/2006/wordml" xmlns:wps="http://schemas.microsoft.com/office/word/2010/wordprocessingShape" mc:Ignorable="w14 wp14">
-  <w:p>
-    <w:pPr>
-      <w:pStyle w:val="Piedepgina"/>
-    </w:pPr>
-  </w:p>
-</w:ftr>
-</file>
-
-<file path=word/footer3.xml><?xml version="1.0" encoding="utf-8"?>
-<w:ftr xmlns:wpc="http://schemas.microsoft.com/office/word/2010/wordprocessingCanvas" xmlns:mo="http://schemas.microsoft.com/office/mac/office/2008/main" xmlns:mc="http://schemas.openxmlformats.org/markup-compatibility/2006" xmlns:mv="urn:schemas-microsoft-com:mac:vml" xmlns:o="urn:schemas-microsoft-com:office:office" xmlns:r="http://schemas.openxmlformats.org/officeDocument/2006/relationships" xmlns:m="http://schemas.openxmlformats.org/officeDocument/2006/math" xmlns:v="urn:schemas-microsoft-com:vml" xmlns:wp14="http://schemas.microsoft.com/office/word/2010/wordprocessingDrawing" xmlns:wp="http://schemas.openxmlformats.org/drawingml/2006/wordprocessingDrawing" xmlns:w10="urn:schemas-microsoft-com:office:word" xmlns:w="http://schemas.openxmlformats.org/wordprocessingml/2006/main" xmlns:w14="http://schemas.microsoft.com/office/word/2010/wordml" xmlns:wpg="http://schemas.microsoft.com/office/word/2010/wordprocessingGroup" xmlns:wpi="http://schemas.microsoft.com/office/word/2010/wordprocessingInk" xmlns:wne="http://schemas.microsoft.com/office/word/2006/wordml" xmlns:wps="http://schemas.microsoft.com/office/word/2010/wordprocessingShape" mc:Ignorable="w14 wp14">
-  <w:p>
-    <w:pPr>
-      <w:pStyle w:val="Piedepgina"/>
-    </w:pPr>
-  </w:p>
-</w:ftr>
-</file>
-
 <file path=word/footnotes.xml><?xml version="1.0" encoding="utf-8"?>
 <w:footnotes xmlns:wpc="http://schemas.microsoft.com/office/word/2010/wordprocessingCanvas" xmlns:mo="http://schemas.microsoft.com/office/mac/office/2008/main" xmlns:mc="http://schemas.openxmlformats.org/markup-compatibility/2006" xmlns:mv="urn:schemas-microsoft-com:mac:vml" xmlns:o="urn:schemas-microsoft-com:office:office" xmlns:r="http://schemas.openxmlformats.org/officeDocument/2006/relationships" xmlns:m="http://schemas.openxmlformats.org/officeDocument/2006/math" xmlns:v="urn:schemas-microsoft-com:vml" xmlns:wp14="http://schemas.microsoft.com/office/word/2010/wordprocessingDrawing" xmlns:wp="http://schemas.openxmlformats.org/drawingml/2006/wordprocessingDrawing" xmlns:w10="urn:schemas-microsoft-com:office:word" xmlns:w="http://schemas.openxmlformats.org/wordprocessingml/2006/main" xmlns:w14="http://schemas.microsoft.com/office/word/2010/wordml" xmlns:wpg="http://schemas.microsoft.com/office/word/2010/wordprocessingGroup" xmlns:wpi="http://schemas.microsoft.com/office/word/2010/wordprocessingInk" xmlns:wne="http://schemas.microsoft.com/office/word/2006/wordml" xmlns:wps="http://schemas.microsoft.com/office/word/2010/wordprocessingShape" mc:Ignorable="w14 wp14">
   <w:footnote w:type="separator" w:id="-1">
@@ -769,16 +2043,6 @@
 </file>
 
 <file path=word/header1.xml><?xml version="1.0" encoding="utf-8"?>
-<w:hdr xmlns:wpc="http://schemas.microsoft.com/office/word/2010/wordprocessingCanvas" xmlns:mo="http://schemas.microsoft.com/office/mac/office/2008/main" xmlns:mc="http://schemas.openxmlformats.org/markup-compatibility/2006" xmlns:mv="urn:schemas-microsoft-com:mac:vml" xmlns:o="urn:schemas-microsoft-com:office:office" xmlns:r="http://schemas.openxmlformats.org/officeDocument/2006/relationships" xmlns:m="http://schemas.openxmlformats.org/officeDocument/2006/math" xmlns:v="urn:schemas-microsoft-com:vml" xmlns:wp14="http://schemas.microsoft.com/office/word/2010/wordprocessingDrawing" xmlns:wp="http://schemas.openxmlformats.org/drawingml/2006/wordprocessingDrawing" xmlns:w10="urn:schemas-microsoft-com:office:word" xmlns:w="http://schemas.openxmlformats.org/wordprocessingml/2006/main" xmlns:w14="http://schemas.microsoft.com/office/word/2010/wordml" xmlns:wpg="http://schemas.microsoft.com/office/word/2010/wordprocessingGroup" xmlns:wpi="http://schemas.microsoft.com/office/word/2010/wordprocessingInk" xmlns:wne="http://schemas.microsoft.com/office/word/2006/wordml" xmlns:wps="http://schemas.microsoft.com/office/word/2010/wordprocessingShape" mc:Ignorable="w14 wp14">
-  <w:p>
-    <w:pPr>
-      <w:pStyle w:val="Encabezado"/>
-    </w:pPr>
-  </w:p>
-</w:hdr>
-</file>
-
-<file path=word/header2.xml><?xml version="1.0" encoding="utf-8"?>
 <w:hdr xmlns:wpc="http://schemas.microsoft.com/office/word/2010/wordprocessingCanvas" xmlns:mo="http://schemas.microsoft.com/office/mac/office/2008/main" xmlns:mc="http://schemas.openxmlformats.org/markup-compatibility/2006" xmlns:mv="urn:schemas-microsoft-com:mac:vml" xmlns:o="urn:schemas-microsoft-com:office:office" xmlns:r="http://schemas.openxmlformats.org/officeDocument/2006/relationships" xmlns:m="http://schemas.openxmlformats.org/officeDocument/2006/math" xmlns:v="urn:schemas-microsoft-com:vml" xmlns:wp14="http://schemas.microsoft.com/office/word/2010/wordprocessingDrawing" xmlns:wp="http://schemas.openxmlformats.org/drawingml/2006/wordprocessingDrawing" xmlns:w10="urn:schemas-microsoft-com:office:word" xmlns:w="http://schemas.openxmlformats.org/wordprocessingml/2006/main" xmlns:w14="http://schemas.microsoft.com/office/word/2010/wordml" xmlns:wpg="http://schemas.microsoft.com/office/word/2010/wordprocessingGroup" xmlns:wpi="http://schemas.microsoft.com/office/word/2010/wordprocessingInk" xmlns:wne="http://schemas.microsoft.com/office/word/2006/wordml" xmlns:wps="http://schemas.microsoft.com/office/word/2010/wordprocessingShape" mc:Ignorable="w14 wp14">
   <w:p>
     <w:pPr>
@@ -809,7 +2073,7 @@
         <w:sz w:val="22"/>
         <w:szCs w:val="22"/>
       </w:rPr>
-      <w:t xml:space="preserve">Movimiento </w:t>
+      <w:t>Movimiento cuenta</w:t>
     </w:r>
     <w:r>
       <w:rPr>
@@ -817,18 +2081,8 @@
         <w:sz w:val="22"/>
         <w:szCs w:val="22"/>
       </w:rPr>
-      <w:t>cuenta</w:t>
-    </w:r>
-    <w:bookmarkStart w:id="0" w:name="_GoBack"/>
-    <w:bookmarkEnd w:id="0"/>
-    <w:r>
-      <w:rPr>
-        <w:rFonts w:ascii="Avenir Black" w:hAnsi="Avenir Black"/>
-        <w:sz w:val="22"/>
-        <w:szCs w:val="22"/>
-      </w:rPr>
       <w:tab/>
-      <w:t xml:space="preserve">                       </w:t>
+      <w:t xml:space="preserve">                                </w:t>
     </w:r>
     <w:r>
       <w:rPr>
@@ -836,25 +2090,7 @@
         <w:sz w:val="20"/>
         <w:szCs w:val="20"/>
       </w:rPr>
-      <w:t>Fecha:{</w:t>
-    </w:r>
-    <w:proofErr w:type="spellStart"/>
-    <w:r>
-      <w:rPr>
-        <w:rFonts w:ascii="Arial" w:hAnsi="Arial" w:cs="Arial"/>
-        <w:sz w:val="20"/>
-        <w:szCs w:val="20"/>
-      </w:rPr>
-      <w:t>fechaEmision</w:t>
-    </w:r>
-    <w:proofErr w:type="spellEnd"/>
-    <w:r>
-      <w:rPr>
-        <w:rFonts w:ascii="Arial" w:hAnsi="Arial" w:cs="Arial"/>
-        <w:sz w:val="20"/>
-        <w:szCs w:val="20"/>
-      </w:rPr>
-      <w:t>}</w:t>
+      <w:t>Fecha:{fechaEmision}</w:t>
     </w:r>
   </w:p>
   <w:p>
@@ -884,7 +2120,7 @@
         <w:sz w:val="22"/>
         <w:szCs w:val="22"/>
       </w:rPr>
-      <w:t xml:space="preserve">   Hora: {hora}</w:t>
+      <w:t xml:space="preserve"> Hora: {hora}</w:t>
     </w:r>
     <w:r>
       <w:rPr>
@@ -913,23 +2149,7 @@
         <w:sz w:val="22"/>
         <w:szCs w:val="22"/>
       </w:rPr>
-      <w:t>Socio:  {</w:t>
-    </w:r>
-    <w:proofErr w:type="spellStart"/>
-    <w:r>
-      <w:rPr>
-        <w:sz w:val="22"/>
-        <w:szCs w:val="22"/>
-      </w:rPr>
-      <w:t>nombreCompleto</w:t>
-    </w:r>
-    <w:proofErr w:type="spellEnd"/>
-    <w:r>
-      <w:rPr>
-        <w:sz w:val="22"/>
-        <w:szCs w:val="22"/>
-      </w:rPr>
-      <w:t>}</w:t>
+      <w:t>Socio:  {nombreCompleto}</w:t>
     </w:r>
     <w:r>
       <w:rPr>
@@ -940,16 +2160,6 @@
       <w:t xml:space="preserve"> </w:t>
     </w:r>
   </w:p>
-  <w:p>
-    <w:pPr>
-      <w:pStyle w:val="Encabezado"/>
-    </w:pPr>
-  </w:p>
-</w:hdr>
-</file>
-
-<file path=word/header3.xml><?xml version="1.0" encoding="utf-8"?>
-<w:hdr xmlns:wpc="http://schemas.microsoft.com/office/word/2010/wordprocessingCanvas" xmlns:mo="http://schemas.microsoft.com/office/mac/office/2008/main" xmlns:mc="http://schemas.openxmlformats.org/markup-compatibility/2006" xmlns:mv="urn:schemas-microsoft-com:mac:vml" xmlns:o="urn:schemas-microsoft-com:office:office" xmlns:r="http://schemas.openxmlformats.org/officeDocument/2006/relationships" xmlns:m="http://schemas.openxmlformats.org/officeDocument/2006/math" xmlns:v="urn:schemas-microsoft-com:vml" xmlns:wp14="http://schemas.microsoft.com/office/word/2010/wordprocessingDrawing" xmlns:wp="http://schemas.openxmlformats.org/drawingml/2006/wordprocessingDrawing" xmlns:w10="urn:schemas-microsoft-com:office:word" xmlns:w="http://schemas.openxmlformats.org/wordprocessingml/2006/main" xmlns:w14="http://schemas.microsoft.com/office/word/2010/wordml" xmlns:wpg="http://schemas.microsoft.com/office/word/2010/wordprocessingGroup" xmlns:wpi="http://schemas.microsoft.com/office/word/2010/wordprocessingInk" xmlns:wne="http://schemas.microsoft.com/office/word/2006/wordml" xmlns:wps="http://schemas.microsoft.com/office/word/2010/wordprocessingShape" mc:Ignorable="w14 wp14">
   <w:p>
     <w:pPr>
       <w:pStyle w:val="Encabezado"/>
@@ -1233,6 +2443,106 @@
       <w:szCs w:val="24"/>
     </w:rPr>
   </w:style>
+  <w:style w:type="table" w:styleId="Sombreadoclaro-nfasis1">
+    <w:name w:val="Light Shading Accent 1"/>
+    <w:basedOn w:val="Tablanormal"/>
+    <w:uiPriority w:val="60"/>
+    <w:rsid w:val="00B6532F"/>
+    <w:rPr>
+      <w:color w:val="365F91" w:themeColor="accent1" w:themeShade="BF"/>
+    </w:rPr>
+    <w:tblPr>
+      <w:tblStyleRowBandSize w:val="1"/>
+      <w:tblStyleColBandSize w:val="1"/>
+      <w:tblInd w:w="0" w:type="dxa"/>
+      <w:tblBorders>
+        <w:top w:val="single" w:sz="8" w:space="0" w:color="4F81BD" w:themeColor="accent1"/>
+        <w:bottom w:val="single" w:sz="8" w:space="0" w:color="4F81BD" w:themeColor="accent1"/>
+      </w:tblBorders>
+      <w:tblCellMar>
+        <w:top w:w="0" w:type="dxa"/>
+        <w:left w:w="108" w:type="dxa"/>
+        <w:bottom w:w="0" w:type="dxa"/>
+        <w:right w:w="108" w:type="dxa"/>
+      </w:tblCellMar>
+    </w:tblPr>
+    <w:tblStylePr w:type="firstRow">
+      <w:pPr>
+        <w:spacing w:before="0" w:after="0" w:line="240" w:lineRule="auto"/>
+      </w:pPr>
+      <w:rPr>
+        <w:b/>
+        <w:bCs/>
+      </w:rPr>
+      <w:tblPr/>
+      <w:tcPr>
+        <w:tcBorders>
+          <w:top w:val="single" w:sz="8" w:space="0" w:color="4F81BD" w:themeColor="accent1"/>
+          <w:left w:val="nil"/>
+          <w:bottom w:val="single" w:sz="8" w:space="0" w:color="4F81BD" w:themeColor="accent1"/>
+          <w:right w:val="nil"/>
+          <w:insideH w:val="nil"/>
+          <w:insideV w:val="nil"/>
+        </w:tcBorders>
+      </w:tcPr>
+    </w:tblStylePr>
+    <w:tblStylePr w:type="lastRow">
+      <w:pPr>
+        <w:spacing w:before="0" w:after="0" w:line="240" w:lineRule="auto"/>
+      </w:pPr>
+      <w:rPr>
+        <w:b/>
+        <w:bCs/>
+      </w:rPr>
+      <w:tblPr/>
+      <w:tcPr>
+        <w:tcBorders>
+          <w:top w:val="single" w:sz="8" w:space="0" w:color="4F81BD" w:themeColor="accent1"/>
+          <w:left w:val="nil"/>
+          <w:bottom w:val="single" w:sz="8" w:space="0" w:color="4F81BD" w:themeColor="accent1"/>
+          <w:right w:val="nil"/>
+          <w:insideH w:val="nil"/>
+          <w:insideV w:val="nil"/>
+        </w:tcBorders>
+      </w:tcPr>
+    </w:tblStylePr>
+    <w:tblStylePr w:type="firstCol">
+      <w:rPr>
+        <w:b/>
+        <w:bCs/>
+      </w:rPr>
+    </w:tblStylePr>
+    <w:tblStylePr w:type="lastCol">
+      <w:rPr>
+        <w:b/>
+        <w:bCs/>
+      </w:rPr>
+    </w:tblStylePr>
+    <w:tblStylePr w:type="band1Vert">
+      <w:tblPr/>
+      <w:tcPr>
+        <w:tcBorders>
+          <w:left w:val="nil"/>
+          <w:right w:val="nil"/>
+          <w:insideH w:val="nil"/>
+          <w:insideV w:val="nil"/>
+        </w:tcBorders>
+        <w:shd w:val="clear" w:color="auto" w:fill="D3DFEE" w:themeFill="accent1" w:themeFillTint="3F"/>
+      </w:tcPr>
+    </w:tblStylePr>
+    <w:tblStylePr w:type="band1Horz">
+      <w:tblPr/>
+      <w:tcPr>
+        <w:tcBorders>
+          <w:left w:val="nil"/>
+          <w:right w:val="nil"/>
+          <w:insideH w:val="nil"/>
+          <w:insideV w:val="nil"/>
+        </w:tcBorders>
+        <w:shd w:val="clear" w:color="auto" w:fill="D3DFEE" w:themeFill="accent1" w:themeFillTint="3F"/>
+      </w:tcPr>
+    </w:tblStylePr>
+  </w:style>
 </w:styles>
 </file>
 
@@ -1510,6 +2820,106 @@
       <w:sz w:val="24"/>
       <w:szCs w:val="24"/>
     </w:rPr>
+  </w:style>
+  <w:style w:type="table" w:styleId="Sombreadoclaro-nfasis1">
+    <w:name w:val="Light Shading Accent 1"/>
+    <w:basedOn w:val="Tablanormal"/>
+    <w:uiPriority w:val="60"/>
+    <w:rsid w:val="00B6532F"/>
+    <w:rPr>
+      <w:color w:val="365F91" w:themeColor="accent1" w:themeShade="BF"/>
+    </w:rPr>
+    <w:tblPr>
+      <w:tblStyleRowBandSize w:val="1"/>
+      <w:tblStyleColBandSize w:val="1"/>
+      <w:tblInd w:w="0" w:type="dxa"/>
+      <w:tblBorders>
+        <w:top w:val="single" w:sz="8" w:space="0" w:color="4F81BD" w:themeColor="accent1"/>
+        <w:bottom w:val="single" w:sz="8" w:space="0" w:color="4F81BD" w:themeColor="accent1"/>
+      </w:tblBorders>
+      <w:tblCellMar>
+        <w:top w:w="0" w:type="dxa"/>
+        <w:left w:w="108" w:type="dxa"/>
+        <w:bottom w:w="0" w:type="dxa"/>
+        <w:right w:w="108" w:type="dxa"/>
+      </w:tblCellMar>
+    </w:tblPr>
+    <w:tblStylePr w:type="firstRow">
+      <w:pPr>
+        <w:spacing w:before="0" w:after="0" w:line="240" w:lineRule="auto"/>
+      </w:pPr>
+      <w:rPr>
+        <w:b/>
+        <w:bCs/>
+      </w:rPr>
+      <w:tblPr/>
+      <w:tcPr>
+        <w:tcBorders>
+          <w:top w:val="single" w:sz="8" w:space="0" w:color="4F81BD" w:themeColor="accent1"/>
+          <w:left w:val="nil"/>
+          <w:bottom w:val="single" w:sz="8" w:space="0" w:color="4F81BD" w:themeColor="accent1"/>
+          <w:right w:val="nil"/>
+          <w:insideH w:val="nil"/>
+          <w:insideV w:val="nil"/>
+        </w:tcBorders>
+      </w:tcPr>
+    </w:tblStylePr>
+    <w:tblStylePr w:type="lastRow">
+      <w:pPr>
+        <w:spacing w:before="0" w:after="0" w:line="240" w:lineRule="auto"/>
+      </w:pPr>
+      <w:rPr>
+        <w:b/>
+        <w:bCs/>
+      </w:rPr>
+      <w:tblPr/>
+      <w:tcPr>
+        <w:tcBorders>
+          <w:top w:val="single" w:sz="8" w:space="0" w:color="4F81BD" w:themeColor="accent1"/>
+          <w:left w:val="nil"/>
+          <w:bottom w:val="single" w:sz="8" w:space="0" w:color="4F81BD" w:themeColor="accent1"/>
+          <w:right w:val="nil"/>
+          <w:insideH w:val="nil"/>
+          <w:insideV w:val="nil"/>
+        </w:tcBorders>
+      </w:tcPr>
+    </w:tblStylePr>
+    <w:tblStylePr w:type="firstCol">
+      <w:rPr>
+        <w:b/>
+        <w:bCs/>
+      </w:rPr>
+    </w:tblStylePr>
+    <w:tblStylePr w:type="lastCol">
+      <w:rPr>
+        <w:b/>
+        <w:bCs/>
+      </w:rPr>
+    </w:tblStylePr>
+    <w:tblStylePr w:type="band1Vert">
+      <w:tblPr/>
+      <w:tcPr>
+        <w:tcBorders>
+          <w:left w:val="nil"/>
+          <w:right w:val="nil"/>
+          <w:insideH w:val="nil"/>
+          <w:insideV w:val="nil"/>
+        </w:tcBorders>
+        <w:shd w:val="clear" w:color="auto" w:fill="D3DFEE" w:themeFill="accent1" w:themeFillTint="3F"/>
+      </w:tcPr>
+    </w:tblStylePr>
+    <w:tblStylePr w:type="band1Horz">
+      <w:tblPr/>
+      <w:tcPr>
+        <w:tcBorders>
+          <w:left w:val="nil"/>
+          <w:right w:val="nil"/>
+          <w:insideH w:val="nil"/>
+          <w:insideV w:val="nil"/>
+        </w:tcBorders>
+        <w:shd w:val="clear" w:color="auto" w:fill="D3DFEE" w:themeFill="accent1" w:themeFillTint="3F"/>
+      </w:tcPr>
+    </w:tblStylePr>
   </w:style>
 </w:styles>
 </file>
@@ -1832,4 +3242,16 @@
   </a:objectDefaults>
   <a:extraClrSchemeLst/>
 </a:theme>
+</file>
+
+<file path=customXml/item1.xml><?xml version="1.0" encoding="utf-8"?>
+<b:Sources xmlns:b="http://schemas.openxmlformats.org/officeDocument/2006/bibliography" xmlns="http://schemas.openxmlformats.org/officeDocument/2006/bibliography" SelectedStyle="/APA.XSL" StyleName="APA"/>
+</file>
+
+<file path=customXml/itemProps1.xml><?xml version="1.0" encoding="utf-8"?>
+<ds:datastoreItem xmlns:ds="http://schemas.openxmlformats.org/officeDocument/2006/customXml" ds:itemID="{27C9587C-3DD4-8245-A2DA-ED9AE8FB7A6F}">
+  <ds:schemaRefs>
+    <ds:schemaRef ds:uri="http://schemas.openxmlformats.org/officeDocument/2006/bibliography"/>
+  </ds:schemaRefs>
+</ds:datastoreItem>
 </file>
--- a/public/plantillas/HISTORIALCREDITICIO.docx
+++ b/public/plantillas/HISTORIALCREDITICIO.docx
@@ -251,7 +251,25 @@
           <w:sz w:val="22"/>
           <w:szCs w:val="22"/>
         </w:rPr>
-        <w:t>{fechaCreacion}</w:t>
+        <w:t>{</w:t>
+      </w:r>
+      <w:proofErr w:type="spellStart"/>
+      <w:r>
+        <w:rPr>
+          <w:rFonts w:ascii="Arial" w:hAnsi="Arial" w:cs="Arial"/>
+          <w:sz w:val="22"/>
+          <w:szCs w:val="22"/>
+        </w:rPr>
+        <w:t>fechaCreacion</w:t>
+      </w:r>
+      <w:proofErr w:type="spellEnd"/>
+      <w:r>
+        <w:rPr>
+          <w:rFonts w:ascii="Arial" w:hAnsi="Arial" w:cs="Arial"/>
+          <w:sz w:val="22"/>
+          <w:szCs w:val="22"/>
+        </w:rPr>
+        <w:t>}</w:t>
       </w:r>
       <w:r>
         <w:rPr>
@@ -332,7 +350,25 @@
                 <w:sz w:val="20"/>
                 <w:szCs w:val="20"/>
               </w:rPr>
-              <w:t>{nombreCompleto}</w:t>
+              <w:t>{</w:t>
+            </w:r>
+            <w:proofErr w:type="spellStart"/>
+            <w:r>
+              <w:rPr>
+                <w:rFonts w:ascii="Arial" w:hAnsi="Arial" w:cs="Arial"/>
+                <w:sz w:val="20"/>
+                <w:szCs w:val="20"/>
+              </w:rPr>
+              <w:t>nombreCompleto</w:t>
+            </w:r>
+            <w:proofErr w:type="spellEnd"/>
+            <w:r>
+              <w:rPr>
+                <w:rFonts w:ascii="Arial" w:hAnsi="Arial" w:cs="Arial"/>
+                <w:sz w:val="20"/>
+                <w:szCs w:val="20"/>
+              </w:rPr>
+              <w:t>}</w:t>
             </w:r>
           </w:p>
         </w:tc>
@@ -373,7 +409,25 @@
                 <w:sz w:val="20"/>
                 <w:szCs w:val="20"/>
               </w:rPr>
-              <w:t>{fechaNacimiento}</w:t>
+              <w:t>{</w:t>
+            </w:r>
+            <w:proofErr w:type="spellStart"/>
+            <w:r>
+              <w:rPr>
+                <w:rFonts w:ascii="Arial" w:hAnsi="Arial" w:cs="Arial"/>
+                <w:sz w:val="20"/>
+                <w:szCs w:val="20"/>
+              </w:rPr>
+              <w:t>fechaNacimiento</w:t>
+            </w:r>
+            <w:proofErr w:type="spellEnd"/>
+            <w:r>
+              <w:rPr>
+                <w:rFonts w:ascii="Arial" w:hAnsi="Arial" w:cs="Arial"/>
+                <w:sz w:val="20"/>
+                <w:szCs w:val="20"/>
+              </w:rPr>
+              <w:t>}</w:t>
             </w:r>
             <w:r>
               <w:rPr>
@@ -475,7 +529,25 @@
                 <w:sz w:val="20"/>
                 <w:szCs w:val="20"/>
               </w:rPr>
-              <w:t>{lugarNacimiento}</w:t>
+              <w:t>{</w:t>
+            </w:r>
+            <w:proofErr w:type="spellStart"/>
+            <w:r>
+              <w:rPr>
+                <w:rFonts w:ascii="Arial" w:hAnsi="Arial" w:cs="Arial"/>
+                <w:sz w:val="20"/>
+                <w:szCs w:val="20"/>
+              </w:rPr>
+              <w:t>lugarNacimiento</w:t>
+            </w:r>
+            <w:proofErr w:type="spellEnd"/>
+            <w:r>
+              <w:rPr>
+                <w:rFonts w:ascii="Arial" w:hAnsi="Arial" w:cs="Arial"/>
+                <w:sz w:val="20"/>
+                <w:szCs w:val="20"/>
+              </w:rPr>
+              <w:t>}</w:t>
             </w:r>
           </w:p>
         </w:tc>
@@ -522,6 +594,8 @@
               </w:rPr>
               <w:t>{nacionalidad}</w:t>
             </w:r>
+            <w:bookmarkStart w:id="0" w:name="_GoBack"/>
+            <w:bookmarkEnd w:id="0"/>
           </w:p>
         </w:tc>
         <w:tc>
@@ -560,7 +634,25 @@
                 <w:sz w:val="20"/>
                 <w:szCs w:val="20"/>
               </w:rPr>
-              <w:t xml:space="preserve"> {ocupacion}</w:t>
+              <w:t xml:space="preserve"> {</w:t>
+            </w:r>
+            <w:proofErr w:type="spellStart"/>
+            <w:r>
+              <w:rPr>
+                <w:rFonts w:ascii="Arial" w:hAnsi="Arial" w:cs="Arial"/>
+                <w:sz w:val="20"/>
+                <w:szCs w:val="20"/>
+              </w:rPr>
+              <w:t>ocupacion</w:t>
+            </w:r>
+            <w:proofErr w:type="spellEnd"/>
+            <w:r>
+              <w:rPr>
+                <w:rFonts w:ascii="Arial" w:hAnsi="Arial" w:cs="Arial"/>
+                <w:sz w:val="20"/>
+                <w:szCs w:val="20"/>
+              </w:rPr>
+              <w:t>}</w:t>
             </w:r>
           </w:p>
         </w:tc>
@@ -595,6 +687,7 @@
                 <w:szCs w:val="22"/>
               </w:rPr>
             </w:pPr>
+            <w:proofErr w:type="spellStart"/>
             <w:r>
               <w:rPr>
                 <w:rFonts w:ascii="Arial" w:hAnsi="Arial" w:cs="Arial"/>
@@ -604,6 +697,7 @@
               </w:rPr>
               <w:t>ede</w:t>
             </w:r>
+            <w:proofErr w:type="spellEnd"/>
           </w:p>
         </w:tc>
         <w:tc>
@@ -756,6 +850,7 @@
               </w:rPr>
               <w:t>{</w:t>
             </w:r>
+            <w:proofErr w:type="spellStart"/>
             <w:r>
               <w:rPr>
                 <w:rFonts w:ascii="Arial" w:hAnsi="Arial" w:cs="Arial"/>
@@ -764,6 +859,7 @@
               </w:rPr>
               <w:t>capitalSolicitado</w:t>
             </w:r>
+            <w:proofErr w:type="spellEnd"/>
             <w:r>
               <w:rPr>
                 <w:rFonts w:ascii="Arial" w:hAnsi="Arial" w:cs="Arial"/>
@@ -822,6 +918,7 @@
               </w:rPr>
               <w:t>{</w:t>
             </w:r>
+            <w:proofErr w:type="spellStart"/>
             <w:r>
               <w:rPr>
                 <w:rFonts w:ascii="Arial" w:hAnsi="Arial" w:cs="Arial"/>
@@ -830,6 +927,7 @@
               </w:rPr>
               <w:t>numeroPagos</w:t>
             </w:r>
+            <w:proofErr w:type="spellEnd"/>
             <w:r>
               <w:rPr>
                 <w:rFonts w:ascii="Arial" w:hAnsi="Arial" w:cs="Arial"/>
@@ -908,6 +1006,7 @@
               </w:rPr>
               <w:t>{</w:t>
             </w:r>
+            <w:proofErr w:type="spellStart"/>
             <w:r>
               <w:rPr>
                 <w:rFonts w:ascii="Arial" w:hAnsi="Arial" w:cs="Arial"/>
@@ -916,6 +1015,7 @@
               </w:rPr>
               <w:t>adeudoInicial</w:t>
             </w:r>
+            <w:proofErr w:type="spellEnd"/>
             <w:r>
               <w:rPr>
                 <w:rFonts w:ascii="Arial" w:hAnsi="Arial" w:cs="Arial"/>
@@ -963,15 +1063,7 @@
                 <w:sz w:val="22"/>
                 <w:szCs w:val="22"/>
               </w:rPr>
-              <w:t xml:space="preserve">  </w:t>
-            </w:r>
-            <w:r>
-              <w:rPr>
-                <w:rFonts w:ascii="Arial" w:hAnsi="Arial" w:cs="Arial"/>
-                <w:sz w:val="22"/>
-                <w:szCs w:val="22"/>
-              </w:rPr>
-              <w:t>$</w:t>
+              <w:t xml:space="preserve">  $</w:t>
             </w:r>
             <w:r>
               <w:rPr>
@@ -981,6 +1073,7 @@
               </w:rPr>
               <w:t>{</w:t>
             </w:r>
+            <w:proofErr w:type="spellStart"/>
             <w:r>
               <w:rPr>
                 <w:rFonts w:ascii="Arial" w:hAnsi="Arial" w:cs="Arial"/>
@@ -989,6 +1082,7 @@
               </w:rPr>
               <w:t>saldoActual</w:t>
             </w:r>
+            <w:proofErr w:type="spellEnd"/>
             <w:r>
               <w:rPr>
                 <w:rFonts w:ascii="Arial" w:hAnsi="Arial" w:cs="Arial"/>
@@ -1051,6 +1145,7 @@
               </w:rPr>
               <w:t>{</w:t>
             </w:r>
+            <w:proofErr w:type="spellStart"/>
             <w:r>
               <w:rPr>
                 <w:rFonts w:ascii="Arial" w:hAnsi="Arial" w:cs="Arial"/>
@@ -1059,6 +1154,7 @@
               </w:rPr>
               <w:t>fechaEntrega</w:t>
             </w:r>
+            <w:proofErr w:type="spellEnd"/>
             <w:r>
               <w:rPr>
                 <w:rFonts w:ascii="Arial" w:hAnsi="Arial" w:cs="Arial"/>
@@ -1126,6 +1222,7 @@
               </w:rPr>
               <w:t>{</w:t>
             </w:r>
+            <w:proofErr w:type="spellStart"/>
             <w:r>
               <w:rPr>
                 <w:rFonts w:ascii="Arial" w:hAnsi="Arial" w:cs="Arial"/>
@@ -1134,6 +1231,7 @@
               </w:rPr>
               <w:t>saldoMultas</w:t>
             </w:r>
+            <w:proofErr w:type="spellEnd"/>
             <w:r>
               <w:rPr>
                 <w:rFonts w:ascii="Arial" w:hAnsi="Arial" w:cs="Arial"/>
@@ -1431,7 +1529,25 @@
                 <w:sz w:val="20"/>
                 <w:szCs w:val="20"/>
               </w:rPr>
-              <w:t>{#items}{numeroP</w:t>
+              <w:t>{#</w:t>
+            </w:r>
+            <w:proofErr w:type="spellStart"/>
+            <w:r>
+              <w:rPr>
+                <w:rFonts w:ascii="Arial" w:hAnsi="Arial" w:cs="Arial"/>
+                <w:sz w:val="20"/>
+                <w:szCs w:val="20"/>
+              </w:rPr>
+              <w:t>items</w:t>
+            </w:r>
+            <w:proofErr w:type="spellEnd"/>
+            <w:r>
+              <w:rPr>
+                <w:rFonts w:ascii="Arial" w:hAnsi="Arial" w:cs="Arial"/>
+                <w:sz w:val="20"/>
+                <w:szCs w:val="20"/>
+              </w:rPr>
+              <w:t>}{numeroP</w:t>
             </w:r>
             <w:r>
               <w:rPr>
@@ -1447,7 +1563,25 @@
                 <w:sz w:val="20"/>
                 <w:szCs w:val="20"/>
               </w:rPr>
-              <w:t>/{numeroPagos}</w:t>
+              <w:t>/{</w:t>
+            </w:r>
+            <w:proofErr w:type="spellStart"/>
+            <w:r>
+              <w:rPr>
+                <w:rFonts w:ascii="Arial" w:hAnsi="Arial" w:cs="Arial"/>
+                <w:sz w:val="20"/>
+                <w:szCs w:val="20"/>
+              </w:rPr>
+              <w:t>numeroPagos</w:t>
+            </w:r>
+            <w:proofErr w:type="spellEnd"/>
+            <w:r>
+              <w:rPr>
+                <w:rFonts w:ascii="Arial" w:hAnsi="Arial" w:cs="Arial"/>
+                <w:sz w:val="20"/>
+                <w:szCs w:val="20"/>
+              </w:rPr>
+              <w:t>}</w:t>
             </w:r>
           </w:p>
         </w:tc>
@@ -1495,6 +1629,7 @@
               </w:rPr>
               <w:t>{</w:t>
             </w:r>
+            <w:proofErr w:type="spellStart"/>
             <w:r>
               <w:rPr>
                 <w:rFonts w:ascii="Arial" w:hAnsi="Arial" w:cs="Arial"/>
@@ -1503,6 +1638,7 @@
               </w:rPr>
               <w:t>fechaSolicito</w:t>
             </w:r>
+            <w:proofErr w:type="spellEnd"/>
             <w:r>
               <w:rPr>
                 <w:rFonts w:ascii="Arial" w:hAnsi="Arial" w:cs="Arial"/>
@@ -1677,7 +1813,43 @@
                 <w:sz w:val="20"/>
                 <w:szCs w:val="20"/>
               </w:rPr>
-              <w:t>{saldoActualizado}{/items}</w:t>
+              <w:t>{</w:t>
+            </w:r>
+            <w:proofErr w:type="spellStart"/>
+            <w:r>
+              <w:rPr>
+                <w:rFonts w:ascii="Arial" w:hAnsi="Arial" w:cs="Arial"/>
+                <w:sz w:val="20"/>
+                <w:szCs w:val="20"/>
+              </w:rPr>
+              <w:t>saldoActualizado</w:t>
+            </w:r>
+            <w:proofErr w:type="spellEnd"/>
+            <w:r>
+              <w:rPr>
+                <w:rFonts w:ascii="Arial" w:hAnsi="Arial" w:cs="Arial"/>
+                <w:sz w:val="20"/>
+                <w:szCs w:val="20"/>
+              </w:rPr>
+              <w:t>}{/</w:t>
+            </w:r>
+            <w:proofErr w:type="spellStart"/>
+            <w:r>
+              <w:rPr>
+                <w:rFonts w:ascii="Arial" w:hAnsi="Arial" w:cs="Arial"/>
+                <w:sz w:val="20"/>
+                <w:szCs w:val="20"/>
+              </w:rPr>
+              <w:t>items</w:t>
+            </w:r>
+            <w:proofErr w:type="spellEnd"/>
+            <w:r>
+              <w:rPr>
+                <w:rFonts w:ascii="Arial" w:hAnsi="Arial" w:cs="Arial"/>
+                <w:sz w:val="20"/>
+                <w:szCs w:val="20"/>
+              </w:rPr>
+              <w:t>}</w:t>
             </w:r>
           </w:p>
         </w:tc>
@@ -1762,7 +1934,25 @@
                 <w:sz w:val="22"/>
                 <w:szCs w:val="22"/>
               </w:rPr>
-              <w:t>{adeudoInicial}</w:t>
+              <w:t>{</w:t>
+            </w:r>
+            <w:proofErr w:type="spellStart"/>
+            <w:r>
+              <w:rPr>
+                <w:rFonts w:ascii="Avenir Black" w:hAnsi="Avenir Black"/>
+                <w:sz w:val="22"/>
+                <w:szCs w:val="22"/>
+              </w:rPr>
+              <w:t>adeudoInicial</w:t>
+            </w:r>
+            <w:proofErr w:type="spellEnd"/>
+            <w:r>
+              <w:rPr>
+                <w:rFonts w:ascii="Avenir Black" w:hAnsi="Avenir Black"/>
+                <w:sz w:val="22"/>
+                <w:szCs w:val="22"/>
+              </w:rPr>
+              <w:t>}</w:t>
             </w:r>
           </w:p>
         </w:tc>
@@ -1819,6 +2009,7 @@
               </w:rPr>
               <w:t>{</w:t>
             </w:r>
+            <w:proofErr w:type="spellStart"/>
             <w:r>
               <w:rPr>
                 <w:rFonts w:ascii="Avenir Black" w:hAnsi="Avenir Black"/>
@@ -1827,6 +2018,7 @@
               </w:rPr>
               <w:t>totalCargos</w:t>
             </w:r>
+            <w:proofErr w:type="spellEnd"/>
             <w:r>
               <w:rPr>
                 <w:rFonts w:ascii="Avenir Black" w:hAnsi="Avenir Black"/>
@@ -1890,6 +2082,7 @@
               </w:rPr>
               <w:t>{</w:t>
             </w:r>
+            <w:proofErr w:type="spellStart"/>
             <w:r>
               <w:rPr>
                 <w:rFonts w:ascii="Avenir Black" w:hAnsi="Avenir Black"/>
@@ -1898,6 +2091,7 @@
               </w:rPr>
               <w:t>totalAbonos</w:t>
             </w:r>
+            <w:proofErr w:type="spellEnd"/>
             <w:r>
               <w:rPr>
                 <w:rFonts w:ascii="Avenir Black" w:hAnsi="Avenir Black"/>
@@ -1961,6 +2155,7 @@
               </w:rPr>
               <w:t>{</w:t>
             </w:r>
+            <w:proofErr w:type="spellStart"/>
             <w:r>
               <w:rPr>
                 <w:rFonts w:ascii="Avenir Black" w:hAnsi="Avenir Black"/>
@@ -1969,8 +2164,7 @@
               </w:rPr>
               <w:t>totalSaldo</w:t>
             </w:r>
-            <w:bookmarkStart w:id="0" w:name="_GoBack"/>
-            <w:bookmarkEnd w:id="0"/>
+            <w:proofErr w:type="spellEnd"/>
             <w:r>
               <w:rPr>
                 <w:rFonts w:ascii="Avenir Black" w:hAnsi="Avenir Black"/>
@@ -1994,7 +2188,12 @@
       </w:pPr>
     </w:p>
     <w:sectPr>
-      <w:headerReference w:type="default" r:id="rId8"/>
+      <w:headerReference w:type="even" r:id="rId8"/>
+      <w:headerReference w:type="default" r:id="rId9"/>
+      <w:footerReference w:type="even" r:id="rId10"/>
+      <w:footerReference w:type="default" r:id="rId11"/>
+      <w:headerReference w:type="first" r:id="rId12"/>
+      <w:footerReference w:type="first" r:id="rId13"/>
       <w:pgSz w:w="12240" w:h="15840"/>
       <w:pgMar w:top="747" w:right="1701" w:bottom="1417" w:left="1701" w:header="142" w:footer="708" w:gutter="0"/>
       <w:cols w:space="708"/>
@@ -2023,6 +2222,36 @@
 </w:endnotes>
 </file>
 
+<file path=word/footer1.xml><?xml version="1.0" encoding="utf-8"?>
+<w:ftr xmlns:wpc="http://schemas.microsoft.com/office/word/2010/wordprocessingCanvas" xmlns:mo="http://schemas.microsoft.com/office/mac/office/2008/main" xmlns:mc="http://schemas.openxmlformats.org/markup-compatibility/2006" xmlns:mv="urn:schemas-microsoft-com:mac:vml" xmlns:o="urn:schemas-microsoft-com:office:office" xmlns:r="http://schemas.openxmlformats.org/officeDocument/2006/relationships" xmlns:m="http://schemas.openxmlformats.org/officeDocument/2006/math" xmlns:v="urn:schemas-microsoft-com:vml" xmlns:wp14="http://schemas.microsoft.com/office/word/2010/wordprocessingDrawing" xmlns:wp="http://schemas.openxmlformats.org/drawingml/2006/wordprocessingDrawing" xmlns:w10="urn:schemas-microsoft-com:office:word" xmlns:w="http://schemas.openxmlformats.org/wordprocessingml/2006/main" xmlns:w14="http://schemas.microsoft.com/office/word/2010/wordml" xmlns:wpg="http://schemas.microsoft.com/office/word/2010/wordprocessingGroup" xmlns:wpi="http://schemas.microsoft.com/office/word/2010/wordprocessingInk" xmlns:wne="http://schemas.microsoft.com/office/word/2006/wordml" xmlns:wps="http://schemas.microsoft.com/office/word/2010/wordprocessingShape" mc:Ignorable="w14 wp14 mv">
+  <w:p>
+    <w:pPr>
+      <w:pStyle w:val="Piedepgina"/>
+    </w:pPr>
+  </w:p>
+</w:ftr>
+</file>
+
+<file path=word/footer2.xml><?xml version="1.0" encoding="utf-8"?>
+<w:ftr xmlns:wpc="http://schemas.microsoft.com/office/word/2010/wordprocessingCanvas" xmlns:mo="http://schemas.microsoft.com/office/mac/office/2008/main" xmlns:mc="http://schemas.openxmlformats.org/markup-compatibility/2006" xmlns:mv="urn:schemas-microsoft-com:mac:vml" xmlns:o="urn:schemas-microsoft-com:office:office" xmlns:r="http://schemas.openxmlformats.org/officeDocument/2006/relationships" xmlns:m="http://schemas.openxmlformats.org/officeDocument/2006/math" xmlns:v="urn:schemas-microsoft-com:vml" xmlns:wp14="http://schemas.microsoft.com/office/word/2010/wordprocessingDrawing" xmlns:wp="http://schemas.openxmlformats.org/drawingml/2006/wordprocessingDrawing" xmlns:w10="urn:schemas-microsoft-com:office:word" xmlns:w="http://schemas.openxmlformats.org/wordprocessingml/2006/main" xmlns:w14="http://schemas.microsoft.com/office/word/2010/wordml" xmlns:wpg="http://schemas.microsoft.com/office/word/2010/wordprocessingGroup" xmlns:wpi="http://schemas.microsoft.com/office/word/2010/wordprocessingInk" xmlns:wne="http://schemas.microsoft.com/office/word/2006/wordml" xmlns:wps="http://schemas.microsoft.com/office/word/2010/wordprocessingShape" mc:Ignorable="w14 wp14 mv">
+  <w:p>
+    <w:pPr>
+      <w:pStyle w:val="Piedepgina"/>
+    </w:pPr>
+  </w:p>
+</w:ftr>
+</file>
+
+<file path=word/footer3.xml><?xml version="1.0" encoding="utf-8"?>
+<w:ftr xmlns:wpc="http://schemas.microsoft.com/office/word/2010/wordprocessingCanvas" xmlns:mo="http://schemas.microsoft.com/office/mac/office/2008/main" xmlns:mc="http://schemas.openxmlformats.org/markup-compatibility/2006" xmlns:mv="urn:schemas-microsoft-com:mac:vml" xmlns:o="urn:schemas-microsoft-com:office:office" xmlns:r="http://schemas.openxmlformats.org/officeDocument/2006/relationships" xmlns:m="http://schemas.openxmlformats.org/officeDocument/2006/math" xmlns:v="urn:schemas-microsoft-com:vml" xmlns:wp14="http://schemas.microsoft.com/office/word/2010/wordprocessingDrawing" xmlns:wp="http://schemas.openxmlformats.org/drawingml/2006/wordprocessingDrawing" xmlns:w10="urn:schemas-microsoft-com:office:word" xmlns:w="http://schemas.openxmlformats.org/wordprocessingml/2006/main" xmlns:w14="http://schemas.microsoft.com/office/word/2010/wordml" xmlns:wpg="http://schemas.microsoft.com/office/word/2010/wordprocessingGroup" xmlns:wpi="http://schemas.microsoft.com/office/word/2010/wordprocessingInk" xmlns:wne="http://schemas.microsoft.com/office/word/2006/wordml" xmlns:wps="http://schemas.microsoft.com/office/word/2010/wordprocessingShape" mc:Ignorable="w14 wp14 mv">
+  <w:p>
+    <w:pPr>
+      <w:pStyle w:val="Piedepgina"/>
+    </w:pPr>
+  </w:p>
+</w:ftr>
+</file>
+
 <file path=word/footnotes.xml><?xml version="1.0" encoding="utf-8"?>
 <w:footnotes xmlns:wpc="http://schemas.microsoft.com/office/word/2010/wordprocessingCanvas" xmlns:mo="http://schemas.microsoft.com/office/mac/office/2008/main" xmlns:mc="http://schemas.openxmlformats.org/markup-compatibility/2006" xmlns:mv="urn:schemas-microsoft-com:mac:vml" xmlns:o="urn:schemas-microsoft-com:office:office" xmlns:r="http://schemas.openxmlformats.org/officeDocument/2006/relationships" xmlns:m="http://schemas.openxmlformats.org/officeDocument/2006/math" xmlns:v="urn:schemas-microsoft-com:vml" xmlns:wp14="http://schemas.microsoft.com/office/word/2010/wordprocessingDrawing" xmlns:wp="http://schemas.openxmlformats.org/drawingml/2006/wordprocessingDrawing" xmlns:w10="urn:schemas-microsoft-com:office:word" xmlns:w="http://schemas.openxmlformats.org/wordprocessingml/2006/main" xmlns:w14="http://schemas.microsoft.com/office/word/2010/wordml" xmlns:wpg="http://schemas.microsoft.com/office/word/2010/wordprocessingGroup" xmlns:wpi="http://schemas.microsoft.com/office/word/2010/wordprocessingInk" xmlns:wne="http://schemas.microsoft.com/office/word/2006/wordml" xmlns:wps="http://schemas.microsoft.com/office/word/2010/wordprocessingShape" mc:Ignorable="w14 wp14">
   <w:footnote w:type="separator" w:id="-1">
@@ -2043,7 +2272,47 @@
 </file>
 
 <file path=word/header1.xml><?xml version="1.0" encoding="utf-8"?>
-<w:hdr xmlns:wpc="http://schemas.microsoft.com/office/word/2010/wordprocessingCanvas" xmlns:mo="http://schemas.microsoft.com/office/mac/office/2008/main" xmlns:mc="http://schemas.openxmlformats.org/markup-compatibility/2006" xmlns:mv="urn:schemas-microsoft-com:mac:vml" xmlns:o="urn:schemas-microsoft-com:office:office" xmlns:r="http://schemas.openxmlformats.org/officeDocument/2006/relationships" xmlns:m="http://schemas.openxmlformats.org/officeDocument/2006/math" xmlns:v="urn:schemas-microsoft-com:vml" xmlns:wp14="http://schemas.microsoft.com/office/word/2010/wordprocessingDrawing" xmlns:wp="http://schemas.openxmlformats.org/drawingml/2006/wordprocessingDrawing" xmlns:w10="urn:schemas-microsoft-com:office:word" xmlns:w="http://schemas.openxmlformats.org/wordprocessingml/2006/main" xmlns:w14="http://schemas.microsoft.com/office/word/2010/wordml" xmlns:wpg="http://schemas.microsoft.com/office/word/2010/wordprocessingGroup" xmlns:wpi="http://schemas.microsoft.com/office/word/2010/wordprocessingInk" xmlns:wne="http://schemas.microsoft.com/office/word/2006/wordml" xmlns:wps="http://schemas.microsoft.com/office/word/2010/wordprocessingShape" mc:Ignorable="w14 wp14">
+<w:hdr xmlns:wpc="http://schemas.microsoft.com/office/word/2010/wordprocessingCanvas" xmlns:mo="http://schemas.microsoft.com/office/mac/office/2008/main" xmlns:mc="http://schemas.openxmlformats.org/markup-compatibility/2006" xmlns:mv="urn:schemas-microsoft-com:mac:vml" xmlns:o="urn:schemas-microsoft-com:office:office" xmlns:r="http://schemas.openxmlformats.org/officeDocument/2006/relationships" xmlns:m="http://schemas.openxmlformats.org/officeDocument/2006/math" xmlns:v="urn:schemas-microsoft-com:vml" xmlns:wp14="http://schemas.microsoft.com/office/word/2010/wordprocessingDrawing" xmlns:wp="http://schemas.openxmlformats.org/drawingml/2006/wordprocessingDrawing" xmlns:w10="urn:schemas-microsoft-com:office:word" xmlns:w="http://schemas.openxmlformats.org/wordprocessingml/2006/main" xmlns:w14="http://schemas.microsoft.com/office/word/2010/wordml" xmlns:wpg="http://schemas.microsoft.com/office/word/2010/wordprocessingGroup" xmlns:wpi="http://schemas.microsoft.com/office/word/2010/wordprocessingInk" xmlns:wne="http://schemas.microsoft.com/office/word/2006/wordml" xmlns:wps="http://schemas.microsoft.com/office/word/2010/wordprocessingShape" mc:Ignorable="w14 wp14 mv">
+  <w:p>
+    <w:pPr>
+      <w:pStyle w:val="Encabezado"/>
+    </w:pPr>
+    <w:r>
+      <w:rPr>
+        <w:noProof/>
+        <w:lang w:val="es-ES"/>
+      </w:rPr>
+      <w:pict w14:anchorId="614B14F6">
+        <v:shapetype id="_x0000_t75" coordsize="21600,21600" o:spt="75" o:preferrelative="t" path="m@4@5l@4@11@9@11@9@5xe" filled="f" stroked="f">
+          <v:stroke joinstyle="miter"/>
+          <v:formulas>
+            <v:f eqn="if lineDrawn pixelLineWidth 0"/>
+            <v:f eqn="sum @0 1 0"/>
+            <v:f eqn="sum 0 0 @1"/>
+            <v:f eqn="prod @2 1 2"/>
+            <v:f eqn="prod @3 21600 pixelWidth"/>
+            <v:f eqn="prod @3 21600 pixelHeight"/>
+            <v:f eqn="sum @0 0 1"/>
+            <v:f eqn="prod @6 1 2"/>
+            <v:f eqn="prod @7 21600 pixelWidth"/>
+            <v:f eqn="sum @8 21600 0"/>
+            <v:f eqn="prod @7 21600 pixelHeight"/>
+            <v:f eqn="sum @10 21600 0"/>
+          </v:formulas>
+          <v:path o:extrusionok="f" gradientshapeok="t" o:connecttype="rect"/>
+          <o:lock v:ext="edit" aspectratio="t"/>
+        </v:shapetype>
+        <v:shape id="WordPictureWatermark2" o:spid="_x0000_s2050" type="#_x0000_t75" style="position:absolute;margin-left:0;margin-top:0;width:441.8pt;height:209.6pt;z-index:-251657216;mso-wrap-edited:f;mso-position-horizontal:center;mso-position-horizontal-relative:margin;mso-position-vertical:center;mso-position-vertical-relative:margin" wrapcoords="2970 2090 2530 2167 1430 3019 1356 3406 770 4567 366 5806 110 7045 0 8283 -36 9600 73 10761 73 10838 220 12000 476 13238 953 14554 1650 15638 1686 16335 4730 16877 7921 16954 7737 19509 18556 20206 19436 20206 19803 20206 19839 20206 20023 19432 20206 18193 20353 15716 20389 13238 20243 9445 21159 8283 21416 8206 21600 7509 21600 6890 19583 5806 18592 4490 18592 4103 18446 2245 17199 2167 3777 2090 2970 2090">
+          <v:imagedata r:id="rId1" o:title="logoCremio.png" gain="19661f" blacklevel="22938f"/>
+        </v:shape>
+      </w:pict>
+    </w:r>
+  </w:p>
+</w:hdr>
+</file>
+
+<file path=word/header2.xml><?xml version="1.0" encoding="utf-8"?>
+<w:hdr xmlns:wpc="http://schemas.microsoft.com/office/word/2010/wordprocessingCanvas" xmlns:mo="http://schemas.microsoft.com/office/mac/office/2008/main" xmlns:mc="http://schemas.openxmlformats.org/markup-compatibility/2006" xmlns:mv="urn:schemas-microsoft-com:mac:vml" xmlns:o="urn:schemas-microsoft-com:office:office" xmlns:r="http://schemas.openxmlformats.org/officeDocument/2006/relationships" xmlns:m="http://schemas.openxmlformats.org/officeDocument/2006/math" xmlns:v="urn:schemas-microsoft-com:vml" xmlns:wp14="http://schemas.microsoft.com/office/word/2010/wordprocessingDrawing" xmlns:wp="http://schemas.openxmlformats.org/drawingml/2006/wordprocessingDrawing" xmlns:w10="urn:schemas-microsoft-com:office:word" xmlns:w="http://schemas.openxmlformats.org/wordprocessingml/2006/main" xmlns:w14="http://schemas.microsoft.com/office/word/2010/wordml" xmlns:wpg="http://schemas.microsoft.com/office/word/2010/wordprocessingGroup" xmlns:wpi="http://schemas.microsoft.com/office/word/2010/wordprocessingInk" xmlns:wne="http://schemas.microsoft.com/office/word/2006/wordml" xmlns:wps="http://schemas.microsoft.com/office/word/2010/wordprocessingShape" mc:Ignorable="w14 wp14 mv">
   <w:p>
     <w:pPr>
       <w:pStyle w:val="Encabezado"/>
@@ -2060,6 +2329,38 @@
         <w:szCs w:val="20"/>
       </w:rPr>
     </w:pPr>
+    <w:r>
+      <w:rPr>
+        <w:noProof/>
+        <w:sz w:val="22"/>
+        <w:szCs w:val="22"/>
+        <w:lang w:val="es-ES"/>
+      </w:rPr>
+      <w:pict w14:anchorId="146E0719">
+        <v:shapetype id="_x0000_t75" coordsize="21600,21600" o:spt="75" o:preferrelative="t" path="m@4@5l@4@11@9@11@9@5xe" filled="f" stroked="f">
+          <v:stroke joinstyle="miter"/>
+          <v:formulas>
+            <v:f eqn="if lineDrawn pixelLineWidth 0"/>
+            <v:f eqn="sum @0 1 0"/>
+            <v:f eqn="sum 0 0 @1"/>
+            <v:f eqn="prod @2 1 2"/>
+            <v:f eqn="prod @3 21600 pixelWidth"/>
+            <v:f eqn="prod @3 21600 pixelHeight"/>
+            <v:f eqn="sum @0 0 1"/>
+            <v:f eqn="prod @6 1 2"/>
+            <v:f eqn="prod @7 21600 pixelWidth"/>
+            <v:f eqn="sum @8 21600 0"/>
+            <v:f eqn="prod @7 21600 pixelHeight"/>
+            <v:f eqn="sum @10 21600 0"/>
+          </v:formulas>
+          <v:path o:extrusionok="f" gradientshapeok="t" o:connecttype="rect"/>
+          <o:lock v:ext="edit" aspectratio="t"/>
+        </v:shapetype>
+        <v:shape id="WordPictureWatermark1" o:spid="_x0000_s2049" type="#_x0000_t75" style="position:absolute;left:0;text-align:left;margin-left:0;margin-top:0;width:441.8pt;height:209.6pt;z-index:-251658240;mso-wrap-edited:f;mso-position-horizontal:center;mso-position-horizontal-relative:margin;mso-position-vertical:center;mso-position-vertical-relative:margin" wrapcoords="2970 2090 2530 2167 1430 3019 1356 3406 770 4567 366 5806 110 7045 0 8283 -36 9600 73 10761 73 10838 220 12000 476 13238 953 14554 1650 15638 1686 16335 4730 16877 7921 16954 7737 19509 18556 20206 19436 20206 19803 20206 19839 20206 20023 19432 20206 18193 20353 15716 20389 13238 20243 9445 21159 8283 21416 8206 21600 7509 21600 6890 19583 5806 18592 4490 18592 4103 18446 2245 17199 2167 3777 2090 2970 2090">
+          <v:imagedata r:id="rId1" o:title="logoCremio.png" gain="19661f" blacklevel="22938f"/>
+        </v:shape>
+      </w:pict>
+    </w:r>
     <w:r>
       <w:rPr>
         <w:sz w:val="22"/>
@@ -2090,7 +2391,25 @@
         <w:sz w:val="20"/>
         <w:szCs w:val="20"/>
       </w:rPr>
-      <w:t>Fecha:{fechaEmision}</w:t>
+      <w:t>Fecha:{</w:t>
+    </w:r>
+    <w:proofErr w:type="spellStart"/>
+    <w:r>
+      <w:rPr>
+        <w:rFonts w:ascii="Arial" w:hAnsi="Arial" w:cs="Arial"/>
+        <w:sz w:val="20"/>
+        <w:szCs w:val="20"/>
+      </w:rPr>
+      <w:t>fechaEmision</w:t>
+    </w:r>
+    <w:proofErr w:type="spellEnd"/>
+    <w:r>
+      <w:rPr>
+        <w:rFonts w:ascii="Arial" w:hAnsi="Arial" w:cs="Arial"/>
+        <w:sz w:val="20"/>
+        <w:szCs w:val="20"/>
+      </w:rPr>
+      <w:t>}</w:t>
     </w:r>
   </w:p>
   <w:p>
@@ -2149,7 +2468,23 @@
         <w:sz w:val="22"/>
         <w:szCs w:val="22"/>
       </w:rPr>
-      <w:t>Socio:  {nombreCompleto}</w:t>
+      <w:t>Socio:  {</w:t>
+    </w:r>
+    <w:proofErr w:type="spellStart"/>
+    <w:r>
+      <w:rPr>
+        <w:sz w:val="22"/>
+        <w:szCs w:val="22"/>
+      </w:rPr>
+      <w:t>nombreCompleto</w:t>
+    </w:r>
+    <w:proofErr w:type="spellEnd"/>
+    <w:r>
+      <w:rPr>
+        <w:sz w:val="22"/>
+        <w:szCs w:val="22"/>
+      </w:rPr>
+      <w:t>}</w:t>
     </w:r>
     <w:r>
       <w:rPr>
@@ -2164,6 +2499,46 @@
     <w:pPr>
       <w:pStyle w:val="Encabezado"/>
     </w:pPr>
+  </w:p>
+</w:hdr>
+</file>
+
+<file path=word/header3.xml><?xml version="1.0" encoding="utf-8"?>
+<w:hdr xmlns:wpc="http://schemas.microsoft.com/office/word/2010/wordprocessingCanvas" xmlns:mo="http://schemas.microsoft.com/office/mac/office/2008/main" xmlns:mc="http://schemas.openxmlformats.org/markup-compatibility/2006" xmlns:mv="urn:schemas-microsoft-com:mac:vml" xmlns:o="urn:schemas-microsoft-com:office:office" xmlns:r="http://schemas.openxmlformats.org/officeDocument/2006/relationships" xmlns:m="http://schemas.openxmlformats.org/officeDocument/2006/math" xmlns:v="urn:schemas-microsoft-com:vml" xmlns:wp14="http://schemas.microsoft.com/office/word/2010/wordprocessingDrawing" xmlns:wp="http://schemas.openxmlformats.org/drawingml/2006/wordprocessingDrawing" xmlns:w10="urn:schemas-microsoft-com:office:word" xmlns:w="http://schemas.openxmlformats.org/wordprocessingml/2006/main" xmlns:w14="http://schemas.microsoft.com/office/word/2010/wordml" xmlns:wpg="http://schemas.microsoft.com/office/word/2010/wordprocessingGroup" xmlns:wpi="http://schemas.microsoft.com/office/word/2010/wordprocessingInk" xmlns:wne="http://schemas.microsoft.com/office/word/2006/wordml" xmlns:wps="http://schemas.microsoft.com/office/word/2010/wordprocessingShape" mc:Ignorable="w14 wp14 mv">
+  <w:p>
+    <w:pPr>
+      <w:pStyle w:val="Encabezado"/>
+    </w:pPr>
+    <w:r>
+      <w:rPr>
+        <w:noProof/>
+        <w:lang w:val="es-ES"/>
+      </w:rPr>
+      <w:pict w14:anchorId="1ED08637">
+        <v:shapetype id="_x0000_t75" coordsize="21600,21600" o:spt="75" o:preferrelative="t" path="m@4@5l@4@11@9@11@9@5xe" filled="f" stroked="f">
+          <v:stroke joinstyle="miter"/>
+          <v:formulas>
+            <v:f eqn="if lineDrawn pixelLineWidth 0"/>
+            <v:f eqn="sum @0 1 0"/>
+            <v:f eqn="sum 0 0 @1"/>
+            <v:f eqn="prod @2 1 2"/>
+            <v:f eqn="prod @3 21600 pixelWidth"/>
+            <v:f eqn="prod @3 21600 pixelHeight"/>
+            <v:f eqn="sum @0 0 1"/>
+            <v:f eqn="prod @6 1 2"/>
+            <v:f eqn="prod @7 21600 pixelWidth"/>
+            <v:f eqn="sum @8 21600 0"/>
+            <v:f eqn="prod @7 21600 pixelHeight"/>
+            <v:f eqn="sum @10 21600 0"/>
+          </v:formulas>
+          <v:path o:extrusionok="f" gradientshapeok="t" o:connecttype="rect"/>
+          <o:lock v:ext="edit" aspectratio="t"/>
+        </v:shapetype>
+        <v:shape id="WordPictureWatermark3" o:spid="_x0000_s2051" type="#_x0000_t75" style="position:absolute;margin-left:0;margin-top:0;width:441.8pt;height:209.6pt;z-index:-251656192;mso-wrap-edited:f;mso-position-horizontal:center;mso-position-horizontal-relative:margin;mso-position-vertical:center;mso-position-vertical-relative:margin" wrapcoords="2970 2090 2530 2167 1430 3019 1356 3406 770 4567 366 5806 110 7045 0 8283 -36 9600 73 10761 73 10838 220 12000 476 13238 953 14554 1650 15638 1686 16335 4730 16877 7921 16954 7737 19509 18556 20206 19436 20206 19803 20206 19839 20206 20023 19432 20206 18193 20353 15716 20389 13238 20243 9445 21159 8283 21416 8206 21600 7509 21600 6890 19583 5806 18592 4490 18592 4103 18446 2245 17199 2167 3777 2090 2970 2090">
+          <v:imagedata r:id="rId1" o:title="logoCremio.png" gain="19661f" blacklevel="22938f"/>
+        </v:shape>
+      </w:pict>
+    </w:r>
   </w:p>
 </w:hdr>
 </file>
@@ -2543,6 +2918,33 @@
       </w:tcPr>
     </w:tblStylePr>
   </w:style>
+  <w:style w:type="paragraph" w:styleId="Textodeglobo">
+    <w:name w:val="Balloon Text"/>
+    <w:basedOn w:val="Normal"/>
+    <w:link w:val="TextodegloboCar"/>
+    <w:uiPriority w:val="99"/>
+    <w:semiHidden/>
+    <w:unhideWhenUsed/>
+    <w:rsid w:val="00B66D0A"/>
+    <w:rPr>
+      <w:rFonts w:ascii="Lucida Grande" w:hAnsi="Lucida Grande" w:cs="Lucida Grande"/>
+      <w:sz w:val="18"/>
+      <w:szCs w:val="18"/>
+    </w:rPr>
+  </w:style>
+  <w:style w:type="character" w:customStyle="1" w:styleId="TextodegloboCar">
+    <w:name w:val="Texto de globo Car"/>
+    <w:basedOn w:val="Fuentedeprrafopredeter"/>
+    <w:link w:val="Textodeglobo"/>
+    <w:uiPriority w:val="99"/>
+    <w:semiHidden/>
+    <w:rsid w:val="00B66D0A"/>
+    <w:rPr>
+      <w:rFonts w:ascii="Lucida Grande" w:hAnsi="Lucida Grande" w:cs="Lucida Grande"/>
+      <w:sz w:val="18"/>
+      <w:szCs w:val="18"/>
+    </w:rPr>
+  </w:style>
 </w:styles>
 </file>
 
@@ -2921,6 +3323,33 @@
       </w:tcPr>
     </w:tblStylePr>
   </w:style>
+  <w:style w:type="paragraph" w:styleId="Textodeglobo">
+    <w:name w:val="Balloon Text"/>
+    <w:basedOn w:val="Normal"/>
+    <w:link w:val="TextodegloboCar"/>
+    <w:uiPriority w:val="99"/>
+    <w:semiHidden/>
+    <w:unhideWhenUsed/>
+    <w:rsid w:val="00B66D0A"/>
+    <w:rPr>
+      <w:rFonts w:ascii="Lucida Grande" w:hAnsi="Lucida Grande" w:cs="Lucida Grande"/>
+      <w:sz w:val="18"/>
+      <w:szCs w:val="18"/>
+    </w:rPr>
+  </w:style>
+  <w:style w:type="character" w:customStyle="1" w:styleId="TextodegloboCar">
+    <w:name w:val="Texto de globo Car"/>
+    <w:basedOn w:val="Fuentedeprrafopredeter"/>
+    <w:link w:val="Textodeglobo"/>
+    <w:uiPriority w:val="99"/>
+    <w:semiHidden/>
+    <w:rsid w:val="00B66D0A"/>
+    <w:rPr>
+      <w:rFonts w:ascii="Lucida Grande" w:hAnsi="Lucida Grande" w:cs="Lucida Grande"/>
+      <w:sz w:val="18"/>
+      <w:szCs w:val="18"/>
+    </w:rPr>
+  </w:style>
 </w:styles>
 </file>
 
@@ -3249,7 +3678,7 @@
 </file>
 
 <file path=customXml/itemProps1.xml><?xml version="1.0" encoding="utf-8"?>
-<ds:datastoreItem xmlns:ds="http://schemas.openxmlformats.org/officeDocument/2006/customXml" ds:itemID="{27C9587C-3DD4-8245-A2DA-ED9AE8FB7A6F}">
+<ds:datastoreItem xmlns:ds="http://schemas.openxmlformats.org/officeDocument/2006/customXml" ds:itemID="{DDA1B36E-ECF9-C942-A470-6BD678EF270E}">
   <ds:schemaRefs>
     <ds:schemaRef ds:uri="http://schemas.openxmlformats.org/officeDocument/2006/bibliography"/>
   </ds:schemaRefs>

--- a/public/plantillas/HISTORIALCREDITICIO.docx
+++ b/public/plantillas/HISTORIALCREDITICIO.docx
@@ -143,38 +143,65 @@
         </w:rPr>
         <w:t>DATOS GENERALES</w:t>
       </w:r>
+      <w:r>
+        <w:rPr>
+          <w:rFonts w:ascii="Arial Black" w:hAnsi="Arial Black"/>
+        </w:rPr>
+        <w:t>{#</w:t>
+      </w:r>
+      <w:r>
+        <w:rPr>
+          <w:rFonts w:ascii="Arial Black" w:hAnsi="Arial Black"/>
+        </w:rPr>
+        <w:t>cliente</w:t>
+      </w:r>
+      <w:r>
+        <w:rPr>
+          <w:rFonts w:ascii="Arial Black" w:hAnsi="Arial Black"/>
+        </w:rPr>
+        <w:t>}</w:t>
+      </w:r>
     </w:p>
     <w:p>
       <w:pPr>
         <w:ind w:left="-1418" w:right="-1134"/>
         <w:rPr>
           <w:rFonts w:ascii="Arial" w:hAnsi="Arial" w:cs="Arial"/>
-          <w:sz w:val="22"/>
-          <w:szCs w:val="22"/>
+          <w:sz w:val="18"/>
+          <w:szCs w:val="18"/>
         </w:rPr>
       </w:pPr>
       <w:r>
         <w:rPr>
           <w:rFonts w:ascii="Arial" w:hAnsi="Arial" w:cs="Arial"/>
           <w:b/>
-          <w:sz w:val="22"/>
-          <w:szCs w:val="22"/>
+          <w:sz w:val="18"/>
+          <w:szCs w:val="18"/>
         </w:rPr>
         <w:t>Sucursal:</w:t>
       </w:r>
       <w:r>
         <w:rPr>
           <w:rFonts w:ascii="Arial" w:hAnsi="Arial" w:cs="Arial"/>
-          <w:sz w:val="22"/>
-          <w:szCs w:val="22"/>
+          <w:sz w:val="18"/>
+          <w:szCs w:val="18"/>
         </w:rPr>
         <w:t xml:space="preserve"> </w:t>
       </w:r>
       <w:r>
         <w:rPr>
           <w:rFonts w:ascii="Arial" w:hAnsi="Arial" w:cs="Arial"/>
-          <w:sz w:val="22"/>
-          <w:szCs w:val="22"/>
+          <w:sz w:val="18"/>
+          <w:szCs w:val="18"/>
+        </w:rPr>
+        <w:tab/>
+        <w:t xml:space="preserve">  {sucursal}</w:t>
+      </w:r>
+      <w:r>
+        <w:rPr>
+          <w:rFonts w:ascii="Arial" w:hAnsi="Arial" w:cs="Arial"/>
+          <w:sz w:val="18"/>
+          <w:szCs w:val="18"/>
         </w:rPr>
         <w:tab/>
       </w:r>
@@ -184,37 +211,13 @@
           <w:sz w:val="18"/>
           <w:szCs w:val="18"/>
         </w:rPr>
-        <w:t xml:space="preserve">  </w:t>
-      </w:r>
-      <w:r>
-        <w:rPr>
-          <w:rFonts w:ascii="Arial" w:hAnsi="Arial" w:cs="Arial"/>
-          <w:sz w:val="22"/>
-          <w:szCs w:val="22"/>
-        </w:rPr>
-        <w:t>{sucursal}</w:t>
-      </w:r>
-      <w:r>
-        <w:rPr>
-          <w:rFonts w:ascii="Arial" w:hAnsi="Arial" w:cs="Arial"/>
-          <w:sz w:val="22"/>
-          <w:szCs w:val="22"/>
-        </w:rPr>
         <w:tab/>
       </w:r>
       <w:r>
         <w:rPr>
           <w:rFonts w:ascii="Arial" w:hAnsi="Arial" w:cs="Arial"/>
-          <w:sz w:val="22"/>
-          <w:szCs w:val="22"/>
-        </w:rPr>
-        <w:tab/>
-      </w:r>
-      <w:r>
-        <w:rPr>
-          <w:rFonts w:ascii="Arial" w:hAnsi="Arial" w:cs="Arial"/>
-          <w:sz w:val="22"/>
-          <w:szCs w:val="22"/>
+          <w:sz w:val="18"/>
+          <w:szCs w:val="18"/>
         </w:rPr>
         <w:tab/>
       </w:r>
@@ -224,58 +227,56 @@
         <w:ind w:left="-1418" w:right="-1134"/>
         <w:rPr>
           <w:rFonts w:ascii="Arial" w:hAnsi="Arial" w:cs="Arial"/>
-          <w:sz w:val="22"/>
-          <w:szCs w:val="22"/>
+          <w:sz w:val="18"/>
+          <w:szCs w:val="18"/>
         </w:rPr>
       </w:pPr>
       <w:r>
         <w:rPr>
           <w:rFonts w:ascii="Arial" w:hAnsi="Arial" w:cs="Arial"/>
           <w:b/>
-          <w:sz w:val="22"/>
-          <w:szCs w:val="22"/>
+          <w:sz w:val="18"/>
+          <w:szCs w:val="18"/>
         </w:rPr>
         <w:t>Fecha de alta:</w:t>
       </w:r>
       <w:r>
         <w:rPr>
           <w:rFonts w:ascii="Arial" w:hAnsi="Arial" w:cs="Arial"/>
-          <w:sz w:val="22"/>
-          <w:szCs w:val="22"/>
+          <w:sz w:val="18"/>
+          <w:szCs w:val="18"/>
         </w:rPr>
-        <w:t xml:space="preserve">  </w:t>
+        <w:t xml:space="preserve">  {fechaCreacion}</w:t>
       </w:r>
       <w:r>
         <w:rPr>
           <w:rFonts w:ascii="Arial" w:hAnsi="Arial" w:cs="Arial"/>
-          <w:sz w:val="22"/>
-          <w:szCs w:val="22"/>
+          <w:sz w:val="18"/>
+          <w:szCs w:val="18"/>
         </w:rPr>
-        <w:t>{</w:t>
+        <w:t>{/</w:t>
       </w:r>
-      <w:proofErr w:type="spellStart"/>
       <w:r>
         <w:rPr>
           <w:rFonts w:ascii="Arial" w:hAnsi="Arial" w:cs="Arial"/>
-          <w:sz w:val="22"/>
-          <w:szCs w:val="22"/>
+          <w:sz w:val="18"/>
+          <w:szCs w:val="18"/>
         </w:rPr>
-        <w:t>fechaCreacion</w:t>
+        <w:t>cliente</w:t>
       </w:r>
-      <w:proofErr w:type="spellEnd"/>
       <w:r>
         <w:rPr>
           <w:rFonts w:ascii="Arial" w:hAnsi="Arial" w:cs="Arial"/>
-          <w:sz w:val="22"/>
-          <w:szCs w:val="22"/>
+          <w:sz w:val="18"/>
+          <w:szCs w:val="18"/>
         </w:rPr>
         <w:t>}</w:t>
       </w:r>
       <w:r>
         <w:rPr>
           <w:rFonts w:ascii="Arial" w:hAnsi="Arial" w:cs="Arial"/>
-          <w:sz w:val="22"/>
-          <w:szCs w:val="22"/>
+          <w:sz w:val="18"/>
+          <w:szCs w:val="18"/>
         </w:rPr>
         <w:tab/>
       </w:r>
@@ -288,8 +289,8 @@
         <w:ind w:left="-1418" w:right="-1134"/>
         <w:rPr>
           <w:rFonts w:ascii="Arial" w:hAnsi="Arial" w:cs="Arial"/>
-          <w:sz w:val="22"/>
-          <w:szCs w:val="22"/>
+          <w:sz w:val="18"/>
+          <w:szCs w:val="18"/>
         </w:rPr>
       </w:pPr>
     </w:p>
@@ -324,51 +325,56 @@
               <w:pStyle w:val="Sinespaciado"/>
               <w:ind w:right="-234"/>
               <w:rPr>
-                <w:sz w:val="22"/>
-                <w:szCs w:val="22"/>
+                <w:sz w:val="18"/>
+                <w:szCs w:val="18"/>
               </w:rPr>
             </w:pPr>
             <w:r>
               <w:rPr>
                 <w:b/>
-                <w:sz w:val="22"/>
-                <w:szCs w:val="22"/>
+                <w:sz w:val="18"/>
+                <w:szCs w:val="18"/>
               </w:rPr>
               <w:t>Nombre:</w:t>
             </w:r>
             <w:r>
               <w:rPr>
-                <w:sz w:val="22"/>
-                <w:szCs w:val="22"/>
-              </w:rPr>
-              <w:tab/>
+                <w:rFonts w:ascii="Arial Black" w:hAnsi="Arial Black"/>
+                <w:sz w:val="18"/>
+                <w:szCs w:val="18"/>
+              </w:rPr>
+              <w:t xml:space="preserve"> {#</w:t>
+            </w:r>
+            <w:r>
+              <w:rPr>
+                <w:rFonts w:ascii="Arial Black" w:hAnsi="Arial Black"/>
+                <w:sz w:val="18"/>
+                <w:szCs w:val="18"/>
+              </w:rPr>
+              <w:t>cliente</w:t>
+            </w:r>
+            <w:r>
+              <w:rPr>
+                <w:rFonts w:ascii="Arial Black" w:hAnsi="Arial Black"/>
+                <w:sz w:val="18"/>
+                <w:szCs w:val="18"/>
+              </w:rPr>
+              <w:t>}</w:t>
+            </w:r>
+            <w:r>
+              <w:rPr>
+                <w:sz w:val="18"/>
+                <w:szCs w:val="18"/>
+              </w:rPr>
               <w:t xml:space="preserve"> </w:t>
             </w:r>
             <w:r>
               <w:rPr>
                 <w:rFonts w:ascii="Arial" w:hAnsi="Arial" w:cs="Arial"/>
-                <w:sz w:val="20"/>
-                <w:szCs w:val="20"/>
-              </w:rPr>
-              <w:t>{</w:t>
-            </w:r>
-            <w:proofErr w:type="spellStart"/>
-            <w:r>
-              <w:rPr>
-                <w:rFonts w:ascii="Arial" w:hAnsi="Arial" w:cs="Arial"/>
-                <w:sz w:val="20"/>
-                <w:szCs w:val="20"/>
-              </w:rPr>
-              <w:t>nombreCompleto</w:t>
-            </w:r>
-            <w:proofErr w:type="spellEnd"/>
-            <w:r>
-              <w:rPr>
-                <w:rFonts w:ascii="Arial" w:hAnsi="Arial" w:cs="Arial"/>
-                <w:sz w:val="20"/>
-                <w:szCs w:val="20"/>
-              </w:rPr>
-              <w:t>}</w:t>
+                <w:sz w:val="18"/>
+                <w:szCs w:val="18"/>
+              </w:rPr>
+              <w:t>{nombreCompleto}</w:t>
             </w:r>
           </w:p>
         </w:tc>
@@ -382,60 +388,26 @@
               <w:ind w:right="-1082"/>
               <w:rPr>
                 <w:b/>
-                <w:sz w:val="22"/>
-                <w:szCs w:val="22"/>
+                <w:sz w:val="18"/>
+                <w:szCs w:val="18"/>
               </w:rPr>
             </w:pPr>
             <w:r>
               <w:rPr>
                 <w:rFonts w:ascii="Arial" w:hAnsi="Arial" w:cs="Arial"/>
                 <w:b/>
-                <w:sz w:val="22"/>
-                <w:szCs w:val="22"/>
+                <w:sz w:val="18"/>
+                <w:szCs w:val="18"/>
               </w:rPr>
               <w:t>Fecha de Nacimiento:</w:t>
             </w:r>
             <w:r>
               <w:rPr>
                 <w:rFonts w:ascii="Arial" w:hAnsi="Arial" w:cs="Arial"/>
-                <w:sz w:val="22"/>
-                <w:szCs w:val="22"/>
-              </w:rPr>
-              <w:t xml:space="preserve">  </w:t>
-            </w:r>
-            <w:r>
-              <w:rPr>
-                <w:rFonts w:ascii="Arial" w:hAnsi="Arial" w:cs="Arial"/>
-                <w:sz w:val="20"/>
-                <w:szCs w:val="20"/>
-              </w:rPr>
-              <w:t>{</w:t>
-            </w:r>
-            <w:proofErr w:type="spellStart"/>
-            <w:r>
-              <w:rPr>
-                <w:rFonts w:ascii="Arial" w:hAnsi="Arial" w:cs="Arial"/>
-                <w:sz w:val="20"/>
-                <w:szCs w:val="20"/>
-              </w:rPr>
-              <w:t>fechaNacimiento</w:t>
-            </w:r>
-            <w:proofErr w:type="spellEnd"/>
-            <w:r>
-              <w:rPr>
-                <w:rFonts w:ascii="Arial" w:hAnsi="Arial" w:cs="Arial"/>
-                <w:sz w:val="20"/>
-                <w:szCs w:val="20"/>
-              </w:rPr>
-              <w:t>}</w:t>
-            </w:r>
-            <w:r>
-              <w:rPr>
-                <w:rFonts w:ascii="Arial" w:hAnsi="Arial" w:cs="Arial"/>
-                <w:sz w:val="18"/>
-                <w:szCs w:val="18"/>
-              </w:rPr>
-              <w:t xml:space="preserve">    </w:t>
+                <w:sz w:val="18"/>
+                <w:szCs w:val="18"/>
+              </w:rPr>
+              <w:t xml:space="preserve">  {fechaNacimiento}    </w:t>
             </w:r>
           </w:p>
         </w:tc>
@@ -453,42 +425,26 @@
               <w:pStyle w:val="Sinespaciado"/>
               <w:rPr>
                 <w:b/>
-                <w:sz w:val="22"/>
-                <w:szCs w:val="22"/>
+                <w:sz w:val="18"/>
+                <w:szCs w:val="18"/>
               </w:rPr>
             </w:pPr>
             <w:r>
               <w:rPr>
                 <w:rFonts w:ascii="Arial" w:hAnsi="Arial" w:cs="Arial"/>
                 <w:b/>
-                <w:sz w:val="22"/>
-                <w:szCs w:val="22"/>
+                <w:sz w:val="18"/>
+                <w:szCs w:val="18"/>
               </w:rPr>
               <w:t>Sexo:</w:t>
             </w:r>
             <w:r>
               <w:rPr>
                 <w:rFonts w:ascii="Arial" w:hAnsi="Arial" w:cs="Arial"/>
-                <w:sz w:val="22"/>
-                <w:szCs w:val="22"/>
-              </w:rPr>
-              <w:t xml:space="preserve">               </w:t>
-            </w:r>
-            <w:r>
-              <w:rPr>
-                <w:rFonts w:ascii="Arial" w:hAnsi="Arial" w:cs="Arial"/>
-                <w:sz w:val="20"/>
-                <w:szCs w:val="20"/>
-              </w:rPr>
-              <w:t>{sexo}</w:t>
-            </w:r>
-            <w:r>
-              <w:rPr>
-                <w:rFonts w:ascii="Arial" w:hAnsi="Arial" w:cs="Arial"/>
-                <w:sz w:val="18"/>
-                <w:szCs w:val="18"/>
-              </w:rPr>
-              <w:t xml:space="preserve">   </w:t>
+                <w:sz w:val="18"/>
+                <w:szCs w:val="18"/>
+              </w:rPr>
+              <w:t xml:space="preserve">               {sexo}   </w:t>
             </w:r>
           </w:p>
         </w:tc>
@@ -502,52 +458,26 @@
               <w:ind w:right="-374"/>
               <w:rPr>
                 <w:b/>
-                <w:sz w:val="22"/>
-                <w:szCs w:val="22"/>
+                <w:sz w:val="18"/>
+                <w:szCs w:val="18"/>
               </w:rPr>
             </w:pPr>
             <w:r>
               <w:rPr>
                 <w:rFonts w:ascii="Arial" w:hAnsi="Arial" w:cs="Arial"/>
                 <w:b/>
-                <w:sz w:val="22"/>
-                <w:szCs w:val="22"/>
+                <w:sz w:val="18"/>
+                <w:szCs w:val="18"/>
               </w:rPr>
               <w:t>Lugar de Nacimiento:</w:t>
             </w:r>
             <w:r>
               <w:rPr>
                 <w:rFonts w:ascii="Arial" w:hAnsi="Arial" w:cs="Arial"/>
-                <w:sz w:val="22"/>
-                <w:szCs w:val="22"/>
-              </w:rPr>
-              <w:t xml:space="preserve"> </w:t>
-            </w:r>
-            <w:r>
-              <w:rPr>
-                <w:rFonts w:ascii="Arial" w:hAnsi="Arial" w:cs="Arial"/>
-                <w:sz w:val="20"/>
-                <w:szCs w:val="20"/>
-              </w:rPr>
-              <w:t>{</w:t>
-            </w:r>
-            <w:proofErr w:type="spellStart"/>
-            <w:r>
-              <w:rPr>
-                <w:rFonts w:ascii="Arial" w:hAnsi="Arial" w:cs="Arial"/>
-                <w:sz w:val="20"/>
-                <w:szCs w:val="20"/>
-              </w:rPr>
-              <w:t>lugarNacimiento</w:t>
-            </w:r>
-            <w:proofErr w:type="spellEnd"/>
-            <w:r>
-              <w:rPr>
-                <w:rFonts w:ascii="Arial" w:hAnsi="Arial" w:cs="Arial"/>
-                <w:sz w:val="20"/>
-                <w:szCs w:val="20"/>
-              </w:rPr>
-              <w:t>}</w:t>
+                <w:sz w:val="18"/>
+                <w:szCs w:val="18"/>
+              </w:rPr>
+              <w:t xml:space="preserve"> {lugarNacimiento}</w:t>
             </w:r>
           </w:p>
         </w:tc>
@@ -565,37 +495,27 @@
               <w:pStyle w:val="Sinespaciado"/>
               <w:rPr>
                 <w:b/>
-                <w:sz w:val="22"/>
-                <w:szCs w:val="22"/>
+                <w:sz w:val="18"/>
+                <w:szCs w:val="18"/>
               </w:rPr>
             </w:pPr>
             <w:r>
               <w:rPr>
                 <w:rFonts w:ascii="Arial" w:hAnsi="Arial" w:cs="Arial"/>
                 <w:b/>
-                <w:sz w:val="22"/>
-                <w:szCs w:val="22"/>
+                <w:sz w:val="18"/>
+                <w:szCs w:val="18"/>
               </w:rPr>
               <w:t>Nacionalidad</w:t>
             </w:r>
             <w:r>
               <w:rPr>
                 <w:rFonts w:ascii="Arial" w:hAnsi="Arial" w:cs="Arial"/>
-                <w:sz w:val="22"/>
-                <w:szCs w:val="22"/>
-              </w:rPr>
-              <w:t xml:space="preserve">: </w:t>
-            </w:r>
-            <w:r>
-              <w:rPr>
-                <w:rFonts w:ascii="Arial" w:hAnsi="Arial" w:cs="Arial"/>
-                <w:sz w:val="20"/>
-                <w:szCs w:val="20"/>
-              </w:rPr>
-              <w:t>{nacionalidad}</w:t>
-            </w:r>
-            <w:bookmarkStart w:id="0" w:name="_GoBack"/>
-            <w:bookmarkEnd w:id="0"/>
+                <w:sz w:val="18"/>
+                <w:szCs w:val="18"/>
+              </w:rPr>
+              <w:t>: {nacionalidad}</w:t>
+            </w:r>
           </w:p>
         </w:tc>
         <w:tc>
@@ -615,42 +535,40 @@
               <w:rPr>
                 <w:rFonts w:ascii="Arial" w:hAnsi="Arial" w:cs="Arial"/>
                 <w:b/>
-                <w:sz w:val="22"/>
-                <w:szCs w:val="22"/>
+                <w:sz w:val="18"/>
+                <w:szCs w:val="18"/>
               </w:rPr>
               <w:t>Ocupación:</w:t>
             </w:r>
             <w:r>
               <w:rPr>
                 <w:rFonts w:ascii="Arial" w:hAnsi="Arial" w:cs="Arial"/>
-                <w:sz w:val="22"/>
-                <w:szCs w:val="22"/>
-              </w:rPr>
-              <w:t xml:space="preserve">   </w:t>
-            </w:r>
-            <w:r>
-              <w:rPr>
-                <w:rFonts w:ascii="Arial" w:hAnsi="Arial" w:cs="Arial"/>
-                <w:sz w:val="20"/>
-                <w:szCs w:val="20"/>
-              </w:rPr>
-              <w:t xml:space="preserve"> {</w:t>
-            </w:r>
-            <w:proofErr w:type="spellStart"/>
-            <w:r>
-              <w:rPr>
-                <w:rFonts w:ascii="Arial" w:hAnsi="Arial" w:cs="Arial"/>
-                <w:sz w:val="20"/>
-                <w:szCs w:val="20"/>
-              </w:rPr>
-              <w:t>ocupacion</w:t>
-            </w:r>
-            <w:proofErr w:type="spellEnd"/>
-            <w:r>
-              <w:rPr>
-                <w:rFonts w:ascii="Arial" w:hAnsi="Arial" w:cs="Arial"/>
-                <w:sz w:val="20"/>
-                <w:szCs w:val="20"/>
+                <w:sz w:val="18"/>
+                <w:szCs w:val="18"/>
+              </w:rPr>
+              <w:t xml:space="preserve">  {ocupacion}</w:t>
+            </w:r>
+            <w:r>
+              <w:rPr>
+                <w:rFonts w:ascii="Arial" w:hAnsi="Arial" w:cs="Arial"/>
+                <w:sz w:val="18"/>
+                <w:szCs w:val="18"/>
+              </w:rPr>
+              <w:t>{/</w:t>
+            </w:r>
+            <w:r>
+              <w:rPr>
+                <w:rFonts w:ascii="Arial" w:hAnsi="Arial" w:cs="Arial"/>
+                <w:sz w:val="18"/>
+                <w:szCs w:val="18"/>
+              </w:rPr>
+              <w:t>cliente</w:t>
+            </w:r>
+            <w:r>
+              <w:rPr>
+                <w:rFonts w:ascii="Arial" w:hAnsi="Arial" w:cs="Arial"/>
+                <w:sz w:val="18"/>
+                <w:szCs w:val="18"/>
               </w:rPr>
               <w:t>}</w:t>
             </w:r>
@@ -687,7 +605,6 @@
                 <w:szCs w:val="22"/>
               </w:rPr>
             </w:pPr>
-            <w:proofErr w:type="spellStart"/>
             <w:r>
               <w:rPr>
                 <w:rFonts w:ascii="Arial" w:hAnsi="Arial" w:cs="Arial"/>
@@ -697,7 +614,6 @@
               </w:rPr>
               <w:t>ede</w:t>
             </w:r>
-            <w:proofErr w:type="spellEnd"/>
           </w:p>
         </w:tc>
         <w:tc>
@@ -733,7 +649,23 @@
           <w:sz w:val="22"/>
           <w:szCs w:val="22"/>
         </w:rPr>
-        <w:t>DATOS DEL CREDITO No. {</w:t>
+        <w:t xml:space="preserve">DATOS DEL CREDITO No. </w:t>
+      </w:r>
+      <w:r>
+        <w:rPr>
+          <w:rFonts w:ascii="Avenir Black" w:hAnsi="Avenir Black" w:cs="Arial"/>
+          <w:sz w:val="22"/>
+          <w:szCs w:val="22"/>
+        </w:rPr>
+        <w:t>{#credito}</w:t>
+      </w:r>
+      <w:r>
+        <w:rPr>
+          <w:rFonts w:ascii="Avenir Black" w:hAnsi="Avenir Black" w:cs="Arial"/>
+          <w:sz w:val="22"/>
+          <w:szCs w:val="22"/>
+        </w:rPr>
+        <w:t>{</w:t>
       </w:r>
       <w:r>
         <w:rPr>
@@ -812,16 +744,16 @@
               <w:rPr>
                 <w:rFonts w:ascii="Arial" w:hAnsi="Arial" w:cs="Arial"/>
                 <w:b/>
-                <w:sz w:val="22"/>
-                <w:szCs w:val="22"/>
+                <w:sz w:val="18"/>
+                <w:szCs w:val="18"/>
               </w:rPr>
             </w:pPr>
             <w:r>
               <w:rPr>
                 <w:rFonts w:ascii="Arial" w:hAnsi="Arial" w:cs="Arial"/>
                 <w:b/>
-                <w:sz w:val="22"/>
-                <w:szCs w:val="22"/>
+                <w:sz w:val="18"/>
+                <w:szCs w:val="18"/>
               </w:rPr>
               <w:t>Capital Solicitado</w:t>
             </w:r>
@@ -829,42 +761,40 @@
               <w:rPr>
                 <w:rFonts w:ascii="Arial" w:hAnsi="Arial" w:cs="Arial"/>
                 <w:b/>
-                <w:sz w:val="22"/>
-                <w:szCs w:val="22"/>
+                <w:sz w:val="18"/>
+                <w:szCs w:val="18"/>
               </w:rPr>
               <w:t xml:space="preserve">: </w:t>
             </w:r>
             <w:r>
               <w:rPr>
                 <w:rFonts w:ascii="Arial" w:hAnsi="Arial" w:cs="Arial"/>
-                <w:sz w:val="22"/>
-                <w:szCs w:val="22"/>
+                <w:sz w:val="18"/>
+                <w:szCs w:val="18"/>
               </w:rPr>
               <w:t>$</w:t>
             </w:r>
             <w:r>
               <w:rPr>
                 <w:rFonts w:ascii="Arial" w:hAnsi="Arial" w:cs="Arial"/>
-                <w:sz w:val="22"/>
-                <w:szCs w:val="22"/>
+                <w:sz w:val="18"/>
+                <w:szCs w:val="18"/>
               </w:rPr>
               <w:t>{</w:t>
             </w:r>
-            <w:proofErr w:type="spellStart"/>
-            <w:r>
-              <w:rPr>
-                <w:rFonts w:ascii="Arial" w:hAnsi="Arial" w:cs="Arial"/>
-                <w:sz w:val="22"/>
-                <w:szCs w:val="22"/>
+            <w:r>
+              <w:rPr>
+                <w:rFonts w:ascii="Arial" w:hAnsi="Arial" w:cs="Arial"/>
+                <w:sz w:val="18"/>
+                <w:szCs w:val="18"/>
               </w:rPr>
               <w:t>capitalSolicitado</w:t>
             </w:r>
-            <w:proofErr w:type="spellEnd"/>
-            <w:r>
-              <w:rPr>
-                <w:rFonts w:ascii="Arial" w:hAnsi="Arial" w:cs="Arial"/>
-                <w:sz w:val="22"/>
-                <w:szCs w:val="22"/>
+            <w:r>
+              <w:rPr>
+                <w:rFonts w:ascii="Arial" w:hAnsi="Arial" w:cs="Arial"/>
+                <w:sz w:val="18"/>
+                <w:szCs w:val="18"/>
               </w:rPr>
               <w:t>}</w:t>
             </w:r>
@@ -880,16 +810,16 @@
               <w:rPr>
                 <w:rFonts w:ascii="Arial" w:hAnsi="Arial" w:cs="Arial"/>
                 <w:b/>
-                <w:sz w:val="22"/>
-                <w:szCs w:val="22"/>
+                <w:sz w:val="18"/>
+                <w:szCs w:val="18"/>
               </w:rPr>
             </w:pPr>
             <w:r>
               <w:rPr>
                 <w:rFonts w:ascii="Arial" w:hAnsi="Arial" w:cs="Arial"/>
                 <w:b/>
-                <w:sz w:val="22"/>
-                <w:szCs w:val="22"/>
+                <w:sz w:val="18"/>
+                <w:szCs w:val="18"/>
               </w:rPr>
               <w:t xml:space="preserve">  </w:t>
             </w:r>
@@ -897,42 +827,40 @@
               <w:rPr>
                 <w:rFonts w:ascii="Arial" w:hAnsi="Arial" w:cs="Arial"/>
                 <w:b/>
-                <w:sz w:val="22"/>
-                <w:szCs w:val="22"/>
+                <w:sz w:val="18"/>
+                <w:szCs w:val="18"/>
               </w:rPr>
               <w:t>Número de pagos</w:t>
             </w:r>
             <w:r>
               <w:rPr>
                 <w:rFonts w:ascii="Arial" w:hAnsi="Arial" w:cs="Arial"/>
-                <w:sz w:val="22"/>
-                <w:szCs w:val="22"/>
+                <w:sz w:val="18"/>
+                <w:szCs w:val="18"/>
               </w:rPr>
               <w:t xml:space="preserve">: </w:t>
             </w:r>
             <w:r>
               <w:rPr>
                 <w:rFonts w:ascii="Arial" w:hAnsi="Arial" w:cs="Arial"/>
-                <w:sz w:val="22"/>
-                <w:szCs w:val="22"/>
+                <w:sz w:val="18"/>
+                <w:szCs w:val="18"/>
               </w:rPr>
               <w:t>{</w:t>
             </w:r>
-            <w:proofErr w:type="spellStart"/>
-            <w:r>
-              <w:rPr>
-                <w:rFonts w:ascii="Arial" w:hAnsi="Arial" w:cs="Arial"/>
-                <w:sz w:val="22"/>
-                <w:szCs w:val="22"/>
+            <w:r>
+              <w:rPr>
+                <w:rFonts w:ascii="Arial" w:hAnsi="Arial" w:cs="Arial"/>
+                <w:sz w:val="18"/>
+                <w:szCs w:val="18"/>
               </w:rPr>
               <w:t>numeroPagos</w:t>
             </w:r>
-            <w:proofErr w:type="spellEnd"/>
-            <w:r>
-              <w:rPr>
-                <w:rFonts w:ascii="Arial" w:hAnsi="Arial" w:cs="Arial"/>
-                <w:sz w:val="22"/>
-                <w:szCs w:val="22"/>
+            <w:r>
+              <w:rPr>
+                <w:rFonts w:ascii="Arial" w:hAnsi="Arial" w:cs="Arial"/>
+                <w:sz w:val="18"/>
+                <w:szCs w:val="18"/>
               </w:rPr>
               <w:t>}</w:t>
             </w:r>
@@ -953,74 +881,72 @@
               <w:rPr>
                 <w:rFonts w:ascii="Arial" w:hAnsi="Arial" w:cs="Arial"/>
                 <w:b/>
-                <w:sz w:val="22"/>
-                <w:szCs w:val="22"/>
+                <w:sz w:val="18"/>
+                <w:szCs w:val="18"/>
               </w:rPr>
             </w:pPr>
             <w:r>
               <w:rPr>
                 <w:rFonts w:ascii="Arial" w:hAnsi="Arial" w:cs="Arial"/>
                 <w:b/>
-                <w:sz w:val="22"/>
-                <w:szCs w:val="22"/>
+                <w:sz w:val="18"/>
+                <w:szCs w:val="18"/>
               </w:rPr>
               <w:t>Adeudo Inicial</w:t>
             </w:r>
             <w:r>
               <w:rPr>
                 <w:rFonts w:ascii="Arial" w:hAnsi="Arial" w:cs="Arial"/>
-                <w:sz w:val="22"/>
-                <w:szCs w:val="22"/>
+                <w:sz w:val="18"/>
+                <w:szCs w:val="18"/>
               </w:rPr>
               <w:t>:</w:t>
             </w:r>
             <w:r>
               <w:rPr>
                 <w:rFonts w:ascii="Arial" w:hAnsi="Arial" w:cs="Arial"/>
-                <w:sz w:val="22"/>
-                <w:szCs w:val="22"/>
+                <w:sz w:val="18"/>
+                <w:szCs w:val="18"/>
               </w:rPr>
               <w:t xml:space="preserve"> </w:t>
             </w:r>
             <w:r>
               <w:rPr>
                 <w:rFonts w:ascii="Arial" w:hAnsi="Arial" w:cs="Arial"/>
-                <w:sz w:val="22"/>
-                <w:szCs w:val="22"/>
+                <w:sz w:val="18"/>
+                <w:szCs w:val="18"/>
               </w:rPr>
               <w:t xml:space="preserve">      </w:t>
             </w:r>
             <w:r>
               <w:rPr>
                 <w:rFonts w:ascii="Arial" w:hAnsi="Arial" w:cs="Arial"/>
-                <w:sz w:val="22"/>
-                <w:szCs w:val="22"/>
+                <w:sz w:val="18"/>
+                <w:szCs w:val="18"/>
               </w:rPr>
               <w:t>$</w:t>
             </w:r>
             <w:r>
               <w:rPr>
                 <w:rFonts w:ascii="Arial" w:hAnsi="Arial" w:cs="Arial"/>
-                <w:sz w:val="22"/>
-                <w:szCs w:val="22"/>
+                <w:sz w:val="18"/>
+                <w:szCs w:val="18"/>
               </w:rPr>
               <w:t>{</w:t>
             </w:r>
-            <w:proofErr w:type="spellStart"/>
-            <w:r>
-              <w:rPr>
-                <w:rFonts w:ascii="Arial" w:hAnsi="Arial" w:cs="Arial"/>
-                <w:sz w:val="22"/>
-                <w:szCs w:val="22"/>
+            <w:r>
+              <w:rPr>
+                <w:rFonts w:ascii="Arial" w:hAnsi="Arial" w:cs="Arial"/>
+                <w:sz w:val="18"/>
+                <w:szCs w:val="18"/>
               </w:rPr>
               <w:t>adeudoInicial</w:t>
             </w:r>
-            <w:proofErr w:type="spellEnd"/>
-            <w:r>
-              <w:rPr>
-                <w:rFonts w:ascii="Arial" w:hAnsi="Arial" w:cs="Arial"/>
-                <w:sz w:val="22"/>
-                <w:szCs w:val="22"/>
+            <w:r>
+              <w:rPr>
+                <w:rFonts w:ascii="Arial" w:hAnsi="Arial" w:cs="Arial"/>
+                <w:sz w:val="18"/>
+                <w:szCs w:val="18"/>
               </w:rPr>
               <w:t>}</w:t>
             </w:r>
@@ -1036,58 +962,56 @@
               <w:rPr>
                 <w:rFonts w:ascii="Arial" w:hAnsi="Arial" w:cs="Arial"/>
                 <w:b/>
-                <w:sz w:val="22"/>
-                <w:szCs w:val="22"/>
+                <w:sz w:val="18"/>
+                <w:szCs w:val="18"/>
               </w:rPr>
             </w:pPr>
             <w:r>
               <w:rPr>
                 <w:rFonts w:ascii="Arial" w:hAnsi="Arial" w:cs="Arial"/>
                 <w:b/>
-                <w:sz w:val="22"/>
-                <w:szCs w:val="22"/>
+                <w:sz w:val="18"/>
+                <w:szCs w:val="18"/>
               </w:rPr>
               <w:t>Saldo Actual</w:t>
             </w:r>
             <w:r>
               <w:rPr>
                 <w:rFonts w:ascii="Arial" w:hAnsi="Arial" w:cs="Arial"/>
-                <w:sz w:val="22"/>
-                <w:szCs w:val="22"/>
+                <w:sz w:val="18"/>
+                <w:szCs w:val="18"/>
               </w:rPr>
               <w:t xml:space="preserve">:      </w:t>
             </w:r>
             <w:r>
               <w:rPr>
                 <w:rFonts w:ascii="Arial" w:hAnsi="Arial" w:cs="Arial"/>
-                <w:sz w:val="22"/>
-                <w:szCs w:val="22"/>
+                <w:sz w:val="18"/>
+                <w:szCs w:val="18"/>
               </w:rPr>
               <w:t xml:space="preserve">  $</w:t>
             </w:r>
             <w:r>
               <w:rPr>
                 <w:rFonts w:ascii="Arial" w:hAnsi="Arial" w:cs="Arial"/>
-                <w:sz w:val="22"/>
-                <w:szCs w:val="22"/>
+                <w:sz w:val="18"/>
+                <w:szCs w:val="18"/>
               </w:rPr>
               <w:t>{</w:t>
             </w:r>
-            <w:proofErr w:type="spellStart"/>
-            <w:r>
-              <w:rPr>
-                <w:rFonts w:ascii="Arial" w:hAnsi="Arial" w:cs="Arial"/>
-                <w:sz w:val="22"/>
-                <w:szCs w:val="22"/>
+            <w:r>
+              <w:rPr>
+                <w:rFonts w:ascii="Arial" w:hAnsi="Arial" w:cs="Arial"/>
+                <w:sz w:val="18"/>
+                <w:szCs w:val="18"/>
               </w:rPr>
               <w:t>saldoActual</w:t>
             </w:r>
-            <w:proofErr w:type="spellEnd"/>
-            <w:r>
-              <w:rPr>
-                <w:rFonts w:ascii="Arial" w:hAnsi="Arial" w:cs="Arial"/>
-                <w:sz w:val="22"/>
-                <w:szCs w:val="22"/>
+            <w:r>
+              <w:rPr>
+                <w:rFonts w:ascii="Arial" w:hAnsi="Arial" w:cs="Arial"/>
+                <w:sz w:val="18"/>
+                <w:szCs w:val="18"/>
               </w:rPr>
               <w:t>}</w:t>
             </w:r>
@@ -1108,58 +1032,56 @@
               <w:rPr>
                 <w:rFonts w:ascii="Arial" w:hAnsi="Arial" w:cs="Arial"/>
                 <w:b/>
-                <w:sz w:val="22"/>
-                <w:szCs w:val="22"/>
+                <w:sz w:val="18"/>
+                <w:szCs w:val="18"/>
               </w:rPr>
             </w:pPr>
             <w:r>
               <w:rPr>
                 <w:rFonts w:ascii="Arial" w:hAnsi="Arial" w:cs="Arial"/>
                 <w:b/>
-                <w:sz w:val="22"/>
-                <w:szCs w:val="22"/>
+                <w:sz w:val="18"/>
+                <w:szCs w:val="18"/>
               </w:rPr>
               <w:t>Fecha de entrega</w:t>
             </w:r>
             <w:r>
               <w:rPr>
                 <w:rFonts w:ascii="Arial" w:hAnsi="Arial" w:cs="Arial"/>
-                <w:sz w:val="22"/>
-                <w:szCs w:val="22"/>
+                <w:sz w:val="18"/>
+                <w:szCs w:val="18"/>
               </w:rPr>
               <w:t>:</w:t>
             </w:r>
             <w:r>
               <w:rPr>
                 <w:rFonts w:ascii="Arial" w:hAnsi="Arial" w:cs="Arial"/>
-                <w:sz w:val="22"/>
-                <w:szCs w:val="22"/>
+                <w:sz w:val="18"/>
+                <w:szCs w:val="18"/>
               </w:rPr>
               <w:t xml:space="preserve">  </w:t>
             </w:r>
             <w:r>
               <w:rPr>
                 <w:rFonts w:ascii="Arial" w:hAnsi="Arial" w:cs="Arial"/>
-                <w:sz w:val="22"/>
-                <w:szCs w:val="22"/>
+                <w:sz w:val="18"/>
+                <w:szCs w:val="18"/>
               </w:rPr>
               <w:t>{</w:t>
             </w:r>
-            <w:proofErr w:type="spellStart"/>
-            <w:r>
-              <w:rPr>
-                <w:rFonts w:ascii="Arial" w:hAnsi="Arial" w:cs="Arial"/>
-                <w:sz w:val="22"/>
-                <w:szCs w:val="22"/>
+            <w:r>
+              <w:rPr>
+                <w:rFonts w:ascii="Arial" w:hAnsi="Arial" w:cs="Arial"/>
+                <w:sz w:val="18"/>
+                <w:szCs w:val="18"/>
               </w:rPr>
               <w:t>fechaEntrega</w:t>
             </w:r>
-            <w:proofErr w:type="spellEnd"/>
-            <w:r>
-              <w:rPr>
-                <w:rFonts w:ascii="Arial" w:hAnsi="Arial" w:cs="Arial"/>
-                <w:sz w:val="22"/>
-                <w:szCs w:val="22"/>
+            <w:r>
+              <w:rPr>
+                <w:rFonts w:ascii="Arial" w:hAnsi="Arial" w:cs="Arial"/>
+                <w:sz w:val="18"/>
+                <w:szCs w:val="18"/>
               </w:rPr>
               <w:t>}</w:t>
             </w:r>
@@ -1175,16 +1097,16 @@
               <w:rPr>
                 <w:rFonts w:ascii="Arial" w:hAnsi="Arial" w:cs="Arial"/>
                 <w:b/>
-                <w:sz w:val="22"/>
-                <w:szCs w:val="22"/>
+                <w:sz w:val="18"/>
+                <w:szCs w:val="18"/>
               </w:rPr>
             </w:pPr>
             <w:r>
               <w:rPr>
                 <w:rFonts w:ascii="Arial" w:hAnsi="Arial" w:cs="Arial"/>
                 <w:b/>
-                <w:sz w:val="22"/>
-                <w:szCs w:val="22"/>
+                <w:sz w:val="18"/>
+                <w:szCs w:val="18"/>
               </w:rPr>
               <w:t>Saldo Multas</w:t>
             </w:r>
@@ -1192,8 +1114,8 @@
               <w:rPr>
                 <w:rFonts w:ascii="Arial" w:hAnsi="Arial" w:cs="Arial"/>
                 <w:b/>
-                <w:sz w:val="22"/>
-                <w:szCs w:val="22"/>
+                <w:sz w:val="18"/>
+                <w:szCs w:val="18"/>
               </w:rPr>
               <w:t xml:space="preserve">:  </w:t>
             </w:r>
@@ -1201,44 +1123,50 @@
               <w:rPr>
                 <w:rFonts w:ascii="Arial" w:hAnsi="Arial" w:cs="Arial"/>
                 <w:b/>
-                <w:sz w:val="22"/>
-                <w:szCs w:val="22"/>
+                <w:sz w:val="18"/>
+                <w:szCs w:val="18"/>
               </w:rPr>
               <w:t xml:space="preserve">      </w:t>
             </w:r>
             <w:r>
               <w:rPr>
                 <w:rFonts w:ascii="Arial" w:hAnsi="Arial" w:cs="Arial"/>
-                <w:sz w:val="22"/>
-                <w:szCs w:val="22"/>
+                <w:sz w:val="18"/>
+                <w:szCs w:val="18"/>
               </w:rPr>
               <w:t>$</w:t>
             </w:r>
             <w:r>
               <w:rPr>
                 <w:rFonts w:ascii="Arial" w:hAnsi="Arial" w:cs="Arial"/>
-                <w:sz w:val="22"/>
-                <w:szCs w:val="22"/>
+                <w:sz w:val="18"/>
+                <w:szCs w:val="18"/>
               </w:rPr>
               <w:t>{</w:t>
             </w:r>
-            <w:proofErr w:type="spellStart"/>
-            <w:r>
-              <w:rPr>
-                <w:rFonts w:ascii="Arial" w:hAnsi="Arial" w:cs="Arial"/>
-                <w:sz w:val="22"/>
-                <w:szCs w:val="22"/>
+            <w:r>
+              <w:rPr>
+                <w:rFonts w:ascii="Arial" w:hAnsi="Arial" w:cs="Arial"/>
+                <w:sz w:val="18"/>
+                <w:szCs w:val="18"/>
               </w:rPr>
               <w:t>saldoMultas</w:t>
             </w:r>
-            <w:proofErr w:type="spellEnd"/>
-            <w:r>
-              <w:rPr>
-                <w:rFonts w:ascii="Arial" w:hAnsi="Arial" w:cs="Arial"/>
-                <w:sz w:val="22"/>
-                <w:szCs w:val="22"/>
+            <w:r>
+              <w:rPr>
+                <w:rFonts w:ascii="Arial" w:hAnsi="Arial" w:cs="Arial"/>
+                <w:sz w:val="18"/>
+                <w:szCs w:val="18"/>
               </w:rPr>
               <w:t>}</w:t>
+            </w:r>
+            <w:r>
+              <w:rPr>
+                <w:rFonts w:ascii="Arial" w:hAnsi="Arial" w:cs="Arial"/>
+                <w:sz w:val="18"/>
+                <w:szCs w:val="18"/>
+              </w:rPr>
+              <w:t>{/credito}</w:t>
             </w:r>
           </w:p>
         </w:tc>
@@ -1293,7 +1221,7 @@
       <w:tr>
         <w:trPr>
           <w:cnfStyle w:val="100000000000" w:firstRow="1" w:lastRow="0" w:firstColumn="0" w:lastColumn="0" w:oddVBand="0" w:evenVBand="0" w:oddHBand="0" w:evenHBand="0" w:firstRowFirstColumn="0" w:firstRowLastColumn="0" w:lastRowFirstColumn="0" w:lastRowLastColumn="0"/>
-          <w:trHeight w:val="833"/>
+          <w:trHeight w:val="231"/>
         </w:trPr>
         <w:tc>
           <w:tcPr>
@@ -1305,16 +1233,16 @@
               <w:rPr>
                 <w:rFonts w:ascii="Arial" w:hAnsi="Arial" w:cs="Arial"/>
                 <w:color w:val="auto"/>
-                <w:sz w:val="22"/>
-                <w:szCs w:val="22"/>
+                <w:sz w:val="15"/>
+                <w:szCs w:val="15"/>
               </w:rPr>
             </w:pPr>
             <w:r>
               <w:rPr>
                 <w:rFonts w:ascii="Arial" w:hAnsi="Arial" w:cs="Arial"/>
                 <w:color w:val="auto"/>
-                <w:sz w:val="22"/>
-                <w:szCs w:val="22"/>
+                <w:sz w:val="15"/>
+                <w:szCs w:val="15"/>
               </w:rPr>
               <w:t>Recibo No.</w:t>
             </w:r>
@@ -1330,16 +1258,16 @@
               <w:rPr>
                 <w:rFonts w:ascii="Arial" w:hAnsi="Arial" w:cs="Arial"/>
                 <w:color w:val="auto"/>
-                <w:sz w:val="22"/>
-                <w:szCs w:val="22"/>
+                <w:sz w:val="15"/>
+                <w:szCs w:val="15"/>
               </w:rPr>
             </w:pPr>
             <w:r>
               <w:rPr>
                 <w:rFonts w:ascii="Arial" w:hAnsi="Arial" w:cs="Arial"/>
                 <w:color w:val="auto"/>
-                <w:sz w:val="22"/>
-                <w:szCs w:val="22"/>
+                <w:sz w:val="15"/>
+                <w:szCs w:val="15"/>
               </w:rPr>
               <w:t>Movimiento</w:t>
             </w:r>
@@ -1355,16 +1283,16 @@
               <w:rPr>
                 <w:rFonts w:ascii="Arial" w:hAnsi="Arial" w:cs="Arial"/>
                 <w:color w:val="auto"/>
-                <w:sz w:val="22"/>
-                <w:szCs w:val="22"/>
+                <w:sz w:val="15"/>
+                <w:szCs w:val="15"/>
               </w:rPr>
             </w:pPr>
             <w:r>
               <w:rPr>
                 <w:rFonts w:ascii="Arial" w:hAnsi="Arial" w:cs="Arial"/>
                 <w:color w:val="auto"/>
-                <w:sz w:val="22"/>
-                <w:szCs w:val="22"/>
+                <w:sz w:val="15"/>
+                <w:szCs w:val="15"/>
               </w:rPr>
               <w:t>Fecha</w:t>
             </w:r>
@@ -1380,16 +1308,16 @@
               <w:rPr>
                 <w:rFonts w:ascii="Arial" w:hAnsi="Arial" w:cs="Arial"/>
                 <w:color w:val="auto"/>
-                <w:sz w:val="22"/>
-                <w:szCs w:val="22"/>
+                <w:sz w:val="15"/>
+                <w:szCs w:val="15"/>
               </w:rPr>
             </w:pPr>
             <w:r>
               <w:rPr>
                 <w:rFonts w:ascii="Arial" w:hAnsi="Arial" w:cs="Arial"/>
                 <w:color w:val="auto"/>
-                <w:sz w:val="22"/>
-                <w:szCs w:val="22"/>
+                <w:sz w:val="15"/>
+                <w:szCs w:val="15"/>
               </w:rPr>
               <w:t>Cargo</w:t>
             </w:r>
@@ -1405,16 +1333,16 @@
               <w:rPr>
                 <w:rFonts w:ascii="Arial" w:hAnsi="Arial" w:cs="Arial"/>
                 <w:color w:val="auto"/>
-                <w:sz w:val="22"/>
-                <w:szCs w:val="22"/>
+                <w:sz w:val="15"/>
+                <w:szCs w:val="15"/>
               </w:rPr>
             </w:pPr>
             <w:r>
               <w:rPr>
                 <w:rFonts w:ascii="Arial" w:hAnsi="Arial" w:cs="Arial"/>
                 <w:color w:val="auto"/>
-                <w:sz w:val="22"/>
-                <w:szCs w:val="22"/>
+                <w:sz w:val="15"/>
+                <w:szCs w:val="15"/>
               </w:rPr>
               <w:t>Abono</w:t>
             </w:r>
@@ -1430,16 +1358,16 @@
               <w:rPr>
                 <w:rFonts w:ascii="Arial" w:hAnsi="Arial" w:cs="Arial"/>
                 <w:color w:val="auto"/>
-                <w:sz w:val="22"/>
-                <w:szCs w:val="22"/>
+                <w:sz w:val="15"/>
+                <w:szCs w:val="15"/>
               </w:rPr>
             </w:pPr>
             <w:r>
               <w:rPr>
                 <w:rFonts w:ascii="Arial" w:hAnsi="Arial" w:cs="Arial"/>
                 <w:color w:val="auto"/>
-                <w:sz w:val="22"/>
-                <w:szCs w:val="22"/>
+                <w:sz w:val="15"/>
+                <w:szCs w:val="15"/>
               </w:rPr>
               <w:t>Saldo</w:t>
             </w:r>
@@ -1455,16 +1383,16 @@
               <w:rPr>
                 <w:rFonts w:ascii="Arial" w:hAnsi="Arial" w:cs="Arial"/>
                 <w:color w:val="auto"/>
-                <w:sz w:val="22"/>
-                <w:szCs w:val="22"/>
+                <w:sz w:val="15"/>
+                <w:szCs w:val="15"/>
               </w:rPr>
             </w:pPr>
             <w:r>
               <w:rPr>
                 <w:rFonts w:ascii="Arial" w:hAnsi="Arial" w:cs="Arial"/>
                 <w:color w:val="auto"/>
-                <w:sz w:val="22"/>
-                <w:szCs w:val="22"/>
+                <w:sz w:val="15"/>
+                <w:szCs w:val="15"/>
               </w:rPr>
               <w:t xml:space="preserve">Nota de </w:t>
             </w:r>
@@ -1472,8 +1400,8 @@
               <w:rPr>
                 <w:rFonts w:ascii="Arial" w:hAnsi="Arial" w:cs="Arial"/>
                 <w:color w:val="auto"/>
-                <w:sz w:val="22"/>
-                <w:szCs w:val="22"/>
+                <w:sz w:val="15"/>
+                <w:szCs w:val="15"/>
               </w:rPr>
               <w:t>crédito</w:t>
             </w:r>
@@ -1489,16 +1417,16 @@
               <w:rPr>
                 <w:rFonts w:ascii="Arial" w:hAnsi="Arial" w:cs="Arial"/>
                 <w:color w:val="auto"/>
-                <w:sz w:val="22"/>
-                <w:szCs w:val="22"/>
+                <w:sz w:val="15"/>
+                <w:szCs w:val="15"/>
               </w:rPr>
             </w:pPr>
             <w:r>
               <w:rPr>
                 <w:rFonts w:ascii="Arial" w:hAnsi="Arial" w:cs="Arial"/>
                 <w:color w:val="auto"/>
-                <w:sz w:val="22"/>
-                <w:szCs w:val="22"/>
+                <w:sz w:val="15"/>
+                <w:szCs w:val="15"/>
               </w:rPr>
               <w:t>Saldo actualizado</w:t>
             </w:r>
@@ -1508,7 +1436,7 @@
       <w:tr>
         <w:trPr>
           <w:cnfStyle w:val="000000100000" w:firstRow="0" w:lastRow="0" w:firstColumn="0" w:lastColumn="0" w:oddVBand="0" w:evenVBand="0" w:oddHBand="1" w:evenHBand="0" w:firstRowFirstColumn="0" w:firstRowLastColumn="0" w:lastRowFirstColumn="0" w:lastRowLastColumn="0"/>
-          <w:trHeight w:val="240"/>
+          <w:trHeight w:val="279"/>
         </w:trPr>
         <w:tc>
           <w:tcPr>
@@ -1519,67 +1447,65 @@
             <w:pPr>
               <w:rPr>
                 <w:rFonts w:ascii="Arial" w:hAnsi="Arial" w:cs="Arial"/>
-                <w:sz w:val="20"/>
-                <w:szCs w:val="20"/>
-              </w:rPr>
-            </w:pPr>
-            <w:r>
-              <w:rPr>
-                <w:rFonts w:ascii="Arial" w:hAnsi="Arial" w:cs="Arial"/>
-                <w:sz w:val="20"/>
-                <w:szCs w:val="20"/>
-              </w:rPr>
-              <w:t>{#</w:t>
-            </w:r>
-            <w:proofErr w:type="spellStart"/>
-            <w:r>
-              <w:rPr>
-                <w:rFonts w:ascii="Arial" w:hAnsi="Arial" w:cs="Arial"/>
-                <w:sz w:val="20"/>
-                <w:szCs w:val="20"/>
-              </w:rPr>
-              <w:t>items</w:t>
-            </w:r>
-            <w:proofErr w:type="spellEnd"/>
-            <w:r>
-              <w:rPr>
-                <w:rFonts w:ascii="Arial" w:hAnsi="Arial" w:cs="Arial"/>
-                <w:sz w:val="20"/>
-                <w:szCs w:val="20"/>
-              </w:rPr>
-              <w:t>}{numeroP</w:t>
-            </w:r>
-            <w:r>
-              <w:rPr>
-                <w:rFonts w:ascii="Arial" w:hAnsi="Arial" w:cs="Arial"/>
-                <w:sz w:val="20"/>
-                <w:szCs w:val="20"/>
+                <w:sz w:val="15"/>
+                <w:szCs w:val="15"/>
+              </w:rPr>
+            </w:pPr>
+            <w:r>
+              <w:rPr>
+                <w:rFonts w:ascii="Arial" w:hAnsi="Arial" w:cs="Arial"/>
+                <w:sz w:val="15"/>
+                <w:szCs w:val="15"/>
+              </w:rPr>
+              <w:t>{#items}{numeroP</w:t>
+            </w:r>
+            <w:r>
+              <w:rPr>
+                <w:rFonts w:ascii="Arial" w:hAnsi="Arial" w:cs="Arial"/>
+                <w:sz w:val="15"/>
+                <w:szCs w:val="15"/>
               </w:rPr>
               <w:t>ago}</w:t>
             </w:r>
             <w:r>
               <w:rPr>
                 <w:rFonts w:ascii="Arial" w:hAnsi="Arial" w:cs="Arial"/>
-                <w:sz w:val="20"/>
-                <w:szCs w:val="20"/>
-              </w:rPr>
-              <w:t>/{</w:t>
-            </w:r>
-            <w:proofErr w:type="spellStart"/>
-            <w:r>
-              <w:rPr>
-                <w:rFonts w:ascii="Arial" w:hAnsi="Arial" w:cs="Arial"/>
-                <w:sz w:val="20"/>
-                <w:szCs w:val="20"/>
-              </w:rPr>
-              <w:t>numeroPagos</w:t>
-            </w:r>
-            <w:proofErr w:type="spellEnd"/>
-            <w:r>
-              <w:rPr>
-                <w:rFonts w:ascii="Arial" w:hAnsi="Arial" w:cs="Arial"/>
-                <w:sz w:val="20"/>
-                <w:szCs w:val="20"/>
+                <w:sz w:val="15"/>
+                <w:szCs w:val="15"/>
+              </w:rPr>
+              <w:t>/</w:t>
+            </w:r>
+            <w:r>
+              <w:rPr>
+                <w:rFonts w:ascii="Arial" w:hAnsi="Arial" w:cs="Arial"/>
+                <w:sz w:val="15"/>
+                <w:szCs w:val="15"/>
+              </w:rPr>
+              <w:t>{#credito}</w:t>
+            </w:r>
+            <w:r>
+              <w:rPr>
+                <w:rFonts w:ascii="Arial" w:hAnsi="Arial" w:cs="Arial"/>
+                <w:sz w:val="15"/>
+                <w:szCs w:val="15"/>
+              </w:rPr>
+              <w:t>{numeroPagos}</w:t>
+            </w:r>
+            <w:r>
+              <w:rPr>
+                <w:rFonts w:ascii="Arial" w:hAnsi="Arial" w:cs="Arial"/>
+                <w:sz w:val="15"/>
+                <w:szCs w:val="15"/>
+              </w:rPr>
+              <w:t>{/credito</w:t>
+            </w:r>
+            <w:bookmarkStart w:id="0" w:name="_GoBack"/>
+            <w:bookmarkEnd w:id="0"/>
+            <w:r>
+              <w:rPr>
+                <w:rFonts w:ascii="Arial" w:hAnsi="Arial" w:cs="Arial"/>
+                <w:sz w:val="15"/>
+                <w:szCs w:val="15"/>
               </w:rPr>
               <w:t>}</w:t>
             </w:r>
@@ -1594,15 +1520,15 @@
               <w:cnfStyle w:val="000000100000" w:firstRow="0" w:lastRow="0" w:firstColumn="0" w:lastColumn="0" w:oddVBand="0" w:evenVBand="0" w:oddHBand="1" w:evenHBand="0" w:firstRowFirstColumn="0" w:firstRowLastColumn="0" w:lastRowFirstColumn="0" w:lastRowLastColumn="0"/>
               <w:rPr>
                 <w:rFonts w:ascii="Arial" w:hAnsi="Arial" w:cs="Arial"/>
-                <w:sz w:val="20"/>
-                <w:szCs w:val="20"/>
-              </w:rPr>
-            </w:pPr>
-            <w:r>
-              <w:rPr>
-                <w:rFonts w:ascii="Arial" w:hAnsi="Arial" w:cs="Arial"/>
-                <w:sz w:val="20"/>
-                <w:szCs w:val="20"/>
+                <w:sz w:val="15"/>
+                <w:szCs w:val="15"/>
+              </w:rPr>
+            </w:pPr>
+            <w:r>
+              <w:rPr>
+                <w:rFonts w:ascii="Arial" w:hAnsi="Arial" w:cs="Arial"/>
+                <w:sz w:val="15"/>
+                <w:szCs w:val="15"/>
               </w:rPr>
               <w:t>{movimiento}</w:t>
             </w:r>
@@ -1617,33 +1543,31 @@
               <w:cnfStyle w:val="000000100000" w:firstRow="0" w:lastRow="0" w:firstColumn="0" w:lastColumn="0" w:oddVBand="0" w:evenVBand="0" w:oddHBand="1" w:evenHBand="0" w:firstRowFirstColumn="0" w:firstRowLastColumn="0" w:lastRowFirstColumn="0" w:lastRowLastColumn="0"/>
               <w:rPr>
                 <w:rFonts w:ascii="Arial" w:hAnsi="Arial" w:cs="Arial"/>
-                <w:sz w:val="20"/>
-                <w:szCs w:val="20"/>
-              </w:rPr>
-            </w:pPr>
-            <w:r>
-              <w:rPr>
-                <w:rFonts w:ascii="Arial" w:hAnsi="Arial" w:cs="Arial"/>
-                <w:sz w:val="20"/>
-                <w:szCs w:val="20"/>
+                <w:sz w:val="15"/>
+                <w:szCs w:val="15"/>
+              </w:rPr>
+            </w:pPr>
+            <w:r>
+              <w:rPr>
+                <w:rFonts w:ascii="Arial" w:hAnsi="Arial" w:cs="Arial"/>
+                <w:sz w:val="15"/>
+                <w:szCs w:val="15"/>
               </w:rPr>
               <w:t>{</w:t>
             </w:r>
-            <w:proofErr w:type="spellStart"/>
-            <w:r>
-              <w:rPr>
-                <w:rFonts w:ascii="Arial" w:hAnsi="Arial" w:cs="Arial"/>
-                <w:sz w:val="20"/>
-                <w:szCs w:val="20"/>
+            <w:r>
+              <w:rPr>
+                <w:rFonts w:ascii="Arial" w:hAnsi="Arial" w:cs="Arial"/>
+                <w:sz w:val="15"/>
+                <w:szCs w:val="15"/>
               </w:rPr>
               <w:t>fechaSolicito</w:t>
             </w:r>
-            <w:proofErr w:type="spellEnd"/>
-            <w:r>
-              <w:rPr>
-                <w:rFonts w:ascii="Arial" w:hAnsi="Arial" w:cs="Arial"/>
-                <w:sz w:val="20"/>
-                <w:szCs w:val="20"/>
+            <w:r>
+              <w:rPr>
+                <w:rFonts w:ascii="Arial" w:hAnsi="Arial" w:cs="Arial"/>
+                <w:sz w:val="15"/>
+                <w:szCs w:val="15"/>
               </w:rPr>
               <w:t>}</w:t>
             </w:r>
@@ -1659,23 +1583,23 @@
               <w:cnfStyle w:val="000000100000" w:firstRow="0" w:lastRow="0" w:firstColumn="0" w:lastColumn="0" w:oddVBand="0" w:evenVBand="0" w:oddHBand="1" w:evenHBand="0" w:firstRowFirstColumn="0" w:firstRowLastColumn="0" w:lastRowFirstColumn="0" w:lastRowLastColumn="0"/>
               <w:rPr>
                 <w:rFonts w:ascii="Arial" w:hAnsi="Arial" w:cs="Arial"/>
-                <w:sz w:val="20"/>
-                <w:szCs w:val="20"/>
-              </w:rPr>
-            </w:pPr>
-            <w:r>
-              <w:rPr>
-                <w:rFonts w:ascii="Arial" w:hAnsi="Arial" w:cs="Arial"/>
-                <w:sz w:val="22"/>
-                <w:szCs w:val="22"/>
+                <w:sz w:val="15"/>
+                <w:szCs w:val="15"/>
+              </w:rPr>
+            </w:pPr>
+            <w:r>
+              <w:rPr>
+                <w:rFonts w:ascii="Arial" w:hAnsi="Arial" w:cs="Arial"/>
+                <w:sz w:val="15"/>
+                <w:szCs w:val="15"/>
               </w:rPr>
               <w:t>$</w:t>
             </w:r>
             <w:r>
               <w:rPr>
                 <w:rFonts w:ascii="Arial" w:hAnsi="Arial" w:cs="Arial"/>
-                <w:sz w:val="20"/>
-                <w:szCs w:val="20"/>
+                <w:sz w:val="15"/>
+                <w:szCs w:val="15"/>
               </w:rPr>
               <w:t>{cargo}</w:t>
             </w:r>
@@ -1691,39 +1615,39 @@
               <w:cnfStyle w:val="000000100000" w:firstRow="0" w:lastRow="0" w:firstColumn="0" w:lastColumn="0" w:oddVBand="0" w:evenVBand="0" w:oddHBand="1" w:evenHBand="0" w:firstRowFirstColumn="0" w:firstRowLastColumn="0" w:lastRowFirstColumn="0" w:lastRowLastColumn="0"/>
               <w:rPr>
                 <w:rFonts w:ascii="Arial" w:hAnsi="Arial" w:cs="Arial"/>
-                <w:sz w:val="20"/>
-                <w:szCs w:val="20"/>
-              </w:rPr>
-            </w:pPr>
-            <w:r>
-              <w:rPr>
-                <w:rFonts w:ascii="Arial" w:hAnsi="Arial" w:cs="Arial"/>
-                <w:sz w:val="22"/>
-                <w:szCs w:val="22"/>
+                <w:sz w:val="15"/>
+                <w:szCs w:val="15"/>
+              </w:rPr>
+            </w:pPr>
+            <w:r>
+              <w:rPr>
+                <w:rFonts w:ascii="Arial" w:hAnsi="Arial" w:cs="Arial"/>
+                <w:sz w:val="15"/>
+                <w:szCs w:val="15"/>
               </w:rPr>
               <w:t>$</w:t>
             </w:r>
             <w:r>
               <w:rPr>
                 <w:rFonts w:ascii="Arial" w:hAnsi="Arial" w:cs="Arial"/>
-                <w:sz w:val="20"/>
-                <w:szCs w:val="20"/>
+                <w:sz w:val="15"/>
+                <w:szCs w:val="15"/>
               </w:rPr>
               <w:t>{</w:t>
             </w:r>
             <w:r>
               <w:rPr>
                 <w:rFonts w:ascii="Arial" w:hAnsi="Arial" w:cs="Arial"/>
-                <w:sz w:val="20"/>
-                <w:szCs w:val="20"/>
+                <w:sz w:val="15"/>
+                <w:szCs w:val="15"/>
               </w:rPr>
               <w:t>p</w:t>
             </w:r>
             <w:r>
               <w:rPr>
                 <w:rFonts w:ascii="Arial" w:hAnsi="Arial" w:cs="Arial"/>
-                <w:sz w:val="20"/>
-                <w:szCs w:val="20"/>
+                <w:sz w:val="15"/>
+                <w:szCs w:val="15"/>
               </w:rPr>
               <w:t>ago}</w:t>
             </w:r>
@@ -1739,23 +1663,23 @@
               <w:cnfStyle w:val="000000100000" w:firstRow="0" w:lastRow="0" w:firstColumn="0" w:lastColumn="0" w:oddVBand="0" w:evenVBand="0" w:oddHBand="1" w:evenHBand="0" w:firstRowFirstColumn="0" w:firstRowLastColumn="0" w:lastRowFirstColumn="0" w:lastRowLastColumn="0"/>
               <w:rPr>
                 <w:rFonts w:ascii="Arial" w:hAnsi="Arial" w:cs="Arial"/>
-                <w:sz w:val="20"/>
-                <w:szCs w:val="20"/>
-              </w:rPr>
-            </w:pPr>
-            <w:r>
-              <w:rPr>
-                <w:rFonts w:ascii="Arial" w:hAnsi="Arial" w:cs="Arial"/>
-                <w:sz w:val="22"/>
-                <w:szCs w:val="22"/>
+                <w:sz w:val="15"/>
+                <w:szCs w:val="15"/>
+              </w:rPr>
+            </w:pPr>
+            <w:r>
+              <w:rPr>
+                <w:rFonts w:ascii="Arial" w:hAnsi="Arial" w:cs="Arial"/>
+                <w:sz w:val="15"/>
+                <w:szCs w:val="15"/>
               </w:rPr>
               <w:t>$</w:t>
             </w:r>
             <w:r>
               <w:rPr>
                 <w:rFonts w:ascii="Arial" w:hAnsi="Arial" w:cs="Arial"/>
-                <w:sz w:val="20"/>
-                <w:szCs w:val="20"/>
+                <w:sz w:val="15"/>
+                <w:szCs w:val="15"/>
               </w:rPr>
               <w:t>{saldo}</w:t>
             </w:r>
@@ -1771,15 +1695,15 @@
               <w:cnfStyle w:val="000000100000" w:firstRow="0" w:lastRow="0" w:firstColumn="0" w:lastColumn="0" w:oddVBand="0" w:evenVBand="0" w:oddHBand="1" w:evenHBand="0" w:firstRowFirstColumn="0" w:firstRowLastColumn="0" w:lastRowFirstColumn="0" w:lastRowLastColumn="0"/>
               <w:rPr>
                 <w:rFonts w:ascii="Arial" w:hAnsi="Arial" w:cs="Arial"/>
-                <w:sz w:val="20"/>
-                <w:szCs w:val="20"/>
-              </w:rPr>
-            </w:pPr>
-            <w:r>
-              <w:rPr>
-                <w:rFonts w:ascii="Arial" w:hAnsi="Arial" w:cs="Arial"/>
-                <w:sz w:val="20"/>
-                <w:szCs w:val="20"/>
+                <w:sz w:val="15"/>
+                <w:szCs w:val="15"/>
+              </w:rPr>
+            </w:pPr>
+            <w:r>
+              <w:rPr>
+                <w:rFonts w:ascii="Arial" w:hAnsi="Arial" w:cs="Arial"/>
+                <w:sz w:val="15"/>
+                <w:szCs w:val="15"/>
               </w:rPr>
               <w:t>0.00</w:t>
             </w:r>
@@ -1795,61 +1719,25 @@
               <w:cnfStyle w:val="000000100000" w:firstRow="0" w:lastRow="0" w:firstColumn="0" w:lastColumn="0" w:oddVBand="0" w:evenVBand="0" w:oddHBand="1" w:evenHBand="0" w:firstRowFirstColumn="0" w:firstRowLastColumn="0" w:lastRowFirstColumn="0" w:lastRowLastColumn="0"/>
               <w:rPr>
                 <w:rFonts w:ascii="Arial" w:hAnsi="Arial" w:cs="Arial"/>
-                <w:sz w:val="20"/>
-                <w:szCs w:val="20"/>
-              </w:rPr>
-            </w:pPr>
-            <w:r>
-              <w:rPr>
-                <w:rFonts w:ascii="Arial" w:hAnsi="Arial" w:cs="Arial"/>
-                <w:sz w:val="22"/>
-                <w:szCs w:val="22"/>
+                <w:sz w:val="15"/>
+                <w:szCs w:val="15"/>
+              </w:rPr>
+            </w:pPr>
+            <w:r>
+              <w:rPr>
+                <w:rFonts w:ascii="Arial" w:hAnsi="Arial" w:cs="Arial"/>
+                <w:sz w:val="15"/>
+                <w:szCs w:val="15"/>
               </w:rPr>
               <w:t>$</w:t>
             </w:r>
             <w:r>
               <w:rPr>
                 <w:rFonts w:ascii="Arial" w:hAnsi="Arial" w:cs="Arial"/>
-                <w:sz w:val="20"/>
-                <w:szCs w:val="20"/>
-              </w:rPr>
-              <w:t>{</w:t>
-            </w:r>
-            <w:proofErr w:type="spellStart"/>
-            <w:r>
-              <w:rPr>
-                <w:rFonts w:ascii="Arial" w:hAnsi="Arial" w:cs="Arial"/>
-                <w:sz w:val="20"/>
-                <w:szCs w:val="20"/>
-              </w:rPr>
-              <w:t>saldoActualizado</w:t>
-            </w:r>
-            <w:proofErr w:type="spellEnd"/>
-            <w:r>
-              <w:rPr>
-                <w:rFonts w:ascii="Arial" w:hAnsi="Arial" w:cs="Arial"/>
-                <w:sz w:val="20"/>
-                <w:szCs w:val="20"/>
-              </w:rPr>
-              <w:t>}{/</w:t>
-            </w:r>
-            <w:proofErr w:type="spellStart"/>
-            <w:r>
-              <w:rPr>
-                <w:rFonts w:ascii="Arial" w:hAnsi="Arial" w:cs="Arial"/>
-                <w:sz w:val="20"/>
-                <w:szCs w:val="20"/>
-              </w:rPr>
-              <w:t>items</w:t>
-            </w:r>
-            <w:proofErr w:type="spellEnd"/>
-            <w:r>
-              <w:rPr>
-                <w:rFonts w:ascii="Arial" w:hAnsi="Arial" w:cs="Arial"/>
-                <w:sz w:val="20"/>
-                <w:szCs w:val="20"/>
-              </w:rPr>
-              <w:t>}</w:t>
+                <w:sz w:val="15"/>
+                <w:szCs w:val="15"/>
+              </w:rPr>
+              <w:t>{saldoActualizado}{/items}</w:t>
             </w:r>
           </w:p>
         </w:tc>
@@ -1893,15 +1781,15 @@
             <w:pPr>
               <w:rPr>
                 <w:rFonts w:ascii="Arial" w:hAnsi="Arial" w:cs="Arial"/>
-                <w:sz w:val="22"/>
-                <w:szCs w:val="22"/>
-              </w:rPr>
-            </w:pPr>
-            <w:r>
-              <w:rPr>
-                <w:rFonts w:ascii="Arial" w:hAnsi="Arial" w:cs="Arial"/>
-                <w:sz w:val="22"/>
-                <w:szCs w:val="22"/>
+                <w:sz w:val="20"/>
+                <w:szCs w:val="20"/>
+              </w:rPr>
+            </w:pPr>
+            <w:r>
+              <w:rPr>
+                <w:rFonts w:ascii="Arial" w:hAnsi="Arial" w:cs="Arial"/>
+                <w:sz w:val="20"/>
+                <w:szCs w:val="20"/>
               </w:rPr>
               <w:t xml:space="preserve">Deuda Inicial: </w:t>
             </w:r>
@@ -1916,43 +1804,25 @@
               <w:jc w:val="right"/>
               <w:rPr>
                 <w:rFonts w:ascii="Avenir Black" w:hAnsi="Avenir Black"/>
-                <w:sz w:val="22"/>
-                <w:szCs w:val="22"/>
-              </w:rPr>
-            </w:pPr>
-            <w:r>
-              <w:rPr>
-                <w:rFonts w:ascii="Arial" w:hAnsi="Arial" w:cs="Arial"/>
-                <w:sz w:val="22"/>
-                <w:szCs w:val="22"/>
+                <w:sz w:val="20"/>
+                <w:szCs w:val="20"/>
+              </w:rPr>
+            </w:pPr>
+            <w:r>
+              <w:rPr>
+                <w:rFonts w:ascii="Arial" w:hAnsi="Arial" w:cs="Arial"/>
+                <w:sz w:val="20"/>
+                <w:szCs w:val="20"/>
               </w:rPr>
               <w:t>$</w:t>
             </w:r>
             <w:r>
               <w:rPr>
                 <w:rFonts w:ascii="Avenir Black" w:hAnsi="Avenir Black"/>
-                <w:sz w:val="22"/>
-                <w:szCs w:val="22"/>
-              </w:rPr>
-              <w:t>{</w:t>
-            </w:r>
-            <w:proofErr w:type="spellStart"/>
-            <w:r>
-              <w:rPr>
-                <w:rFonts w:ascii="Avenir Black" w:hAnsi="Avenir Black"/>
-                <w:sz w:val="22"/>
-                <w:szCs w:val="22"/>
-              </w:rPr>
-              <w:t>adeudoInicial</w:t>
-            </w:r>
-            <w:proofErr w:type="spellEnd"/>
-            <w:r>
-              <w:rPr>
-                <w:rFonts w:ascii="Avenir Black" w:hAnsi="Avenir Black"/>
-                <w:sz w:val="22"/>
-                <w:szCs w:val="22"/>
-              </w:rPr>
-              <w:t>}</w:t>
+                <w:sz w:val="20"/>
+                <w:szCs w:val="20"/>
+              </w:rPr>
+              <w:t>{adeudoInicial}</w:t>
             </w:r>
           </w:p>
         </w:tc>
@@ -1966,15 +1836,15 @@
             <w:pPr>
               <w:rPr>
                 <w:rFonts w:ascii="Arial" w:hAnsi="Arial" w:cs="Arial"/>
-                <w:sz w:val="22"/>
-                <w:szCs w:val="22"/>
-              </w:rPr>
-            </w:pPr>
-            <w:r>
-              <w:rPr>
-                <w:rFonts w:ascii="Arial" w:hAnsi="Arial" w:cs="Arial"/>
-                <w:sz w:val="22"/>
-                <w:szCs w:val="22"/>
+                <w:sz w:val="20"/>
+                <w:szCs w:val="20"/>
+              </w:rPr>
+            </w:pPr>
+            <w:r>
+              <w:rPr>
+                <w:rFonts w:ascii="Arial" w:hAnsi="Arial" w:cs="Arial"/>
+                <w:sz w:val="20"/>
+                <w:szCs w:val="20"/>
               </w:rPr>
               <w:t>Total multas generadas</w:t>
             </w:r>
@@ -1989,41 +1859,39 @@
               <w:jc w:val="right"/>
               <w:rPr>
                 <w:rFonts w:ascii="Avenir Black" w:hAnsi="Avenir Black"/>
-                <w:sz w:val="22"/>
-                <w:szCs w:val="22"/>
-              </w:rPr>
-            </w:pPr>
-            <w:r>
-              <w:rPr>
-                <w:rFonts w:ascii="Arial" w:hAnsi="Arial" w:cs="Arial"/>
-                <w:sz w:val="22"/>
-                <w:szCs w:val="22"/>
+                <w:sz w:val="20"/>
+                <w:szCs w:val="20"/>
+              </w:rPr>
+            </w:pPr>
+            <w:r>
+              <w:rPr>
+                <w:rFonts w:ascii="Arial" w:hAnsi="Arial" w:cs="Arial"/>
+                <w:sz w:val="20"/>
+                <w:szCs w:val="20"/>
               </w:rPr>
               <w:t>$</w:t>
             </w:r>
             <w:r>
               <w:rPr>
                 <w:rFonts w:ascii="Avenir Black" w:hAnsi="Avenir Black"/>
-                <w:sz w:val="22"/>
-                <w:szCs w:val="22"/>
+                <w:sz w:val="20"/>
+                <w:szCs w:val="20"/>
               </w:rPr>
               <w:t>{</w:t>
             </w:r>
-            <w:proofErr w:type="spellStart"/>
             <w:r>
               <w:rPr>
                 <w:rFonts w:ascii="Avenir Black" w:hAnsi="Avenir Black"/>
-                <w:sz w:val="22"/>
-                <w:szCs w:val="22"/>
+                <w:sz w:val="20"/>
+                <w:szCs w:val="20"/>
               </w:rPr>
               <w:t>totalCargos</w:t>
             </w:r>
-            <w:proofErr w:type="spellEnd"/>
             <w:r>
               <w:rPr>
                 <w:rFonts w:ascii="Avenir Black" w:hAnsi="Avenir Black"/>
-                <w:sz w:val="22"/>
-                <w:szCs w:val="22"/>
+                <w:sz w:val="20"/>
+                <w:szCs w:val="20"/>
               </w:rPr>
               <w:t>}</w:t>
             </w:r>
@@ -2039,15 +1907,15 @@
             <w:pPr>
               <w:rPr>
                 <w:rFonts w:ascii="Arial" w:hAnsi="Arial" w:cs="Arial"/>
-                <w:sz w:val="22"/>
-                <w:szCs w:val="22"/>
-              </w:rPr>
-            </w:pPr>
-            <w:r>
-              <w:rPr>
-                <w:rFonts w:ascii="Arial" w:hAnsi="Arial" w:cs="Arial"/>
-                <w:sz w:val="22"/>
-                <w:szCs w:val="22"/>
+                <w:sz w:val="20"/>
+                <w:szCs w:val="20"/>
+              </w:rPr>
+            </w:pPr>
+            <w:r>
+              <w:rPr>
+                <w:rFonts w:ascii="Arial" w:hAnsi="Arial" w:cs="Arial"/>
+                <w:sz w:val="20"/>
+                <w:szCs w:val="20"/>
               </w:rPr>
               <w:t>Abonos a recibos</w:t>
             </w:r>
@@ -2062,41 +1930,39 @@
               <w:jc w:val="right"/>
               <w:rPr>
                 <w:rFonts w:ascii="Avenir Black" w:hAnsi="Avenir Black"/>
-                <w:sz w:val="22"/>
-                <w:szCs w:val="22"/>
-              </w:rPr>
-            </w:pPr>
-            <w:r>
-              <w:rPr>
-                <w:rFonts w:ascii="Arial" w:hAnsi="Arial" w:cs="Arial"/>
-                <w:sz w:val="22"/>
-                <w:szCs w:val="22"/>
+                <w:sz w:val="20"/>
+                <w:szCs w:val="20"/>
+              </w:rPr>
+            </w:pPr>
+            <w:r>
+              <w:rPr>
+                <w:rFonts w:ascii="Arial" w:hAnsi="Arial" w:cs="Arial"/>
+                <w:sz w:val="20"/>
+                <w:szCs w:val="20"/>
               </w:rPr>
               <w:t>$</w:t>
             </w:r>
             <w:r>
               <w:rPr>
                 <w:rFonts w:ascii="Avenir Black" w:hAnsi="Avenir Black"/>
-                <w:sz w:val="22"/>
-                <w:szCs w:val="22"/>
+                <w:sz w:val="20"/>
+                <w:szCs w:val="20"/>
               </w:rPr>
               <w:t>{</w:t>
             </w:r>
-            <w:proofErr w:type="spellStart"/>
             <w:r>
               <w:rPr>
                 <w:rFonts w:ascii="Avenir Black" w:hAnsi="Avenir Black"/>
-                <w:sz w:val="22"/>
-                <w:szCs w:val="22"/>
+                <w:sz w:val="20"/>
+                <w:szCs w:val="20"/>
               </w:rPr>
               <w:t>totalAbonos</w:t>
             </w:r>
-            <w:proofErr w:type="spellEnd"/>
             <w:r>
               <w:rPr>
                 <w:rFonts w:ascii="Avenir Black" w:hAnsi="Avenir Black"/>
-                <w:sz w:val="22"/>
-                <w:szCs w:val="22"/>
+                <w:sz w:val="20"/>
+                <w:szCs w:val="20"/>
               </w:rPr>
               <w:t>}</w:t>
             </w:r>
@@ -2112,15 +1978,15 @@
             <w:pPr>
               <w:rPr>
                 <w:rFonts w:ascii="Arial" w:hAnsi="Arial" w:cs="Arial"/>
-                <w:sz w:val="22"/>
-                <w:szCs w:val="22"/>
-              </w:rPr>
-            </w:pPr>
-            <w:r>
-              <w:rPr>
-                <w:rFonts w:ascii="Arial" w:hAnsi="Arial" w:cs="Arial"/>
-                <w:sz w:val="22"/>
-                <w:szCs w:val="22"/>
+                <w:sz w:val="20"/>
+                <w:szCs w:val="20"/>
+              </w:rPr>
+            </w:pPr>
+            <w:r>
+              <w:rPr>
+                <w:rFonts w:ascii="Arial" w:hAnsi="Arial" w:cs="Arial"/>
+                <w:sz w:val="20"/>
+                <w:szCs w:val="20"/>
               </w:rPr>
               <w:t>Saldo general</w:t>
             </w:r>
@@ -2135,41 +2001,39 @@
               <w:jc w:val="right"/>
               <w:rPr>
                 <w:rFonts w:ascii="Avenir Black" w:hAnsi="Avenir Black"/>
-                <w:sz w:val="22"/>
-                <w:szCs w:val="22"/>
-              </w:rPr>
-            </w:pPr>
-            <w:r>
-              <w:rPr>
-                <w:rFonts w:ascii="Arial" w:hAnsi="Arial" w:cs="Arial"/>
-                <w:sz w:val="22"/>
-                <w:szCs w:val="22"/>
+                <w:sz w:val="20"/>
+                <w:szCs w:val="20"/>
+              </w:rPr>
+            </w:pPr>
+            <w:r>
+              <w:rPr>
+                <w:rFonts w:ascii="Arial" w:hAnsi="Arial" w:cs="Arial"/>
+                <w:sz w:val="20"/>
+                <w:szCs w:val="20"/>
               </w:rPr>
               <w:t>$</w:t>
             </w:r>
             <w:r>
               <w:rPr>
                 <w:rFonts w:ascii="Avenir Black" w:hAnsi="Avenir Black"/>
-                <w:sz w:val="22"/>
-                <w:szCs w:val="22"/>
+                <w:sz w:val="20"/>
+                <w:szCs w:val="20"/>
               </w:rPr>
               <w:t>{</w:t>
             </w:r>
-            <w:proofErr w:type="spellStart"/>
             <w:r>
               <w:rPr>
                 <w:rFonts w:ascii="Avenir Black" w:hAnsi="Avenir Black"/>
-                <w:sz w:val="22"/>
-                <w:szCs w:val="22"/>
+                <w:sz w:val="20"/>
+                <w:szCs w:val="20"/>
               </w:rPr>
               <w:t>totalSaldo</w:t>
             </w:r>
-            <w:proofErr w:type="spellEnd"/>
             <w:r>
               <w:rPr>
                 <w:rFonts w:ascii="Avenir Black" w:hAnsi="Avenir Black"/>
-                <w:sz w:val="22"/>
-                <w:szCs w:val="22"/>
+                <w:sz w:val="20"/>
+                <w:szCs w:val="20"/>
               </w:rPr>
               <w:t>}</w:t>
             </w:r>
@@ -2190,10 +2054,7 @@
     <w:sectPr>
       <w:headerReference w:type="even" r:id="rId8"/>
       <w:headerReference w:type="default" r:id="rId9"/>
-      <w:footerReference w:type="even" r:id="rId10"/>
-      <w:footerReference w:type="default" r:id="rId11"/>
-      <w:headerReference w:type="first" r:id="rId12"/>
-      <w:footerReference w:type="first" r:id="rId13"/>
+      <w:headerReference w:type="first" r:id="rId10"/>
       <w:pgSz w:w="12240" w:h="15840"/>
       <w:pgMar w:top="747" w:right="1701" w:bottom="1417" w:left="1701" w:header="142" w:footer="708" w:gutter="0"/>
       <w:cols w:space="708"/>
@@ -2220,36 +2081,6 @@
     </w:p>
   </w:endnote>
 </w:endnotes>
-</file>
-
-<file path=word/footer1.xml><?xml version="1.0" encoding="utf-8"?>
-<w:ftr xmlns:wpc="http://schemas.microsoft.com/office/word/2010/wordprocessingCanvas" xmlns:mo="http://schemas.microsoft.com/office/mac/office/2008/main" xmlns:mc="http://schemas.openxmlformats.org/markup-compatibility/2006" xmlns:mv="urn:schemas-microsoft-com:mac:vml" xmlns:o="urn:schemas-microsoft-com:office:office" xmlns:r="http://schemas.openxmlformats.org/officeDocument/2006/relationships" xmlns:m="http://schemas.openxmlformats.org/officeDocument/2006/math" xmlns:v="urn:schemas-microsoft-com:vml" xmlns:wp14="http://schemas.microsoft.com/office/word/2010/wordprocessingDrawing" xmlns:wp="http://schemas.openxmlformats.org/drawingml/2006/wordprocessingDrawing" xmlns:w10="urn:schemas-microsoft-com:office:word" xmlns:w="http://schemas.openxmlformats.org/wordprocessingml/2006/main" xmlns:w14="http://schemas.microsoft.com/office/word/2010/wordml" xmlns:wpg="http://schemas.microsoft.com/office/word/2010/wordprocessingGroup" xmlns:wpi="http://schemas.microsoft.com/office/word/2010/wordprocessingInk" xmlns:wne="http://schemas.microsoft.com/office/word/2006/wordml" xmlns:wps="http://schemas.microsoft.com/office/word/2010/wordprocessingShape" mc:Ignorable="w14 wp14 mv">
-  <w:p>
-    <w:pPr>
-      <w:pStyle w:val="Piedepgina"/>
-    </w:pPr>
-  </w:p>
-</w:ftr>
-</file>
-
-<file path=word/footer2.xml><?xml version="1.0" encoding="utf-8"?>
-<w:ftr xmlns:wpc="http://schemas.microsoft.com/office/word/2010/wordprocessingCanvas" xmlns:mo="http://schemas.microsoft.com/office/mac/office/2008/main" xmlns:mc="http://schemas.openxmlformats.org/markup-compatibility/2006" xmlns:mv="urn:schemas-microsoft-com:mac:vml" xmlns:o="urn:schemas-microsoft-com:office:office" xmlns:r="http://schemas.openxmlformats.org/officeDocument/2006/relationships" xmlns:m="http://schemas.openxmlformats.org/officeDocument/2006/math" xmlns:v="urn:schemas-microsoft-com:vml" xmlns:wp14="http://schemas.microsoft.com/office/word/2010/wordprocessingDrawing" xmlns:wp="http://schemas.openxmlformats.org/drawingml/2006/wordprocessingDrawing" xmlns:w10="urn:schemas-microsoft-com:office:word" xmlns:w="http://schemas.openxmlformats.org/wordprocessingml/2006/main" xmlns:w14="http://schemas.microsoft.com/office/word/2010/wordml" xmlns:wpg="http://schemas.microsoft.com/office/word/2010/wordprocessingGroup" xmlns:wpi="http://schemas.microsoft.com/office/word/2010/wordprocessingInk" xmlns:wne="http://schemas.microsoft.com/office/word/2006/wordml" xmlns:wps="http://schemas.microsoft.com/office/word/2010/wordprocessingShape" mc:Ignorable="w14 wp14 mv">
-  <w:p>
-    <w:pPr>
-      <w:pStyle w:val="Piedepgina"/>
-    </w:pPr>
-  </w:p>
-</w:ftr>
-</file>
-
-<file path=word/footer3.xml><?xml version="1.0" encoding="utf-8"?>
-<w:ftr xmlns:wpc="http://schemas.microsoft.com/office/word/2010/wordprocessingCanvas" xmlns:mo="http://schemas.microsoft.com/office/mac/office/2008/main" xmlns:mc="http://schemas.openxmlformats.org/markup-compatibility/2006" xmlns:mv="urn:schemas-microsoft-com:mac:vml" xmlns:o="urn:schemas-microsoft-com:office:office" xmlns:r="http://schemas.openxmlformats.org/officeDocument/2006/relationships" xmlns:m="http://schemas.openxmlformats.org/officeDocument/2006/math" xmlns:v="urn:schemas-microsoft-com:vml" xmlns:wp14="http://schemas.microsoft.com/office/word/2010/wordprocessingDrawing" xmlns:wp="http://schemas.openxmlformats.org/drawingml/2006/wordprocessingDrawing" xmlns:w10="urn:schemas-microsoft-com:office:word" xmlns:w="http://schemas.openxmlformats.org/wordprocessingml/2006/main" xmlns:w14="http://schemas.microsoft.com/office/word/2010/wordml" xmlns:wpg="http://schemas.microsoft.com/office/word/2010/wordprocessingGroup" xmlns:wpi="http://schemas.microsoft.com/office/word/2010/wordprocessingInk" xmlns:wne="http://schemas.microsoft.com/office/word/2006/wordml" xmlns:wps="http://schemas.microsoft.com/office/word/2010/wordprocessingShape" mc:Ignorable="w14 wp14 mv">
-  <w:p>
-    <w:pPr>
-      <w:pStyle w:val="Piedepgina"/>
-    </w:pPr>
-  </w:p>
-</w:ftr>
 </file>
 
 <file path=word/footnotes.xml><?xml version="1.0" encoding="utf-8"?>
@@ -2303,7 +2134,8 @@
           <o:lock v:ext="edit" aspectratio="t"/>
         </v:shapetype>
         <v:shape id="WordPictureWatermark2" o:spid="_x0000_s2050" type="#_x0000_t75" style="position:absolute;margin-left:0;margin-top:0;width:441.8pt;height:209.6pt;z-index:-251657216;mso-wrap-edited:f;mso-position-horizontal:center;mso-position-horizontal-relative:margin;mso-position-vertical:center;mso-position-vertical-relative:margin" wrapcoords="2970 2090 2530 2167 1430 3019 1356 3406 770 4567 366 5806 110 7045 0 8283 -36 9600 73 10761 73 10838 220 12000 476 13238 953 14554 1650 15638 1686 16335 4730 16877 7921 16954 7737 19509 18556 20206 19436 20206 19803 20206 19839 20206 20023 19432 20206 18193 20353 15716 20389 13238 20243 9445 21159 8283 21416 8206 21600 7509 21600 6890 19583 5806 18592 4490 18592 4103 18446 2245 17199 2167 3777 2090 2970 2090">
-          <v:imagedata r:id="rId1" o:title="logoCremio.png" gain="19661f" blacklevel="22938f"/>
+          <v:imagedata r:id="rId1" o:title="logoCremio" gain="19661f" blacklevel="22938f"/>
+          <w10:wrap anchorx="margin" anchory="margin"/>
         </v:shape>
       </w:pict>
     </w:r>
@@ -2357,7 +2189,8 @@
           <o:lock v:ext="edit" aspectratio="t"/>
         </v:shapetype>
         <v:shape id="WordPictureWatermark1" o:spid="_x0000_s2049" type="#_x0000_t75" style="position:absolute;left:0;text-align:left;margin-left:0;margin-top:0;width:441.8pt;height:209.6pt;z-index:-251658240;mso-wrap-edited:f;mso-position-horizontal:center;mso-position-horizontal-relative:margin;mso-position-vertical:center;mso-position-vertical-relative:margin" wrapcoords="2970 2090 2530 2167 1430 3019 1356 3406 770 4567 366 5806 110 7045 0 8283 -36 9600 73 10761 73 10838 220 12000 476 13238 953 14554 1650 15638 1686 16335 4730 16877 7921 16954 7737 19509 18556 20206 19436 20206 19803 20206 19839 20206 20023 19432 20206 18193 20353 15716 20389 13238 20243 9445 21159 8283 21416 8206 21600 7509 21600 6890 19583 5806 18592 4490 18592 4103 18446 2245 17199 2167 3777 2090 2970 2090">
-          <v:imagedata r:id="rId1" o:title="logoCremio.png" gain="19661f" blacklevel="22938f"/>
+          <v:imagedata r:id="rId1" o:title="logoCremio" gain="19661f" blacklevel="22938f"/>
+          <w10:wrap anchorx="margin" anchory="margin"/>
         </v:shape>
       </w:pict>
     </w:r>
@@ -2391,25 +2224,23 @@
         <w:sz w:val="20"/>
         <w:szCs w:val="20"/>
       </w:rPr>
-      <w:t>Fecha:{</w:t>
+      <w:t>Fecha:</w:t>
     </w:r>
-    <w:proofErr w:type="spellStart"/>
     <w:r>
       <w:rPr>
         <w:rFonts w:ascii="Arial" w:hAnsi="Arial" w:cs="Arial"/>
         <w:sz w:val="20"/>
         <w:szCs w:val="20"/>
       </w:rPr>
-      <w:t>fechaEmision</w:t>
+      <w:t xml:space="preserve"> </w:t>
     </w:r>
-    <w:proofErr w:type="spellEnd"/>
     <w:r>
       <w:rPr>
         <w:rFonts w:ascii="Arial" w:hAnsi="Arial" w:cs="Arial"/>
         <w:sz w:val="20"/>
         <w:szCs w:val="20"/>
       </w:rPr>
-      <w:t>}</w:t>
+      <w:t>{fechaEmision}</w:t>
     </w:r>
   </w:p>
   <w:p>
@@ -2439,7 +2270,7 @@
         <w:sz w:val="22"/>
         <w:szCs w:val="22"/>
       </w:rPr>
-      <w:t xml:space="preserve"> Hora: {hora}</w:t>
+      <w:t xml:space="preserve"> </w:t>
     </w:r>
     <w:r>
       <w:rPr>
@@ -2468,31 +2299,37 @@
         <w:sz w:val="22"/>
         <w:szCs w:val="22"/>
       </w:rPr>
-      <w:t>Socio:  {</w:t>
+      <w:t xml:space="preserve">Socio:  </w:t>
     </w:r>
-    <w:proofErr w:type="spellStart"/>
     <w:r>
       <w:rPr>
-        <w:sz w:val="22"/>
-        <w:szCs w:val="22"/>
+        <w:sz w:val="12"/>
+        <w:szCs w:val="12"/>
       </w:rPr>
-      <w:t>nombreCompleto</w:t>
+      <w:t>{#cliente}</w:t>
     </w:r>
-    <w:proofErr w:type="spellEnd"/>
     <w:r>
       <w:rPr>
-        <w:sz w:val="22"/>
-        <w:szCs w:val="22"/>
+        <w:sz w:val="20"/>
+        <w:szCs w:val="20"/>
       </w:rPr>
-      <w:t>}</w:t>
+      <w:t>{nombreCompleto}</w:t>
     </w:r>
     <w:r>
       <w:rPr>
         <w:rFonts w:ascii="Avenir Black" w:hAnsi="Avenir Black"/>
-        <w:sz w:val="22"/>
-        <w:szCs w:val="22"/>
+        <w:sz w:val="20"/>
+        <w:szCs w:val="20"/>
       </w:rPr>
-      <w:t xml:space="preserve"> </w:t>
+      <w:t>{/</w:t>
+    </w:r>
+    <w:r>
+      <w:rPr>
+        <w:rFonts w:ascii="Avenir Black" w:hAnsi="Avenir Black"/>
+        <w:sz w:val="12"/>
+        <w:szCs w:val="12"/>
+      </w:rPr>
+      <w:t>cliente}</w:t>
     </w:r>
   </w:p>
   <w:p>
@@ -2535,7 +2372,8 @@
           <o:lock v:ext="edit" aspectratio="t"/>
         </v:shapetype>
         <v:shape id="WordPictureWatermark3" o:spid="_x0000_s2051" type="#_x0000_t75" style="position:absolute;margin-left:0;margin-top:0;width:441.8pt;height:209.6pt;z-index:-251656192;mso-wrap-edited:f;mso-position-horizontal:center;mso-position-horizontal-relative:margin;mso-position-vertical:center;mso-position-vertical-relative:margin" wrapcoords="2970 2090 2530 2167 1430 3019 1356 3406 770 4567 366 5806 110 7045 0 8283 -36 9600 73 10761 73 10838 220 12000 476 13238 953 14554 1650 15638 1686 16335 4730 16877 7921 16954 7737 19509 18556 20206 19436 20206 19803 20206 19839 20206 20023 19432 20206 18193 20353 15716 20389 13238 20243 9445 21159 8283 21416 8206 21600 7509 21600 6890 19583 5806 18592 4490 18592 4103 18446 2245 17199 2167 3777 2090 2970 2090">
-          <v:imagedata r:id="rId1" o:title="logoCremio.png" gain="19661f" blacklevel="22938f"/>
+          <v:imagedata r:id="rId1" o:title="logoCremio" gain="19661f" blacklevel="22938f"/>
+          <w10:wrap anchorx="margin" anchory="margin"/>
         </v:shape>
       </w:pict>
     </w:r>
@@ -3678,7 +3516,7 @@
 </file>
 
 <file path=customXml/itemProps1.xml><?xml version="1.0" encoding="utf-8"?>
-<ds:datastoreItem xmlns:ds="http://schemas.openxmlformats.org/officeDocument/2006/customXml" ds:itemID="{DDA1B36E-ECF9-C942-A470-6BD678EF270E}">
+<ds:datastoreItem xmlns:ds="http://schemas.openxmlformats.org/officeDocument/2006/customXml" ds:itemID="{8D1092C5-884F-E44C-8A51-6626C7153A19}">
   <ds:schemaRefs>
     <ds:schemaRef ds:uri="http://schemas.openxmlformats.org/officeDocument/2006/bibliography"/>
   </ds:schemaRefs>

--- a/public/plantillas/HISTORIALCREDITICIO.docx
+++ b/public/plantillas/HISTORIALCREDITICIO.docx
@@ -246,7 +246,25 @@
           <w:sz w:val="18"/>
           <w:szCs w:val="18"/>
         </w:rPr>
-        <w:t xml:space="preserve">  {fechaCreacion}</w:t>
+        <w:t xml:space="preserve">  {</w:t>
+      </w:r>
+      <w:proofErr w:type="spellStart"/>
+      <w:r>
+        <w:rPr>
+          <w:rFonts w:ascii="Arial" w:hAnsi="Arial" w:cs="Arial"/>
+          <w:sz w:val="18"/>
+          <w:szCs w:val="18"/>
+        </w:rPr>
+        <w:t>fechaCreacion</w:t>
+      </w:r>
+      <w:proofErr w:type="spellEnd"/>
+      <w:r>
+        <w:rPr>
+          <w:rFonts w:ascii="Arial" w:hAnsi="Arial" w:cs="Arial"/>
+          <w:sz w:val="18"/>
+          <w:szCs w:val="18"/>
+        </w:rPr>
+        <w:t>}</w:t>
       </w:r>
       <w:r>
         <w:rPr>
@@ -374,7 +392,25 @@
                 <w:sz w:val="18"/>
                 <w:szCs w:val="18"/>
               </w:rPr>
-              <w:t>{nombreCompleto}</w:t>
+              <w:t>{</w:t>
+            </w:r>
+            <w:proofErr w:type="spellStart"/>
+            <w:r>
+              <w:rPr>
+                <w:rFonts w:ascii="Arial" w:hAnsi="Arial" w:cs="Arial"/>
+                <w:sz w:val="18"/>
+                <w:szCs w:val="18"/>
+              </w:rPr>
+              <w:t>nombreCompleto</w:t>
+            </w:r>
+            <w:proofErr w:type="spellEnd"/>
+            <w:r>
+              <w:rPr>
+                <w:rFonts w:ascii="Arial" w:hAnsi="Arial" w:cs="Arial"/>
+                <w:sz w:val="18"/>
+                <w:szCs w:val="18"/>
+              </w:rPr>
+              <w:t>}</w:t>
             </w:r>
           </w:p>
         </w:tc>
@@ -407,7 +443,25 @@
                 <w:sz w:val="18"/>
                 <w:szCs w:val="18"/>
               </w:rPr>
-              <w:t xml:space="preserve">  {fechaNacimiento}    </w:t>
+              <w:t xml:space="preserve">  {</w:t>
+            </w:r>
+            <w:proofErr w:type="spellStart"/>
+            <w:r>
+              <w:rPr>
+                <w:rFonts w:ascii="Arial" w:hAnsi="Arial" w:cs="Arial"/>
+                <w:sz w:val="18"/>
+                <w:szCs w:val="18"/>
+              </w:rPr>
+              <w:t>fechaNacimiento</w:t>
+            </w:r>
+            <w:proofErr w:type="spellEnd"/>
+            <w:r>
+              <w:rPr>
+                <w:rFonts w:ascii="Arial" w:hAnsi="Arial" w:cs="Arial"/>
+                <w:sz w:val="18"/>
+                <w:szCs w:val="18"/>
+              </w:rPr>
+              <w:t xml:space="preserve">}    </w:t>
             </w:r>
           </w:p>
         </w:tc>
@@ -477,7 +531,25 @@
                 <w:sz w:val="18"/>
                 <w:szCs w:val="18"/>
               </w:rPr>
-              <w:t xml:space="preserve"> {lugarNacimiento}</w:t>
+              <w:t xml:space="preserve"> {</w:t>
+            </w:r>
+            <w:proofErr w:type="spellStart"/>
+            <w:r>
+              <w:rPr>
+                <w:rFonts w:ascii="Arial" w:hAnsi="Arial" w:cs="Arial"/>
+                <w:sz w:val="18"/>
+                <w:szCs w:val="18"/>
+              </w:rPr>
+              <w:t>lugarNacimiento</w:t>
+            </w:r>
+            <w:proofErr w:type="spellEnd"/>
+            <w:r>
+              <w:rPr>
+                <w:rFonts w:ascii="Arial" w:hAnsi="Arial" w:cs="Arial"/>
+                <w:sz w:val="18"/>
+                <w:szCs w:val="18"/>
+              </w:rPr>
+              <w:t>}</w:t>
             </w:r>
           </w:p>
         </w:tc>
@@ -546,7 +618,25 @@
                 <w:sz w:val="18"/>
                 <w:szCs w:val="18"/>
               </w:rPr>
-              <w:t xml:space="preserve">  {ocupacion}</w:t>
+              <w:t xml:space="preserve">  {</w:t>
+            </w:r>
+            <w:proofErr w:type="spellStart"/>
+            <w:r>
+              <w:rPr>
+                <w:rFonts w:ascii="Arial" w:hAnsi="Arial" w:cs="Arial"/>
+                <w:sz w:val="18"/>
+                <w:szCs w:val="18"/>
+              </w:rPr>
+              <w:t>ocupacion</w:t>
+            </w:r>
+            <w:proofErr w:type="spellEnd"/>
+            <w:r>
+              <w:rPr>
+                <w:rFonts w:ascii="Arial" w:hAnsi="Arial" w:cs="Arial"/>
+                <w:sz w:val="18"/>
+                <w:szCs w:val="18"/>
+              </w:rPr>
+              <w:t>}</w:t>
             </w:r>
             <w:r>
               <w:rPr>
@@ -605,6 +695,7 @@
                 <w:szCs w:val="22"/>
               </w:rPr>
             </w:pPr>
+            <w:proofErr w:type="spellStart"/>
             <w:r>
               <w:rPr>
                 <w:rFonts w:ascii="Arial" w:hAnsi="Arial" w:cs="Arial"/>
@@ -614,6 +705,7 @@
               </w:rPr>
               <w:t>ede</w:t>
             </w:r>
+            <w:proofErr w:type="spellEnd"/>
           </w:p>
         </w:tc>
         <w:tc>
@@ -643,13 +735,23 @@
           <w:szCs w:val="22"/>
         </w:rPr>
       </w:pPr>
-      <w:r>
+    </w:p>
+    <w:p>
+      <w:pPr>
+        <w:ind w:left="-1418" w:right="-1134"/>
         <w:rPr>
           <w:rFonts w:ascii="Avenir Black" w:hAnsi="Avenir Black" w:cs="Arial"/>
           <w:sz w:val="22"/>
           <w:szCs w:val="22"/>
         </w:rPr>
-        <w:t xml:space="preserve">DATOS DEL CREDITO No. </w:t>
+      </w:pPr>
+      <w:r>
+        <w:rPr>
+          <w:rFonts w:ascii="Arial Black" w:hAnsi="Arial Black" w:cs="Arial"/>
+          <w:sz w:val="22"/>
+          <w:szCs w:val="22"/>
+        </w:rPr>
+        <w:t>DATOS DEL CREDITO No.</w:t>
       </w:r>
       <w:r>
         <w:rPr>
@@ -657,7 +759,33 @@
           <w:sz w:val="22"/>
           <w:szCs w:val="22"/>
         </w:rPr>
-        <w:t>{#credito}</w:t>
+        <w:t xml:space="preserve"> </w:t>
+      </w:r>
+      <w:r>
+        <w:rPr>
+          <w:rFonts w:ascii="Avenir Black" w:hAnsi="Avenir Black" w:cs="Arial"/>
+          <w:sz w:val="22"/>
+          <w:szCs w:val="22"/>
+        </w:rPr>
+        <w:t>{#</w:t>
+      </w:r>
+      <w:proofErr w:type="spellStart"/>
+      <w:r>
+        <w:rPr>
+          <w:rFonts w:ascii="Avenir Black" w:hAnsi="Avenir Black" w:cs="Arial"/>
+          <w:sz w:val="22"/>
+          <w:szCs w:val="22"/>
+        </w:rPr>
+        <w:t>credito</w:t>
+      </w:r>
+      <w:proofErr w:type="spellEnd"/>
+      <w:r>
+        <w:rPr>
+          <w:rFonts w:ascii="Avenir Black" w:hAnsi="Avenir Black" w:cs="Arial"/>
+          <w:sz w:val="22"/>
+          <w:szCs w:val="22"/>
+        </w:rPr>
+        <w:t>}</w:t>
       </w:r>
       <w:r>
         <w:rPr>
@@ -782,6 +910,7 @@
               </w:rPr>
               <w:t>{</w:t>
             </w:r>
+            <w:proofErr w:type="spellStart"/>
             <w:r>
               <w:rPr>
                 <w:rFonts w:ascii="Arial" w:hAnsi="Arial" w:cs="Arial"/>
@@ -790,6 +919,7 @@
               </w:rPr>
               <w:t>capitalSolicitado</w:t>
             </w:r>
+            <w:proofErr w:type="spellEnd"/>
             <w:r>
               <w:rPr>
                 <w:rFonts w:ascii="Arial" w:hAnsi="Arial" w:cs="Arial"/>
@@ -830,7 +960,18 @@
                 <w:sz w:val="18"/>
                 <w:szCs w:val="18"/>
               </w:rPr>
-              <w:t>Número de pagos</w:t>
+              <w:t>Númer</w:t>
+            </w:r>
+            <w:bookmarkStart w:id="0" w:name="_GoBack"/>
+            <w:bookmarkEnd w:id="0"/>
+            <w:r>
+              <w:rPr>
+                <w:rFonts w:ascii="Arial" w:hAnsi="Arial" w:cs="Arial"/>
+                <w:b/>
+                <w:sz w:val="18"/>
+                <w:szCs w:val="18"/>
+              </w:rPr>
+              <w:t>o de pagos</w:t>
             </w:r>
             <w:r>
               <w:rPr>
@@ -848,6 +989,7 @@
               </w:rPr>
               <w:t>{</w:t>
             </w:r>
+            <w:proofErr w:type="spellStart"/>
             <w:r>
               <w:rPr>
                 <w:rFonts w:ascii="Arial" w:hAnsi="Arial" w:cs="Arial"/>
@@ -856,6 +998,7 @@
               </w:rPr>
               <w:t>numeroPagos</w:t>
             </w:r>
+            <w:proofErr w:type="spellEnd"/>
             <w:r>
               <w:rPr>
                 <w:rFonts w:ascii="Arial" w:hAnsi="Arial" w:cs="Arial"/>
@@ -934,6 +1077,7 @@
               </w:rPr>
               <w:t>{</w:t>
             </w:r>
+            <w:proofErr w:type="spellStart"/>
             <w:r>
               <w:rPr>
                 <w:rFonts w:ascii="Arial" w:hAnsi="Arial" w:cs="Arial"/>
@@ -942,6 +1086,7 @@
               </w:rPr>
               <w:t>adeudoInicial</w:t>
             </w:r>
+            <w:proofErr w:type="spellEnd"/>
             <w:r>
               <w:rPr>
                 <w:rFonts w:ascii="Arial" w:hAnsi="Arial" w:cs="Arial"/>
@@ -999,6 +1144,7 @@
               </w:rPr>
               <w:t>{</w:t>
             </w:r>
+            <w:proofErr w:type="spellStart"/>
             <w:r>
               <w:rPr>
                 <w:rFonts w:ascii="Arial" w:hAnsi="Arial" w:cs="Arial"/>
@@ -1007,6 +1153,7 @@
               </w:rPr>
               <w:t>saldoActual</w:t>
             </w:r>
+            <w:proofErr w:type="spellEnd"/>
             <w:r>
               <w:rPr>
                 <w:rFonts w:ascii="Arial" w:hAnsi="Arial" w:cs="Arial"/>
@@ -1069,6 +1216,7 @@
               </w:rPr>
               <w:t>{</w:t>
             </w:r>
+            <w:proofErr w:type="spellStart"/>
             <w:r>
               <w:rPr>
                 <w:rFonts w:ascii="Arial" w:hAnsi="Arial" w:cs="Arial"/>
@@ -1077,6 +1225,7 @@
               </w:rPr>
               <w:t>fechaEntrega</w:t>
             </w:r>
+            <w:proofErr w:type="spellEnd"/>
             <w:r>
               <w:rPr>
                 <w:rFonts w:ascii="Arial" w:hAnsi="Arial" w:cs="Arial"/>
@@ -1144,6 +1293,7 @@
               </w:rPr>
               <w:t>{</w:t>
             </w:r>
+            <w:proofErr w:type="spellStart"/>
             <w:r>
               <w:rPr>
                 <w:rFonts w:ascii="Arial" w:hAnsi="Arial" w:cs="Arial"/>
@@ -1152,6 +1302,7 @@
               </w:rPr>
               <w:t>saldoMultas</w:t>
             </w:r>
+            <w:proofErr w:type="spellEnd"/>
             <w:r>
               <w:rPr>
                 <w:rFonts w:ascii="Arial" w:hAnsi="Arial" w:cs="Arial"/>
@@ -1166,7 +1317,25 @@
                 <w:sz w:val="18"/>
                 <w:szCs w:val="18"/>
               </w:rPr>
-              <w:t>{/credito}</w:t>
+              <w:t>{/</w:t>
+            </w:r>
+            <w:proofErr w:type="spellStart"/>
+            <w:r>
+              <w:rPr>
+                <w:rFonts w:ascii="Arial" w:hAnsi="Arial" w:cs="Arial"/>
+                <w:sz w:val="18"/>
+                <w:szCs w:val="18"/>
+              </w:rPr>
+              <w:t>credito</w:t>
+            </w:r>
+            <w:proofErr w:type="spellEnd"/>
+            <w:r>
+              <w:rPr>
+                <w:rFonts w:ascii="Arial" w:hAnsi="Arial" w:cs="Arial"/>
+                <w:sz w:val="18"/>
+                <w:szCs w:val="18"/>
+              </w:rPr>
+              <w:t>}</w:t>
             </w:r>
           </w:p>
         </w:tc>
@@ -1176,14 +1345,14 @@
       <w:pPr>
         <w:ind w:left="-1418"/>
         <w:rPr>
-          <w:rFonts w:ascii="Avenir Black" w:hAnsi="Avenir Black"/>
+          <w:rFonts w:ascii="Arial Black" w:hAnsi="Arial Black"/>
           <w:sz w:val="22"/>
           <w:szCs w:val="22"/>
         </w:rPr>
       </w:pPr>
       <w:r>
         <w:rPr>
-          <w:rFonts w:ascii="Avenir Black" w:hAnsi="Avenir Black"/>
+          <w:rFonts w:ascii="Arial Black" w:hAnsi="Arial Black"/>
           <w:sz w:val="22"/>
           <w:szCs w:val="22"/>
         </w:rPr>
@@ -1457,7 +1626,25 @@
                 <w:sz w:val="15"/>
                 <w:szCs w:val="15"/>
               </w:rPr>
-              <w:t>{#items}{numeroP</w:t>
+              <w:t>{#</w:t>
+            </w:r>
+            <w:proofErr w:type="spellStart"/>
+            <w:r>
+              <w:rPr>
+                <w:rFonts w:ascii="Arial" w:hAnsi="Arial" w:cs="Arial"/>
+                <w:sz w:val="15"/>
+                <w:szCs w:val="15"/>
+              </w:rPr>
+              <w:t>items</w:t>
+            </w:r>
+            <w:proofErr w:type="spellEnd"/>
+            <w:r>
+              <w:rPr>
+                <w:rFonts w:ascii="Arial" w:hAnsi="Arial" w:cs="Arial"/>
+                <w:sz w:val="15"/>
+                <w:szCs w:val="15"/>
+              </w:rPr>
+              <w:t>}{numeroP</w:t>
             </w:r>
             <w:r>
               <w:rPr>
@@ -1481,26 +1668,70 @@
                 <w:sz w:val="15"/>
                 <w:szCs w:val="15"/>
               </w:rPr>
-              <w:t>{#credito}</w:t>
-            </w:r>
-            <w:r>
-              <w:rPr>
-                <w:rFonts w:ascii="Arial" w:hAnsi="Arial" w:cs="Arial"/>
-                <w:sz w:val="15"/>
-                <w:szCs w:val="15"/>
-              </w:rPr>
-              <w:t>{numeroPagos}</w:t>
-            </w:r>
-            <w:r>
-              <w:rPr>
-                <w:rFonts w:ascii="Arial" w:hAnsi="Arial" w:cs="Arial"/>
-                <w:sz w:val="15"/>
-                <w:szCs w:val="15"/>
-              </w:rPr>
-              <w:t>{/credito</w:t>
-            </w:r>
-            <w:bookmarkStart w:id="0" w:name="_GoBack"/>
-            <w:bookmarkEnd w:id="0"/>
+              <w:t>{#</w:t>
+            </w:r>
+            <w:proofErr w:type="spellStart"/>
+            <w:r>
+              <w:rPr>
+                <w:rFonts w:ascii="Arial" w:hAnsi="Arial" w:cs="Arial"/>
+                <w:sz w:val="15"/>
+                <w:szCs w:val="15"/>
+              </w:rPr>
+              <w:t>credito</w:t>
+            </w:r>
+            <w:proofErr w:type="spellEnd"/>
+            <w:r>
+              <w:rPr>
+                <w:rFonts w:ascii="Arial" w:hAnsi="Arial" w:cs="Arial"/>
+                <w:sz w:val="15"/>
+                <w:szCs w:val="15"/>
+              </w:rPr>
+              <w:t>}</w:t>
+            </w:r>
+            <w:r>
+              <w:rPr>
+                <w:rFonts w:ascii="Arial" w:hAnsi="Arial" w:cs="Arial"/>
+                <w:sz w:val="15"/>
+                <w:szCs w:val="15"/>
+              </w:rPr>
+              <w:t>{</w:t>
+            </w:r>
+            <w:proofErr w:type="spellStart"/>
+            <w:r>
+              <w:rPr>
+                <w:rFonts w:ascii="Arial" w:hAnsi="Arial" w:cs="Arial"/>
+                <w:sz w:val="15"/>
+                <w:szCs w:val="15"/>
+              </w:rPr>
+              <w:t>numeroPagos</w:t>
+            </w:r>
+            <w:proofErr w:type="spellEnd"/>
+            <w:r>
+              <w:rPr>
+                <w:rFonts w:ascii="Arial" w:hAnsi="Arial" w:cs="Arial"/>
+                <w:sz w:val="15"/>
+                <w:szCs w:val="15"/>
+              </w:rPr>
+              <w:t>}</w:t>
+            </w:r>
+            <w:r>
+              <w:rPr>
+                <w:rFonts w:ascii="Arial" w:hAnsi="Arial" w:cs="Arial"/>
+                <w:sz w:val="15"/>
+                <w:szCs w:val="15"/>
+              </w:rPr>
+              <w:t>{/</w:t>
+            </w:r>
+            <w:proofErr w:type="spellStart"/>
+            <w:r>
+              <w:rPr>
+                <w:rFonts w:ascii="Arial" w:hAnsi="Arial" w:cs="Arial"/>
+                <w:sz w:val="15"/>
+                <w:szCs w:val="15"/>
+              </w:rPr>
+              <w:t>credito</w:t>
+            </w:r>
+            <w:proofErr w:type="spellEnd"/>
             <w:r>
               <w:rPr>
                 <w:rFonts w:ascii="Arial" w:hAnsi="Arial" w:cs="Arial"/>
@@ -1555,6 +1786,7 @@
               </w:rPr>
               <w:t>{</w:t>
             </w:r>
+            <w:proofErr w:type="spellStart"/>
             <w:r>
               <w:rPr>
                 <w:rFonts w:ascii="Arial" w:hAnsi="Arial" w:cs="Arial"/>
@@ -1563,6 +1795,7 @@
               </w:rPr>
               <w:t>fechaSolicito</w:t>
             </w:r>
+            <w:proofErr w:type="spellEnd"/>
             <w:r>
               <w:rPr>
                 <w:rFonts w:ascii="Arial" w:hAnsi="Arial" w:cs="Arial"/>
@@ -1737,7 +1970,43 @@
                 <w:sz w:val="15"/>
                 <w:szCs w:val="15"/>
               </w:rPr>
-              <w:t>{saldoActualizado}{/items}</w:t>
+              <w:t>{</w:t>
+            </w:r>
+            <w:proofErr w:type="spellStart"/>
+            <w:r>
+              <w:rPr>
+                <w:rFonts w:ascii="Arial" w:hAnsi="Arial" w:cs="Arial"/>
+                <w:sz w:val="15"/>
+                <w:szCs w:val="15"/>
+              </w:rPr>
+              <w:t>saldoActualizado</w:t>
+            </w:r>
+            <w:proofErr w:type="spellEnd"/>
+            <w:r>
+              <w:rPr>
+                <w:rFonts w:ascii="Arial" w:hAnsi="Arial" w:cs="Arial"/>
+                <w:sz w:val="15"/>
+                <w:szCs w:val="15"/>
+              </w:rPr>
+              <w:t>}{/</w:t>
+            </w:r>
+            <w:proofErr w:type="spellStart"/>
+            <w:r>
+              <w:rPr>
+                <w:rFonts w:ascii="Arial" w:hAnsi="Arial" w:cs="Arial"/>
+                <w:sz w:val="15"/>
+                <w:szCs w:val="15"/>
+              </w:rPr>
+              <w:t>items</w:t>
+            </w:r>
+            <w:proofErr w:type="spellEnd"/>
+            <w:r>
+              <w:rPr>
+                <w:rFonts w:ascii="Arial" w:hAnsi="Arial" w:cs="Arial"/>
+                <w:sz w:val="15"/>
+                <w:szCs w:val="15"/>
+              </w:rPr>
+              <w:t>}</w:t>
             </w:r>
           </w:p>
         </w:tc>
@@ -1822,7 +2091,25 @@
                 <w:sz w:val="20"/>
                 <w:szCs w:val="20"/>
               </w:rPr>
-              <w:t>{adeudoInicial}</w:t>
+              <w:t>{</w:t>
+            </w:r>
+            <w:proofErr w:type="spellStart"/>
+            <w:r>
+              <w:rPr>
+                <w:rFonts w:ascii="Avenir Black" w:hAnsi="Avenir Black"/>
+                <w:sz w:val="20"/>
+                <w:szCs w:val="20"/>
+              </w:rPr>
+              <w:t>adeudoInicial</w:t>
+            </w:r>
+            <w:proofErr w:type="spellEnd"/>
+            <w:r>
+              <w:rPr>
+                <w:rFonts w:ascii="Avenir Black" w:hAnsi="Avenir Black"/>
+                <w:sz w:val="20"/>
+                <w:szCs w:val="20"/>
+              </w:rPr>
+              <w:t>}</w:t>
             </w:r>
           </w:p>
         </w:tc>
@@ -1879,6 +2166,7 @@
               </w:rPr>
               <w:t>{</w:t>
             </w:r>
+            <w:proofErr w:type="spellStart"/>
             <w:r>
               <w:rPr>
                 <w:rFonts w:ascii="Avenir Black" w:hAnsi="Avenir Black"/>
@@ -1887,6 +2175,7 @@
               </w:rPr>
               <w:t>totalCargos</w:t>
             </w:r>
+            <w:proofErr w:type="spellEnd"/>
             <w:r>
               <w:rPr>
                 <w:rFonts w:ascii="Avenir Black" w:hAnsi="Avenir Black"/>
@@ -1950,6 +2239,7 @@
               </w:rPr>
               <w:t>{</w:t>
             </w:r>
+            <w:proofErr w:type="spellStart"/>
             <w:r>
               <w:rPr>
                 <w:rFonts w:ascii="Avenir Black" w:hAnsi="Avenir Black"/>
@@ -1958,6 +2248,7 @@
               </w:rPr>
               <w:t>totalAbonos</w:t>
             </w:r>
+            <w:proofErr w:type="spellEnd"/>
             <w:r>
               <w:rPr>
                 <w:rFonts w:ascii="Avenir Black" w:hAnsi="Avenir Black"/>
@@ -2021,6 +2312,7 @@
               </w:rPr>
               <w:t>{</w:t>
             </w:r>
+            <w:proofErr w:type="spellStart"/>
             <w:r>
               <w:rPr>
                 <w:rFonts w:ascii="Avenir Black" w:hAnsi="Avenir Black"/>
@@ -2029,6 +2321,7 @@
               </w:rPr>
               <w:t>totalSaldo</w:t>
             </w:r>
+            <w:proofErr w:type="spellEnd"/>
             <w:r>
               <w:rPr>
                 <w:rFonts w:ascii="Avenir Black" w:hAnsi="Avenir Black"/>
@@ -2240,7 +2533,25 @@
         <w:sz w:val="20"/>
         <w:szCs w:val="20"/>
       </w:rPr>
-      <w:t>{fechaEmision}</w:t>
+      <w:t>{</w:t>
+    </w:r>
+    <w:proofErr w:type="spellStart"/>
+    <w:r>
+      <w:rPr>
+        <w:rFonts w:ascii="Arial" w:hAnsi="Arial" w:cs="Arial"/>
+        <w:sz w:val="20"/>
+        <w:szCs w:val="20"/>
+      </w:rPr>
+      <w:t>fechaEmision</w:t>
+    </w:r>
+    <w:proofErr w:type="spellEnd"/>
+    <w:r>
+      <w:rPr>
+        <w:rFonts w:ascii="Arial" w:hAnsi="Arial" w:cs="Arial"/>
+        <w:sz w:val="20"/>
+        <w:szCs w:val="20"/>
+      </w:rPr>
+      <w:t>}</w:t>
     </w:r>
   </w:p>
   <w:p>
@@ -2313,7 +2624,23 @@
         <w:sz w:val="20"/>
         <w:szCs w:val="20"/>
       </w:rPr>
-      <w:t>{nombreCompleto}</w:t>
+      <w:t>{</w:t>
+    </w:r>
+    <w:proofErr w:type="spellStart"/>
+    <w:r>
+      <w:rPr>
+        <w:sz w:val="20"/>
+        <w:szCs w:val="20"/>
+      </w:rPr>
+      <w:t>nombreCompleto</w:t>
+    </w:r>
+    <w:proofErr w:type="spellEnd"/>
+    <w:r>
+      <w:rPr>
+        <w:sz w:val="20"/>
+        <w:szCs w:val="20"/>
+      </w:rPr>
+      <w:t>}</w:t>
     </w:r>
     <w:r>
       <w:rPr>
@@ -3516,7 +3843,7 @@
 </file>
 
 <file path=customXml/itemProps1.xml><?xml version="1.0" encoding="utf-8"?>
-<ds:datastoreItem xmlns:ds="http://schemas.openxmlformats.org/officeDocument/2006/customXml" ds:itemID="{8D1092C5-884F-E44C-8A51-6626C7153A19}">
+<ds:datastoreItem xmlns:ds="http://schemas.openxmlformats.org/officeDocument/2006/customXml" ds:itemID="{D8954F27-FC88-E740-A4C3-09FA095A184D}">
   <ds:schemaRefs>
     <ds:schemaRef ds:uri="http://schemas.openxmlformats.org/officeDocument/2006/bibliography"/>
   </ds:schemaRefs>

--- a/public/plantillas/HISTORIALCREDITICIO.docx
+++ b/public/plantillas/HISTORIALCREDITICIO.docx
@@ -20,13 +20,13 @@
         <mc:AlternateContent>
           <mc:Choice Requires="wps">
             <w:drawing>
-              <wp:anchor distT="0" distB="0" distL="114300" distR="114300" simplePos="0" relativeHeight="251659264" behindDoc="0" locked="0" layoutInCell="1" allowOverlap="1" wp14:anchorId="718C9603" wp14:editId="168F8EB9">
+              <wp:anchor distT="0" distB="0" distL="114300" distR="114300" simplePos="0" relativeHeight="251659264" behindDoc="0" locked="0" layoutInCell="1" allowOverlap="1" wp14:anchorId="718C9603" wp14:editId="1BFF8E88">
                 <wp:simplePos x="0" y="0"/>
                 <wp:positionH relativeFrom="column">
                   <wp:posOffset>-914400</wp:posOffset>
                 </wp:positionH>
                 <wp:positionV relativeFrom="paragraph">
-                  <wp:posOffset>0</wp:posOffset>
+                  <wp:posOffset>-19050</wp:posOffset>
                 </wp:positionV>
                 <wp:extent cx="1485900" cy="1439545"/>
                 <wp:effectExtent l="0" t="0" r="0" b="8255"/>
@@ -112,7 +112,7 @@
                 <v:stroke joinstyle="miter"/>
                 <v:path gradientshapeok="t" o:connecttype="rect"/>
               </v:shapetype>
-              <v:shape id="Cuadro de texto 2" o:spid="_x0000_s1026" type="#_x0000_t202" style="position:absolute;left:0;text-align:left;margin-left:-71.95pt;margin-top:0;width:117pt;height:113.35pt;z-index:251659264;visibility:visible;mso-wrap-style:square;mso-width-percent:0;mso-height-percent:0;mso-wrap-distance-left:9pt;mso-wrap-distance-top:0;mso-wrap-distance-right:9pt;mso-wrap-distance-bottom:0;mso-position-horizontal:absolute;mso-position-horizontal-relative:text;mso-position-vertical:absolute;mso-position-vertical-relative:text;mso-width-percent:0;mso-height-percent:0;mso-width-relative:margin;mso-height-relative:margin;v-text-anchor:top" o:gfxdata="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" filled="f" stroked="f">
+              <v:shape id="Cuadro de texto 2" o:spid="_x0000_s1026" type="#_x0000_t202" style="position:absolute;left:0;text-align:left;margin-left:-71.95pt;margin-top:-1.45pt;width:117pt;height:113.35pt;z-index:251659264;visibility:visible;mso-wrap-style:square;mso-width-percent:0;mso-height-percent:0;mso-wrap-distance-left:9pt;mso-wrap-distance-top:0;mso-wrap-distance-right:9pt;mso-wrap-distance-bottom:0;mso-position-horizontal:absolute;mso-position-horizontal-relative:text;mso-position-vertical:absolute;mso-position-vertical-relative:text;mso-width-percent:0;mso-height-percent:0;mso-width-relative:margin;mso-height-relative:margin;v-text-anchor:top" o:gfxdata="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" filled="f" stroked="f">
                 <v:textbox>
                   <w:txbxContent>
                     <w:p>
@@ -197,30 +197,6 @@
         <w:tab/>
         <w:t xml:space="preserve">  {sucursal}</w:t>
       </w:r>
-      <w:r>
-        <w:rPr>
-          <w:rFonts w:ascii="Arial" w:hAnsi="Arial" w:cs="Arial"/>
-          <w:sz w:val="18"/>
-          <w:szCs w:val="18"/>
-        </w:rPr>
-        <w:tab/>
-      </w:r>
-      <w:r>
-        <w:rPr>
-          <w:rFonts w:ascii="Arial" w:hAnsi="Arial" w:cs="Arial"/>
-          <w:sz w:val="18"/>
-          <w:szCs w:val="18"/>
-        </w:rPr>
-        <w:tab/>
-      </w:r>
-      <w:r>
-        <w:rPr>
-          <w:rFonts w:ascii="Arial" w:hAnsi="Arial" w:cs="Arial"/>
-          <w:sz w:val="18"/>
-          <w:szCs w:val="18"/>
-        </w:rPr>
-        <w:tab/>
-      </w:r>
     </w:p>
     <w:p>
       <w:pPr>
@@ -246,25 +222,7 @@
           <w:sz w:val="18"/>
           <w:szCs w:val="18"/>
         </w:rPr>
-        <w:t xml:space="preserve">  {</w:t>
-      </w:r>
-      <w:proofErr w:type="spellStart"/>
-      <w:r>
-        <w:rPr>
-          <w:rFonts w:ascii="Arial" w:hAnsi="Arial" w:cs="Arial"/>
-          <w:sz w:val="18"/>
-          <w:szCs w:val="18"/>
-        </w:rPr>
-        <w:t>fechaCreacion</w:t>
-      </w:r>
-      <w:proofErr w:type="spellEnd"/>
-      <w:r>
-        <w:rPr>
-          <w:rFonts w:ascii="Arial" w:hAnsi="Arial" w:cs="Arial"/>
-          <w:sz w:val="18"/>
-          <w:szCs w:val="18"/>
-        </w:rPr>
-        <w:t>}</w:t>
+        <w:t xml:space="preserve">  {fechaCreacion}</w:t>
       </w:r>
       <w:r>
         <w:rPr>
@@ -316,14 +274,6 @@
       <w:tblPr>
         <w:tblStyle w:val="Tablaconcuadrcula"/>
         <w:tblW w:w="0" w:type="auto"/>
-        <w:tblBorders>
-          <w:top w:val="none" w:sz="0" w:space="0" w:color="auto"/>
-          <w:left w:val="none" w:sz="0" w:space="0" w:color="auto"/>
-          <w:bottom w:val="none" w:sz="0" w:space="0" w:color="auto"/>
-          <w:right w:val="none" w:sz="0" w:space="0" w:color="auto"/>
-          <w:insideH w:val="none" w:sz="0" w:space="0" w:color="auto"/>
-          <w:insideV w:val="none" w:sz="0" w:space="0" w:color="auto"/>
-        </w:tblBorders>
         <w:tblLook w:val="04A0" w:firstRow="1" w:lastRow="0" w:firstColumn="1" w:lastColumn="0" w:noHBand="0" w:noVBand="1"/>
       </w:tblPr>
       <w:tblGrid>
@@ -336,87 +286,8 @@
         </w:trPr>
         <w:tc>
           <w:tcPr>
-            <w:tcW w:w="3878" w:type="dxa"/>
-          </w:tcPr>
-          <w:p>
-            <w:pPr>
-              <w:pStyle w:val="Sinespaciado"/>
-              <w:ind w:right="-234"/>
-              <w:rPr>
-                <w:sz w:val="18"/>
-                <w:szCs w:val="18"/>
-              </w:rPr>
-            </w:pPr>
-            <w:r>
-              <w:rPr>
-                <w:b/>
-                <w:sz w:val="18"/>
-                <w:szCs w:val="18"/>
-              </w:rPr>
-              <w:t>Nombre:</w:t>
-            </w:r>
-            <w:r>
-              <w:rPr>
-                <w:rFonts w:ascii="Arial Black" w:hAnsi="Arial Black"/>
-                <w:sz w:val="18"/>
-                <w:szCs w:val="18"/>
-              </w:rPr>
-              <w:t xml:space="preserve"> {#</w:t>
-            </w:r>
-            <w:r>
-              <w:rPr>
-                <w:rFonts w:ascii="Arial Black" w:hAnsi="Arial Black"/>
-                <w:sz w:val="18"/>
-                <w:szCs w:val="18"/>
-              </w:rPr>
-              <w:t>cliente</w:t>
-            </w:r>
-            <w:r>
-              <w:rPr>
-                <w:rFonts w:ascii="Arial Black" w:hAnsi="Arial Black"/>
-                <w:sz w:val="18"/>
-                <w:szCs w:val="18"/>
-              </w:rPr>
-              <w:t>}</w:t>
-            </w:r>
-            <w:r>
-              <w:rPr>
-                <w:sz w:val="18"/>
-                <w:szCs w:val="18"/>
-              </w:rPr>
-              <w:t xml:space="preserve"> </w:t>
-            </w:r>
-            <w:r>
-              <w:rPr>
-                <w:rFonts w:ascii="Arial" w:hAnsi="Arial" w:cs="Arial"/>
-                <w:sz w:val="18"/>
-                <w:szCs w:val="18"/>
-              </w:rPr>
-              <w:t>{</w:t>
-            </w:r>
-            <w:proofErr w:type="spellStart"/>
-            <w:r>
-              <w:rPr>
-                <w:rFonts w:ascii="Arial" w:hAnsi="Arial" w:cs="Arial"/>
-                <w:sz w:val="18"/>
-                <w:szCs w:val="18"/>
-              </w:rPr>
-              <w:t>nombreCompleto</w:t>
-            </w:r>
-            <w:proofErr w:type="spellEnd"/>
-            <w:r>
-              <w:rPr>
-                <w:rFonts w:ascii="Arial" w:hAnsi="Arial" w:cs="Arial"/>
-                <w:sz w:val="18"/>
-                <w:szCs w:val="18"/>
-              </w:rPr>
-              <w:t>}</w:t>
-            </w:r>
-          </w:p>
-        </w:tc>
-        <w:tc>
-          <w:tcPr>
-            <w:tcW w:w="4096" w:type="dxa"/>
+            <w:tcW w:w="7974" w:type="dxa"/>
+            <w:gridSpan w:val="2"/>
           </w:tcPr>
           <w:p>
             <w:pPr>
@@ -430,38 +301,52 @@
             </w:pPr>
             <w:r>
               <w:rPr>
-                <w:rFonts w:ascii="Arial" w:hAnsi="Arial" w:cs="Arial"/>
                 <w:b/>
                 <w:sz w:val="18"/>
                 <w:szCs w:val="18"/>
               </w:rPr>
-              <w:t>Fecha de Nacimiento:</w:t>
-            </w:r>
-            <w:r>
-              <w:rPr>
-                <w:rFonts w:ascii="Arial" w:hAnsi="Arial" w:cs="Arial"/>
-                <w:sz w:val="18"/>
-                <w:szCs w:val="18"/>
-              </w:rPr>
-              <w:t xml:space="preserve">  {</w:t>
-            </w:r>
-            <w:proofErr w:type="spellStart"/>
-            <w:r>
-              <w:rPr>
-                <w:rFonts w:ascii="Arial" w:hAnsi="Arial" w:cs="Arial"/>
-                <w:sz w:val="18"/>
-                <w:szCs w:val="18"/>
-              </w:rPr>
-              <w:t>fechaNacimiento</w:t>
-            </w:r>
-            <w:proofErr w:type="spellEnd"/>
-            <w:r>
-              <w:rPr>
-                <w:rFonts w:ascii="Arial" w:hAnsi="Arial" w:cs="Arial"/>
-                <w:sz w:val="18"/>
-                <w:szCs w:val="18"/>
-              </w:rPr>
-              <w:t xml:space="preserve">}    </w:t>
+              <w:t>Nombre:</w:t>
+            </w:r>
+            <w:r>
+              <w:rPr>
+                <w:rFonts w:ascii="Arial Black" w:hAnsi="Arial Black"/>
+                <w:sz w:val="18"/>
+                <w:szCs w:val="18"/>
+              </w:rPr>
+              <w:t xml:space="preserve"> {#cliente}</w:t>
+            </w:r>
+            <w:r>
+              <w:rPr>
+                <w:sz w:val="18"/>
+                <w:szCs w:val="18"/>
+              </w:rPr>
+              <w:t xml:space="preserve"> </w:t>
+            </w:r>
+            <w:r>
+              <w:rPr>
+                <w:rFonts w:ascii="Arial" w:hAnsi="Arial" w:cs="Arial"/>
+                <w:sz w:val="18"/>
+                <w:szCs w:val="18"/>
+              </w:rPr>
+              <w:tab/>
+            </w:r>
+            <w:r>
+              <w:rPr>
+                <w:rFonts w:ascii="Arial" w:hAnsi="Arial" w:cs="Arial"/>
+                <w:sz w:val="18"/>
+                <w:szCs w:val="18"/>
+              </w:rPr>
+              <w:tab/>
+            </w:r>
+            <w:bookmarkStart w:id="0" w:name="_GoBack"/>
+            <w:bookmarkEnd w:id="0"/>
+            <w:r>
+              <w:rPr>
+                <w:rFonts w:ascii="Arial" w:hAnsi="Arial" w:cs="Arial"/>
+                <w:sz w:val="18"/>
+                <w:szCs w:val="18"/>
+              </w:rPr>
+              <w:t>{nombreCompleto}</w:t>
             </w:r>
           </w:p>
         </w:tc>
@@ -472,6 +357,53 @@
         </w:trPr>
         <w:tc>
           <w:tcPr>
+            <w:tcW w:w="7974" w:type="dxa"/>
+            <w:gridSpan w:val="2"/>
+          </w:tcPr>
+          <w:p>
+            <w:pPr>
+              <w:pStyle w:val="Sinespaciado"/>
+              <w:ind w:right="-1082"/>
+              <w:rPr>
+                <w:b/>
+                <w:sz w:val="18"/>
+                <w:szCs w:val="18"/>
+              </w:rPr>
+            </w:pPr>
+            <w:r>
+              <w:rPr>
+                <w:b/>
+                <w:sz w:val="18"/>
+                <w:szCs w:val="18"/>
+              </w:rPr>
+              <w:t xml:space="preserve">Numero Cliente: </w:t>
+            </w:r>
+            <w:r>
+              <w:rPr>
+                <w:rFonts w:ascii="Arial" w:hAnsi="Arial" w:cs="Arial"/>
+                <w:sz w:val="18"/>
+                <w:szCs w:val="18"/>
+              </w:rPr>
+              <w:tab/>
+            </w:r>
+            <w:r>
+              <w:rPr>
+                <w:rFonts w:ascii="Arial" w:hAnsi="Arial" w:cs="Arial"/>
+                <w:sz w:val="18"/>
+                <w:szCs w:val="18"/>
+              </w:rPr>
+              <w:tab/>
+              <w:t>{numeroCliente}</w:t>
+            </w:r>
+          </w:p>
+        </w:tc>
+      </w:tr>
+      <w:tr>
+        <w:trPr>
+          <w:trHeight w:val="75"/>
+        </w:trPr>
+        <w:tc>
+          <w:tcPr>
             <w:tcW w:w="3878" w:type="dxa"/>
           </w:tcPr>
           <w:p>
@@ -498,7 +430,39 @@
                 <w:sz w:val="18"/>
                 <w:szCs w:val="18"/>
               </w:rPr>
-              <w:t xml:space="preserve">               {sexo}   </w:t>
+              <w:t xml:space="preserve"> </w:t>
+            </w:r>
+            <w:r>
+              <w:rPr>
+                <w:rFonts w:ascii="Arial" w:hAnsi="Arial" w:cs="Arial"/>
+                <w:sz w:val="18"/>
+                <w:szCs w:val="18"/>
+              </w:rPr>
+              <w:tab/>
+            </w:r>
+            <w:r>
+              <w:rPr>
+                <w:rFonts w:ascii="Arial" w:hAnsi="Arial" w:cs="Arial"/>
+                <w:sz w:val="18"/>
+                <w:szCs w:val="18"/>
+              </w:rPr>
+              <w:tab/>
+            </w:r>
+            <w:r>
+              <w:rPr>
+                <w:rFonts w:ascii="Arial" w:hAnsi="Arial" w:cs="Arial"/>
+                <w:sz w:val="18"/>
+                <w:szCs w:val="18"/>
+              </w:rPr>
+              <w:tab/>
+            </w:r>
+            <w:r>
+              <w:rPr>
+                <w:rFonts w:ascii="Arial" w:hAnsi="Arial" w:cs="Arial"/>
+                <w:sz w:val="18"/>
+                <w:szCs w:val="18"/>
+              </w:rPr>
+              <w:t xml:space="preserve">{sexo}   </w:t>
             </w:r>
           </w:p>
         </w:tc>
@@ -531,25 +495,7 @@
                 <w:sz w:val="18"/>
                 <w:szCs w:val="18"/>
               </w:rPr>
-              <w:t xml:space="preserve"> {</w:t>
-            </w:r>
-            <w:proofErr w:type="spellStart"/>
-            <w:r>
-              <w:rPr>
-                <w:rFonts w:ascii="Arial" w:hAnsi="Arial" w:cs="Arial"/>
-                <w:sz w:val="18"/>
-                <w:szCs w:val="18"/>
-              </w:rPr>
-              <w:t>lugarNacimiento</w:t>
-            </w:r>
-            <w:proofErr w:type="spellEnd"/>
-            <w:r>
-              <w:rPr>
-                <w:rFonts w:ascii="Arial" w:hAnsi="Arial" w:cs="Arial"/>
-                <w:sz w:val="18"/>
-                <w:szCs w:val="18"/>
-              </w:rPr>
-              <w:t>}</w:t>
+              <w:t xml:space="preserve"> {lugarNacimiento}</w:t>
             </w:r>
           </w:p>
         </w:tc>
@@ -586,7 +532,31 @@
                 <w:sz w:val="18"/>
                 <w:szCs w:val="18"/>
               </w:rPr>
-              <w:t>: {nacionalidad}</w:t>
+              <w:t xml:space="preserve">: </w:t>
+            </w:r>
+            <w:r>
+              <w:rPr>
+                <w:rFonts w:ascii="Arial" w:hAnsi="Arial" w:cs="Arial"/>
+                <w:sz w:val="18"/>
+                <w:szCs w:val="18"/>
+              </w:rPr>
+              <w:tab/>
+            </w:r>
+            <w:r>
+              <w:rPr>
+                <w:rFonts w:ascii="Arial" w:hAnsi="Arial" w:cs="Arial"/>
+                <w:sz w:val="18"/>
+                <w:szCs w:val="18"/>
+              </w:rPr>
+              <w:tab/>
+            </w:r>
+            <w:r>
+              <w:rPr>
+                <w:rFonts w:ascii="Arial" w:hAnsi="Arial" w:cs="Arial"/>
+                <w:sz w:val="18"/>
+                <w:szCs w:val="18"/>
+              </w:rPr>
+              <w:t>{nacionalidad}</w:t>
             </w:r>
           </w:p>
         </w:tc>
@@ -618,25 +588,7 @@
                 <w:sz w:val="18"/>
                 <w:szCs w:val="18"/>
               </w:rPr>
-              <w:t xml:space="preserve">  {</w:t>
-            </w:r>
-            <w:proofErr w:type="spellStart"/>
-            <w:r>
-              <w:rPr>
-                <w:rFonts w:ascii="Arial" w:hAnsi="Arial" w:cs="Arial"/>
-                <w:sz w:val="18"/>
-                <w:szCs w:val="18"/>
-              </w:rPr>
-              <w:t>ocupacion</w:t>
-            </w:r>
-            <w:proofErr w:type="spellEnd"/>
-            <w:r>
-              <w:rPr>
-                <w:rFonts w:ascii="Arial" w:hAnsi="Arial" w:cs="Arial"/>
-                <w:sz w:val="18"/>
-                <w:szCs w:val="18"/>
-              </w:rPr>
-              <w:t>}</w:t>
+              <w:t xml:space="preserve">  {ocupacion}</w:t>
             </w:r>
             <w:r>
               <w:rPr>
@@ -667,15 +619,16 @@
       </w:tr>
       <w:tr>
         <w:trPr>
-          <w:trHeight w:val="308"/>
+          <w:trHeight w:val="301"/>
         </w:trPr>
         <w:tc>
           <w:tcPr>
-            <w:tcW w:w="3878" w:type="dxa"/>
-          </w:tcPr>
-          <w:p>
-            <w:pPr>
-              <w:pStyle w:val="Sinespaciado"/>
+            <w:tcW w:w="7974" w:type="dxa"/>
+            <w:gridSpan w:val="2"/>
+          </w:tcPr>
+          <w:p>
+            <w:pPr>
+              <w:ind w:right="-374"/>
               <w:rPr>
                 <w:rFonts w:ascii="Arial" w:hAnsi="Arial" w:cs="Arial"/>
                 <w:b/>
@@ -683,45 +636,32 @@
                 <w:szCs w:val="22"/>
               </w:rPr>
             </w:pPr>
-          </w:p>
-          <w:p>
-            <w:pPr>
-              <w:pStyle w:val="Sinespaciado"/>
-              <w:ind w:left="-2552"/>
+            <w:r>
               <w:rPr>
                 <w:rFonts w:ascii="Arial" w:hAnsi="Arial" w:cs="Arial"/>
                 <w:b/>
-                <w:sz w:val="22"/>
-                <w:szCs w:val="22"/>
-              </w:rPr>
-            </w:pPr>
-            <w:proofErr w:type="spellStart"/>
-            <w:r>
-              <w:rPr>
-                <w:rFonts w:ascii="Arial" w:hAnsi="Arial" w:cs="Arial"/>
-                <w:b/>
-                <w:sz w:val="22"/>
-                <w:szCs w:val="22"/>
-              </w:rPr>
-              <w:t>ede</w:t>
-            </w:r>
-            <w:proofErr w:type="spellEnd"/>
-          </w:p>
-        </w:tc>
-        <w:tc>
-          <w:tcPr>
-            <w:tcW w:w="4096" w:type="dxa"/>
-          </w:tcPr>
-          <w:p>
-            <w:pPr>
-              <w:ind w:right="-374"/>
-              <w:rPr>
-                <w:rFonts w:ascii="Arial" w:hAnsi="Arial" w:cs="Arial"/>
-                <w:b/>
-                <w:sz w:val="22"/>
-                <w:szCs w:val="22"/>
-              </w:rPr>
-            </w:pPr>
+                <w:sz w:val="18"/>
+                <w:szCs w:val="18"/>
+              </w:rPr>
+              <w:t>Fecha de Nacimiento:</w:t>
+            </w:r>
+            <w:r>
+              <w:rPr>
+                <w:rFonts w:ascii="Arial" w:hAnsi="Arial" w:cs="Arial"/>
+                <w:sz w:val="18"/>
+                <w:szCs w:val="18"/>
+              </w:rPr>
+              <w:t xml:space="preserve"> </w:t>
+            </w:r>
+            <w:r>
+              <w:rPr>
+                <w:rFonts w:ascii="Arial" w:hAnsi="Arial" w:cs="Arial"/>
+                <w:sz w:val="18"/>
+                <w:szCs w:val="18"/>
+              </w:rPr>
+              <w:tab/>
+              <w:t>{fechaNacimiento}</w:t>
+            </w:r>
           </w:p>
         </w:tc>
       </w:tr>
@@ -767,25 +707,7 @@
           <w:sz w:val="22"/>
           <w:szCs w:val="22"/>
         </w:rPr>
-        <w:t>{#</w:t>
-      </w:r>
-      <w:proofErr w:type="spellStart"/>
-      <w:r>
-        <w:rPr>
-          <w:rFonts w:ascii="Avenir Black" w:hAnsi="Avenir Black" w:cs="Arial"/>
-          <w:sz w:val="22"/>
-          <w:szCs w:val="22"/>
-        </w:rPr>
-        <w:t>credito</w:t>
-      </w:r>
-      <w:proofErr w:type="spellEnd"/>
-      <w:r>
-        <w:rPr>
-          <w:rFonts w:ascii="Avenir Black" w:hAnsi="Avenir Black" w:cs="Arial"/>
-          <w:sz w:val="22"/>
-          <w:szCs w:val="22"/>
-        </w:rPr>
-        <w:t>}</w:t>
+        <w:t>{#credito}</w:t>
       </w:r>
       <w:r>
         <w:rPr>
@@ -809,233 +731,199 @@
           <w:sz w:val="22"/>
           <w:szCs w:val="22"/>
         </w:rPr>
-        <w:t xml:space="preserve">}                    </w:t>
+        <w:t>}</w:t>
       </w:r>
     </w:p>
     <w:p>
       <w:pPr>
-        <w:ind w:left="-1418" w:right="-1134"/>
+        <w:ind w:left="-1418"/>
         <w:rPr>
-          <w:rFonts w:ascii="Arial" w:hAnsi="Arial" w:cs="Arial"/>
+          <w:rFonts w:ascii="Arial Black" w:hAnsi="Arial Black"/>
           <w:sz w:val="22"/>
           <w:szCs w:val="22"/>
         </w:rPr>
       </w:pPr>
-      <w:r>
-        <w:rPr>
-          <w:rFonts w:ascii="Arial" w:hAnsi="Arial" w:cs="Arial"/>
-          <w:sz w:val="22"/>
-          <w:szCs w:val="22"/>
-        </w:rPr>
-        <w:tab/>
-      </w:r>
-      <w:r>
-        <w:rPr>
-          <w:rFonts w:ascii="Arial" w:hAnsi="Arial" w:cs="Arial"/>
-          <w:sz w:val="22"/>
-          <w:szCs w:val="22"/>
-        </w:rPr>
-        <w:tab/>
-        <w:t xml:space="preserve">                      </w:t>
-      </w:r>
     </w:p>
     <w:tbl>
       <w:tblPr>
         <w:tblStyle w:val="Tablaconcuadrcula"/>
-        <w:tblpPr w:leftFromText="141" w:rightFromText="141" w:vertAnchor="text" w:horzAnchor="page" w:tblpX="370" w:tblpY="-163"/>
-        <w:tblW w:w="10412" w:type="dxa"/>
-        <w:tblBorders>
-          <w:top w:val="none" w:sz="0" w:space="0" w:color="auto"/>
-          <w:left w:val="none" w:sz="0" w:space="0" w:color="auto"/>
-          <w:bottom w:val="none" w:sz="0" w:space="0" w:color="auto"/>
-          <w:right w:val="none" w:sz="0" w:space="0" w:color="auto"/>
-          <w:insideH w:val="none" w:sz="0" w:space="0" w:color="auto"/>
-          <w:insideV w:val="none" w:sz="0" w:space="0" w:color="auto"/>
-        </w:tblBorders>
+        <w:tblW w:w="0" w:type="auto"/>
+        <w:tblInd w:w="-1418" w:type="dxa"/>
         <w:tblLook w:val="04A0" w:firstRow="1" w:lastRow="0" w:firstColumn="1" w:lastColumn="0" w:noHBand="0" w:noVBand="1"/>
       </w:tblPr>
       <w:tblGrid>
-        <w:gridCol w:w="5104"/>
-        <w:gridCol w:w="5308"/>
+        <w:gridCol w:w="2244"/>
+        <w:gridCol w:w="2684"/>
+        <w:gridCol w:w="2835"/>
+        <w:gridCol w:w="2268"/>
       </w:tblGrid>
       <w:tr>
-        <w:trPr>
-          <w:trHeight w:val="293"/>
-        </w:trPr>
-        <w:tc>
-          <w:tcPr>
-            <w:tcW w:w="5104" w:type="dxa"/>
-          </w:tcPr>
-          <w:p>
-            <w:pPr>
-              <w:ind w:left="-108" w:right="-1134"/>
+        <w:tc>
+          <w:tcPr>
+            <w:tcW w:w="2244" w:type="dxa"/>
+          </w:tcPr>
+          <w:p>
+            <w:pPr>
+              <w:rPr>
+                <w:rFonts w:ascii="Arial Black" w:hAnsi="Arial Black"/>
+                <w:sz w:val="18"/>
+                <w:szCs w:val="18"/>
+              </w:rPr>
+            </w:pPr>
+            <w:r>
+              <w:rPr>
+                <w:rFonts w:ascii="Arial Black" w:hAnsi="Arial Black"/>
+                <w:sz w:val="18"/>
+                <w:szCs w:val="18"/>
+              </w:rPr>
+              <w:t>Capital Solicitado:</w:t>
+            </w:r>
+          </w:p>
+        </w:tc>
+        <w:tc>
+          <w:tcPr>
+            <w:tcW w:w="2684" w:type="dxa"/>
+          </w:tcPr>
+          <w:p>
+            <w:pPr>
+              <w:jc w:val="right"/>
+              <w:rPr>
+                <w:rFonts w:ascii="Arial Black" w:hAnsi="Arial Black"/>
+                <w:sz w:val="18"/>
+                <w:szCs w:val="18"/>
+              </w:rPr>
+            </w:pPr>
+            <w:r>
+              <w:rPr>
+                <w:rFonts w:ascii="Arial" w:hAnsi="Arial" w:cs="Arial"/>
+                <w:sz w:val="18"/>
+                <w:szCs w:val="18"/>
+              </w:rPr>
+              <w:t>${capitalSolicitado}</w:t>
+            </w:r>
+          </w:p>
+        </w:tc>
+        <w:tc>
+          <w:tcPr>
+            <w:tcW w:w="2835" w:type="dxa"/>
+          </w:tcPr>
+          <w:p>
+            <w:pPr>
+              <w:rPr>
+                <w:rFonts w:ascii="Arial Black" w:hAnsi="Arial Black"/>
+                <w:sz w:val="18"/>
+                <w:szCs w:val="18"/>
+              </w:rPr>
+            </w:pPr>
+            <w:r>
               <w:rPr>
                 <w:rFonts w:ascii="Arial" w:hAnsi="Arial" w:cs="Arial"/>
                 <w:b/>
                 <w:sz w:val="18"/>
                 <w:szCs w:val="18"/>
               </w:rPr>
-            </w:pPr>
-            <w:r>
-              <w:rPr>
-                <w:rFonts w:ascii="Arial" w:hAnsi="Arial" w:cs="Arial"/>
-                <w:b/>
-                <w:sz w:val="18"/>
-                <w:szCs w:val="18"/>
-              </w:rPr>
-              <w:t>Capital Solicitado</w:t>
-            </w:r>
-            <w:r>
-              <w:rPr>
-                <w:rFonts w:ascii="Arial" w:hAnsi="Arial" w:cs="Arial"/>
-                <w:b/>
-                <w:sz w:val="18"/>
-                <w:szCs w:val="18"/>
-              </w:rPr>
-              <w:t xml:space="preserve">: </w:t>
-            </w:r>
-            <w:r>
-              <w:rPr>
-                <w:rFonts w:ascii="Arial" w:hAnsi="Arial" w:cs="Arial"/>
-                <w:sz w:val="18"/>
-                <w:szCs w:val="18"/>
-              </w:rPr>
-              <w:t>$</w:t>
-            </w:r>
-            <w:r>
-              <w:rPr>
-                <w:rFonts w:ascii="Arial" w:hAnsi="Arial" w:cs="Arial"/>
-                <w:sz w:val="18"/>
-                <w:szCs w:val="18"/>
-              </w:rPr>
-              <w:t>{</w:t>
-            </w:r>
-            <w:proofErr w:type="spellStart"/>
-            <w:r>
-              <w:rPr>
-                <w:rFonts w:ascii="Arial" w:hAnsi="Arial" w:cs="Arial"/>
-                <w:sz w:val="18"/>
-                <w:szCs w:val="18"/>
-              </w:rPr>
-              <w:t>capitalSolicitado</w:t>
-            </w:r>
-            <w:proofErr w:type="spellEnd"/>
-            <w:r>
-              <w:rPr>
-                <w:rFonts w:ascii="Arial" w:hAnsi="Arial" w:cs="Arial"/>
-                <w:sz w:val="18"/>
-                <w:szCs w:val="18"/>
-              </w:rPr>
-              <w:t>}</w:t>
-            </w:r>
-          </w:p>
-        </w:tc>
-        <w:tc>
-          <w:tcPr>
-            <w:tcW w:w="5308" w:type="dxa"/>
-          </w:tcPr>
-          <w:p>
-            <w:pPr>
-              <w:ind w:left="-108" w:right="-1134"/>
-              <w:rPr>
-                <w:rFonts w:ascii="Arial" w:hAnsi="Arial" w:cs="Arial"/>
-                <w:b/>
-                <w:sz w:val="18"/>
-                <w:szCs w:val="18"/>
-              </w:rPr>
-            </w:pPr>
-            <w:r>
-              <w:rPr>
-                <w:rFonts w:ascii="Arial" w:hAnsi="Arial" w:cs="Arial"/>
-                <w:b/>
-                <w:sz w:val="18"/>
-                <w:szCs w:val="18"/>
-              </w:rPr>
-              <w:t xml:space="preserve">  </w:t>
-            </w:r>
-            <w:r>
-              <w:rPr>
-                <w:rFonts w:ascii="Arial" w:hAnsi="Arial" w:cs="Arial"/>
-                <w:b/>
-                <w:sz w:val="18"/>
-                <w:szCs w:val="18"/>
-              </w:rPr>
-              <w:t>Númer</w:t>
-            </w:r>
-            <w:bookmarkStart w:id="0" w:name="_GoBack"/>
-            <w:bookmarkEnd w:id="0"/>
-            <w:r>
-              <w:rPr>
-                <w:rFonts w:ascii="Arial" w:hAnsi="Arial" w:cs="Arial"/>
-                <w:b/>
-                <w:sz w:val="18"/>
-                <w:szCs w:val="18"/>
-              </w:rPr>
-              <w:t>o de pagos</w:t>
-            </w:r>
-            <w:r>
-              <w:rPr>
-                <w:rFonts w:ascii="Arial" w:hAnsi="Arial" w:cs="Arial"/>
-                <w:sz w:val="18"/>
-                <w:szCs w:val="18"/>
-              </w:rPr>
-              <w:t xml:space="preserve">: </w:t>
-            </w:r>
-            <w:r>
-              <w:rPr>
-                <w:rFonts w:ascii="Arial" w:hAnsi="Arial" w:cs="Arial"/>
-                <w:sz w:val="18"/>
-                <w:szCs w:val="18"/>
-              </w:rPr>
-              <w:t>{</w:t>
-            </w:r>
-            <w:proofErr w:type="spellStart"/>
-            <w:r>
-              <w:rPr>
-                <w:rFonts w:ascii="Arial" w:hAnsi="Arial" w:cs="Arial"/>
-                <w:sz w:val="18"/>
-                <w:szCs w:val="18"/>
-              </w:rPr>
-              <w:t>numeroPagos</w:t>
-            </w:r>
-            <w:proofErr w:type="spellEnd"/>
-            <w:r>
-              <w:rPr>
-                <w:rFonts w:ascii="Arial" w:hAnsi="Arial" w:cs="Arial"/>
-                <w:sz w:val="18"/>
-                <w:szCs w:val="18"/>
-              </w:rPr>
-              <w:t>}</w:t>
+              <w:t>Número de pagos</w:t>
+            </w:r>
+            <w:r>
+              <w:rPr>
+                <w:rFonts w:ascii="Arial" w:hAnsi="Arial" w:cs="Arial"/>
+                <w:sz w:val="18"/>
+                <w:szCs w:val="18"/>
+              </w:rPr>
+              <w:t>:</w:t>
+            </w:r>
+          </w:p>
+        </w:tc>
+        <w:tc>
+          <w:tcPr>
+            <w:tcW w:w="2268" w:type="dxa"/>
+          </w:tcPr>
+          <w:p>
+            <w:pPr>
+              <w:jc w:val="right"/>
+              <w:rPr>
+                <w:rFonts w:ascii="Arial Black" w:hAnsi="Arial Black"/>
+                <w:sz w:val="18"/>
+                <w:szCs w:val="18"/>
+              </w:rPr>
+            </w:pPr>
+            <w:r>
+              <w:rPr>
+                <w:rFonts w:ascii="Arial" w:hAnsi="Arial" w:cs="Arial"/>
+                <w:sz w:val="18"/>
+                <w:szCs w:val="18"/>
+              </w:rPr>
+              <w:t>{numeroPagos}</w:t>
             </w:r>
           </w:p>
         </w:tc>
       </w:tr>
       <w:tr>
-        <w:trPr>
-          <w:trHeight w:val="293"/>
-        </w:trPr>
-        <w:tc>
-          <w:tcPr>
-            <w:tcW w:w="5104" w:type="dxa"/>
-          </w:tcPr>
-          <w:p>
-            <w:pPr>
-              <w:ind w:left="-108" w:right="-1134"/>
+        <w:tc>
+          <w:tcPr>
+            <w:tcW w:w="2244" w:type="dxa"/>
+          </w:tcPr>
+          <w:p>
+            <w:pPr>
+              <w:rPr>
+                <w:rFonts w:ascii="Arial Black" w:hAnsi="Arial Black"/>
+                <w:sz w:val="18"/>
+                <w:szCs w:val="18"/>
+              </w:rPr>
+            </w:pPr>
+            <w:r>
+              <w:rPr>
+                <w:rFonts w:ascii="Arial Black" w:hAnsi="Arial Black"/>
+                <w:sz w:val="18"/>
+                <w:szCs w:val="18"/>
+              </w:rPr>
+              <w:t>Aduedo Inicial:</w:t>
+            </w:r>
+          </w:p>
+        </w:tc>
+        <w:tc>
+          <w:tcPr>
+            <w:tcW w:w="2684" w:type="dxa"/>
+          </w:tcPr>
+          <w:p>
+            <w:pPr>
+              <w:jc w:val="right"/>
+              <w:rPr>
+                <w:rFonts w:ascii="Arial Black" w:hAnsi="Arial Black"/>
+                <w:sz w:val="18"/>
+                <w:szCs w:val="18"/>
+              </w:rPr>
+            </w:pPr>
+            <w:r>
+              <w:rPr>
+                <w:rFonts w:ascii="Arial" w:hAnsi="Arial" w:cs="Arial"/>
+                <w:sz w:val="18"/>
+                <w:szCs w:val="18"/>
+              </w:rPr>
+              <w:t>${adeudoInicial}</w:t>
+            </w:r>
+          </w:p>
+        </w:tc>
+        <w:tc>
+          <w:tcPr>
+            <w:tcW w:w="2835" w:type="dxa"/>
+          </w:tcPr>
+          <w:p>
+            <w:pPr>
+              <w:rPr>
+                <w:rFonts w:ascii="Arial Black" w:hAnsi="Arial Black"/>
+                <w:sz w:val="18"/>
+                <w:szCs w:val="18"/>
+              </w:rPr>
+            </w:pPr>
+            <w:r>
               <w:rPr>
                 <w:rFonts w:ascii="Arial" w:hAnsi="Arial" w:cs="Arial"/>
                 <w:b/>
                 <w:sz w:val="18"/>
                 <w:szCs w:val="18"/>
               </w:rPr>
-            </w:pPr>
-            <w:r>
-              <w:rPr>
-                <w:rFonts w:ascii="Arial" w:hAnsi="Arial" w:cs="Arial"/>
-                <w:b/>
-                <w:sz w:val="18"/>
-                <w:szCs w:val="18"/>
-              </w:rPr>
-              <w:t>Adeudo Inicial</w:t>
+              <w:t>Saldo Actual</w:t>
             </w:r>
             <w:r>
               <w:rPr>
@@ -1045,302 +933,136 @@
               </w:rPr>
               <w:t>:</w:t>
             </w:r>
-            <w:r>
-              <w:rPr>
-                <w:rFonts w:ascii="Arial" w:hAnsi="Arial" w:cs="Arial"/>
-                <w:sz w:val="18"/>
-                <w:szCs w:val="18"/>
-              </w:rPr>
-              <w:t xml:space="preserve"> </w:t>
-            </w:r>
-            <w:r>
-              <w:rPr>
-                <w:rFonts w:ascii="Arial" w:hAnsi="Arial" w:cs="Arial"/>
-                <w:sz w:val="18"/>
-                <w:szCs w:val="18"/>
-              </w:rPr>
-              <w:t xml:space="preserve">      </w:t>
-            </w:r>
-            <w:r>
-              <w:rPr>
-                <w:rFonts w:ascii="Arial" w:hAnsi="Arial" w:cs="Arial"/>
-                <w:sz w:val="18"/>
-                <w:szCs w:val="18"/>
-              </w:rPr>
-              <w:t>$</w:t>
-            </w:r>
-            <w:r>
-              <w:rPr>
-                <w:rFonts w:ascii="Arial" w:hAnsi="Arial" w:cs="Arial"/>
-                <w:sz w:val="18"/>
-                <w:szCs w:val="18"/>
-              </w:rPr>
-              <w:t>{</w:t>
-            </w:r>
-            <w:proofErr w:type="spellStart"/>
-            <w:r>
-              <w:rPr>
-                <w:rFonts w:ascii="Arial" w:hAnsi="Arial" w:cs="Arial"/>
-                <w:sz w:val="18"/>
-                <w:szCs w:val="18"/>
-              </w:rPr>
-              <w:t>adeudoInicial</w:t>
-            </w:r>
-            <w:proofErr w:type="spellEnd"/>
-            <w:r>
-              <w:rPr>
-                <w:rFonts w:ascii="Arial" w:hAnsi="Arial" w:cs="Arial"/>
-                <w:sz w:val="18"/>
-                <w:szCs w:val="18"/>
-              </w:rPr>
-              <w:t>}</w:t>
-            </w:r>
-          </w:p>
-        </w:tc>
-        <w:tc>
-          <w:tcPr>
-            <w:tcW w:w="5308" w:type="dxa"/>
-          </w:tcPr>
-          <w:p>
-            <w:pPr>
-              <w:ind w:right="-1134"/>
-              <w:rPr>
-                <w:rFonts w:ascii="Arial" w:hAnsi="Arial" w:cs="Arial"/>
-                <w:b/>
-                <w:sz w:val="18"/>
-                <w:szCs w:val="18"/>
-              </w:rPr>
-            </w:pPr>
-            <w:r>
-              <w:rPr>
-                <w:rFonts w:ascii="Arial" w:hAnsi="Arial" w:cs="Arial"/>
-                <w:b/>
-                <w:sz w:val="18"/>
-                <w:szCs w:val="18"/>
-              </w:rPr>
-              <w:t>Saldo Actual</w:t>
-            </w:r>
-            <w:r>
-              <w:rPr>
-                <w:rFonts w:ascii="Arial" w:hAnsi="Arial" w:cs="Arial"/>
-                <w:sz w:val="18"/>
-                <w:szCs w:val="18"/>
-              </w:rPr>
-              <w:t xml:space="preserve">:      </w:t>
-            </w:r>
-            <w:r>
-              <w:rPr>
-                <w:rFonts w:ascii="Arial" w:hAnsi="Arial" w:cs="Arial"/>
-                <w:sz w:val="18"/>
-                <w:szCs w:val="18"/>
-              </w:rPr>
-              <w:t xml:space="preserve">  $</w:t>
-            </w:r>
-            <w:r>
-              <w:rPr>
-                <w:rFonts w:ascii="Arial" w:hAnsi="Arial" w:cs="Arial"/>
-                <w:sz w:val="18"/>
-                <w:szCs w:val="18"/>
-              </w:rPr>
-              <w:t>{</w:t>
-            </w:r>
-            <w:proofErr w:type="spellStart"/>
-            <w:r>
-              <w:rPr>
-                <w:rFonts w:ascii="Arial" w:hAnsi="Arial" w:cs="Arial"/>
-                <w:sz w:val="18"/>
-                <w:szCs w:val="18"/>
-              </w:rPr>
-              <w:t>saldoActual</w:t>
-            </w:r>
-            <w:proofErr w:type="spellEnd"/>
-            <w:r>
-              <w:rPr>
-                <w:rFonts w:ascii="Arial" w:hAnsi="Arial" w:cs="Arial"/>
-                <w:sz w:val="18"/>
-                <w:szCs w:val="18"/>
-              </w:rPr>
-              <w:t>}</w:t>
+          </w:p>
+        </w:tc>
+        <w:tc>
+          <w:tcPr>
+            <w:tcW w:w="2268" w:type="dxa"/>
+          </w:tcPr>
+          <w:p>
+            <w:pPr>
+              <w:jc w:val="right"/>
+              <w:rPr>
+                <w:rFonts w:ascii="Arial Black" w:hAnsi="Arial Black"/>
+                <w:sz w:val="18"/>
+                <w:szCs w:val="18"/>
+              </w:rPr>
+            </w:pPr>
+            <w:r>
+              <w:rPr>
+                <w:rFonts w:ascii="Arial" w:hAnsi="Arial" w:cs="Arial"/>
+                <w:sz w:val="18"/>
+                <w:szCs w:val="18"/>
+              </w:rPr>
+              <w:t>${saldoActual}</w:t>
             </w:r>
           </w:p>
         </w:tc>
       </w:tr>
       <w:tr>
-        <w:trPr>
-          <w:trHeight w:val="293"/>
-        </w:trPr>
-        <w:tc>
-          <w:tcPr>
-            <w:tcW w:w="5104" w:type="dxa"/>
-          </w:tcPr>
-          <w:p>
-            <w:pPr>
-              <w:ind w:left="-108" w:right="-1134"/>
+        <w:tc>
+          <w:tcPr>
+            <w:tcW w:w="2244" w:type="dxa"/>
+          </w:tcPr>
+          <w:p>
+            <w:pPr>
+              <w:rPr>
+                <w:rFonts w:ascii="Arial Black" w:hAnsi="Arial Black"/>
+                <w:sz w:val="18"/>
+                <w:szCs w:val="18"/>
+              </w:rPr>
+            </w:pPr>
+            <w:r>
+              <w:rPr>
+                <w:rFonts w:ascii="Arial Black" w:hAnsi="Arial Black"/>
+                <w:sz w:val="18"/>
+                <w:szCs w:val="18"/>
+              </w:rPr>
+              <w:t>Fecha Entrega:</w:t>
+            </w:r>
+          </w:p>
+        </w:tc>
+        <w:tc>
+          <w:tcPr>
+            <w:tcW w:w="2684" w:type="dxa"/>
+          </w:tcPr>
+          <w:p>
+            <w:pPr>
+              <w:jc w:val="right"/>
+              <w:rPr>
+                <w:rFonts w:ascii="Arial Black" w:hAnsi="Arial Black"/>
+                <w:sz w:val="18"/>
+                <w:szCs w:val="18"/>
+              </w:rPr>
+            </w:pPr>
+            <w:r>
+              <w:rPr>
+                <w:rFonts w:ascii="Arial" w:hAnsi="Arial" w:cs="Arial"/>
+                <w:sz w:val="18"/>
+                <w:szCs w:val="18"/>
+              </w:rPr>
+              <w:t>{fechaEntrega}</w:t>
+            </w:r>
+          </w:p>
+        </w:tc>
+        <w:tc>
+          <w:tcPr>
+            <w:tcW w:w="2835" w:type="dxa"/>
+          </w:tcPr>
+          <w:p>
+            <w:pPr>
+              <w:rPr>
+                <w:rFonts w:ascii="Arial Black" w:hAnsi="Arial Black"/>
+                <w:sz w:val="18"/>
+                <w:szCs w:val="18"/>
+              </w:rPr>
+            </w:pPr>
+            <w:r>
               <w:rPr>
                 <w:rFonts w:ascii="Arial" w:hAnsi="Arial" w:cs="Arial"/>
                 <w:b/>
                 <w:sz w:val="18"/>
                 <w:szCs w:val="18"/>
               </w:rPr>
-            </w:pPr>
-            <w:r>
-              <w:rPr>
-                <w:rFonts w:ascii="Arial" w:hAnsi="Arial" w:cs="Arial"/>
-                <w:b/>
-                <w:sz w:val="18"/>
-                <w:szCs w:val="18"/>
-              </w:rPr>
-              <w:t>Fecha de entrega</w:t>
-            </w:r>
-            <w:r>
-              <w:rPr>
-                <w:rFonts w:ascii="Arial" w:hAnsi="Arial" w:cs="Arial"/>
-                <w:sz w:val="18"/>
-                <w:szCs w:val="18"/>
-              </w:rPr>
-              <w:t>:</w:t>
-            </w:r>
-            <w:r>
-              <w:rPr>
-                <w:rFonts w:ascii="Arial" w:hAnsi="Arial" w:cs="Arial"/>
-                <w:sz w:val="18"/>
-                <w:szCs w:val="18"/>
-              </w:rPr>
-              <w:t xml:space="preserve">  </w:t>
-            </w:r>
-            <w:r>
-              <w:rPr>
-                <w:rFonts w:ascii="Arial" w:hAnsi="Arial" w:cs="Arial"/>
-                <w:sz w:val="18"/>
-                <w:szCs w:val="18"/>
-              </w:rPr>
-              <w:t>{</w:t>
-            </w:r>
-            <w:proofErr w:type="spellStart"/>
-            <w:r>
-              <w:rPr>
-                <w:rFonts w:ascii="Arial" w:hAnsi="Arial" w:cs="Arial"/>
-                <w:sz w:val="18"/>
-                <w:szCs w:val="18"/>
-              </w:rPr>
-              <w:t>fechaEntrega</w:t>
-            </w:r>
-            <w:proofErr w:type="spellEnd"/>
-            <w:r>
-              <w:rPr>
-                <w:rFonts w:ascii="Arial" w:hAnsi="Arial" w:cs="Arial"/>
-                <w:sz w:val="18"/>
-                <w:szCs w:val="18"/>
-              </w:rPr>
-              <w:t>}</w:t>
-            </w:r>
-          </w:p>
-        </w:tc>
-        <w:tc>
-          <w:tcPr>
-            <w:tcW w:w="5308" w:type="dxa"/>
-          </w:tcPr>
-          <w:p>
-            <w:pPr>
-              <w:ind w:right="-1134"/>
-              <w:rPr>
-                <w:rFonts w:ascii="Arial" w:hAnsi="Arial" w:cs="Arial"/>
-                <w:b/>
-                <w:sz w:val="18"/>
-                <w:szCs w:val="18"/>
-              </w:rPr>
-            </w:pPr>
-            <w:r>
-              <w:rPr>
-                <w:rFonts w:ascii="Arial" w:hAnsi="Arial" w:cs="Arial"/>
-                <w:b/>
-                <w:sz w:val="18"/>
-                <w:szCs w:val="18"/>
-              </w:rPr>
-              <w:t>Saldo Multas</w:t>
-            </w:r>
-            <w:r>
-              <w:rPr>
-                <w:rFonts w:ascii="Arial" w:hAnsi="Arial" w:cs="Arial"/>
-                <w:b/>
-                <w:sz w:val="18"/>
-                <w:szCs w:val="18"/>
-              </w:rPr>
-              <w:t xml:space="preserve">:  </w:t>
-            </w:r>
-            <w:r>
-              <w:rPr>
-                <w:rFonts w:ascii="Arial" w:hAnsi="Arial" w:cs="Arial"/>
-                <w:b/>
-                <w:sz w:val="18"/>
-                <w:szCs w:val="18"/>
-              </w:rPr>
-              <w:t xml:space="preserve">      </w:t>
-            </w:r>
-            <w:r>
-              <w:rPr>
-                <w:rFonts w:ascii="Arial" w:hAnsi="Arial" w:cs="Arial"/>
-                <w:sz w:val="18"/>
-                <w:szCs w:val="18"/>
-              </w:rPr>
-              <w:t>$</w:t>
-            </w:r>
-            <w:r>
-              <w:rPr>
-                <w:rFonts w:ascii="Arial" w:hAnsi="Arial" w:cs="Arial"/>
-                <w:sz w:val="18"/>
-                <w:szCs w:val="18"/>
-              </w:rPr>
-              <w:t>{</w:t>
-            </w:r>
-            <w:proofErr w:type="spellStart"/>
-            <w:r>
-              <w:rPr>
-                <w:rFonts w:ascii="Arial" w:hAnsi="Arial" w:cs="Arial"/>
-                <w:sz w:val="18"/>
-                <w:szCs w:val="18"/>
-              </w:rPr>
-              <w:t>saldoMultas</w:t>
-            </w:r>
-            <w:proofErr w:type="spellEnd"/>
-            <w:r>
-              <w:rPr>
-                <w:rFonts w:ascii="Arial" w:hAnsi="Arial" w:cs="Arial"/>
-                <w:sz w:val="18"/>
-                <w:szCs w:val="18"/>
-              </w:rPr>
-              <w:t>}</w:t>
-            </w:r>
-            <w:r>
-              <w:rPr>
-                <w:rFonts w:ascii="Arial" w:hAnsi="Arial" w:cs="Arial"/>
-                <w:sz w:val="18"/>
-                <w:szCs w:val="18"/>
-              </w:rPr>
-              <w:t>{/</w:t>
-            </w:r>
-            <w:proofErr w:type="spellStart"/>
-            <w:r>
-              <w:rPr>
-                <w:rFonts w:ascii="Arial" w:hAnsi="Arial" w:cs="Arial"/>
-                <w:sz w:val="18"/>
-                <w:szCs w:val="18"/>
-              </w:rPr>
-              <w:t>credito</w:t>
-            </w:r>
-            <w:proofErr w:type="spellEnd"/>
-            <w:r>
-              <w:rPr>
-                <w:rFonts w:ascii="Arial" w:hAnsi="Arial" w:cs="Arial"/>
-                <w:sz w:val="18"/>
-                <w:szCs w:val="18"/>
-              </w:rPr>
-              <w:t>}</w:t>
+              <w:t>Saldo Multas:</w:t>
+            </w:r>
+          </w:p>
+        </w:tc>
+        <w:tc>
+          <w:tcPr>
+            <w:tcW w:w="2268" w:type="dxa"/>
+          </w:tcPr>
+          <w:p>
+            <w:pPr>
+              <w:jc w:val="right"/>
+              <w:rPr>
+                <w:rFonts w:ascii="Arial Black" w:hAnsi="Arial Black"/>
+                <w:sz w:val="18"/>
+                <w:szCs w:val="18"/>
+              </w:rPr>
+            </w:pPr>
+            <w:r>
+              <w:rPr>
+                <w:rFonts w:ascii="Arial" w:hAnsi="Arial" w:cs="Arial"/>
+                <w:sz w:val="18"/>
+                <w:szCs w:val="18"/>
+              </w:rPr>
+              <w:t>${saldoMultas}{/credito}</w:t>
             </w:r>
           </w:p>
         </w:tc>
       </w:tr>
     </w:tbl>
+    <w:p>
+      <w:pPr>
+        <w:ind w:left="-1418"/>
+        <w:rPr>
+          <w:rFonts w:ascii="Arial Black" w:hAnsi="Arial Black"/>
+          <w:sz w:val="22"/>
+          <w:szCs w:val="22"/>
+        </w:rPr>
+      </w:pPr>
+    </w:p>
     <w:p>
       <w:pPr>
         <w:ind w:left="-1418"/>
@@ -1626,25 +1348,7 @@
                 <w:sz w:val="15"/>
                 <w:szCs w:val="15"/>
               </w:rPr>
-              <w:t>{#</w:t>
-            </w:r>
-            <w:proofErr w:type="spellStart"/>
-            <w:r>
-              <w:rPr>
-                <w:rFonts w:ascii="Arial" w:hAnsi="Arial" w:cs="Arial"/>
-                <w:sz w:val="15"/>
-                <w:szCs w:val="15"/>
-              </w:rPr>
-              <w:t>items</w:t>
-            </w:r>
-            <w:proofErr w:type="spellEnd"/>
-            <w:r>
-              <w:rPr>
-                <w:rFonts w:ascii="Arial" w:hAnsi="Arial" w:cs="Arial"/>
-                <w:sz w:val="15"/>
-                <w:szCs w:val="15"/>
-              </w:rPr>
-              <w:t>}{numeroP</w:t>
+              <w:t>{#items}{numeroP</w:t>
             </w:r>
             <w:r>
               <w:rPr>
@@ -1668,26 +1372,62 @@
                 <w:sz w:val="15"/>
                 <w:szCs w:val="15"/>
               </w:rPr>
-              <w:t>{#</w:t>
-            </w:r>
-            <w:proofErr w:type="spellStart"/>
-            <w:r>
-              <w:rPr>
-                <w:rFonts w:ascii="Arial" w:hAnsi="Arial" w:cs="Arial"/>
-                <w:sz w:val="15"/>
-                <w:szCs w:val="15"/>
-              </w:rPr>
-              <w:t>credito</w:t>
-            </w:r>
-            <w:proofErr w:type="spellEnd"/>
-            <w:r>
-              <w:rPr>
-                <w:rFonts w:ascii="Arial" w:hAnsi="Arial" w:cs="Arial"/>
-                <w:sz w:val="15"/>
-                <w:szCs w:val="15"/>
-              </w:rPr>
-              <w:t>}</w:t>
-            </w:r>
+              <w:t>{#credito}</w:t>
+            </w:r>
+            <w:r>
+              <w:rPr>
+                <w:rFonts w:ascii="Arial" w:hAnsi="Arial" w:cs="Arial"/>
+                <w:sz w:val="15"/>
+                <w:szCs w:val="15"/>
+              </w:rPr>
+              <w:t>{numeroPagos}</w:t>
+            </w:r>
+            <w:r>
+              <w:rPr>
+                <w:rFonts w:ascii="Arial" w:hAnsi="Arial" w:cs="Arial"/>
+                <w:sz w:val="15"/>
+                <w:szCs w:val="15"/>
+              </w:rPr>
+              <w:t>{/credito}</w:t>
+            </w:r>
+          </w:p>
+        </w:tc>
+        <w:tc>
+          <w:tcPr>
+            <w:tcW w:w="1843" w:type="dxa"/>
+          </w:tcPr>
+          <w:p>
+            <w:pPr>
+              <w:cnfStyle w:val="000000100000" w:firstRow="0" w:lastRow="0" w:firstColumn="0" w:lastColumn="0" w:oddVBand="0" w:evenVBand="0" w:oddHBand="1" w:evenHBand="0" w:firstRowFirstColumn="0" w:firstRowLastColumn="0" w:lastRowFirstColumn="0" w:lastRowLastColumn="0"/>
+              <w:rPr>
+                <w:rFonts w:ascii="Arial" w:hAnsi="Arial" w:cs="Arial"/>
+                <w:sz w:val="15"/>
+                <w:szCs w:val="15"/>
+              </w:rPr>
+            </w:pPr>
+            <w:r>
+              <w:rPr>
+                <w:rFonts w:ascii="Arial" w:hAnsi="Arial" w:cs="Arial"/>
+                <w:sz w:val="15"/>
+                <w:szCs w:val="15"/>
+              </w:rPr>
+              <w:t>{movimiento}</w:t>
+            </w:r>
+          </w:p>
+        </w:tc>
+        <w:tc>
+          <w:tcPr>
+            <w:tcW w:w="1560" w:type="dxa"/>
+          </w:tcPr>
+          <w:p>
+            <w:pPr>
+              <w:cnfStyle w:val="000000100000" w:firstRow="0" w:lastRow="0" w:firstColumn="0" w:lastColumn="0" w:oddVBand="0" w:evenVBand="0" w:oddHBand="1" w:evenHBand="0" w:firstRowFirstColumn="0" w:firstRowLastColumn="0" w:lastRowFirstColumn="0" w:lastRowLastColumn="0"/>
+              <w:rPr>
+                <w:rFonts w:ascii="Arial" w:hAnsi="Arial" w:cs="Arial"/>
+                <w:sz w:val="15"/>
+                <w:szCs w:val="15"/>
+              </w:rPr>
+            </w:pPr>
             <w:r>
               <w:rPr>
                 <w:rFonts w:ascii="Arial" w:hAnsi="Arial" w:cs="Arial"/>
@@ -1696,97 +1436,6 @@
               </w:rPr>
               <w:t>{</w:t>
             </w:r>
-            <w:proofErr w:type="spellStart"/>
-            <w:r>
-              <w:rPr>
-                <w:rFonts w:ascii="Arial" w:hAnsi="Arial" w:cs="Arial"/>
-                <w:sz w:val="15"/>
-                <w:szCs w:val="15"/>
-              </w:rPr>
-              <w:t>numeroPagos</w:t>
-            </w:r>
-            <w:proofErr w:type="spellEnd"/>
-            <w:r>
-              <w:rPr>
-                <w:rFonts w:ascii="Arial" w:hAnsi="Arial" w:cs="Arial"/>
-                <w:sz w:val="15"/>
-                <w:szCs w:val="15"/>
-              </w:rPr>
-              <w:t>}</w:t>
-            </w:r>
-            <w:r>
-              <w:rPr>
-                <w:rFonts w:ascii="Arial" w:hAnsi="Arial" w:cs="Arial"/>
-                <w:sz w:val="15"/>
-                <w:szCs w:val="15"/>
-              </w:rPr>
-              <w:t>{/</w:t>
-            </w:r>
-            <w:proofErr w:type="spellStart"/>
-            <w:r>
-              <w:rPr>
-                <w:rFonts w:ascii="Arial" w:hAnsi="Arial" w:cs="Arial"/>
-                <w:sz w:val="15"/>
-                <w:szCs w:val="15"/>
-              </w:rPr>
-              <w:t>credito</w:t>
-            </w:r>
-            <w:proofErr w:type="spellEnd"/>
-            <w:r>
-              <w:rPr>
-                <w:rFonts w:ascii="Arial" w:hAnsi="Arial" w:cs="Arial"/>
-                <w:sz w:val="15"/>
-                <w:szCs w:val="15"/>
-              </w:rPr>
-              <w:t>}</w:t>
-            </w:r>
-          </w:p>
-        </w:tc>
-        <w:tc>
-          <w:tcPr>
-            <w:tcW w:w="1843" w:type="dxa"/>
-          </w:tcPr>
-          <w:p>
-            <w:pPr>
-              <w:cnfStyle w:val="000000100000" w:firstRow="0" w:lastRow="0" w:firstColumn="0" w:lastColumn="0" w:oddVBand="0" w:evenVBand="0" w:oddHBand="1" w:evenHBand="0" w:firstRowFirstColumn="0" w:firstRowLastColumn="0" w:lastRowFirstColumn="0" w:lastRowLastColumn="0"/>
-              <w:rPr>
-                <w:rFonts w:ascii="Arial" w:hAnsi="Arial" w:cs="Arial"/>
-                <w:sz w:val="15"/>
-                <w:szCs w:val="15"/>
-              </w:rPr>
-            </w:pPr>
-            <w:r>
-              <w:rPr>
-                <w:rFonts w:ascii="Arial" w:hAnsi="Arial" w:cs="Arial"/>
-                <w:sz w:val="15"/>
-                <w:szCs w:val="15"/>
-              </w:rPr>
-              <w:t>{movimiento}</w:t>
-            </w:r>
-          </w:p>
-        </w:tc>
-        <w:tc>
-          <w:tcPr>
-            <w:tcW w:w="1560" w:type="dxa"/>
-          </w:tcPr>
-          <w:p>
-            <w:pPr>
-              <w:cnfStyle w:val="000000100000" w:firstRow="0" w:lastRow="0" w:firstColumn="0" w:lastColumn="0" w:oddVBand="0" w:evenVBand="0" w:oddHBand="1" w:evenHBand="0" w:firstRowFirstColumn="0" w:firstRowLastColumn="0" w:lastRowFirstColumn="0" w:lastRowLastColumn="0"/>
-              <w:rPr>
-                <w:rFonts w:ascii="Arial" w:hAnsi="Arial" w:cs="Arial"/>
-                <w:sz w:val="15"/>
-                <w:szCs w:val="15"/>
-              </w:rPr>
-            </w:pPr>
-            <w:r>
-              <w:rPr>
-                <w:rFonts w:ascii="Arial" w:hAnsi="Arial" w:cs="Arial"/>
-                <w:sz w:val="15"/>
-                <w:szCs w:val="15"/>
-              </w:rPr>
-              <w:t>{</w:t>
-            </w:r>
-            <w:proofErr w:type="spellStart"/>
             <w:r>
               <w:rPr>
                 <w:rFonts w:ascii="Arial" w:hAnsi="Arial" w:cs="Arial"/>
@@ -1795,7 +1444,6 @@
               </w:rPr>
               <w:t>fechaSolicito</w:t>
             </w:r>
-            <w:proofErr w:type="spellEnd"/>
             <w:r>
               <w:rPr>
                 <w:rFonts w:ascii="Arial" w:hAnsi="Arial" w:cs="Arial"/>
@@ -1970,43 +1618,7 @@
                 <w:sz w:val="15"/>
                 <w:szCs w:val="15"/>
               </w:rPr>
-              <w:t>{</w:t>
-            </w:r>
-            <w:proofErr w:type="spellStart"/>
-            <w:r>
-              <w:rPr>
-                <w:rFonts w:ascii="Arial" w:hAnsi="Arial" w:cs="Arial"/>
-                <w:sz w:val="15"/>
-                <w:szCs w:val="15"/>
-              </w:rPr>
-              <w:t>saldoActualizado</w:t>
-            </w:r>
-            <w:proofErr w:type="spellEnd"/>
-            <w:r>
-              <w:rPr>
-                <w:rFonts w:ascii="Arial" w:hAnsi="Arial" w:cs="Arial"/>
-                <w:sz w:val="15"/>
-                <w:szCs w:val="15"/>
-              </w:rPr>
-              <w:t>}{/</w:t>
-            </w:r>
-            <w:proofErr w:type="spellStart"/>
-            <w:r>
-              <w:rPr>
-                <w:rFonts w:ascii="Arial" w:hAnsi="Arial" w:cs="Arial"/>
-                <w:sz w:val="15"/>
-                <w:szCs w:val="15"/>
-              </w:rPr>
-              <w:t>items</w:t>
-            </w:r>
-            <w:proofErr w:type="spellEnd"/>
-            <w:r>
-              <w:rPr>
-                <w:rFonts w:ascii="Arial" w:hAnsi="Arial" w:cs="Arial"/>
-                <w:sz w:val="15"/>
-                <w:szCs w:val="15"/>
-              </w:rPr>
-              <w:t>}</w:t>
+              <w:t>{saldoActualizado}{/items}</w:t>
             </w:r>
           </w:p>
         </w:tc>
@@ -2091,72 +1703,70 @@
                 <w:sz w:val="20"/>
                 <w:szCs w:val="20"/>
               </w:rPr>
-              <w:t>{</w:t>
-            </w:r>
-            <w:proofErr w:type="spellStart"/>
-            <w:r>
+              <w:t>{adeudoInicial}</w:t>
+            </w:r>
+          </w:p>
+        </w:tc>
+      </w:tr>
+      <w:tr>
+        <w:tc>
+          <w:tcPr>
+            <w:tcW w:w="2802" w:type="dxa"/>
+          </w:tcPr>
+          <w:p>
+            <w:pPr>
+              <w:rPr>
+                <w:rFonts w:ascii="Arial" w:hAnsi="Arial" w:cs="Arial"/>
+                <w:sz w:val="20"/>
+                <w:szCs w:val="20"/>
+              </w:rPr>
+            </w:pPr>
+            <w:r>
+              <w:rPr>
+                <w:rFonts w:ascii="Arial" w:hAnsi="Arial" w:cs="Arial"/>
+                <w:sz w:val="20"/>
+                <w:szCs w:val="20"/>
+              </w:rPr>
+              <w:t>Total multas generadas</w:t>
+            </w:r>
+          </w:p>
+        </w:tc>
+        <w:tc>
+          <w:tcPr>
+            <w:tcW w:w="2835" w:type="dxa"/>
+          </w:tcPr>
+          <w:p>
+            <w:pPr>
+              <w:jc w:val="right"/>
               <w:rPr>
                 <w:rFonts w:ascii="Avenir Black" w:hAnsi="Avenir Black"/>
                 <w:sz w:val="20"/>
                 <w:szCs w:val="20"/>
               </w:rPr>
-              <w:t>adeudoInicial</w:t>
-            </w:r>
-            <w:proofErr w:type="spellEnd"/>
+            </w:pPr>
+            <w:r>
+              <w:rPr>
+                <w:rFonts w:ascii="Arial" w:hAnsi="Arial" w:cs="Arial"/>
+                <w:sz w:val="20"/>
+                <w:szCs w:val="20"/>
+              </w:rPr>
+              <w:t>$</w:t>
+            </w:r>
             <w:r>
               <w:rPr>
                 <w:rFonts w:ascii="Avenir Black" w:hAnsi="Avenir Black"/>
                 <w:sz w:val="20"/>
                 <w:szCs w:val="20"/>
               </w:rPr>
-              <w:t>}</w:t>
-            </w:r>
-          </w:p>
-        </w:tc>
-      </w:tr>
-      <w:tr>
-        <w:tc>
-          <w:tcPr>
-            <w:tcW w:w="2802" w:type="dxa"/>
-          </w:tcPr>
-          <w:p>
-            <w:pPr>
-              <w:rPr>
-                <w:rFonts w:ascii="Arial" w:hAnsi="Arial" w:cs="Arial"/>
-                <w:sz w:val="20"/>
-                <w:szCs w:val="20"/>
-              </w:rPr>
-            </w:pPr>
-            <w:r>
-              <w:rPr>
-                <w:rFonts w:ascii="Arial" w:hAnsi="Arial" w:cs="Arial"/>
-                <w:sz w:val="20"/>
-                <w:szCs w:val="20"/>
-              </w:rPr>
-              <w:t>Total multas generadas</w:t>
-            </w:r>
-          </w:p>
-        </w:tc>
-        <w:tc>
-          <w:tcPr>
-            <w:tcW w:w="2835" w:type="dxa"/>
-          </w:tcPr>
-          <w:p>
-            <w:pPr>
-              <w:jc w:val="right"/>
+              <w:t>{</w:t>
+            </w:r>
+            <w:r>
               <w:rPr>
                 <w:rFonts w:ascii="Avenir Black" w:hAnsi="Avenir Black"/>
                 <w:sz w:val="20"/>
                 <w:szCs w:val="20"/>
               </w:rPr>
-            </w:pPr>
-            <w:r>
-              <w:rPr>
-                <w:rFonts w:ascii="Arial" w:hAnsi="Arial" w:cs="Arial"/>
-                <w:sz w:val="20"/>
-                <w:szCs w:val="20"/>
-              </w:rPr>
-              <w:t>$</w:t>
+              <w:t>totalCargos</w:t>
             </w:r>
             <w:r>
               <w:rPr>
@@ -2164,72 +1774,70 @@
                 <w:sz w:val="20"/>
                 <w:szCs w:val="20"/>
               </w:rPr>
-              <w:t>{</w:t>
-            </w:r>
-            <w:proofErr w:type="spellStart"/>
-            <w:r>
+              <w:t>}</w:t>
+            </w:r>
+          </w:p>
+        </w:tc>
+      </w:tr>
+      <w:tr>
+        <w:tc>
+          <w:tcPr>
+            <w:tcW w:w="2802" w:type="dxa"/>
+          </w:tcPr>
+          <w:p>
+            <w:pPr>
+              <w:rPr>
+                <w:rFonts w:ascii="Arial" w:hAnsi="Arial" w:cs="Arial"/>
+                <w:sz w:val="20"/>
+                <w:szCs w:val="20"/>
+              </w:rPr>
+            </w:pPr>
+            <w:r>
+              <w:rPr>
+                <w:rFonts w:ascii="Arial" w:hAnsi="Arial" w:cs="Arial"/>
+                <w:sz w:val="20"/>
+                <w:szCs w:val="20"/>
+              </w:rPr>
+              <w:t>Abonos a recibos</w:t>
+            </w:r>
+          </w:p>
+        </w:tc>
+        <w:tc>
+          <w:tcPr>
+            <w:tcW w:w="2835" w:type="dxa"/>
+          </w:tcPr>
+          <w:p>
+            <w:pPr>
+              <w:jc w:val="right"/>
               <w:rPr>
                 <w:rFonts w:ascii="Avenir Black" w:hAnsi="Avenir Black"/>
                 <w:sz w:val="20"/>
                 <w:szCs w:val="20"/>
               </w:rPr>
-              <w:t>totalCargos</w:t>
-            </w:r>
-            <w:proofErr w:type="spellEnd"/>
+            </w:pPr>
+            <w:r>
+              <w:rPr>
+                <w:rFonts w:ascii="Arial" w:hAnsi="Arial" w:cs="Arial"/>
+                <w:sz w:val="20"/>
+                <w:szCs w:val="20"/>
+              </w:rPr>
+              <w:t>$</w:t>
+            </w:r>
             <w:r>
               <w:rPr>
                 <w:rFonts w:ascii="Avenir Black" w:hAnsi="Avenir Black"/>
                 <w:sz w:val="20"/>
                 <w:szCs w:val="20"/>
               </w:rPr>
-              <w:t>}</w:t>
-            </w:r>
-          </w:p>
-        </w:tc>
-      </w:tr>
-      <w:tr>
-        <w:tc>
-          <w:tcPr>
-            <w:tcW w:w="2802" w:type="dxa"/>
-          </w:tcPr>
-          <w:p>
-            <w:pPr>
-              <w:rPr>
-                <w:rFonts w:ascii="Arial" w:hAnsi="Arial" w:cs="Arial"/>
-                <w:sz w:val="20"/>
-                <w:szCs w:val="20"/>
-              </w:rPr>
-            </w:pPr>
-            <w:r>
-              <w:rPr>
-                <w:rFonts w:ascii="Arial" w:hAnsi="Arial" w:cs="Arial"/>
-                <w:sz w:val="20"/>
-                <w:szCs w:val="20"/>
-              </w:rPr>
-              <w:t>Abonos a recibos</w:t>
-            </w:r>
-          </w:p>
-        </w:tc>
-        <w:tc>
-          <w:tcPr>
-            <w:tcW w:w="2835" w:type="dxa"/>
-          </w:tcPr>
-          <w:p>
-            <w:pPr>
-              <w:jc w:val="right"/>
+              <w:t>{</w:t>
+            </w:r>
+            <w:r>
               <w:rPr>
                 <w:rFonts w:ascii="Avenir Black" w:hAnsi="Avenir Black"/>
                 <w:sz w:val="20"/>
                 <w:szCs w:val="20"/>
               </w:rPr>
-            </w:pPr>
-            <w:r>
-              <w:rPr>
-                <w:rFonts w:ascii="Arial" w:hAnsi="Arial" w:cs="Arial"/>
-                <w:sz w:val="20"/>
-                <w:szCs w:val="20"/>
-              </w:rPr>
-              <w:t>$</w:t>
+              <w:t>totalAbonos</w:t>
             </w:r>
             <w:r>
               <w:rPr>
@@ -2237,91 +1845,71 @@
                 <w:sz w:val="20"/>
                 <w:szCs w:val="20"/>
               </w:rPr>
-              <w:t>{</w:t>
-            </w:r>
-            <w:proofErr w:type="spellStart"/>
-            <w:r>
+              <w:t>}</w:t>
+            </w:r>
+          </w:p>
+        </w:tc>
+      </w:tr>
+      <w:tr>
+        <w:tc>
+          <w:tcPr>
+            <w:tcW w:w="2802" w:type="dxa"/>
+          </w:tcPr>
+          <w:p>
+            <w:pPr>
+              <w:rPr>
+                <w:rFonts w:ascii="Arial" w:hAnsi="Arial" w:cs="Arial"/>
+                <w:sz w:val="20"/>
+                <w:szCs w:val="20"/>
+              </w:rPr>
+            </w:pPr>
+            <w:r>
+              <w:rPr>
+                <w:rFonts w:ascii="Arial" w:hAnsi="Arial" w:cs="Arial"/>
+                <w:sz w:val="20"/>
+                <w:szCs w:val="20"/>
+              </w:rPr>
+              <w:t>Saldo general</w:t>
+            </w:r>
+          </w:p>
+        </w:tc>
+        <w:tc>
+          <w:tcPr>
+            <w:tcW w:w="2835" w:type="dxa"/>
+          </w:tcPr>
+          <w:p>
+            <w:pPr>
+              <w:jc w:val="right"/>
               <w:rPr>
                 <w:rFonts w:ascii="Avenir Black" w:hAnsi="Avenir Black"/>
                 <w:sz w:val="20"/>
                 <w:szCs w:val="20"/>
               </w:rPr>
-              <w:t>totalAbonos</w:t>
-            </w:r>
-            <w:proofErr w:type="spellEnd"/>
+            </w:pPr>
+            <w:r>
+              <w:rPr>
+                <w:rFonts w:ascii="Arial" w:hAnsi="Arial" w:cs="Arial"/>
+                <w:sz w:val="20"/>
+                <w:szCs w:val="20"/>
+              </w:rPr>
+              <w:t>$</w:t>
+            </w:r>
             <w:r>
               <w:rPr>
                 <w:rFonts w:ascii="Avenir Black" w:hAnsi="Avenir Black"/>
                 <w:sz w:val="20"/>
                 <w:szCs w:val="20"/>
               </w:rPr>
-              <w:t>}</w:t>
-            </w:r>
-          </w:p>
-        </w:tc>
-      </w:tr>
-      <w:tr>
-        <w:tc>
-          <w:tcPr>
-            <w:tcW w:w="2802" w:type="dxa"/>
-          </w:tcPr>
-          <w:p>
-            <w:pPr>
-              <w:rPr>
-                <w:rFonts w:ascii="Arial" w:hAnsi="Arial" w:cs="Arial"/>
-                <w:sz w:val="20"/>
-                <w:szCs w:val="20"/>
-              </w:rPr>
-            </w:pPr>
-            <w:r>
-              <w:rPr>
-                <w:rFonts w:ascii="Arial" w:hAnsi="Arial" w:cs="Arial"/>
-                <w:sz w:val="20"/>
-                <w:szCs w:val="20"/>
-              </w:rPr>
-              <w:t>Saldo general</w:t>
-            </w:r>
-          </w:p>
-        </w:tc>
-        <w:tc>
-          <w:tcPr>
-            <w:tcW w:w="2835" w:type="dxa"/>
-          </w:tcPr>
-          <w:p>
-            <w:pPr>
-              <w:jc w:val="right"/>
+              <w:t>{</w:t>
+            </w:r>
+            <w:r>
               <w:rPr>
                 <w:rFonts w:ascii="Avenir Black" w:hAnsi="Avenir Black"/>
                 <w:sz w:val="20"/>
                 <w:szCs w:val="20"/>
               </w:rPr>
-            </w:pPr>
-            <w:r>
-              <w:rPr>
-                <w:rFonts w:ascii="Arial" w:hAnsi="Arial" w:cs="Arial"/>
-                <w:sz w:val="20"/>
-                <w:szCs w:val="20"/>
-              </w:rPr>
-              <w:t>$</w:t>
-            </w:r>
-            <w:r>
-              <w:rPr>
-                <w:rFonts w:ascii="Avenir Black" w:hAnsi="Avenir Black"/>
-                <w:sz w:val="20"/>
-                <w:szCs w:val="20"/>
-              </w:rPr>
-              <w:t>{</w:t>
-            </w:r>
-            <w:proofErr w:type="spellStart"/>
-            <w:r>
-              <w:rPr>
-                <w:rFonts w:ascii="Avenir Black" w:hAnsi="Avenir Black"/>
-                <w:sz w:val="20"/>
-                <w:szCs w:val="20"/>
-              </w:rPr>
               <w:t>totalSaldo</w:t>
             </w:r>
-            <w:proofErr w:type="spellEnd"/>
             <w:r>
               <w:rPr>
                 <w:rFonts w:ascii="Avenir Black" w:hAnsi="Avenir Black"/>
@@ -2533,25 +2121,7 @@
         <w:sz w:val="20"/>
         <w:szCs w:val="20"/>
       </w:rPr>
-      <w:t>{</w:t>
-    </w:r>
-    <w:proofErr w:type="spellStart"/>
-    <w:r>
-      <w:rPr>
-        <w:rFonts w:ascii="Arial" w:hAnsi="Arial" w:cs="Arial"/>
-        <w:sz w:val="20"/>
-        <w:szCs w:val="20"/>
-      </w:rPr>
-      <w:t>fechaEmision</w:t>
-    </w:r>
-    <w:proofErr w:type="spellEnd"/>
-    <w:r>
-      <w:rPr>
-        <w:rFonts w:ascii="Arial" w:hAnsi="Arial" w:cs="Arial"/>
-        <w:sz w:val="20"/>
-        <w:szCs w:val="20"/>
-      </w:rPr>
-      <w:t>}</w:t>
+      <w:t>{fechaEmision}</w:t>
     </w:r>
   </w:p>
   <w:p>
@@ -2624,23 +2194,7 @@
         <w:sz w:val="20"/>
         <w:szCs w:val="20"/>
       </w:rPr>
-      <w:t>{</w:t>
-    </w:r>
-    <w:proofErr w:type="spellStart"/>
-    <w:r>
-      <w:rPr>
-        <w:sz w:val="20"/>
-        <w:szCs w:val="20"/>
-      </w:rPr>
-      <w:t>nombreCompleto</w:t>
-    </w:r>
-    <w:proofErr w:type="spellEnd"/>
-    <w:r>
-      <w:rPr>
-        <w:sz w:val="20"/>
-        <w:szCs w:val="20"/>
-      </w:rPr>
-      <w:t>}</w:t>
+      <w:t>{nombreCompleto}</w:t>
     </w:r>
     <w:r>
       <w:rPr>
@@ -3843,7 +3397,7 @@
 </file>
 
 <file path=customXml/itemProps1.xml><?xml version="1.0" encoding="utf-8"?>
-<ds:datastoreItem xmlns:ds="http://schemas.openxmlformats.org/officeDocument/2006/customXml" ds:itemID="{D8954F27-FC88-E740-A4C3-09FA095A184D}">
+<ds:datastoreItem xmlns:ds="http://schemas.openxmlformats.org/officeDocument/2006/customXml" ds:itemID="{D7CAED12-592E-0744-AF29-7484D0F2BD0D}">
   <ds:schemaRefs>
     <ds:schemaRef ds:uri="http://schemas.openxmlformats.org/officeDocument/2006/bibliography"/>
   </ds:schemaRefs>

--- a/public/plantillas/HISTORIALCREDITICIO.docx
+++ b/public/plantillas/HISTORIALCREDITICIO.docx
@@ -4,73 +4,152 @@
   <w:body>
     <w:p>
       <w:pPr>
-        <w:tabs>
-          <w:tab w:val="left" w:pos="3208"/>
-        </w:tabs>
+        <w:pBdr>
+          <w:bottom w:val="dashed" w:sz="4" w:space="1" w:color="auto"/>
+        </w:pBdr>
         <w:ind w:left="-1418" w:right="-1134"/>
         <w:rPr>
-          <w:rFonts w:ascii="Arial Black" w:hAnsi="Arial Black"/>
+          <w:rFonts w:ascii="Arial" w:hAnsi="Arial" w:cs="Arial"/>
+          <w:b/>
+          <w:sz w:val="18"/>
+          <w:szCs w:val="18"/>
         </w:rPr>
       </w:pPr>
       <w:r>
         <w:rPr>
-          <w:noProof/>
-          <w:lang w:val="es-ES"/>
+          <w:rFonts w:ascii="Arial Black" w:hAnsi="Arial Black"/>
         </w:rPr>
-        <mc:AlternateContent>
-          <mc:Choice Requires="wps">
-            <w:drawing>
-              <wp:anchor distT="0" distB="0" distL="114300" distR="114300" simplePos="0" relativeHeight="251659264" behindDoc="0" locked="0" layoutInCell="1" allowOverlap="1" wp14:anchorId="718C9603" wp14:editId="1BFF8E88">
-                <wp:simplePos x="0" y="0"/>
-                <wp:positionH relativeFrom="column">
-                  <wp:posOffset>-914400</wp:posOffset>
-                </wp:positionH>
-                <wp:positionV relativeFrom="paragraph">
-                  <wp:posOffset>-19050</wp:posOffset>
-                </wp:positionV>
-                <wp:extent cx="1485900" cy="1439545"/>
-                <wp:effectExtent l="0" t="0" r="0" b="8255"/>
-                <wp:wrapSquare wrapText="bothSides"/>
-                <wp:docPr id="2" name="Cuadro de texto 2"/>
-                <wp:cNvGraphicFramePr/>
-                <a:graphic xmlns:a="http://schemas.openxmlformats.org/drawingml/2006/main">
-                  <a:graphicData uri="http://schemas.microsoft.com/office/word/2010/wordprocessingShape">
-                    <wps:wsp>
-                      <wps:cNvSpPr txBox="1"/>
-                      <wps:spPr>
-                        <a:xfrm>
-                          <a:off x="0" y="0"/>
-                          <a:ext cx="1485900" cy="1439545"/>
-                        </a:xfrm>
-                        <a:prstGeom prst="rect">
-                          <a:avLst/>
-                        </a:prstGeom>
-                        <a:noFill/>
-                        <a:ln>
-                          <a:noFill/>
-                        </a:ln>
-                        <a:effectLst/>
-                        <a:extLst>
-                          <a:ext uri="{C572A759-6A51-4108-AA02-DFA0A04FC94B}">
-                            <ma14:wrappingTextBoxFlag xmlns:ma14="http://schemas.microsoft.com/office/mac/drawingml/2011/main"/>
-                          </a:ext>
-                        </a:extLst>
-                      </wps:spPr>
-                      <wps:style>
-                        <a:lnRef idx="0">
-                          <a:schemeClr val="accent1"/>
-                        </a:lnRef>
-                        <a:fillRef idx="0">
-                          <a:schemeClr val="accent1"/>
-                        </a:fillRef>
-                        <a:effectRef idx="0">
-                          <a:schemeClr val="accent1"/>
-                        </a:effectRef>
-                        <a:fontRef idx="minor">
-                          <a:schemeClr val="dk1"/>
-                        </a:fontRef>
-                      </wps:style>
-                      <wps:txbx>
+        <w:t>DATOS GENERALES</w:t>
+      </w:r>
+    </w:p>
+    <w:tbl>
+      <w:tblPr>
+        <w:tblStyle w:val="Tablaconcuadrcula"/>
+        <w:tblW w:w="11591" w:type="dxa"/>
+        <w:tblInd w:w="-1418" w:type="dxa"/>
+        <w:tblBorders>
+          <w:top w:val="none" w:sz="0" w:space="0" w:color="auto"/>
+          <w:left w:val="none" w:sz="0" w:space="0" w:color="auto"/>
+          <w:bottom w:val="none" w:sz="0" w:space="0" w:color="auto"/>
+          <w:right w:val="none" w:sz="0" w:space="0" w:color="auto"/>
+          <w:insideH w:val="none" w:sz="0" w:space="0" w:color="auto"/>
+          <w:insideV w:val="none" w:sz="0" w:space="0" w:color="auto"/>
+        </w:tblBorders>
+        <w:tblLook w:val="04A0" w:firstRow="1" w:lastRow="0" w:firstColumn="1" w:lastColumn="0" w:noHBand="0" w:noVBand="1"/>
+      </w:tblPr>
+      <w:tblGrid>
+        <w:gridCol w:w="2660"/>
+        <w:gridCol w:w="1985"/>
+        <w:gridCol w:w="2480"/>
+        <w:gridCol w:w="2056"/>
+        <w:gridCol w:w="2410"/>
+      </w:tblGrid>
+      <w:tr>
+        <w:tc>
+          <w:tcPr>
+            <w:tcW w:w="2660" w:type="dxa"/>
+            <w:vMerge w:val="restart"/>
+          </w:tcPr>
+          <w:p>
+            <w:pPr>
+              <w:ind w:right="-1134"/>
+              <w:rPr>
+                <w:rFonts w:ascii="Avenir Black" w:hAnsi="Avenir Black" w:cs="Arial"/>
+                <w:sz w:val="22"/>
+                <w:szCs w:val="22"/>
+              </w:rPr>
+            </w:pPr>
+            <w:r>
+              <w:rPr>
+                <w:rFonts w:ascii="Avenir Black" w:hAnsi="Avenir Black" w:cs="Arial"/>
+                <w:noProof/>
+                <w:sz w:val="22"/>
+                <w:szCs w:val="22"/>
+                <w:lang w:val="es-ES"/>
+              </w:rPr>
+              <mc:AlternateContent>
+                <mc:Choice Requires="wps">
+                  <w:drawing>
+                    <wp:inline distT="0" distB="0" distL="0" distR="0" wp14:anchorId="02EDA43E" wp14:editId="71C28A34">
+                      <wp:extent cx="1485900" cy="1439545"/>
+                      <wp:effectExtent l="0" t="0" r="0" b="8255"/>
+                      <wp:docPr id="2" name="Cuadro de texto 2"/>
+                      <wp:cNvGraphicFramePr/>
+                      <a:graphic xmlns:a="http://schemas.openxmlformats.org/drawingml/2006/main">
+                        <a:graphicData uri="http://schemas.microsoft.com/office/word/2010/wordprocessingShape">
+                          <wps:wsp>
+                            <wps:cNvSpPr txBox="1"/>
+                            <wps:spPr>
+                              <a:xfrm>
+                                <a:off x="0" y="0"/>
+                                <a:ext cx="1485900" cy="1439545"/>
+                              </a:xfrm>
+                              <a:prstGeom prst="rect">
+                                <a:avLst/>
+                              </a:prstGeom>
+                              <a:noFill/>
+                              <a:ln>
+                                <a:noFill/>
+                              </a:ln>
+                              <a:effectLst/>
+                              <a:extLst>
+                                <a:ext uri="{C572A759-6A51-4108-AA02-DFA0A04FC94B}">
+                                  <ma14:wrappingTextBoxFlag xmlns:ma14="http://schemas.microsoft.com/office/mac/drawingml/2011/main"/>
+                                </a:ext>
+                              </a:extLst>
+                            </wps:spPr>
+                            <wps:style>
+                              <a:lnRef idx="0">
+                                <a:schemeClr val="accent1"/>
+                              </a:lnRef>
+                              <a:fillRef idx="0">
+                                <a:schemeClr val="accent1"/>
+                              </a:fillRef>
+                              <a:effectRef idx="0">
+                                <a:schemeClr val="accent1"/>
+                              </a:effectRef>
+                              <a:fontRef idx="minor">
+                                <a:schemeClr val="dk1"/>
+                              </a:fontRef>
+                            </wps:style>
+                            <wps:txbx>
+                              <w:txbxContent>
+                                <w:p>
+                                  <w:pPr>
+                                    <w:pStyle w:val="Sinespaciado"/>
+                                    <w:rPr>
+                                      <w:color w:val="FF0000"/>
+                                    </w:rPr>
+                                  </w:pPr>
+                                  <w:r>
+                                    <w:rPr>
+                                      <w:color w:val="FF0000"/>
+                                    </w:rPr>
+                                    <w:t>{%foto}</w:t>
+                                  </w:r>
+                                </w:p>
+                              </w:txbxContent>
+                            </wps:txbx>
+                            <wps:bodyPr rot="0" spcFirstLastPara="0" vertOverflow="overflow" horzOverflow="overflow" vert="horz" wrap="square" lIns="91440" tIns="45720" rIns="91440" bIns="45720" numCol="1" spcCol="0" rtlCol="0" fromWordArt="0" anchor="t" anchorCtr="0" forceAA="0" compatLnSpc="1">
+                              <a:prstTxWarp prst="textNoShape">
+                                <a:avLst/>
+                              </a:prstTxWarp>
+                              <a:noAutofit/>
+                            </wps:bodyPr>
+                          </wps:wsp>
+                        </a:graphicData>
+                      </a:graphic>
+                    </wp:inline>
+                  </w:drawing>
+                </mc:Choice>
+                <mc:Fallback>
+                  <w:pict>
+                    <v:shapetype id="_x0000_t202" coordsize="21600,21600" o:spt="202" path="m0,0l0,21600,21600,21600,21600,0xe">
+                      <v:stroke joinstyle="miter"/>
+                      <v:path gradientshapeok="t" o:connecttype="rect"/>
+                    </v:shapetype>
+                    <v:shape id="Cuadro de texto 2" o:spid="_x0000_s1026" type="#_x0000_t202" style="width:117pt;height:113.35pt;visibility:visible;mso-wrap-style:square;mso-left-percent:-10001;mso-top-percent:-10001;mso-position-horizontal:absolute;mso-position-horizontal-relative:char;mso-position-vertical:absolute;mso-position-vertical-relative:line;mso-left-percent:-10001;mso-top-percent:-10001;v-text-anchor:top" o:gfxdata="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" filled="f" stroked="f">
+                      <v:textbox>
                         <w:txbxContent>
                           <w:p>
                             <w:pPr>
@@ -87,213 +166,114 @@
                             </w:r>
                           </w:p>
                         </w:txbxContent>
-                      </wps:txbx>
-                      <wps:bodyPr rot="0" spcFirstLastPara="0" vertOverflow="overflow" horzOverflow="overflow" vert="horz" wrap="square" lIns="91440" tIns="45720" rIns="91440" bIns="45720" numCol="1" spcCol="0" rtlCol="0" fromWordArt="0" anchor="t" anchorCtr="0" forceAA="0" compatLnSpc="1">
-                        <a:prstTxWarp prst="textNoShape">
-                          <a:avLst/>
-                        </a:prstTxWarp>
-                        <a:noAutofit/>
-                      </wps:bodyPr>
-                    </wps:wsp>
-                  </a:graphicData>
-                </a:graphic>
-                <wp14:sizeRelH relativeFrom="margin">
-                  <wp14:pctWidth>0</wp14:pctWidth>
-                </wp14:sizeRelH>
-                <wp14:sizeRelV relativeFrom="margin">
-                  <wp14:pctHeight>0</wp14:pctHeight>
-                </wp14:sizeRelV>
-              </wp:anchor>
-            </w:drawing>
-          </mc:Choice>
-          <mc:Fallback>
-            <w:pict>
-              <v:shapetype id="_x0000_t202" coordsize="21600,21600" o:spt="202" path="m0,0l0,21600,21600,21600,21600,0xe">
-                <v:stroke joinstyle="miter"/>
-                <v:path gradientshapeok="t" o:connecttype="rect"/>
-              </v:shapetype>
-              <v:shape id="Cuadro de texto 2" o:spid="_x0000_s1026" type="#_x0000_t202" style="position:absolute;left:0;text-align:left;margin-left:-71.95pt;margin-top:-1.45pt;width:117pt;height:113.35pt;z-index:251659264;visibility:visible;mso-wrap-style:square;mso-width-percent:0;mso-height-percent:0;mso-wrap-distance-left:9pt;mso-wrap-distance-top:0;mso-wrap-distance-right:9pt;mso-wrap-distance-bottom:0;mso-position-horizontal:absolute;mso-position-horizontal-relative:text;mso-position-vertical:absolute;mso-position-vertical-relative:text;mso-width-percent:0;mso-height-percent:0;mso-width-relative:margin;mso-height-relative:margin;v-text-anchor:top" o:gfxdata="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" filled="f" stroked="f">
-                <v:textbox>
-                  <w:txbxContent>
-                    <w:p>
-                      <w:pPr>
-                        <w:pStyle w:val="Sinespaciado"/>
-                        <w:rPr>
-                          <w:color w:val="FF0000"/>
-                        </w:rPr>
-                      </w:pPr>
-                      <w:r>
-                        <w:rPr>
-                          <w:color w:val="FF0000"/>
-                        </w:rPr>
-                        <w:t>{%foto}</w:t>
-                      </w:r>
-                    </w:p>
-                  </w:txbxContent>
-                </v:textbox>
-                <w10:wrap type="square"/>
-              </v:shape>
-            </w:pict>
-          </mc:Fallback>
-        </mc:AlternateContent>
-      </w:r>
-      <w:r>
-        <w:rPr>
-          <w:rFonts w:ascii="Arial Black" w:hAnsi="Arial Black"/>
-        </w:rPr>
-        <w:t>DATOS GENERALES</w:t>
-      </w:r>
-      <w:r>
-        <w:rPr>
-          <w:rFonts w:ascii="Arial Black" w:hAnsi="Arial Black"/>
-        </w:rPr>
-        <w:t>{#</w:t>
-      </w:r>
-      <w:r>
-        <w:rPr>
-          <w:rFonts w:ascii="Arial Black" w:hAnsi="Arial Black"/>
-        </w:rPr>
-        <w:t>cliente</w:t>
-      </w:r>
-      <w:r>
-        <w:rPr>
-          <w:rFonts w:ascii="Arial Black" w:hAnsi="Arial Black"/>
-        </w:rPr>
-        <w:t>}</w:t>
-      </w:r>
-    </w:p>
-    <w:p>
-      <w:pPr>
-        <w:ind w:left="-1418" w:right="-1134"/>
-        <w:rPr>
-          <w:rFonts w:ascii="Arial" w:hAnsi="Arial" w:cs="Arial"/>
-          <w:sz w:val="18"/>
-          <w:szCs w:val="18"/>
-        </w:rPr>
-      </w:pPr>
-      <w:r>
-        <w:rPr>
-          <w:rFonts w:ascii="Arial" w:hAnsi="Arial" w:cs="Arial"/>
-          <w:b/>
-          <w:sz w:val="18"/>
-          <w:szCs w:val="18"/>
-        </w:rPr>
-        <w:t>Sucursal:</w:t>
-      </w:r>
-      <w:r>
-        <w:rPr>
-          <w:rFonts w:ascii="Arial" w:hAnsi="Arial" w:cs="Arial"/>
-          <w:sz w:val="18"/>
-          <w:szCs w:val="18"/>
-        </w:rPr>
-        <w:t xml:space="preserve"> </w:t>
-      </w:r>
-      <w:r>
-        <w:rPr>
-          <w:rFonts w:ascii="Arial" w:hAnsi="Arial" w:cs="Arial"/>
-          <w:sz w:val="18"/>
-          <w:szCs w:val="18"/>
-        </w:rPr>
-        <w:tab/>
-        <w:t xml:space="preserve">  {sucursal}</w:t>
-      </w:r>
-    </w:p>
-    <w:p>
-      <w:pPr>
-        <w:ind w:left="-1418" w:right="-1134"/>
-        <w:rPr>
-          <w:rFonts w:ascii="Arial" w:hAnsi="Arial" w:cs="Arial"/>
-          <w:sz w:val="18"/>
-          <w:szCs w:val="18"/>
-        </w:rPr>
-      </w:pPr>
-      <w:r>
-        <w:rPr>
-          <w:rFonts w:ascii="Arial" w:hAnsi="Arial" w:cs="Arial"/>
-          <w:b/>
-          <w:sz w:val="18"/>
-          <w:szCs w:val="18"/>
-        </w:rPr>
-        <w:t>Fecha de alta:</w:t>
-      </w:r>
-      <w:r>
-        <w:rPr>
-          <w:rFonts w:ascii="Arial" w:hAnsi="Arial" w:cs="Arial"/>
-          <w:sz w:val="18"/>
-          <w:szCs w:val="18"/>
-        </w:rPr>
-        <w:t xml:space="preserve">  {fechaCreacion}</w:t>
-      </w:r>
-      <w:r>
-        <w:rPr>
-          <w:rFonts w:ascii="Arial" w:hAnsi="Arial" w:cs="Arial"/>
-          <w:sz w:val="18"/>
-          <w:szCs w:val="18"/>
-        </w:rPr>
-        <w:t>{/</w:t>
-      </w:r>
-      <w:r>
-        <w:rPr>
-          <w:rFonts w:ascii="Arial" w:hAnsi="Arial" w:cs="Arial"/>
-          <w:sz w:val="18"/>
-          <w:szCs w:val="18"/>
-        </w:rPr>
-        <w:t>cliente</w:t>
-      </w:r>
-      <w:r>
-        <w:rPr>
-          <w:rFonts w:ascii="Arial" w:hAnsi="Arial" w:cs="Arial"/>
-          <w:sz w:val="18"/>
-          <w:szCs w:val="18"/>
-        </w:rPr>
-        <w:t>}</w:t>
-      </w:r>
-      <w:r>
-        <w:rPr>
-          <w:rFonts w:ascii="Arial" w:hAnsi="Arial" w:cs="Arial"/>
-          <w:sz w:val="18"/>
-          <w:szCs w:val="18"/>
-        </w:rPr>
-        <w:tab/>
-      </w:r>
-    </w:p>
-    <w:p>
-      <w:pPr>
-        <w:pBdr>
-          <w:bottom w:val="dashed" w:sz="4" w:space="1" w:color="auto"/>
-        </w:pBdr>
-        <w:ind w:left="-1418" w:right="-1134"/>
-        <w:rPr>
-          <w:rFonts w:ascii="Arial" w:hAnsi="Arial" w:cs="Arial"/>
-          <w:sz w:val="18"/>
-          <w:szCs w:val="18"/>
-        </w:rPr>
-      </w:pPr>
-    </w:p>
-    <w:tbl>
-      <w:tblPr>
-        <w:tblStyle w:val="Tablaconcuadrcula"/>
-        <w:tblW w:w="0" w:type="auto"/>
-        <w:tblLook w:val="04A0" w:firstRow="1" w:lastRow="0" w:firstColumn="1" w:lastColumn="0" w:noHBand="0" w:noVBand="1"/>
-      </w:tblPr>
-      <w:tblGrid>
-        <w:gridCol w:w="3878"/>
-        <w:gridCol w:w="4096"/>
-      </w:tblGrid>
+                      </v:textbox>
+                      <w10:anchorlock/>
+                    </v:shape>
+                  </w:pict>
+                </mc:Fallback>
+              </mc:AlternateContent>
+            </w:r>
+          </w:p>
+        </w:tc>
+        <w:tc>
+          <w:tcPr>
+            <w:tcW w:w="1985" w:type="dxa"/>
+          </w:tcPr>
+          <w:p>
+            <w:pPr>
+              <w:ind w:right="-1134"/>
+              <w:rPr>
+                <w:rFonts w:ascii="Arial" w:hAnsi="Arial" w:cs="Arial"/>
+                <w:b/>
+                <w:sz w:val="18"/>
+                <w:szCs w:val="18"/>
+              </w:rPr>
+            </w:pPr>
+          </w:p>
+          <w:p>
+            <w:pPr>
+              <w:ind w:right="-1134"/>
+              <w:rPr>
+                <w:rFonts w:ascii="Arial" w:hAnsi="Arial" w:cs="Arial"/>
+                <w:b/>
+                <w:sz w:val="18"/>
+                <w:szCs w:val="18"/>
+              </w:rPr>
+            </w:pPr>
+            <w:r>
+              <w:rPr>
+                <w:rFonts w:ascii="Arial" w:hAnsi="Arial" w:cs="Arial"/>
+                <w:b/>
+                <w:sz w:val="18"/>
+                <w:szCs w:val="18"/>
+              </w:rPr>
+              <w:t>Sucursal:</w:t>
+            </w:r>
+          </w:p>
+        </w:tc>
+        <w:tc>
+          <w:tcPr>
+            <w:tcW w:w="6946" w:type="dxa"/>
+            <w:gridSpan w:val="3"/>
+          </w:tcPr>
+          <w:p>
+            <w:pPr>
+              <w:ind w:right="-1134"/>
+              <w:rPr>
+                <w:rFonts w:ascii="Arial" w:hAnsi="Arial" w:cs="Arial"/>
+                <w:sz w:val="18"/>
+                <w:szCs w:val="18"/>
+              </w:rPr>
+            </w:pPr>
+          </w:p>
+          <w:p>
+            <w:pPr>
+              <w:ind w:right="-1134"/>
+              <w:rPr>
+                <w:rFonts w:ascii="Avenir Black" w:hAnsi="Avenir Black" w:cs="Arial"/>
+                <w:sz w:val="22"/>
+                <w:szCs w:val="22"/>
+              </w:rPr>
+            </w:pPr>
+            <w:r>
+              <w:rPr>
+                <w:rFonts w:ascii="Arial" w:hAnsi="Arial" w:cs="Arial"/>
+                <w:sz w:val="18"/>
+                <w:szCs w:val="18"/>
+              </w:rPr>
+              <w:t>{sucursal}</w:t>
+            </w:r>
+          </w:p>
+        </w:tc>
+      </w:tr>
       <w:tr>
-        <w:trPr>
-          <w:trHeight w:val="75"/>
-        </w:trPr>
-        <w:tc>
-          <w:tcPr>
-            <w:tcW w:w="7974" w:type="dxa"/>
-            <w:gridSpan w:val="2"/>
-          </w:tcPr>
-          <w:p>
-            <w:pPr>
-              <w:pStyle w:val="Sinespaciado"/>
-              <w:ind w:right="-1082"/>
-              <w:rPr>
+        <w:tc>
+          <w:tcPr>
+            <w:tcW w:w="2660" w:type="dxa"/>
+            <w:vMerge/>
+          </w:tcPr>
+          <w:p>
+            <w:pPr>
+              <w:ind w:right="-1134"/>
+              <w:rPr>
+                <w:rFonts w:ascii="Avenir Black" w:hAnsi="Avenir Black" w:cs="Arial"/>
+                <w:noProof/>
+                <w:sz w:val="22"/>
+                <w:szCs w:val="22"/>
+                <w:lang w:val="es-ES"/>
+              </w:rPr>
+            </w:pPr>
+          </w:p>
+        </w:tc>
+        <w:tc>
+          <w:tcPr>
+            <w:tcW w:w="1985" w:type="dxa"/>
+          </w:tcPr>
+          <w:p>
+            <w:pPr>
+              <w:ind w:right="-1134"/>
+              <w:rPr>
+                <w:rFonts w:ascii="Arial" w:hAnsi="Arial" w:cs="Arial"/>
                 <w:b/>
                 <w:sz w:val="18"/>
                 <w:szCs w:val="18"/>
@@ -301,136 +281,192 @@
             </w:pPr>
             <w:r>
               <w:rPr>
+                <w:rFonts w:ascii="Arial" w:hAnsi="Arial" w:cs="Arial"/>
                 <w:b/>
                 <w:sz w:val="18"/>
                 <w:szCs w:val="18"/>
               </w:rPr>
-              <w:t>Nombre:</w:t>
-            </w:r>
-            <w:r>
-              <w:rPr>
-                <w:rFonts w:ascii="Arial Black" w:hAnsi="Arial Black"/>
-                <w:sz w:val="18"/>
-                <w:szCs w:val="18"/>
-              </w:rPr>
-              <w:t xml:space="preserve"> {#cliente}</w:t>
-            </w:r>
-            <w:r>
-              <w:rPr>
-                <w:sz w:val="18"/>
-                <w:szCs w:val="18"/>
-              </w:rPr>
-              <w:t xml:space="preserve"> </w:t>
-            </w:r>
-            <w:r>
-              <w:rPr>
-                <w:rFonts w:ascii="Arial" w:hAnsi="Arial" w:cs="Arial"/>
-                <w:sz w:val="18"/>
-                <w:szCs w:val="18"/>
-              </w:rPr>
-              <w:tab/>
-            </w:r>
-            <w:r>
-              <w:rPr>
-                <w:rFonts w:ascii="Arial" w:hAnsi="Arial" w:cs="Arial"/>
-                <w:sz w:val="18"/>
-                <w:szCs w:val="18"/>
-              </w:rPr>
-              <w:tab/>
-            </w:r>
-            <w:bookmarkStart w:id="0" w:name="_GoBack"/>
-            <w:bookmarkEnd w:id="0"/>
-            <w:r>
-              <w:rPr>
-                <w:rFonts w:ascii="Arial" w:hAnsi="Arial" w:cs="Arial"/>
-                <w:sz w:val="18"/>
-                <w:szCs w:val="18"/>
-              </w:rPr>
-              <w:t>{nombreCompleto}</w:t>
+              <w:t>Fecha de alta:</w:t>
+            </w:r>
+          </w:p>
+        </w:tc>
+        <w:tc>
+          <w:tcPr>
+            <w:tcW w:w="6946" w:type="dxa"/>
+            <w:gridSpan w:val="3"/>
+          </w:tcPr>
+          <w:p>
+            <w:pPr>
+              <w:ind w:right="-1134"/>
+              <w:rPr>
+                <w:rFonts w:ascii="Arial" w:hAnsi="Arial" w:cs="Arial"/>
+                <w:sz w:val="18"/>
+                <w:szCs w:val="18"/>
+              </w:rPr>
+            </w:pPr>
+            <w:r>
+              <w:rPr>
+                <w:rFonts w:ascii="Arial" w:hAnsi="Arial" w:cs="Arial"/>
+                <w:sz w:val="18"/>
+                <w:szCs w:val="18"/>
+              </w:rPr>
+              <w:t>{</w:t>
+            </w:r>
+            <w:proofErr w:type="spellStart"/>
+            <w:r>
+              <w:rPr>
+                <w:rFonts w:ascii="Arial" w:hAnsi="Arial" w:cs="Arial"/>
+                <w:sz w:val="18"/>
+                <w:szCs w:val="18"/>
+              </w:rPr>
+              <w:t>fechaCreacion</w:t>
+            </w:r>
+            <w:proofErr w:type="spellEnd"/>
+            <w:r>
+              <w:rPr>
+                <w:rFonts w:ascii="Arial" w:hAnsi="Arial" w:cs="Arial"/>
+                <w:sz w:val="18"/>
+                <w:szCs w:val="18"/>
+              </w:rPr>
+              <w:t>}</w:t>
             </w:r>
           </w:p>
         </w:tc>
       </w:tr>
       <w:tr>
         <w:trPr>
-          <w:trHeight w:val="75"/>
+          <w:trHeight w:val="246"/>
         </w:trPr>
         <w:tc>
           <w:tcPr>
-            <w:tcW w:w="7974" w:type="dxa"/>
-            <w:gridSpan w:val="2"/>
-          </w:tcPr>
-          <w:p>
-            <w:pPr>
-              <w:pStyle w:val="Sinespaciado"/>
-              <w:ind w:right="-1082"/>
+            <w:tcW w:w="2660" w:type="dxa"/>
+            <w:vMerge/>
+          </w:tcPr>
+          <w:p>
+            <w:pPr>
+              <w:ind w:right="-1134"/>
+              <w:rPr>
+                <w:rFonts w:ascii="Avenir Black" w:hAnsi="Avenir Black" w:cs="Arial"/>
+                <w:sz w:val="22"/>
+                <w:szCs w:val="22"/>
+              </w:rPr>
+            </w:pPr>
+          </w:p>
+        </w:tc>
+        <w:tc>
+          <w:tcPr>
+            <w:tcW w:w="1985" w:type="dxa"/>
+          </w:tcPr>
+          <w:p>
+            <w:pPr>
+              <w:ind w:right="-1134"/>
+              <w:rPr>
+                <w:rFonts w:ascii="Avenir Black" w:hAnsi="Avenir Black" w:cs="Arial"/>
+                <w:sz w:val="22"/>
+                <w:szCs w:val="22"/>
+              </w:rPr>
+            </w:pPr>
+            <w:r>
               <w:rPr>
                 <w:b/>
                 <w:sz w:val="18"/>
                 <w:szCs w:val="18"/>
               </w:rPr>
-            </w:pPr>
-            <w:r>
-              <w:rPr>
-                <w:b/>
-                <w:sz w:val="18"/>
-                <w:szCs w:val="18"/>
-              </w:rPr>
-              <w:t xml:space="preserve">Numero Cliente: </w:t>
-            </w:r>
-            <w:r>
-              <w:rPr>
-                <w:rFonts w:ascii="Arial" w:hAnsi="Arial" w:cs="Arial"/>
-                <w:sz w:val="18"/>
-                <w:szCs w:val="18"/>
-              </w:rPr>
-              <w:tab/>
-            </w:r>
-            <w:r>
-              <w:rPr>
-                <w:rFonts w:ascii="Arial" w:hAnsi="Arial" w:cs="Arial"/>
-                <w:sz w:val="18"/>
-                <w:szCs w:val="18"/>
-              </w:rPr>
-              <w:tab/>
-              <w:t>{numeroCliente}</w:t>
+              <w:t>Nombre:</w:t>
+            </w:r>
+            <w:r>
+              <w:rPr>
+                <w:rFonts w:ascii="Arial Black" w:hAnsi="Arial Black"/>
+                <w:sz w:val="18"/>
+                <w:szCs w:val="18"/>
+              </w:rPr>
+              <w:t xml:space="preserve"> </w:t>
+            </w:r>
+          </w:p>
+        </w:tc>
+        <w:tc>
+          <w:tcPr>
+            <w:tcW w:w="6946" w:type="dxa"/>
+            <w:gridSpan w:val="3"/>
+          </w:tcPr>
+          <w:p>
+            <w:pPr>
+              <w:ind w:right="-1134"/>
+              <w:rPr>
+                <w:rFonts w:ascii="Avenir Black" w:hAnsi="Avenir Black" w:cs="Arial"/>
+                <w:sz w:val="22"/>
+                <w:szCs w:val="22"/>
+              </w:rPr>
+            </w:pPr>
+            <w:r>
+              <w:rPr>
+                <w:rFonts w:ascii="Arial" w:hAnsi="Arial" w:cs="Arial"/>
+                <w:sz w:val="18"/>
+                <w:szCs w:val="18"/>
+              </w:rPr>
+              <w:t>{</w:t>
+            </w:r>
+            <w:proofErr w:type="spellStart"/>
+            <w:r>
+              <w:rPr>
+                <w:rFonts w:ascii="Arial" w:hAnsi="Arial" w:cs="Arial"/>
+                <w:sz w:val="18"/>
+                <w:szCs w:val="18"/>
+              </w:rPr>
+              <w:t>nombreCompleto</w:t>
+            </w:r>
+            <w:proofErr w:type="spellEnd"/>
+            <w:r>
+              <w:rPr>
+                <w:rFonts w:ascii="Arial" w:hAnsi="Arial" w:cs="Arial"/>
+                <w:sz w:val="18"/>
+                <w:szCs w:val="18"/>
+              </w:rPr>
+              <w:t>}</w:t>
             </w:r>
           </w:p>
         </w:tc>
       </w:tr>
       <w:tr>
         <w:trPr>
-          <w:trHeight w:val="75"/>
+          <w:trHeight w:val="246"/>
         </w:trPr>
         <w:tc>
           <w:tcPr>
-            <w:tcW w:w="3878" w:type="dxa"/>
-          </w:tcPr>
-          <w:p>
-            <w:pPr>
-              <w:pStyle w:val="Sinespaciado"/>
+            <w:tcW w:w="2660" w:type="dxa"/>
+            <w:vMerge/>
+          </w:tcPr>
+          <w:p>
+            <w:pPr>
+              <w:ind w:right="-1134"/>
+              <w:rPr>
+                <w:rFonts w:ascii="Avenir Black" w:hAnsi="Avenir Black" w:cs="Arial"/>
+                <w:sz w:val="22"/>
+                <w:szCs w:val="22"/>
+              </w:rPr>
+            </w:pPr>
+          </w:p>
+        </w:tc>
+        <w:tc>
+          <w:tcPr>
+            <w:tcW w:w="1985" w:type="dxa"/>
+          </w:tcPr>
+          <w:p>
+            <w:pPr>
+              <w:ind w:right="-1134"/>
+              <w:rPr>
+                <w:rFonts w:ascii="Avenir Black" w:hAnsi="Avenir Black" w:cs="Arial"/>
+                <w:sz w:val="22"/>
+                <w:szCs w:val="22"/>
+              </w:rPr>
+            </w:pPr>
+            <w:r>
               <w:rPr>
                 <w:b/>
                 <w:sz w:val="18"/>
                 <w:szCs w:val="18"/>
               </w:rPr>
-            </w:pPr>
-            <w:r>
-              <w:rPr>
-                <w:rFonts w:ascii="Arial" w:hAnsi="Arial" w:cs="Arial"/>
-                <w:b/>
-                <w:sz w:val="18"/>
-                <w:szCs w:val="18"/>
-              </w:rPr>
-              <w:t>Sexo:</w:t>
-            </w:r>
-            <w:r>
-              <w:rPr>
-                <w:rFonts w:ascii="Arial" w:hAnsi="Arial" w:cs="Arial"/>
-                <w:sz w:val="18"/>
-                <w:szCs w:val="18"/>
-              </w:rPr>
-              <w:t xml:space="preserve"> </w:t>
+              <w:t xml:space="preserve">Número Cliente: </w:t>
             </w:r>
             <w:r>
               <w:rPr>
@@ -440,82 +476,159 @@
               </w:rPr>
               <w:tab/>
             </w:r>
-            <w:r>
-              <w:rPr>
-                <w:rFonts w:ascii="Arial" w:hAnsi="Arial" w:cs="Arial"/>
-                <w:sz w:val="18"/>
-                <w:szCs w:val="18"/>
-              </w:rPr>
-              <w:tab/>
-            </w:r>
-            <w:r>
-              <w:rPr>
-                <w:rFonts w:ascii="Arial" w:hAnsi="Arial" w:cs="Arial"/>
-                <w:sz w:val="18"/>
-                <w:szCs w:val="18"/>
-              </w:rPr>
-              <w:tab/>
-            </w:r>
-            <w:r>
-              <w:rPr>
-                <w:rFonts w:ascii="Arial" w:hAnsi="Arial" w:cs="Arial"/>
-                <w:sz w:val="18"/>
-                <w:szCs w:val="18"/>
-              </w:rPr>
-              <w:t xml:space="preserve">{sexo}   </w:t>
-            </w:r>
-          </w:p>
-        </w:tc>
-        <w:tc>
-          <w:tcPr>
-            <w:tcW w:w="4096" w:type="dxa"/>
-          </w:tcPr>
-          <w:p>
-            <w:pPr>
-              <w:pStyle w:val="Sinespaciado"/>
-              <w:ind w:right="-374"/>
-              <w:rPr>
-                <w:b/>
-                <w:sz w:val="18"/>
-                <w:szCs w:val="18"/>
-              </w:rPr>
-            </w:pPr>
-            <w:r>
-              <w:rPr>
-                <w:rFonts w:ascii="Arial" w:hAnsi="Arial" w:cs="Arial"/>
-                <w:b/>
-                <w:sz w:val="18"/>
-                <w:szCs w:val="18"/>
-              </w:rPr>
-              <w:t>Lugar de Nacimiento:</w:t>
-            </w:r>
-            <w:r>
-              <w:rPr>
-                <w:rFonts w:ascii="Arial" w:hAnsi="Arial" w:cs="Arial"/>
-                <w:sz w:val="18"/>
-                <w:szCs w:val="18"/>
-              </w:rPr>
-              <w:t xml:space="preserve"> {lugarNacimiento}</w:t>
-            </w:r>
+          </w:p>
+        </w:tc>
+        <w:tc>
+          <w:tcPr>
+            <w:tcW w:w="2480" w:type="dxa"/>
+          </w:tcPr>
+          <w:p>
+            <w:pPr>
+              <w:ind w:right="-1134"/>
+              <w:rPr>
+                <w:rFonts w:ascii="Avenir Black" w:hAnsi="Avenir Black" w:cs="Arial"/>
+                <w:sz w:val="22"/>
+                <w:szCs w:val="22"/>
+              </w:rPr>
+            </w:pPr>
+            <w:r>
+              <w:rPr>
+                <w:rFonts w:ascii="Arial" w:hAnsi="Arial" w:cs="Arial"/>
+                <w:sz w:val="18"/>
+                <w:szCs w:val="18"/>
+              </w:rPr>
+              <w:t>{</w:t>
+            </w:r>
+            <w:proofErr w:type="spellStart"/>
+            <w:r>
+              <w:rPr>
+                <w:rFonts w:ascii="Arial" w:hAnsi="Arial" w:cs="Arial"/>
+                <w:sz w:val="18"/>
+                <w:szCs w:val="18"/>
+              </w:rPr>
+              <w:t>numeroCliente</w:t>
+            </w:r>
+            <w:proofErr w:type="spellEnd"/>
+            <w:r>
+              <w:rPr>
+                <w:rFonts w:ascii="Arial" w:hAnsi="Arial" w:cs="Arial"/>
+                <w:sz w:val="18"/>
+                <w:szCs w:val="18"/>
+              </w:rPr>
+              <w:t>}</w:t>
+            </w:r>
+          </w:p>
+        </w:tc>
+        <w:tc>
+          <w:tcPr>
+            <w:tcW w:w="2056" w:type="dxa"/>
+          </w:tcPr>
+          <w:p>
+            <w:pPr>
+              <w:ind w:right="-1134"/>
+              <w:rPr>
+                <w:rFonts w:ascii="Avenir Black" w:hAnsi="Avenir Black" w:cs="Arial"/>
+                <w:sz w:val="22"/>
+                <w:szCs w:val="22"/>
+              </w:rPr>
+            </w:pPr>
+          </w:p>
+        </w:tc>
+        <w:tc>
+          <w:tcPr>
+            <w:tcW w:w="2410" w:type="dxa"/>
+          </w:tcPr>
+          <w:p>
+            <w:pPr>
+              <w:ind w:right="-1134"/>
+              <w:rPr>
+                <w:rFonts w:ascii="Avenir Black" w:hAnsi="Avenir Black" w:cs="Arial"/>
+                <w:sz w:val="22"/>
+                <w:szCs w:val="22"/>
+              </w:rPr>
+            </w:pPr>
           </w:p>
         </w:tc>
       </w:tr>
       <w:tr>
         <w:trPr>
-          <w:trHeight w:val="308"/>
+          <w:trHeight w:val="246"/>
         </w:trPr>
         <w:tc>
           <w:tcPr>
-            <w:tcW w:w="3878" w:type="dxa"/>
-          </w:tcPr>
-          <w:p>
-            <w:pPr>
-              <w:pStyle w:val="Sinespaciado"/>
-              <w:rPr>
+            <w:tcW w:w="2660" w:type="dxa"/>
+            <w:vMerge/>
+          </w:tcPr>
+          <w:p>
+            <w:pPr>
+              <w:ind w:right="-1134"/>
+              <w:rPr>
+                <w:rFonts w:ascii="Avenir Black" w:hAnsi="Avenir Black" w:cs="Arial"/>
+                <w:sz w:val="22"/>
+                <w:szCs w:val="22"/>
+              </w:rPr>
+            </w:pPr>
+          </w:p>
+        </w:tc>
+        <w:tc>
+          <w:tcPr>
+            <w:tcW w:w="1985" w:type="dxa"/>
+          </w:tcPr>
+          <w:p>
+            <w:pPr>
+              <w:ind w:right="-1134"/>
+              <w:rPr>
+                <w:rFonts w:ascii="Avenir Black" w:hAnsi="Avenir Black" w:cs="Arial"/>
+                <w:sz w:val="22"/>
+                <w:szCs w:val="22"/>
+              </w:rPr>
+            </w:pPr>
+            <w:r>
+              <w:rPr>
+                <w:rFonts w:ascii="Arial" w:hAnsi="Arial" w:cs="Arial"/>
                 <w:b/>
                 <w:sz w:val="18"/>
                 <w:szCs w:val="18"/>
               </w:rPr>
+              <w:t>Sexo:</w:t>
+            </w:r>
+          </w:p>
+        </w:tc>
+        <w:tc>
+          <w:tcPr>
+            <w:tcW w:w="2480" w:type="dxa"/>
+          </w:tcPr>
+          <w:p>
+            <w:pPr>
+              <w:ind w:right="-1134"/>
+              <w:rPr>
+                <w:rFonts w:ascii="Avenir Black" w:hAnsi="Avenir Black" w:cs="Arial"/>
+                <w:sz w:val="22"/>
+                <w:szCs w:val="22"/>
+              </w:rPr>
+            </w:pPr>
+            <w:r>
+              <w:rPr>
+                <w:rFonts w:ascii="Arial" w:hAnsi="Arial" w:cs="Arial"/>
+                <w:sz w:val="18"/>
+                <w:szCs w:val="18"/>
+              </w:rPr>
+              <w:t>{sexo}</w:t>
+            </w:r>
+          </w:p>
+        </w:tc>
+        <w:tc>
+          <w:tcPr>
+            <w:tcW w:w="2056" w:type="dxa"/>
+          </w:tcPr>
+          <w:p>
+            <w:pPr>
+              <w:ind w:right="-1134"/>
+              <w:rPr>
+                <w:rFonts w:ascii="Avenir Black" w:hAnsi="Avenir Black" w:cs="Arial"/>
+                <w:sz w:val="22"/>
+                <w:szCs w:val="22"/>
+              </w:rPr>
             </w:pPr>
             <w:r>
               <w:rPr>
@@ -524,88 +637,41 @@
                 <w:sz w:val="18"/>
                 <w:szCs w:val="18"/>
               </w:rPr>
-              <w:t>Nacionalidad</w:t>
-            </w:r>
-            <w:r>
-              <w:rPr>
-                <w:rFonts w:ascii="Arial" w:hAnsi="Arial" w:cs="Arial"/>
-                <w:sz w:val="18"/>
-                <w:szCs w:val="18"/>
-              </w:rPr>
-              <w:t xml:space="preserve">: </w:t>
-            </w:r>
-            <w:r>
-              <w:rPr>
-                <w:rFonts w:ascii="Arial" w:hAnsi="Arial" w:cs="Arial"/>
-                <w:sz w:val="18"/>
-                <w:szCs w:val="18"/>
-              </w:rPr>
-              <w:tab/>
-            </w:r>
-            <w:r>
-              <w:rPr>
-                <w:rFonts w:ascii="Arial" w:hAnsi="Arial" w:cs="Arial"/>
-                <w:sz w:val="18"/>
-                <w:szCs w:val="18"/>
-              </w:rPr>
-              <w:tab/>
-            </w:r>
-            <w:r>
-              <w:rPr>
-                <w:rFonts w:ascii="Arial" w:hAnsi="Arial" w:cs="Arial"/>
-                <w:sz w:val="18"/>
-                <w:szCs w:val="18"/>
-              </w:rPr>
-              <w:t>{nacionalidad}</w:t>
-            </w:r>
-          </w:p>
-        </w:tc>
-        <w:tc>
-          <w:tcPr>
-            <w:tcW w:w="4096" w:type="dxa"/>
-          </w:tcPr>
-          <w:p>
-            <w:pPr>
-              <w:ind w:right="-374"/>
-              <w:rPr>
-                <w:rFonts w:ascii="Arial" w:hAnsi="Arial" w:cs="Arial"/>
-                <w:sz w:val="18"/>
-                <w:szCs w:val="18"/>
-              </w:rPr>
-            </w:pPr>
-            <w:r>
-              <w:rPr>
-                <w:rFonts w:ascii="Arial" w:hAnsi="Arial" w:cs="Arial"/>
-                <w:b/>
-                <w:sz w:val="18"/>
-                <w:szCs w:val="18"/>
-              </w:rPr>
-              <w:t>Ocupación:</w:t>
-            </w:r>
-            <w:r>
-              <w:rPr>
-                <w:rFonts w:ascii="Arial" w:hAnsi="Arial" w:cs="Arial"/>
-                <w:sz w:val="18"/>
-                <w:szCs w:val="18"/>
-              </w:rPr>
-              <w:t xml:space="preserve">  {ocupacion}</w:t>
-            </w:r>
-            <w:r>
-              <w:rPr>
-                <w:rFonts w:ascii="Arial" w:hAnsi="Arial" w:cs="Arial"/>
-                <w:sz w:val="18"/>
-                <w:szCs w:val="18"/>
-              </w:rPr>
-              <w:t>{/</w:t>
-            </w:r>
-            <w:r>
-              <w:rPr>
-                <w:rFonts w:ascii="Arial" w:hAnsi="Arial" w:cs="Arial"/>
-                <w:sz w:val="18"/>
-                <w:szCs w:val="18"/>
-              </w:rPr>
-              <w:t>cliente</w:t>
-            </w:r>
+              <w:t>Lugar de Nacimiento:</w:t>
+            </w:r>
+          </w:p>
+        </w:tc>
+        <w:tc>
+          <w:tcPr>
+            <w:tcW w:w="2410" w:type="dxa"/>
+          </w:tcPr>
+          <w:p>
+            <w:pPr>
+              <w:ind w:right="-1134"/>
+              <w:rPr>
+                <w:rFonts w:ascii="Avenir Black" w:hAnsi="Avenir Black" w:cs="Arial"/>
+                <w:sz w:val="22"/>
+                <w:szCs w:val="22"/>
+              </w:rPr>
+            </w:pPr>
+            <w:r>
+              <w:rPr>
+                <w:rFonts w:ascii="Arial" w:hAnsi="Arial" w:cs="Arial"/>
+                <w:sz w:val="18"/>
+                <w:szCs w:val="18"/>
+              </w:rPr>
+              <w:t>{</w:t>
+            </w:r>
+            <w:proofErr w:type="spellStart"/>
+            <w:r>
+              <w:rPr>
+                <w:rFonts w:ascii="Arial" w:hAnsi="Arial" w:cs="Arial"/>
+                <w:sz w:val="18"/>
+                <w:szCs w:val="18"/>
+              </w:rPr>
+              <w:t>lugarNacimiento</w:t>
+            </w:r>
+            <w:proofErr w:type="spellEnd"/>
             <w:r>
               <w:rPr>
                 <w:rFonts w:ascii="Arial" w:hAnsi="Arial" w:cs="Arial"/>
@@ -619,23 +685,37 @@
       </w:tr>
       <w:tr>
         <w:trPr>
-          <w:trHeight w:val="301"/>
+          <w:trHeight w:val="246"/>
         </w:trPr>
         <w:tc>
           <w:tcPr>
-            <w:tcW w:w="7974" w:type="dxa"/>
-            <w:gridSpan w:val="2"/>
-          </w:tcPr>
-          <w:p>
-            <w:pPr>
-              <w:ind w:right="-374"/>
-              <w:rPr>
-                <w:rFonts w:ascii="Arial" w:hAnsi="Arial" w:cs="Arial"/>
-                <w:b/>
+            <w:tcW w:w="2660" w:type="dxa"/>
+            <w:vMerge/>
+          </w:tcPr>
+          <w:p>
+            <w:pPr>
+              <w:ind w:right="-1134"/>
+              <w:rPr>
+                <w:rFonts w:ascii="Avenir Black" w:hAnsi="Avenir Black" w:cs="Arial"/>
                 <w:sz w:val="22"/>
                 <w:szCs w:val="22"/>
               </w:rPr>
             </w:pPr>
+          </w:p>
+        </w:tc>
+        <w:tc>
+          <w:tcPr>
+            <w:tcW w:w="1985" w:type="dxa"/>
+          </w:tcPr>
+          <w:p>
+            <w:pPr>
+              <w:ind w:right="-1134"/>
+              <w:rPr>
+                <w:rFonts w:ascii="Avenir Black" w:hAnsi="Avenir Black" w:cs="Arial"/>
+                <w:sz w:val="22"/>
+                <w:szCs w:val="22"/>
+              </w:rPr>
+            </w:pPr>
             <w:r>
               <w:rPr>
                 <w:rFonts w:ascii="Arial" w:hAnsi="Arial" w:cs="Arial"/>
@@ -643,32 +723,235 @@
                 <w:sz w:val="18"/>
                 <w:szCs w:val="18"/>
               </w:rPr>
+              <w:t>Nacionalidad</w:t>
+            </w:r>
+            <w:r>
+              <w:rPr>
+                <w:rFonts w:ascii="Arial" w:hAnsi="Arial" w:cs="Arial"/>
+                <w:sz w:val="18"/>
+                <w:szCs w:val="18"/>
+              </w:rPr>
+              <w:t>:</w:t>
+            </w:r>
+          </w:p>
+        </w:tc>
+        <w:tc>
+          <w:tcPr>
+            <w:tcW w:w="2480" w:type="dxa"/>
+          </w:tcPr>
+          <w:p>
+            <w:pPr>
+              <w:ind w:right="-1134"/>
+              <w:rPr>
+                <w:rFonts w:ascii="Avenir Black" w:hAnsi="Avenir Black" w:cs="Arial"/>
+                <w:sz w:val="22"/>
+                <w:szCs w:val="22"/>
+              </w:rPr>
+            </w:pPr>
+            <w:r>
+              <w:rPr>
+                <w:rFonts w:ascii="Arial" w:hAnsi="Arial" w:cs="Arial"/>
+                <w:sz w:val="18"/>
+                <w:szCs w:val="18"/>
+              </w:rPr>
+              <w:t>{</w:t>
+            </w:r>
+            <w:r>
+              <w:rPr>
+                <w:rFonts w:ascii="Arial" w:hAnsi="Arial" w:cs="Arial"/>
+                <w:sz w:val="18"/>
+                <w:szCs w:val="18"/>
+              </w:rPr>
+              <w:t>nacionalidad}</w:t>
+            </w:r>
+          </w:p>
+        </w:tc>
+        <w:tc>
+          <w:tcPr>
+            <w:tcW w:w="2056" w:type="dxa"/>
+          </w:tcPr>
+          <w:p>
+            <w:pPr>
+              <w:ind w:right="-1134"/>
+              <w:rPr>
+                <w:rFonts w:ascii="Avenir Black" w:hAnsi="Avenir Black" w:cs="Arial"/>
+                <w:sz w:val="22"/>
+                <w:szCs w:val="22"/>
+              </w:rPr>
+            </w:pPr>
+            <w:r>
+              <w:rPr>
+                <w:rFonts w:ascii="Arial" w:hAnsi="Arial" w:cs="Arial"/>
+                <w:b/>
+                <w:sz w:val="18"/>
+                <w:szCs w:val="18"/>
+              </w:rPr>
+              <w:t>Ocupación:</w:t>
+            </w:r>
+          </w:p>
+        </w:tc>
+        <w:tc>
+          <w:tcPr>
+            <w:tcW w:w="2410" w:type="dxa"/>
+          </w:tcPr>
+          <w:p>
+            <w:pPr>
+              <w:ind w:right="-1134"/>
+              <w:rPr>
+                <w:rFonts w:ascii="Avenir Black" w:hAnsi="Avenir Black" w:cs="Arial"/>
+                <w:sz w:val="22"/>
+                <w:szCs w:val="22"/>
+              </w:rPr>
+            </w:pPr>
+            <w:r>
+              <w:rPr>
+                <w:rFonts w:ascii="Arial" w:hAnsi="Arial" w:cs="Arial"/>
+                <w:sz w:val="18"/>
+                <w:szCs w:val="18"/>
+              </w:rPr>
+              <w:t>{</w:t>
+            </w:r>
+            <w:proofErr w:type="spellStart"/>
+            <w:r>
+              <w:rPr>
+                <w:rFonts w:ascii="Arial" w:hAnsi="Arial" w:cs="Arial"/>
+                <w:sz w:val="18"/>
+                <w:szCs w:val="18"/>
+              </w:rPr>
+              <w:t>ocupacion</w:t>
+            </w:r>
+            <w:proofErr w:type="spellEnd"/>
+            <w:r>
+              <w:rPr>
+                <w:rFonts w:ascii="Arial" w:hAnsi="Arial" w:cs="Arial"/>
+                <w:sz w:val="18"/>
+                <w:szCs w:val="18"/>
+              </w:rPr>
+              <w:t>}</w:t>
+            </w:r>
+          </w:p>
+        </w:tc>
+      </w:tr>
+      <w:tr>
+        <w:trPr>
+          <w:trHeight w:val="246"/>
+        </w:trPr>
+        <w:tc>
+          <w:tcPr>
+            <w:tcW w:w="2660" w:type="dxa"/>
+            <w:vMerge/>
+          </w:tcPr>
+          <w:p>
+            <w:pPr>
+              <w:ind w:right="-1134"/>
+              <w:rPr>
+                <w:rFonts w:ascii="Avenir Black" w:hAnsi="Avenir Black" w:cs="Arial"/>
+                <w:sz w:val="22"/>
+                <w:szCs w:val="22"/>
+              </w:rPr>
+            </w:pPr>
+          </w:p>
+        </w:tc>
+        <w:tc>
+          <w:tcPr>
+            <w:tcW w:w="1985" w:type="dxa"/>
+          </w:tcPr>
+          <w:p>
+            <w:pPr>
+              <w:ind w:right="-1134"/>
+              <w:rPr>
+                <w:rFonts w:ascii="Avenir Black" w:hAnsi="Avenir Black" w:cs="Arial"/>
+                <w:sz w:val="22"/>
+                <w:szCs w:val="22"/>
+              </w:rPr>
+            </w:pPr>
+            <w:r>
+              <w:rPr>
+                <w:rFonts w:ascii="Arial" w:hAnsi="Arial" w:cs="Arial"/>
+                <w:b/>
+                <w:sz w:val="18"/>
+                <w:szCs w:val="18"/>
+              </w:rPr>
               <w:t>Fecha de Nacimiento:</w:t>
             </w:r>
-            <w:r>
-              <w:rPr>
-                <w:rFonts w:ascii="Arial" w:hAnsi="Arial" w:cs="Arial"/>
-                <w:sz w:val="18"/>
-                <w:szCs w:val="18"/>
-              </w:rPr>
-              <w:t xml:space="preserve"> </w:t>
-            </w:r>
-            <w:r>
-              <w:rPr>
-                <w:rFonts w:ascii="Arial" w:hAnsi="Arial" w:cs="Arial"/>
-                <w:sz w:val="18"/>
-                <w:szCs w:val="18"/>
-              </w:rPr>
-              <w:tab/>
-              <w:t>{fechaNacimiento}</w:t>
-            </w:r>
+          </w:p>
+        </w:tc>
+        <w:tc>
+          <w:tcPr>
+            <w:tcW w:w="2480" w:type="dxa"/>
+          </w:tcPr>
+          <w:p>
+            <w:pPr>
+              <w:ind w:right="-1134"/>
+              <w:rPr>
+                <w:rFonts w:ascii="Avenir Black" w:hAnsi="Avenir Black" w:cs="Arial"/>
+                <w:sz w:val="22"/>
+                <w:szCs w:val="22"/>
+              </w:rPr>
+            </w:pPr>
+            <w:r>
+              <w:rPr>
+                <w:rFonts w:ascii="Arial" w:hAnsi="Arial" w:cs="Arial"/>
+                <w:sz w:val="18"/>
+                <w:szCs w:val="18"/>
+              </w:rPr>
+              <w:t>{</w:t>
+            </w:r>
+            <w:proofErr w:type="spellStart"/>
+            <w:r>
+              <w:rPr>
+                <w:rFonts w:ascii="Arial" w:hAnsi="Arial" w:cs="Arial"/>
+                <w:sz w:val="18"/>
+                <w:szCs w:val="18"/>
+              </w:rPr>
+              <w:t>fechaNacimiento</w:t>
+            </w:r>
+            <w:proofErr w:type="spellEnd"/>
+            <w:r>
+              <w:rPr>
+                <w:rFonts w:ascii="Arial" w:hAnsi="Arial" w:cs="Arial"/>
+                <w:sz w:val="18"/>
+                <w:szCs w:val="18"/>
+              </w:rPr>
+              <w:t>}</w:t>
+            </w:r>
+          </w:p>
+        </w:tc>
+        <w:tc>
+          <w:tcPr>
+            <w:tcW w:w="2056" w:type="dxa"/>
+          </w:tcPr>
+          <w:p>
+            <w:pPr>
+              <w:ind w:right="-1134"/>
+              <w:rPr>
+                <w:rFonts w:ascii="Avenir Black" w:hAnsi="Avenir Black" w:cs="Arial"/>
+                <w:sz w:val="22"/>
+                <w:szCs w:val="22"/>
+              </w:rPr>
+            </w:pPr>
+          </w:p>
+        </w:tc>
+        <w:tc>
+          <w:tcPr>
+            <w:tcW w:w="2410" w:type="dxa"/>
+          </w:tcPr>
+          <w:p>
+            <w:pPr>
+              <w:ind w:right="-1134"/>
+              <w:rPr>
+                <w:rFonts w:ascii="Avenir Black" w:hAnsi="Avenir Black" w:cs="Arial"/>
+                <w:sz w:val="22"/>
+                <w:szCs w:val="22"/>
+              </w:rPr>
+            </w:pPr>
           </w:p>
         </w:tc>
       </w:tr>
     </w:tbl>
     <w:p>
       <w:pPr>
-        <w:ind w:left="-1418" w:right="-1134"/>
+        <w:ind w:right="-1134"/>
         <w:rPr>
           <w:rFonts w:ascii="Avenir Black" w:hAnsi="Avenir Black" w:cs="Arial"/>
           <w:sz w:val="22"/>
@@ -707,7 +990,25 @@
           <w:sz w:val="22"/>
           <w:szCs w:val="22"/>
         </w:rPr>
-        <w:t>{#credito}</w:t>
+        <w:t>{#</w:t>
+      </w:r>
+      <w:proofErr w:type="spellStart"/>
+      <w:r>
+        <w:rPr>
+          <w:rFonts w:ascii="Avenir Black" w:hAnsi="Avenir Black" w:cs="Arial"/>
+          <w:sz w:val="22"/>
+          <w:szCs w:val="22"/>
+        </w:rPr>
+        <w:t>credito</w:t>
+      </w:r>
+      <w:proofErr w:type="spellEnd"/>
+      <w:r>
+        <w:rPr>
+          <w:rFonts w:ascii="Avenir Black" w:hAnsi="Avenir Black" w:cs="Arial"/>
+          <w:sz w:val="22"/>
+          <w:szCs w:val="22"/>
+        </w:rPr>
+        <w:t>}</w:t>
       </w:r>
       <w:r>
         <w:rPr>
@@ -799,7 +1100,25 @@
                 <w:sz w:val="18"/>
                 <w:szCs w:val="18"/>
               </w:rPr>
-              <w:t>${capitalSolicitado}</w:t>
+              <w:t>${</w:t>
+            </w:r>
+            <w:proofErr w:type="spellStart"/>
+            <w:r>
+              <w:rPr>
+                <w:rFonts w:ascii="Arial" w:hAnsi="Arial" w:cs="Arial"/>
+                <w:sz w:val="18"/>
+                <w:szCs w:val="18"/>
+              </w:rPr>
+              <w:t>capitalSolicitado</w:t>
+            </w:r>
+            <w:proofErr w:type="spellEnd"/>
+            <w:r>
+              <w:rPr>
+                <w:rFonts w:ascii="Arial" w:hAnsi="Arial" w:cs="Arial"/>
+                <w:sz w:val="18"/>
+                <w:szCs w:val="18"/>
+              </w:rPr>
+              <w:t>}</w:t>
             </w:r>
           </w:p>
         </w:tc>
@@ -853,7 +1172,25 @@
                 <w:sz w:val="18"/>
                 <w:szCs w:val="18"/>
               </w:rPr>
-              <w:t>{numeroPagos}</w:t>
+              <w:t>{</w:t>
+            </w:r>
+            <w:proofErr w:type="spellStart"/>
+            <w:r>
+              <w:rPr>
+                <w:rFonts w:ascii="Arial" w:hAnsi="Arial" w:cs="Arial"/>
+                <w:sz w:val="18"/>
+                <w:szCs w:val="18"/>
+              </w:rPr>
+              <w:t>numeroPagos</w:t>
+            </w:r>
+            <w:proofErr w:type="spellEnd"/>
+            <w:r>
+              <w:rPr>
+                <w:rFonts w:ascii="Arial" w:hAnsi="Arial" w:cs="Arial"/>
+                <w:sz w:val="18"/>
+                <w:szCs w:val="18"/>
+              </w:rPr>
+              <w:t>}</w:t>
             </w:r>
           </w:p>
         </w:tc>
@@ -871,13 +1208,23 @@
                 <w:szCs w:val="18"/>
               </w:rPr>
             </w:pPr>
+            <w:proofErr w:type="spellStart"/>
             <w:r>
               <w:rPr>
                 <w:rFonts w:ascii="Arial Black" w:hAnsi="Arial Black"/>
                 <w:sz w:val="18"/>
                 <w:szCs w:val="18"/>
               </w:rPr>
-              <w:t>Aduedo Inicial:</w:t>
+              <w:t>Aduedo</w:t>
+            </w:r>
+            <w:proofErr w:type="spellEnd"/>
+            <w:r>
+              <w:rPr>
+                <w:rFonts w:ascii="Arial Black" w:hAnsi="Arial Black"/>
+                <w:sz w:val="18"/>
+                <w:szCs w:val="18"/>
+              </w:rPr>
+              <w:t xml:space="preserve"> Inicial:</w:t>
             </w:r>
           </w:p>
         </w:tc>
@@ -900,7 +1247,25 @@
                 <w:sz w:val="18"/>
                 <w:szCs w:val="18"/>
               </w:rPr>
-              <w:t>${adeudoInicial}</w:t>
+              <w:t>${</w:t>
+            </w:r>
+            <w:proofErr w:type="spellStart"/>
+            <w:r>
+              <w:rPr>
+                <w:rFonts w:ascii="Arial" w:hAnsi="Arial" w:cs="Arial"/>
+                <w:sz w:val="18"/>
+                <w:szCs w:val="18"/>
+              </w:rPr>
+              <w:t>adeudoInicial</w:t>
+            </w:r>
+            <w:proofErr w:type="spellEnd"/>
+            <w:r>
+              <w:rPr>
+                <w:rFonts w:ascii="Arial" w:hAnsi="Arial" w:cs="Arial"/>
+                <w:sz w:val="18"/>
+                <w:szCs w:val="18"/>
+              </w:rPr>
+              <w:t>}</w:t>
             </w:r>
           </w:p>
         </w:tc>
@@ -954,7 +1319,25 @@
                 <w:sz w:val="18"/>
                 <w:szCs w:val="18"/>
               </w:rPr>
-              <w:t>${saldoActual}</w:t>
+              <w:t>${</w:t>
+            </w:r>
+            <w:proofErr w:type="spellStart"/>
+            <w:r>
+              <w:rPr>
+                <w:rFonts w:ascii="Arial" w:hAnsi="Arial" w:cs="Arial"/>
+                <w:sz w:val="18"/>
+                <w:szCs w:val="18"/>
+              </w:rPr>
+              <w:t>saldoActual</w:t>
+            </w:r>
+            <w:proofErr w:type="spellEnd"/>
+            <w:r>
+              <w:rPr>
+                <w:rFonts w:ascii="Arial" w:hAnsi="Arial" w:cs="Arial"/>
+                <w:sz w:val="18"/>
+                <w:szCs w:val="18"/>
+              </w:rPr>
+              <w:t>}</w:t>
             </w:r>
           </w:p>
         </w:tc>
@@ -1001,7 +1384,25 @@
                 <w:sz w:val="18"/>
                 <w:szCs w:val="18"/>
               </w:rPr>
-              <w:t>{fechaEntrega}</w:t>
+              <w:t>{</w:t>
+            </w:r>
+            <w:proofErr w:type="spellStart"/>
+            <w:r>
+              <w:rPr>
+                <w:rFonts w:ascii="Arial" w:hAnsi="Arial" w:cs="Arial"/>
+                <w:sz w:val="18"/>
+                <w:szCs w:val="18"/>
+              </w:rPr>
+              <w:t>fechaEntrega</w:t>
+            </w:r>
+            <w:proofErr w:type="spellEnd"/>
+            <w:r>
+              <w:rPr>
+                <w:rFonts w:ascii="Arial" w:hAnsi="Arial" w:cs="Arial"/>
+                <w:sz w:val="18"/>
+                <w:szCs w:val="18"/>
+              </w:rPr>
+              <w:t>}</w:t>
             </w:r>
           </w:p>
         </w:tc>
@@ -1047,7 +1448,43 @@
                 <w:sz w:val="18"/>
                 <w:szCs w:val="18"/>
               </w:rPr>
-              <w:t>${saldoMultas}{/credito}</w:t>
+              <w:t>${</w:t>
+            </w:r>
+            <w:proofErr w:type="spellStart"/>
+            <w:r>
+              <w:rPr>
+                <w:rFonts w:ascii="Arial" w:hAnsi="Arial" w:cs="Arial"/>
+                <w:sz w:val="18"/>
+                <w:szCs w:val="18"/>
+              </w:rPr>
+              <w:t>saldoMultas</w:t>
+            </w:r>
+            <w:proofErr w:type="spellEnd"/>
+            <w:r>
+              <w:rPr>
+                <w:rFonts w:ascii="Arial" w:hAnsi="Arial" w:cs="Arial"/>
+                <w:sz w:val="18"/>
+                <w:szCs w:val="18"/>
+              </w:rPr>
+              <w:t>}{/</w:t>
+            </w:r>
+            <w:proofErr w:type="spellStart"/>
+            <w:r>
+              <w:rPr>
+                <w:rFonts w:ascii="Arial" w:hAnsi="Arial" w:cs="Arial"/>
+                <w:sz w:val="18"/>
+                <w:szCs w:val="18"/>
+              </w:rPr>
+              <w:t>credito</w:t>
+            </w:r>
+            <w:proofErr w:type="spellEnd"/>
+            <w:r>
+              <w:rPr>
+                <w:rFonts w:ascii="Arial" w:hAnsi="Arial" w:cs="Arial"/>
+                <w:sz w:val="18"/>
+                <w:szCs w:val="18"/>
+              </w:rPr>
+              <w:t>}</w:t>
             </w:r>
           </w:p>
         </w:tc>
@@ -1348,15 +1785,51 @@
                 <w:sz w:val="15"/>
                 <w:szCs w:val="15"/>
               </w:rPr>
-              <w:t>{#items}{numeroP</w:t>
-            </w:r>
-            <w:r>
-              <w:rPr>
-                <w:rFonts w:ascii="Arial" w:hAnsi="Arial" w:cs="Arial"/>
-                <w:sz w:val="15"/>
-                <w:szCs w:val="15"/>
-              </w:rPr>
-              <w:t>ago}</w:t>
+              <w:t>{#</w:t>
+            </w:r>
+            <w:proofErr w:type="spellStart"/>
+            <w:r>
+              <w:rPr>
+                <w:rFonts w:ascii="Arial" w:hAnsi="Arial" w:cs="Arial"/>
+                <w:sz w:val="15"/>
+                <w:szCs w:val="15"/>
+              </w:rPr>
+              <w:t>items</w:t>
+            </w:r>
+            <w:proofErr w:type="spellEnd"/>
+            <w:r>
+              <w:rPr>
+                <w:rFonts w:ascii="Arial" w:hAnsi="Arial" w:cs="Arial"/>
+                <w:sz w:val="15"/>
+                <w:szCs w:val="15"/>
+              </w:rPr>
+              <w:t>}{</w:t>
+            </w:r>
+            <w:proofErr w:type="spellStart"/>
+            <w:r>
+              <w:rPr>
+                <w:rFonts w:ascii="Arial" w:hAnsi="Arial" w:cs="Arial"/>
+                <w:sz w:val="15"/>
+                <w:szCs w:val="15"/>
+              </w:rPr>
+              <w:t>numeroP</w:t>
+            </w:r>
+            <w:r>
+              <w:rPr>
+                <w:rFonts w:ascii="Arial" w:hAnsi="Arial" w:cs="Arial"/>
+                <w:sz w:val="15"/>
+                <w:szCs w:val="15"/>
+              </w:rPr>
+              <w:t>ago</w:t>
+            </w:r>
+            <w:proofErr w:type="spellEnd"/>
+            <w:r>
+              <w:rPr>
+                <w:rFonts w:ascii="Arial" w:hAnsi="Arial" w:cs="Arial"/>
+                <w:sz w:val="15"/>
+                <w:szCs w:val="15"/>
+              </w:rPr>
+              <w:t>}</w:t>
             </w:r>
             <w:r>
               <w:rPr>
@@ -1372,23 +1845,77 @@
                 <w:sz w:val="15"/>
                 <w:szCs w:val="15"/>
               </w:rPr>
-              <w:t>{#credito}</w:t>
-            </w:r>
-            <w:r>
-              <w:rPr>
-                <w:rFonts w:ascii="Arial" w:hAnsi="Arial" w:cs="Arial"/>
-                <w:sz w:val="15"/>
-                <w:szCs w:val="15"/>
-              </w:rPr>
-              <w:t>{numeroPagos}</w:t>
-            </w:r>
-            <w:r>
-              <w:rPr>
-                <w:rFonts w:ascii="Arial" w:hAnsi="Arial" w:cs="Arial"/>
-                <w:sz w:val="15"/>
-                <w:szCs w:val="15"/>
-              </w:rPr>
-              <w:t>{/credito}</w:t>
+              <w:t>{#</w:t>
+            </w:r>
+            <w:proofErr w:type="spellStart"/>
+            <w:r>
+              <w:rPr>
+                <w:rFonts w:ascii="Arial" w:hAnsi="Arial" w:cs="Arial"/>
+                <w:sz w:val="15"/>
+                <w:szCs w:val="15"/>
+              </w:rPr>
+              <w:t>credito</w:t>
+            </w:r>
+            <w:proofErr w:type="spellEnd"/>
+            <w:r>
+              <w:rPr>
+                <w:rFonts w:ascii="Arial" w:hAnsi="Arial" w:cs="Arial"/>
+                <w:sz w:val="15"/>
+                <w:szCs w:val="15"/>
+              </w:rPr>
+              <w:t>}</w:t>
+            </w:r>
+            <w:r>
+              <w:rPr>
+                <w:rFonts w:ascii="Arial" w:hAnsi="Arial" w:cs="Arial"/>
+                <w:sz w:val="15"/>
+                <w:szCs w:val="15"/>
+              </w:rPr>
+              <w:t>{</w:t>
+            </w:r>
+            <w:proofErr w:type="spellStart"/>
+            <w:r>
+              <w:rPr>
+                <w:rFonts w:ascii="Arial" w:hAnsi="Arial" w:cs="Arial"/>
+                <w:sz w:val="15"/>
+                <w:szCs w:val="15"/>
+              </w:rPr>
+              <w:t>numeroPagos</w:t>
+            </w:r>
+            <w:proofErr w:type="spellEnd"/>
+            <w:r>
+              <w:rPr>
+                <w:rFonts w:ascii="Arial" w:hAnsi="Arial" w:cs="Arial"/>
+                <w:sz w:val="15"/>
+                <w:szCs w:val="15"/>
+              </w:rPr>
+              <w:t>}</w:t>
+            </w:r>
+            <w:r>
+              <w:rPr>
+                <w:rFonts w:ascii="Arial" w:hAnsi="Arial" w:cs="Arial"/>
+                <w:sz w:val="15"/>
+                <w:szCs w:val="15"/>
+              </w:rPr>
+              <w:t>{/</w:t>
+            </w:r>
+            <w:proofErr w:type="spellStart"/>
+            <w:r>
+              <w:rPr>
+                <w:rFonts w:ascii="Arial" w:hAnsi="Arial" w:cs="Arial"/>
+                <w:sz w:val="15"/>
+                <w:szCs w:val="15"/>
+              </w:rPr>
+              <w:t>credito</w:t>
+            </w:r>
+            <w:proofErr w:type="spellEnd"/>
+            <w:r>
+              <w:rPr>
+                <w:rFonts w:ascii="Arial" w:hAnsi="Arial" w:cs="Arial"/>
+                <w:sz w:val="15"/>
+                <w:szCs w:val="15"/>
+              </w:rPr>
+              <w:t>}</w:t>
             </w:r>
           </w:p>
         </w:tc>
@@ -1436,6 +1963,7 @@
               </w:rPr>
               <w:t>{</w:t>
             </w:r>
+            <w:proofErr w:type="spellStart"/>
             <w:r>
               <w:rPr>
                 <w:rFonts w:ascii="Arial" w:hAnsi="Arial" w:cs="Arial"/>
@@ -1444,6 +1972,7 @@
               </w:rPr>
               <w:t>fechaSolicito</w:t>
             </w:r>
+            <w:proofErr w:type="spellEnd"/>
             <w:r>
               <w:rPr>
                 <w:rFonts w:ascii="Arial" w:hAnsi="Arial" w:cs="Arial"/>
@@ -1618,7 +2147,43 @@
                 <w:sz w:val="15"/>
                 <w:szCs w:val="15"/>
               </w:rPr>
-              <w:t>{saldoActualizado}{/items}</w:t>
+              <w:t>{</w:t>
+            </w:r>
+            <w:proofErr w:type="spellStart"/>
+            <w:r>
+              <w:rPr>
+                <w:rFonts w:ascii="Arial" w:hAnsi="Arial" w:cs="Arial"/>
+                <w:sz w:val="15"/>
+                <w:szCs w:val="15"/>
+              </w:rPr>
+              <w:t>saldoActualizado</w:t>
+            </w:r>
+            <w:proofErr w:type="spellEnd"/>
+            <w:r>
+              <w:rPr>
+                <w:rFonts w:ascii="Arial" w:hAnsi="Arial" w:cs="Arial"/>
+                <w:sz w:val="15"/>
+                <w:szCs w:val="15"/>
+              </w:rPr>
+              <w:t>}{/</w:t>
+            </w:r>
+            <w:proofErr w:type="spellStart"/>
+            <w:r>
+              <w:rPr>
+                <w:rFonts w:ascii="Arial" w:hAnsi="Arial" w:cs="Arial"/>
+                <w:sz w:val="15"/>
+                <w:szCs w:val="15"/>
+              </w:rPr>
+              <w:t>items</w:t>
+            </w:r>
+            <w:proofErr w:type="spellEnd"/>
+            <w:r>
+              <w:rPr>
+                <w:rFonts w:ascii="Arial" w:hAnsi="Arial" w:cs="Arial"/>
+                <w:sz w:val="15"/>
+                <w:szCs w:val="15"/>
+              </w:rPr>
+              <w:t>}</w:t>
             </w:r>
           </w:p>
         </w:tc>
@@ -1647,21 +2212,42 @@
           <w:insideH w:val="none" w:sz="0" w:space="0" w:color="auto"/>
           <w:insideV w:val="none" w:sz="0" w:space="0" w:color="auto"/>
         </w:tblBorders>
+        <w:tblLayout w:type="fixed"/>
         <w:tblLook w:val="04A0" w:firstRow="1" w:lastRow="0" w:firstColumn="1" w:lastColumn="0" w:noHBand="0" w:noVBand="1"/>
       </w:tblPr>
       <w:tblGrid>
-        <w:gridCol w:w="2802"/>
-        <w:gridCol w:w="2835"/>
+        <w:gridCol w:w="4078"/>
+        <w:gridCol w:w="3118"/>
       </w:tblGrid>
       <w:tr>
         <w:tc>
           <w:tcPr>
-            <w:tcW w:w="2802" w:type="dxa"/>
-          </w:tcPr>
-          <w:p>
-            <w:pPr>
-              <w:rPr>
-                <w:rFonts w:ascii="Arial" w:hAnsi="Arial" w:cs="Arial"/>
+            <w:tcW w:w="4078" w:type="dxa"/>
+          </w:tcPr>
+          <w:p>
+            <w:pPr>
+              <w:rPr>
+                <w:rFonts w:ascii="Arial" w:hAnsi="Arial" w:cs="Arial"/>
+              </w:rPr>
+            </w:pPr>
+            <w:r>
+              <w:rPr>
+                <w:rFonts w:ascii="Arial" w:hAnsi="Arial" w:cs="Arial"/>
+              </w:rPr>
+              <w:t xml:space="preserve">Deuda Inicial: </w:t>
+            </w:r>
+          </w:p>
+        </w:tc>
+        <w:tc>
+          <w:tcPr>
+            <w:tcW w:w="3118" w:type="dxa"/>
+          </w:tcPr>
+          <w:p>
+            <w:pPr>
+              <w:jc w:val="right"/>
+              <w:rPr>
+                <w:rFonts w:ascii="Avenir Black" w:hAnsi="Avenir Black"/>
+                <w:b/>
                 <w:sz w:val="20"/>
                 <w:szCs w:val="20"/>
               </w:rPr>
@@ -1669,41 +2255,40 @@
             <w:r>
               <w:rPr>
                 <w:rFonts w:ascii="Arial" w:hAnsi="Arial" w:cs="Arial"/>
+                <w:b/>
                 <w:sz w:val="20"/>
                 <w:szCs w:val="20"/>
               </w:rPr>
-              <w:t xml:space="preserve">Deuda Inicial: </w:t>
-            </w:r>
-          </w:p>
-        </w:tc>
-        <w:tc>
-          <w:tcPr>
-            <w:tcW w:w="2835" w:type="dxa"/>
-          </w:tcPr>
-          <w:p>
-            <w:pPr>
-              <w:jc w:val="right"/>
+              <w:t>$</w:t>
+            </w:r>
+            <w:r>
               <w:rPr>
                 <w:rFonts w:ascii="Avenir Black" w:hAnsi="Avenir Black"/>
+                <w:b/>
                 <w:sz w:val="20"/>
                 <w:szCs w:val="20"/>
               </w:rPr>
-            </w:pPr>
-            <w:r>
-              <w:rPr>
-                <w:rFonts w:ascii="Arial" w:hAnsi="Arial" w:cs="Arial"/>
+              <w:t>{</w:t>
+            </w:r>
+            <w:proofErr w:type="spellStart"/>
+            <w:r>
+              <w:rPr>
+                <w:rFonts w:ascii="Avenir Black" w:hAnsi="Avenir Black"/>
+                <w:b/>
                 <w:sz w:val="20"/>
                 <w:szCs w:val="20"/>
               </w:rPr>
-              <w:t>$</w:t>
-            </w:r>
+              <w:t>adeudoInicial</w:t>
+            </w:r>
+            <w:proofErr w:type="spellEnd"/>
             <w:r>
               <w:rPr>
                 <w:rFonts w:ascii="Avenir Black" w:hAnsi="Avenir Black"/>
+                <w:b/>
                 <w:sz w:val="20"/>
                 <w:szCs w:val="20"/>
               </w:rPr>
-              <w:t>{adeudoInicial}</w:t>
+              <w:t>}</w:t>
             </w:r>
           </w:p>
         </w:tc>
@@ -1711,12 +2296,44 @@
       <w:tr>
         <w:tc>
           <w:tcPr>
-            <w:tcW w:w="2802" w:type="dxa"/>
-          </w:tcPr>
-          <w:p>
-            <w:pPr>
-              <w:rPr>
-                <w:rFonts w:ascii="Arial" w:hAnsi="Arial" w:cs="Arial"/>
+            <w:tcW w:w="4078" w:type="dxa"/>
+          </w:tcPr>
+          <w:p>
+            <w:pPr>
+              <w:rPr>
+                <w:rFonts w:ascii="Arial" w:hAnsi="Arial" w:cs="Arial"/>
+              </w:rPr>
+            </w:pPr>
+            <w:r>
+              <w:rPr>
+                <w:rFonts w:ascii="Arial" w:hAnsi="Arial" w:cs="Arial"/>
+              </w:rPr>
+              <w:t xml:space="preserve">Total </w:t>
+            </w:r>
+            <w:r>
+              <w:rPr>
+                <w:rFonts w:ascii="Arial" w:hAnsi="Arial" w:cs="Arial"/>
+              </w:rPr>
+              <w:t xml:space="preserve">cargos moratorios </w:t>
+            </w:r>
+            <w:r>
+              <w:rPr>
+                <w:rFonts w:ascii="Arial" w:hAnsi="Arial" w:cs="Arial"/>
+              </w:rPr>
+              <w:t>generadas</w:t>
+            </w:r>
+          </w:p>
+        </w:tc>
+        <w:tc>
+          <w:tcPr>
+            <w:tcW w:w="3118" w:type="dxa"/>
+          </w:tcPr>
+          <w:p>
+            <w:pPr>
+              <w:jc w:val="right"/>
+              <w:rPr>
+                <w:rFonts w:ascii="Avenir Black" w:hAnsi="Avenir Black"/>
+                <w:b/>
                 <w:sz w:val="20"/>
                 <w:szCs w:val="20"/>
               </w:rPr>
@@ -1724,56 +2341,113 @@
             <w:r>
               <w:rPr>
                 <w:rFonts w:ascii="Arial" w:hAnsi="Arial" w:cs="Arial"/>
+                <w:b/>
                 <w:sz w:val="20"/>
                 <w:szCs w:val="20"/>
               </w:rPr>
-              <w:t>Total multas generadas</w:t>
-            </w:r>
-          </w:p>
-        </w:tc>
-        <w:tc>
-          <w:tcPr>
-            <w:tcW w:w="2835" w:type="dxa"/>
-          </w:tcPr>
-          <w:p>
-            <w:pPr>
-              <w:jc w:val="right"/>
+              <w:t>$</w:t>
+            </w:r>
+            <w:r>
               <w:rPr>
                 <w:rFonts w:ascii="Avenir Black" w:hAnsi="Avenir Black"/>
+                <w:b/>
                 <w:sz w:val="20"/>
                 <w:szCs w:val="20"/>
               </w:rPr>
-            </w:pPr>
-            <w:r>
-              <w:rPr>
-                <w:rFonts w:ascii="Arial" w:hAnsi="Arial" w:cs="Arial"/>
+              <w:t>{</w:t>
+            </w:r>
+            <w:proofErr w:type="spellStart"/>
+            <w:r>
+              <w:rPr>
+                <w:rFonts w:ascii="Avenir Black" w:hAnsi="Avenir Black"/>
+                <w:b/>
                 <w:sz w:val="20"/>
                 <w:szCs w:val="20"/>
               </w:rPr>
-              <w:t>$</w:t>
-            </w:r>
+              <w:t>totalCargos</w:t>
+            </w:r>
+            <w:proofErr w:type="spellEnd"/>
             <w:r>
               <w:rPr>
                 <w:rFonts w:ascii="Avenir Black" w:hAnsi="Avenir Black"/>
+                <w:b/>
                 <w:sz w:val="20"/>
                 <w:szCs w:val="20"/>
               </w:rPr>
-              <w:t>{</w:t>
-            </w:r>
-            <w:r>
+              <w:t>}</w:t>
+            </w:r>
+          </w:p>
+        </w:tc>
+      </w:tr>
+      <w:tr>
+        <w:tc>
+          <w:tcPr>
+            <w:tcW w:w="4078" w:type="dxa"/>
+          </w:tcPr>
+          <w:p>
+            <w:pPr>
+              <w:rPr>
+                <w:rFonts w:ascii="Arial" w:hAnsi="Arial" w:cs="Arial"/>
+              </w:rPr>
+            </w:pPr>
+            <w:r>
+              <w:rPr>
+                <w:rFonts w:ascii="Arial" w:hAnsi="Arial" w:cs="Arial"/>
+              </w:rPr>
+              <w:t>Abonos a recibos</w:t>
+            </w:r>
+          </w:p>
+        </w:tc>
+        <w:tc>
+          <w:tcPr>
+            <w:tcW w:w="3118" w:type="dxa"/>
+          </w:tcPr>
+          <w:p>
+            <w:pPr>
+              <w:jc w:val="right"/>
               <w:rPr>
                 <w:rFonts w:ascii="Avenir Black" w:hAnsi="Avenir Black"/>
+                <w:b/>
                 <w:sz w:val="20"/>
                 <w:szCs w:val="20"/>
               </w:rPr>
-              <w:t>totalCargos</w:t>
-            </w:r>
-            <w:r>
-              <w:rPr>
-                <w:rFonts w:ascii="Avenir Black" w:hAnsi="Avenir Black"/>
+            </w:pPr>
+            <w:r>
+              <w:rPr>
+                <w:rFonts w:ascii="Arial" w:hAnsi="Arial" w:cs="Arial"/>
+                <w:b/>
                 <w:sz w:val="20"/>
                 <w:szCs w:val="20"/>
               </w:rPr>
+              <w:t>$</w:t>
+            </w:r>
+            <w:r>
+              <w:rPr>
+                <w:rFonts w:ascii="Avenir Black" w:hAnsi="Avenir Black"/>
+                <w:b/>
+                <w:sz w:val="20"/>
+                <w:szCs w:val="20"/>
+              </w:rPr>
+              <w:t>{</w:t>
+            </w:r>
+            <w:proofErr w:type="spellStart"/>
+            <w:r>
+              <w:rPr>
+                <w:rFonts w:ascii="Avenir Black" w:hAnsi="Avenir Black"/>
+                <w:b/>
+                <w:sz w:val="20"/>
+                <w:szCs w:val="20"/>
+              </w:rPr>
+              <w:t>totalAbonos</w:t>
+            </w:r>
+            <w:proofErr w:type="spellEnd"/>
+            <w:r>
+              <w:rPr>
+                <w:rFonts w:ascii="Avenir Black" w:hAnsi="Avenir Black"/>
+                <w:b/>
+                <w:sz w:val="20"/>
+                <w:szCs w:val="20"/>
+              </w:rPr>
               <w:t>}</w:t>
             </w:r>
           </w:p>
@@ -1782,137 +2456,134 @@
       <w:tr>
         <w:tc>
           <w:tcPr>
-            <w:tcW w:w="2802" w:type="dxa"/>
-          </w:tcPr>
-          <w:p>
-            <w:pPr>
-              <w:rPr>
-                <w:rFonts w:ascii="Arial" w:hAnsi="Arial" w:cs="Arial"/>
+            <w:tcW w:w="4078" w:type="dxa"/>
+          </w:tcPr>
+          <w:p>
+            <w:pPr>
+              <w:rPr>
+                <w:rFonts w:ascii="Arial" w:hAnsi="Arial" w:cs="Arial"/>
+              </w:rPr>
+            </w:pPr>
+            <w:r>
+              <w:rPr>
+                <w:rFonts w:ascii="Arial" w:hAnsi="Arial" w:cs="Arial"/>
+              </w:rPr>
+              <w:t>Abonos a cargos moratorios</w:t>
+            </w:r>
+          </w:p>
+        </w:tc>
+        <w:tc>
+          <w:tcPr>
+            <w:tcW w:w="3118" w:type="dxa"/>
+          </w:tcPr>
+          <w:p>
+            <w:pPr>
+              <w:jc w:val="right"/>
+              <w:rPr>
+                <w:rFonts w:ascii="Avenir Black" w:hAnsi="Avenir Black"/>
+                <w:b/>
                 <w:sz w:val="20"/>
                 <w:szCs w:val="20"/>
               </w:rPr>
             </w:pPr>
             <w:r>
               <w:rPr>
-                <w:rFonts w:ascii="Arial" w:hAnsi="Arial" w:cs="Arial"/>
+                <w:rFonts w:ascii="Avenir Black" w:hAnsi="Avenir Black"/>
+                <w:b/>
                 <w:sz w:val="20"/>
                 <w:szCs w:val="20"/>
               </w:rPr>
-              <w:t>Abonos a recibos</w:t>
-            </w:r>
-          </w:p>
-        </w:tc>
-        <w:tc>
-          <w:tcPr>
-            <w:tcW w:w="2835" w:type="dxa"/>
-          </w:tcPr>
-          <w:p>
-            <w:pPr>
-              <w:jc w:val="right"/>
+              <w:t>${</w:t>
+            </w:r>
+            <w:proofErr w:type="spellStart"/>
+            <w:r>
               <w:rPr>
                 <w:rFonts w:ascii="Avenir Black" w:hAnsi="Avenir Black"/>
+                <w:b/>
                 <w:sz w:val="20"/>
                 <w:szCs w:val="20"/>
               </w:rPr>
-            </w:pPr>
-            <w:r>
-              <w:rPr>
-                <w:rFonts w:ascii="Arial" w:hAnsi="Arial" w:cs="Arial"/>
+              <w:t>totalCargosMoratorios</w:t>
+            </w:r>
+            <w:proofErr w:type="spellEnd"/>
+            <w:r>
+              <w:rPr>
+                <w:rFonts w:ascii="Avenir Black" w:hAnsi="Avenir Black"/>
+                <w:b/>
                 <w:sz w:val="20"/>
                 <w:szCs w:val="20"/>
               </w:rPr>
-              <w:t>$</w:t>
-            </w:r>
-            <w:r>
+              <w:t>}</w:t>
+            </w:r>
+          </w:p>
+        </w:tc>
+      </w:tr>
+      <w:tr>
+        <w:tc>
+          <w:tcPr>
+            <w:tcW w:w="4078" w:type="dxa"/>
+          </w:tcPr>
+          <w:p>
+            <w:pPr>
+              <w:rPr>
+                <w:rFonts w:ascii="Arial" w:hAnsi="Arial" w:cs="Arial"/>
+              </w:rPr>
+            </w:pPr>
+            <w:r>
+              <w:rPr>
+                <w:rFonts w:ascii="Arial" w:hAnsi="Arial" w:cs="Arial"/>
+              </w:rPr>
+              <w:t>Saldo general</w:t>
+            </w:r>
+          </w:p>
+        </w:tc>
+        <w:tc>
+          <w:tcPr>
+            <w:tcW w:w="3118" w:type="dxa"/>
+          </w:tcPr>
+          <w:p>
+            <w:pPr>
+              <w:jc w:val="right"/>
               <w:rPr>
                 <w:rFonts w:ascii="Avenir Black" w:hAnsi="Avenir Black"/>
+                <w:b/>
                 <w:sz w:val="20"/>
                 <w:szCs w:val="20"/>
               </w:rPr>
-              <w:t>{</w:t>
-            </w:r>
-            <w:r>
-              <w:rPr>
-                <w:rFonts w:ascii="Avenir Black" w:hAnsi="Avenir Black"/>
+            </w:pPr>
+            <w:r>
+              <w:rPr>
+                <w:rFonts w:ascii="Arial" w:hAnsi="Arial" w:cs="Arial"/>
+                <w:b/>
                 <w:sz w:val="20"/>
                 <w:szCs w:val="20"/>
               </w:rPr>
-              <w:t>totalAbonos</w:t>
+              <w:t>$</w:t>
             </w:r>
             <w:r>
               <w:rPr>
                 <w:rFonts w:ascii="Avenir Black" w:hAnsi="Avenir Black"/>
+                <w:b/>
                 <w:sz w:val="20"/>
                 <w:szCs w:val="20"/>
               </w:rPr>
-              <w:t>}</w:t>
-            </w:r>
-          </w:p>
-        </w:tc>
-      </w:tr>
-      <w:tr>
-        <w:tc>
-          <w:tcPr>
-            <w:tcW w:w="2802" w:type="dxa"/>
-          </w:tcPr>
-          <w:p>
-            <w:pPr>
-              <w:rPr>
-                <w:rFonts w:ascii="Arial" w:hAnsi="Arial" w:cs="Arial"/>
+              <w:t>{</w:t>
+            </w:r>
+            <w:proofErr w:type="spellStart"/>
+            <w:r>
+              <w:rPr>
+                <w:rFonts w:ascii="Avenir Black" w:hAnsi="Avenir Black"/>
+                <w:b/>
                 <w:sz w:val="20"/>
                 <w:szCs w:val="20"/>
               </w:rPr>
-            </w:pPr>
-            <w:r>
-              <w:rPr>
-                <w:rFonts w:ascii="Arial" w:hAnsi="Arial" w:cs="Arial"/>
-                <w:sz w:val="20"/>
-                <w:szCs w:val="20"/>
-              </w:rPr>
-              <w:t>Saldo general</w:t>
-            </w:r>
-          </w:p>
-        </w:tc>
-        <w:tc>
-          <w:tcPr>
-            <w:tcW w:w="2835" w:type="dxa"/>
-          </w:tcPr>
-          <w:p>
-            <w:pPr>
-              <w:jc w:val="right"/>
+              <w:t>totalSaldo</w:t>
+            </w:r>
+            <w:proofErr w:type="spellEnd"/>
+            <w:r>
               <w:rPr>
                 <w:rFonts w:ascii="Avenir Black" w:hAnsi="Avenir Black"/>
-                <w:sz w:val="20"/>
-                <w:szCs w:val="20"/>
-              </w:rPr>
-            </w:pPr>
-            <w:r>
-              <w:rPr>
-                <w:rFonts w:ascii="Arial" w:hAnsi="Arial" w:cs="Arial"/>
-                <w:sz w:val="20"/>
-                <w:szCs w:val="20"/>
-              </w:rPr>
-              <w:t>$</w:t>
-            </w:r>
-            <w:r>
-              <w:rPr>
-                <w:rFonts w:ascii="Avenir Black" w:hAnsi="Avenir Black"/>
-                <w:sz w:val="20"/>
-                <w:szCs w:val="20"/>
-              </w:rPr>
-              <w:t>{</w:t>
-            </w:r>
-            <w:r>
-              <w:rPr>
-                <w:rFonts w:ascii="Avenir Black" w:hAnsi="Avenir Black"/>
-                <w:sz w:val="20"/>
-                <w:szCs w:val="20"/>
-              </w:rPr>
-              <w:t>totalSaldo</w:t>
-            </w:r>
-            <w:r>
-              <w:rPr>
-                <w:rFonts w:ascii="Avenir Black" w:hAnsi="Avenir Black"/>
+                <w:b/>
                 <w:sz w:val="20"/>
                 <w:szCs w:val="20"/>
               </w:rPr>
@@ -1931,11 +2602,16 @@
           <w:szCs w:val="22"/>
         </w:rPr>
       </w:pPr>
+      <w:bookmarkStart w:id="0" w:name="_GoBack"/>
+      <w:bookmarkEnd w:id="0"/>
     </w:p>
     <w:sectPr>
       <w:headerReference w:type="even" r:id="rId8"/>
       <w:headerReference w:type="default" r:id="rId9"/>
-      <w:headerReference w:type="first" r:id="rId10"/>
+      <w:footerReference w:type="even" r:id="rId10"/>
+      <w:footerReference w:type="default" r:id="rId11"/>
+      <w:headerReference w:type="first" r:id="rId12"/>
+      <w:footerReference w:type="first" r:id="rId13"/>
       <w:pgSz w:w="12240" w:h="15840"/>
       <w:pgMar w:top="747" w:right="1701" w:bottom="1417" w:left="1701" w:header="142" w:footer="708" w:gutter="0"/>
       <w:cols w:space="708"/>
@@ -1962,6 +2638,36 @@
     </w:p>
   </w:endnote>
 </w:endnotes>
+</file>
+
+<file path=word/footer1.xml><?xml version="1.0" encoding="utf-8"?>
+<w:ftr xmlns:wpc="http://schemas.microsoft.com/office/word/2010/wordprocessingCanvas" xmlns:mo="http://schemas.microsoft.com/office/mac/office/2008/main" xmlns:mc="http://schemas.openxmlformats.org/markup-compatibility/2006" xmlns:mv="urn:schemas-microsoft-com:mac:vml" xmlns:o="urn:schemas-microsoft-com:office:office" xmlns:r="http://schemas.openxmlformats.org/officeDocument/2006/relationships" xmlns:m="http://schemas.openxmlformats.org/officeDocument/2006/math" xmlns:v="urn:schemas-microsoft-com:vml" xmlns:wp14="http://schemas.microsoft.com/office/word/2010/wordprocessingDrawing" xmlns:wp="http://schemas.openxmlformats.org/drawingml/2006/wordprocessingDrawing" xmlns:w10="urn:schemas-microsoft-com:office:word" xmlns:w="http://schemas.openxmlformats.org/wordprocessingml/2006/main" xmlns:w14="http://schemas.microsoft.com/office/word/2010/wordml" xmlns:wpg="http://schemas.microsoft.com/office/word/2010/wordprocessingGroup" xmlns:wpi="http://schemas.microsoft.com/office/word/2010/wordprocessingInk" xmlns:wne="http://schemas.microsoft.com/office/word/2006/wordml" xmlns:wps="http://schemas.microsoft.com/office/word/2010/wordprocessingShape" mc:Ignorable="w14 wp14 mv">
+  <w:p>
+    <w:pPr>
+      <w:pStyle w:val="Piedepgina"/>
+    </w:pPr>
+  </w:p>
+</w:ftr>
+</file>
+
+<file path=word/footer2.xml><?xml version="1.0" encoding="utf-8"?>
+<w:ftr xmlns:wpc="http://schemas.microsoft.com/office/word/2010/wordprocessingCanvas" xmlns:mo="http://schemas.microsoft.com/office/mac/office/2008/main" xmlns:mc="http://schemas.openxmlformats.org/markup-compatibility/2006" xmlns:mv="urn:schemas-microsoft-com:mac:vml" xmlns:o="urn:schemas-microsoft-com:office:office" xmlns:r="http://schemas.openxmlformats.org/officeDocument/2006/relationships" xmlns:m="http://schemas.openxmlformats.org/officeDocument/2006/math" xmlns:v="urn:schemas-microsoft-com:vml" xmlns:wp14="http://schemas.microsoft.com/office/word/2010/wordprocessingDrawing" xmlns:wp="http://schemas.openxmlformats.org/drawingml/2006/wordprocessingDrawing" xmlns:w10="urn:schemas-microsoft-com:office:word" xmlns:w="http://schemas.openxmlformats.org/wordprocessingml/2006/main" xmlns:w14="http://schemas.microsoft.com/office/word/2010/wordml" xmlns:wpg="http://schemas.microsoft.com/office/word/2010/wordprocessingGroup" xmlns:wpi="http://schemas.microsoft.com/office/word/2010/wordprocessingInk" xmlns:wne="http://schemas.microsoft.com/office/word/2006/wordml" xmlns:wps="http://schemas.microsoft.com/office/word/2010/wordprocessingShape" mc:Ignorable="w14 wp14 mv">
+  <w:p>
+    <w:pPr>
+      <w:pStyle w:val="Piedepgina"/>
+    </w:pPr>
+  </w:p>
+</w:ftr>
+</file>
+
+<file path=word/footer3.xml><?xml version="1.0" encoding="utf-8"?>
+<w:ftr xmlns:wpc="http://schemas.microsoft.com/office/word/2010/wordprocessingCanvas" xmlns:mo="http://schemas.microsoft.com/office/mac/office/2008/main" xmlns:mc="http://schemas.openxmlformats.org/markup-compatibility/2006" xmlns:mv="urn:schemas-microsoft-com:mac:vml" xmlns:o="urn:schemas-microsoft-com:office:office" xmlns:r="http://schemas.openxmlformats.org/officeDocument/2006/relationships" xmlns:m="http://schemas.openxmlformats.org/officeDocument/2006/math" xmlns:v="urn:schemas-microsoft-com:vml" xmlns:wp14="http://schemas.microsoft.com/office/word/2010/wordprocessingDrawing" xmlns:wp="http://schemas.openxmlformats.org/drawingml/2006/wordprocessingDrawing" xmlns:w10="urn:schemas-microsoft-com:office:word" xmlns:w="http://schemas.openxmlformats.org/wordprocessingml/2006/main" xmlns:w14="http://schemas.microsoft.com/office/word/2010/wordml" xmlns:wpg="http://schemas.microsoft.com/office/word/2010/wordprocessingGroup" xmlns:wpi="http://schemas.microsoft.com/office/word/2010/wordprocessingInk" xmlns:wne="http://schemas.microsoft.com/office/word/2006/wordml" xmlns:wps="http://schemas.microsoft.com/office/word/2010/wordprocessingShape" mc:Ignorable="w14 wp14 mv">
+  <w:p>
+    <w:pPr>
+      <w:pStyle w:val="Piedepgina"/>
+    </w:pPr>
+  </w:p>
+</w:ftr>
 </file>
 
 <file path=word/footnotes.xml><?xml version="1.0" encoding="utf-8"?>
@@ -1994,7 +2700,7 @@
         <w:noProof/>
         <w:lang w:val="es-ES"/>
       </w:rPr>
-      <w:pict w14:anchorId="614B14F6">
+      <w:pict w14:anchorId="2A5A0B09">
         <v:shapetype id="_x0000_t75" coordsize="21600,21600" o:spt="75" o:preferrelative="t" path="m@4@5l@4@11@9@11@9@5xe" filled="f" stroked="f">
           <v:stroke joinstyle="miter"/>
           <v:formulas>
@@ -2014,8 +2720,8 @@
           <v:path o:extrusionok="f" gradientshapeok="t" o:connecttype="rect"/>
           <o:lock v:ext="edit" aspectratio="t"/>
         </v:shapetype>
-        <v:shape id="WordPictureWatermark2" o:spid="_x0000_s2050" type="#_x0000_t75" style="position:absolute;margin-left:0;margin-top:0;width:441.8pt;height:209.6pt;z-index:-251657216;mso-wrap-edited:f;mso-position-horizontal:center;mso-position-horizontal-relative:margin;mso-position-vertical:center;mso-position-vertical-relative:margin" wrapcoords="2970 2090 2530 2167 1430 3019 1356 3406 770 4567 366 5806 110 7045 0 8283 -36 9600 73 10761 73 10838 220 12000 476 13238 953 14554 1650 15638 1686 16335 4730 16877 7921 16954 7737 19509 18556 20206 19436 20206 19803 20206 19839 20206 20023 19432 20206 18193 20353 15716 20389 13238 20243 9445 21159 8283 21416 8206 21600 7509 21600 6890 19583 5806 18592 4490 18592 4103 18446 2245 17199 2167 3777 2090 2970 2090">
-          <v:imagedata r:id="rId1" o:title="logoCremio" gain="19661f" blacklevel="22938f"/>
+        <v:shape id="WordPictureWatermark2" o:spid="_x0000_s2050" type="#_x0000_t75" style="position:absolute;margin-left:0;margin-top:0;width:441.75pt;height:209.6pt;z-index:-251657216;mso-wrap-edited:f;mso-position-horizontal:center;mso-position-horizontal-relative:margin;mso-position-vertical:center;mso-position-vertical-relative:margin" wrapcoords="2970 2090 2530 2167 1466 2941 1356 3406 806 4567 440 5651 110 7122 0 8283 -36 9522 73 10761 220 12000 513 13238 953 14554 1650 15638 1723 16335 4767 16877 7921 16954 7774 18812 7737 19509 17309 20129 17896 20129 19803 20129 19839 20129 20023 19432 20169 18193 20353 15716 20389 13238 20243 9445 21159 8283 21343 8206 21600 7509 21600 6890 19546 5806 18592 4490 18446 2245 16905 2167 3777 2090 2970 2090">
+          <v:imagedata r:id="rId1" o:title="logoCremioMarcaAgua" gain="19661f" blacklevel="22938f"/>
           <w10:wrap anchorx="margin" anchory="margin"/>
         </v:shape>
       </w:pict>
@@ -2049,7 +2755,7 @@
         <w:szCs w:val="22"/>
         <w:lang w:val="es-ES"/>
       </w:rPr>
-      <w:pict w14:anchorId="146E0719">
+      <w:pict w14:anchorId="402C570D">
         <v:shapetype id="_x0000_t75" coordsize="21600,21600" o:spt="75" o:preferrelative="t" path="m@4@5l@4@11@9@11@9@5xe" filled="f" stroked="f">
           <v:stroke joinstyle="miter"/>
           <v:formulas>
@@ -2069,8 +2775,8 @@
           <v:path o:extrusionok="f" gradientshapeok="t" o:connecttype="rect"/>
           <o:lock v:ext="edit" aspectratio="t"/>
         </v:shapetype>
-        <v:shape id="WordPictureWatermark1" o:spid="_x0000_s2049" type="#_x0000_t75" style="position:absolute;left:0;text-align:left;margin-left:0;margin-top:0;width:441.8pt;height:209.6pt;z-index:-251658240;mso-wrap-edited:f;mso-position-horizontal:center;mso-position-horizontal-relative:margin;mso-position-vertical:center;mso-position-vertical-relative:margin" wrapcoords="2970 2090 2530 2167 1430 3019 1356 3406 770 4567 366 5806 110 7045 0 8283 -36 9600 73 10761 73 10838 220 12000 476 13238 953 14554 1650 15638 1686 16335 4730 16877 7921 16954 7737 19509 18556 20206 19436 20206 19803 20206 19839 20206 20023 19432 20206 18193 20353 15716 20389 13238 20243 9445 21159 8283 21416 8206 21600 7509 21600 6890 19583 5806 18592 4490 18592 4103 18446 2245 17199 2167 3777 2090 2970 2090">
-          <v:imagedata r:id="rId1" o:title="logoCremio" gain="19661f" blacklevel="22938f"/>
+        <v:shape id="WordPictureWatermark1" o:spid="_x0000_s2049" type="#_x0000_t75" style="position:absolute;left:0;text-align:left;margin-left:0;margin-top:0;width:441.75pt;height:209.6pt;z-index:-251658240;mso-wrap-edited:f;mso-position-horizontal:center;mso-position-horizontal-relative:margin;mso-position-vertical:center;mso-position-vertical-relative:margin" wrapcoords="2970 2090 2530 2167 1466 2941 1356 3406 806 4567 440 5651 110 7122 0 8283 -36 9522 73 10761 220 12000 513 13238 953 14554 1650 15638 1723 16335 4767 16877 7921 16954 7774 18812 7737 19509 17309 20129 17896 20129 19803 20129 19839 20129 20023 19432 20169 18193 20353 15716 20389 13238 20243 9445 21159 8283 21343 8206 21600 7509 21600 6890 19546 5806 18592 4490 18446 2245 16905 2167 3777 2090 2970 2090">
+          <v:imagedata r:id="rId1" o:title="logoCremioMarcaAgua" gain="19661f" blacklevel="22938f"/>
           <w10:wrap anchorx="margin" anchory="margin"/>
         </v:shape>
       </w:pict>
@@ -2121,7 +2827,25 @@
         <w:sz w:val="20"/>
         <w:szCs w:val="20"/>
       </w:rPr>
-      <w:t>{fechaEmision}</w:t>
+      <w:t>{</w:t>
+    </w:r>
+    <w:proofErr w:type="spellStart"/>
+    <w:r>
+      <w:rPr>
+        <w:rFonts w:ascii="Arial" w:hAnsi="Arial" w:cs="Arial"/>
+        <w:sz w:val="20"/>
+        <w:szCs w:val="20"/>
+      </w:rPr>
+      <w:t>fechaEmision</w:t>
+    </w:r>
+    <w:proofErr w:type="spellEnd"/>
+    <w:r>
+      <w:rPr>
+        <w:rFonts w:ascii="Arial" w:hAnsi="Arial" w:cs="Arial"/>
+        <w:sz w:val="20"/>
+        <w:szCs w:val="20"/>
+      </w:rPr>
+      <w:t>}</w:t>
     </w:r>
   </w:p>
   <w:p>
@@ -2194,7 +2918,23 @@
         <w:sz w:val="20"/>
         <w:szCs w:val="20"/>
       </w:rPr>
-      <w:t>{nombreCompleto}</w:t>
+      <w:t>{</w:t>
+    </w:r>
+    <w:proofErr w:type="spellStart"/>
+    <w:r>
+      <w:rPr>
+        <w:sz w:val="20"/>
+        <w:szCs w:val="20"/>
+      </w:rPr>
+      <w:t>nombreCompleto</w:t>
+    </w:r>
+    <w:proofErr w:type="spellEnd"/>
+    <w:r>
+      <w:rPr>
+        <w:sz w:val="20"/>
+        <w:szCs w:val="20"/>
+      </w:rPr>
+      <w:t>}</w:t>
     </w:r>
     <w:r>
       <w:rPr>
@@ -2232,7 +2972,7 @@
         <w:noProof/>
         <w:lang w:val="es-ES"/>
       </w:rPr>
-      <w:pict w14:anchorId="1ED08637">
+      <w:pict w14:anchorId="7AE23860">
         <v:shapetype id="_x0000_t75" coordsize="21600,21600" o:spt="75" o:preferrelative="t" path="m@4@5l@4@11@9@11@9@5xe" filled="f" stroked="f">
           <v:stroke joinstyle="miter"/>
           <v:formulas>
@@ -2252,8 +2992,8 @@
           <v:path o:extrusionok="f" gradientshapeok="t" o:connecttype="rect"/>
           <o:lock v:ext="edit" aspectratio="t"/>
         </v:shapetype>
-        <v:shape id="WordPictureWatermark3" o:spid="_x0000_s2051" type="#_x0000_t75" style="position:absolute;margin-left:0;margin-top:0;width:441.8pt;height:209.6pt;z-index:-251656192;mso-wrap-edited:f;mso-position-horizontal:center;mso-position-horizontal-relative:margin;mso-position-vertical:center;mso-position-vertical-relative:margin" wrapcoords="2970 2090 2530 2167 1430 3019 1356 3406 770 4567 366 5806 110 7045 0 8283 -36 9600 73 10761 73 10838 220 12000 476 13238 953 14554 1650 15638 1686 16335 4730 16877 7921 16954 7737 19509 18556 20206 19436 20206 19803 20206 19839 20206 20023 19432 20206 18193 20353 15716 20389 13238 20243 9445 21159 8283 21416 8206 21600 7509 21600 6890 19583 5806 18592 4490 18592 4103 18446 2245 17199 2167 3777 2090 2970 2090">
-          <v:imagedata r:id="rId1" o:title="logoCremio" gain="19661f" blacklevel="22938f"/>
+        <v:shape id="WordPictureWatermark3" o:spid="_x0000_s2051" type="#_x0000_t75" style="position:absolute;margin-left:0;margin-top:0;width:441.75pt;height:209.6pt;z-index:-251656192;mso-wrap-edited:f;mso-position-horizontal:center;mso-position-horizontal-relative:margin;mso-position-vertical:center;mso-position-vertical-relative:margin" wrapcoords="2970 2090 2530 2167 1466 2941 1356 3406 806 4567 440 5651 110 7122 0 8283 -36 9522 73 10761 220 12000 513 13238 953 14554 1650 15638 1723 16335 4767 16877 7921 16954 7774 18812 7737 19509 17309 20129 17896 20129 19803 20129 19839 20129 20023 19432 20169 18193 20353 15716 20389 13238 20243 9445 21159 8283 21343 8206 21600 7509 21600 6890 19546 5806 18592 4490 18446 2245 16905 2167 3777 2090 2970 2090">
+          <v:imagedata r:id="rId1" o:title="logoCremioMarcaAgua" gain="19661f" blacklevel="22938f"/>
           <w10:wrap anchorx="margin" anchory="margin"/>
         </v:shape>
       </w:pict>
@@ -3397,7 +4137,7 @@
 </file>
 
 <file path=customXml/itemProps1.xml><?xml version="1.0" encoding="utf-8"?>
-<ds:datastoreItem xmlns:ds="http://schemas.openxmlformats.org/officeDocument/2006/customXml" ds:itemID="{D7CAED12-592E-0744-AF29-7484D0F2BD0D}">
+<ds:datastoreItem xmlns:ds="http://schemas.openxmlformats.org/officeDocument/2006/customXml" ds:itemID="{86AB6646-1668-9448-BE6B-9B8B363F22A9}">
   <ds:schemaRefs>
     <ds:schemaRef ds:uri="http://schemas.openxmlformats.org/officeDocument/2006/bibliography"/>
   </ds:schemaRefs>

--- a/public/plantillas/HISTORIALCREDITICIO.docx
+++ b/public/plantillas/HISTORIALCREDITICIO.docx
@@ -2,6 +2,285 @@
 <file path=word/document.xml><?xml version="1.0" encoding="utf-8"?>
 <w:document xmlns:wpc="http://schemas.microsoft.com/office/word/2010/wordprocessingCanvas" xmlns:mo="http://schemas.microsoft.com/office/mac/office/2008/main" xmlns:mc="http://schemas.openxmlformats.org/markup-compatibility/2006" xmlns:mv="urn:schemas-microsoft-com:mac:vml" xmlns:o="urn:schemas-microsoft-com:office:office" xmlns:r="http://schemas.openxmlformats.org/officeDocument/2006/relationships" xmlns:m="http://schemas.openxmlformats.org/officeDocument/2006/math" xmlns:v="urn:schemas-microsoft-com:vml" xmlns:wp14="http://schemas.microsoft.com/office/word/2010/wordprocessingDrawing" xmlns:wp="http://schemas.openxmlformats.org/drawingml/2006/wordprocessingDrawing" xmlns:w10="urn:schemas-microsoft-com:office:word" xmlns:w="http://schemas.openxmlformats.org/wordprocessingml/2006/main" xmlns:w14="http://schemas.microsoft.com/office/word/2010/wordml" xmlns:wpg="http://schemas.microsoft.com/office/word/2010/wordprocessingGroup" xmlns:wpi="http://schemas.microsoft.com/office/word/2010/wordprocessingInk" xmlns:wne="http://schemas.microsoft.com/office/word/2006/wordml" xmlns:wps="http://schemas.microsoft.com/office/word/2010/wordprocessingShape" mc:Ignorable="w14 wp14">
   <w:body>
+    <w:p>
+      <w:pPr>
+        <w:pStyle w:val="Encabezado"/>
+        <w:pBdr>
+          <w:bottom w:val="single" w:sz="4" w:space="1" w:color="auto"/>
+        </w:pBdr>
+        <w:ind w:left="-1418" w:right="-992"/>
+        <w:jc w:val="center"/>
+        <w:rPr>
+          <w:noProof/>
+          <w:sz w:val="22"/>
+          <w:szCs w:val="22"/>
+          <w:lang w:val="es-ES"/>
+        </w:rPr>
+      </w:pPr>
+      <w:r>
+        <w:rPr>
+          <w:rFonts w:ascii="Avenir Black" w:hAnsi="Avenir Black"/>
+          <w:sz w:val="22"/>
+          <w:szCs w:val="22"/>
+        </w:rPr>
+        <w:t>Movimientos en cuenta</w:t>
+      </w:r>
+      <w:r>
+        <w:rPr>
+          <w:noProof/>
+          <w:sz w:val="22"/>
+          <w:szCs w:val="22"/>
+          <w:lang w:val="es-ES"/>
+        </w:rPr>
+        <w:t xml:space="preserve"> </w:t>
+      </w:r>
+      <w:r>
+        <w:rPr>
+          <w:noProof/>
+          <w:sz w:val="22"/>
+          <w:szCs w:val="22"/>
+          <w:lang w:val="es-ES"/>
+        </w:rPr>
+        <mc:AlternateContent>
+          <mc:Choice Requires="wps">
+            <w:drawing>
+              <wp:anchor distT="0" distB="0" distL="114300" distR="114300" simplePos="0" relativeHeight="251659264" behindDoc="0" locked="0" layoutInCell="1" allowOverlap="1" wp14:anchorId="25E1CA75" wp14:editId="30DC88C6">
+                <wp:simplePos x="0" y="0"/>
+                <wp:positionH relativeFrom="column">
+                  <wp:posOffset>4686300</wp:posOffset>
+                </wp:positionH>
+                <wp:positionV relativeFrom="paragraph">
+                  <wp:posOffset>-29210</wp:posOffset>
+                </wp:positionV>
+                <wp:extent cx="1943100" cy="342900"/>
+                <wp:effectExtent l="0" t="0" r="0" b="12700"/>
+                <wp:wrapNone/>
+                <wp:docPr id="1" name="Cuadro de texto 1"/>
+                <wp:cNvGraphicFramePr/>
+                <a:graphic xmlns:a="http://schemas.openxmlformats.org/drawingml/2006/main">
+                  <a:graphicData uri="http://schemas.microsoft.com/office/word/2010/wordprocessingShape">
+                    <wps:wsp>
+                      <wps:cNvSpPr txBox="1"/>
+                      <wps:spPr>
+                        <a:xfrm>
+                          <a:off x="0" y="0"/>
+                          <a:ext cx="1943100" cy="342900"/>
+                        </a:xfrm>
+                        <a:prstGeom prst="rect">
+                          <a:avLst/>
+                        </a:prstGeom>
+                        <a:noFill/>
+                        <a:ln>
+                          <a:noFill/>
+                        </a:ln>
+                        <a:effectLst/>
+                        <a:extLst>
+                          <a:ext uri="{C572A759-6A51-4108-AA02-DFA0A04FC94B}">
+                            <ma14:wrappingTextBoxFlag xmlns:ma14="http://schemas.microsoft.com/office/mac/drawingml/2011/main"/>
+                          </a:ext>
+                        </a:extLst>
+                      </wps:spPr>
+                      <wps:style>
+                        <a:lnRef idx="0">
+                          <a:schemeClr val="accent1"/>
+                        </a:lnRef>
+                        <a:fillRef idx="0">
+                          <a:schemeClr val="accent1"/>
+                        </a:fillRef>
+                        <a:effectRef idx="0">
+                          <a:schemeClr val="accent1"/>
+                        </a:effectRef>
+                        <a:fontRef idx="minor">
+                          <a:schemeClr val="dk1"/>
+                        </a:fontRef>
+                      </wps:style>
+                      <wps:txbx>
+                        <w:txbxContent>
+                          <w:p>
+                            <w:r>
+                              <w:rPr>
+                                <w:rFonts w:ascii="Arial" w:hAnsi="Arial" w:cs="Arial"/>
+                                <w:sz w:val="20"/>
+                                <w:szCs w:val="20"/>
+                              </w:rPr>
+                              <w:t>Fecha:</w:t>
+                            </w:r>
+                            <w:r>
+                              <w:rPr>
+                                <w:rFonts w:ascii="Arial" w:hAnsi="Arial" w:cs="Arial"/>
+                                <w:sz w:val="20"/>
+                                <w:szCs w:val="20"/>
+                              </w:rPr>
+                              <w:t xml:space="preserve"> </w:t>
+                            </w:r>
+                            <w:r>
+                              <w:rPr>
+                                <w:rFonts w:ascii="Arial" w:hAnsi="Arial" w:cs="Arial"/>
+                                <w:sz w:val="20"/>
+                                <w:szCs w:val="20"/>
+                              </w:rPr>
+                              <w:t>{fechaEmision}</w:t>
+                            </w:r>
+                          </w:p>
+                        </w:txbxContent>
+                      </wps:txbx>
+                      <wps:bodyPr rot="0" spcFirstLastPara="0" vertOverflow="overflow" horzOverflow="overflow" vert="horz" wrap="square" lIns="91440" tIns="45720" rIns="91440" bIns="45720" numCol="1" spcCol="0" rtlCol="0" fromWordArt="0" anchor="t" anchorCtr="0" forceAA="0" compatLnSpc="1">
+                        <a:prstTxWarp prst="textNoShape">
+                          <a:avLst/>
+                        </a:prstTxWarp>
+                        <a:noAutofit/>
+                      </wps:bodyPr>
+                    </wps:wsp>
+                  </a:graphicData>
+                </a:graphic>
+                <wp14:sizeRelH relativeFrom="margin">
+                  <wp14:pctWidth>0</wp14:pctWidth>
+                </wp14:sizeRelH>
+              </wp:anchor>
+            </w:drawing>
+          </mc:Choice>
+          <mc:Fallback>
+            <w:pict>
+              <v:shapetype id="_x0000_t202" coordsize="21600,21600" o:spt="202" path="m0,0l0,21600,21600,21600,21600,0xe">
+                <v:stroke joinstyle="miter"/>
+                <v:path gradientshapeok="t" o:connecttype="rect"/>
+              </v:shapetype>
+              <v:shape id="Cuadro de texto 1" o:spid="_x0000_s1026" type="#_x0000_t202" style="position:absolute;left:0;text-align:left;margin-left:369pt;margin-top:-2.25pt;width:153pt;height:27pt;z-index:251659264;visibility:visible;mso-wrap-style:square;mso-width-percent:0;mso-wrap-distance-left:9pt;mso-wrap-distance-top:0;mso-wrap-distance-right:9pt;mso-wrap-distance-bottom:0;mso-position-horizontal:absolute;mso-position-horizontal-relative:text;mso-position-vertical:absolute;mso-position-vertical-relative:text;mso-width-percent:0;mso-width-relative:margin;v-text-anchor:top" o:gfxdata="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" filled="f" stroked="f">
+                <v:textbox>
+                  <w:txbxContent>
+                    <w:p>
+                      <w:r>
+                        <w:rPr>
+                          <w:rFonts w:ascii="Arial" w:hAnsi="Arial" w:cs="Arial"/>
+                          <w:sz w:val="20"/>
+                          <w:szCs w:val="20"/>
+                        </w:rPr>
+                        <w:t>Fecha:</w:t>
+                      </w:r>
+                      <w:r>
+                        <w:rPr>
+                          <w:rFonts w:ascii="Arial" w:hAnsi="Arial" w:cs="Arial"/>
+                          <w:sz w:val="20"/>
+                          <w:szCs w:val="20"/>
+                        </w:rPr>
+                        <w:t xml:space="preserve"> </w:t>
+                      </w:r>
+                      <w:r>
+                        <w:rPr>
+                          <w:rFonts w:ascii="Arial" w:hAnsi="Arial" w:cs="Arial"/>
+                          <w:sz w:val="20"/>
+                          <w:szCs w:val="20"/>
+                        </w:rPr>
+                        <w:t>{</w:t>
+                      </w:r>
+                      <w:proofErr w:type="spellStart"/>
+                      <w:r>
+                        <w:rPr>
+                          <w:rFonts w:ascii="Arial" w:hAnsi="Arial" w:cs="Arial"/>
+                          <w:sz w:val="20"/>
+                          <w:szCs w:val="20"/>
+                        </w:rPr>
+                        <w:t>fechaEmision</w:t>
+                      </w:r>
+                      <w:proofErr w:type="spellEnd"/>
+                      <w:r>
+                        <w:rPr>
+                          <w:rFonts w:ascii="Arial" w:hAnsi="Arial" w:cs="Arial"/>
+                          <w:sz w:val="20"/>
+                          <w:szCs w:val="20"/>
+                        </w:rPr>
+                        <w:t>}</w:t>
+                      </w:r>
+                    </w:p>
+                  </w:txbxContent>
+                </v:textbox>
+              </v:shape>
+            </w:pict>
+          </mc:Fallback>
+        </mc:AlternateContent>
+      </w:r>
+    </w:p>
+    <w:p>
+      <w:pPr>
+        <w:pStyle w:val="Encabezado"/>
+        <w:pBdr>
+          <w:bottom w:val="single" w:sz="4" w:space="1" w:color="auto"/>
+        </w:pBdr>
+        <w:ind w:left="-1418" w:right="-992"/>
+        <w:jc w:val="center"/>
+        <w:rPr>
+          <w:rFonts w:ascii="Avenir Black" w:hAnsi="Avenir Black"/>
+          <w:sz w:val="22"/>
+          <w:szCs w:val="22"/>
+        </w:rPr>
+      </w:pPr>
+      <w:r>
+        <w:rPr>
+          <w:rFonts w:ascii="Avenir Black" w:hAnsi="Avenir Black"/>
+          <w:sz w:val="22"/>
+          <w:szCs w:val="22"/>
+        </w:rPr>
+        <w:t>RUBIDIA MARTINEZ ALCARAZ</w:t>
+      </w:r>
+    </w:p>
+    <w:p>
+      <w:pPr>
+        <w:pStyle w:val="Encabezado"/>
+        <w:pBdr>
+          <w:bottom w:val="single" w:sz="4" w:space="1" w:color="auto"/>
+        </w:pBdr>
+        <w:ind w:left="-1418" w:right="-992"/>
+        <w:jc w:val="center"/>
+        <w:rPr>
+          <w:rFonts w:ascii="Arial" w:hAnsi="Arial"/>
+          <w:sz w:val="20"/>
+          <w:szCs w:val="20"/>
+        </w:rPr>
+      </w:pPr>
+      <w:r>
+        <w:rPr>
+          <w:rFonts w:ascii="Arial" w:hAnsi="Arial"/>
+          <w:sz w:val="20"/>
+          <w:szCs w:val="20"/>
+        </w:rPr>
+        <w:t>MAAR-661007-BF5</w:t>
+      </w:r>
+    </w:p>
+    <w:p>
+      <w:pPr>
+        <w:pStyle w:val="Encabezado"/>
+        <w:pBdr>
+          <w:bottom w:val="single" w:sz="4" w:space="1" w:color="auto"/>
+        </w:pBdr>
+        <w:ind w:left="-1418" w:right="-992"/>
+        <w:rPr>
+          <w:rFonts w:ascii="Avenir Black" w:hAnsi="Avenir Black"/>
+          <w:sz w:val="22"/>
+          <w:szCs w:val="22"/>
+        </w:rPr>
+      </w:pPr>
+      <w:r>
+        <w:rPr>
+          <w:sz w:val="22"/>
+          <w:szCs w:val="22"/>
+        </w:rPr>
+        <w:t>Socio:</w:t>
+      </w:r>
+      <w:r>
+        <w:rPr>
+          <w:sz w:val="22"/>
+          <w:szCs w:val="22"/>
+        </w:rPr>
+        <w:t xml:space="preserve"> </w:t>
+      </w:r>
+      <w:r>
+        <w:rPr>
+          <w:sz w:val="20"/>
+          <w:szCs w:val="20"/>
+        </w:rPr>
+        <w:t>{nombreCompleto}</w:t>
+      </w:r>
+    </w:p>
     <w:p>
       <w:pPr>
         <w:pBdr>
@@ -40,9 +319,9 @@
       <w:tblGrid>
         <w:gridCol w:w="2660"/>
         <w:gridCol w:w="1985"/>
-        <w:gridCol w:w="2480"/>
-        <w:gridCol w:w="2056"/>
-        <w:gridCol w:w="2410"/>
+        <w:gridCol w:w="1984"/>
+        <w:gridCol w:w="2127"/>
+        <w:gridCol w:w="2835"/>
       </w:tblGrid>
       <w:tr>
         <w:tc>
@@ -310,25 +589,7 @@
                 <w:sz w:val="18"/>
                 <w:szCs w:val="18"/>
               </w:rPr>
-              <w:t>{</w:t>
-            </w:r>
-            <w:proofErr w:type="spellStart"/>
-            <w:r>
-              <w:rPr>
-                <w:rFonts w:ascii="Arial" w:hAnsi="Arial" w:cs="Arial"/>
-                <w:sz w:val="18"/>
-                <w:szCs w:val="18"/>
-              </w:rPr>
-              <w:t>fechaCreacion</w:t>
-            </w:r>
-            <w:proofErr w:type="spellEnd"/>
-            <w:r>
-              <w:rPr>
-                <w:rFonts w:ascii="Arial" w:hAnsi="Arial" w:cs="Arial"/>
-                <w:sz w:val="18"/>
-                <w:szCs w:val="18"/>
-              </w:rPr>
-              <w:t>}</w:t>
+              <w:t>{fechaCreacion}</w:t>
             </w:r>
           </w:p>
         </w:tc>
@@ -404,25 +665,7 @@
                 <w:sz w:val="18"/>
                 <w:szCs w:val="18"/>
               </w:rPr>
-              <w:t>{</w:t>
-            </w:r>
-            <w:proofErr w:type="spellStart"/>
-            <w:r>
-              <w:rPr>
-                <w:rFonts w:ascii="Arial" w:hAnsi="Arial" w:cs="Arial"/>
-                <w:sz w:val="18"/>
-                <w:szCs w:val="18"/>
-              </w:rPr>
-              <w:t>nombreCompleto</w:t>
-            </w:r>
-            <w:proofErr w:type="spellEnd"/>
-            <w:r>
-              <w:rPr>
-                <w:rFonts w:ascii="Arial" w:hAnsi="Arial" w:cs="Arial"/>
-                <w:sz w:val="18"/>
-                <w:szCs w:val="18"/>
-              </w:rPr>
-              <w:t>}</w:t>
+              <w:t>{nombreCompleto}</w:t>
             </w:r>
           </w:p>
         </w:tc>
@@ -480,7 +723,7 @@
         </w:tc>
         <w:tc>
           <w:tcPr>
-            <w:tcW w:w="2480" w:type="dxa"/>
+            <w:tcW w:w="1984" w:type="dxa"/>
           </w:tcPr>
           <w:p>
             <w:pPr>
@@ -497,31 +740,13 @@
                 <w:sz w:val="18"/>
                 <w:szCs w:val="18"/>
               </w:rPr>
-              <w:t>{</w:t>
-            </w:r>
-            <w:proofErr w:type="spellStart"/>
-            <w:r>
-              <w:rPr>
-                <w:rFonts w:ascii="Arial" w:hAnsi="Arial" w:cs="Arial"/>
-                <w:sz w:val="18"/>
-                <w:szCs w:val="18"/>
-              </w:rPr>
-              <w:t>numeroCliente</w:t>
-            </w:r>
-            <w:proofErr w:type="spellEnd"/>
-            <w:r>
-              <w:rPr>
-                <w:rFonts w:ascii="Arial" w:hAnsi="Arial" w:cs="Arial"/>
-                <w:sz w:val="18"/>
-                <w:szCs w:val="18"/>
-              </w:rPr>
-              <w:t>}</w:t>
-            </w:r>
-          </w:p>
-        </w:tc>
-        <w:tc>
-          <w:tcPr>
-            <w:tcW w:w="2056" w:type="dxa"/>
+              <w:t>{numeroCliente}</w:t>
+            </w:r>
+          </w:p>
+        </w:tc>
+        <w:tc>
+          <w:tcPr>
+            <w:tcW w:w="2127" w:type="dxa"/>
           </w:tcPr>
           <w:p>
             <w:pPr>
@@ -536,7 +761,7 @@
         </w:tc>
         <w:tc>
           <w:tcPr>
-            <w:tcW w:w="2410" w:type="dxa"/>
+            <w:tcW w:w="2835" w:type="dxa"/>
           </w:tcPr>
           <w:p>
             <w:pPr>
@@ -596,7 +821,7 @@
         </w:tc>
         <w:tc>
           <w:tcPr>
-            <w:tcW w:w="2480" w:type="dxa"/>
+            <w:tcW w:w="1984" w:type="dxa"/>
           </w:tcPr>
           <w:p>
             <w:pPr>
@@ -619,7 +844,7 @@
         </w:tc>
         <w:tc>
           <w:tcPr>
-            <w:tcW w:w="2056" w:type="dxa"/>
+            <w:tcW w:w="2127" w:type="dxa"/>
           </w:tcPr>
           <w:p>
             <w:pPr>
@@ -643,7 +868,7 @@
         </w:tc>
         <w:tc>
           <w:tcPr>
-            <w:tcW w:w="2410" w:type="dxa"/>
+            <w:tcW w:w="2835" w:type="dxa"/>
           </w:tcPr>
           <w:p>
             <w:pPr>
@@ -660,25 +885,7 @@
                 <w:sz w:val="18"/>
                 <w:szCs w:val="18"/>
               </w:rPr>
-              <w:t>{</w:t>
-            </w:r>
-            <w:proofErr w:type="spellStart"/>
-            <w:r>
-              <w:rPr>
-                <w:rFonts w:ascii="Arial" w:hAnsi="Arial" w:cs="Arial"/>
-                <w:sz w:val="18"/>
-                <w:szCs w:val="18"/>
-              </w:rPr>
-              <w:t>lugarNacimiento</w:t>
-            </w:r>
-            <w:proofErr w:type="spellEnd"/>
-            <w:r>
-              <w:rPr>
-                <w:rFonts w:ascii="Arial" w:hAnsi="Arial" w:cs="Arial"/>
-                <w:sz w:val="18"/>
-                <w:szCs w:val="18"/>
-              </w:rPr>
-              <w:t>}</w:t>
+              <w:t>{lugarNacimiento}</w:t>
             </w:r>
           </w:p>
         </w:tc>
@@ -737,7 +944,7 @@
         </w:tc>
         <w:tc>
           <w:tcPr>
-            <w:tcW w:w="2480" w:type="dxa"/>
+            <w:tcW w:w="1984" w:type="dxa"/>
           </w:tcPr>
           <w:p>
             <w:pPr>
@@ -768,7 +975,7 @@
         </w:tc>
         <w:tc>
           <w:tcPr>
-            <w:tcW w:w="2056" w:type="dxa"/>
+            <w:tcW w:w="2127" w:type="dxa"/>
           </w:tcPr>
           <w:p>
             <w:pPr>
@@ -792,7 +999,7 @@
         </w:tc>
         <w:tc>
           <w:tcPr>
-            <w:tcW w:w="2410" w:type="dxa"/>
+            <w:tcW w:w="2835" w:type="dxa"/>
           </w:tcPr>
           <w:p>
             <w:pPr>
@@ -809,25 +1016,7 @@
                 <w:sz w:val="18"/>
                 <w:szCs w:val="18"/>
               </w:rPr>
-              <w:t>{</w:t>
-            </w:r>
-            <w:proofErr w:type="spellStart"/>
-            <w:r>
-              <w:rPr>
-                <w:rFonts w:ascii="Arial" w:hAnsi="Arial" w:cs="Arial"/>
-                <w:sz w:val="18"/>
-                <w:szCs w:val="18"/>
-              </w:rPr>
-              <w:t>ocupacion</w:t>
-            </w:r>
-            <w:proofErr w:type="spellEnd"/>
-            <w:r>
-              <w:rPr>
-                <w:rFonts w:ascii="Arial" w:hAnsi="Arial" w:cs="Arial"/>
-                <w:sz w:val="18"/>
-                <w:szCs w:val="18"/>
-              </w:rPr>
-              <w:t>}</w:t>
+              <w:t>{ocupacion}</w:t>
             </w:r>
           </w:p>
         </w:tc>
@@ -878,7 +1067,7 @@
         </w:tc>
         <w:tc>
           <w:tcPr>
-            <w:tcW w:w="2480" w:type="dxa"/>
+            <w:tcW w:w="1984" w:type="dxa"/>
           </w:tcPr>
           <w:p>
             <w:pPr>
@@ -895,31 +1084,13 @@
                 <w:sz w:val="18"/>
                 <w:szCs w:val="18"/>
               </w:rPr>
-              <w:t>{</w:t>
-            </w:r>
-            <w:proofErr w:type="spellStart"/>
-            <w:r>
-              <w:rPr>
-                <w:rFonts w:ascii="Arial" w:hAnsi="Arial" w:cs="Arial"/>
-                <w:sz w:val="18"/>
-                <w:szCs w:val="18"/>
-              </w:rPr>
-              <w:t>fechaNacimiento</w:t>
-            </w:r>
-            <w:proofErr w:type="spellEnd"/>
-            <w:r>
-              <w:rPr>
-                <w:rFonts w:ascii="Arial" w:hAnsi="Arial" w:cs="Arial"/>
-                <w:sz w:val="18"/>
-                <w:szCs w:val="18"/>
-              </w:rPr>
-              <w:t>}</w:t>
-            </w:r>
-          </w:p>
-        </w:tc>
-        <w:tc>
-          <w:tcPr>
-            <w:tcW w:w="2056" w:type="dxa"/>
+              <w:t>{fechaNacimiento}</w:t>
+            </w:r>
+          </w:p>
+        </w:tc>
+        <w:tc>
+          <w:tcPr>
+            <w:tcW w:w="2127" w:type="dxa"/>
           </w:tcPr>
           <w:p>
             <w:pPr>
@@ -934,7 +1105,7 @@
         </w:tc>
         <w:tc>
           <w:tcPr>
-            <w:tcW w:w="2410" w:type="dxa"/>
+            <w:tcW w:w="2835" w:type="dxa"/>
           </w:tcPr>
           <w:p>
             <w:pPr>
@@ -949,16 +1120,6 @@
         </w:tc>
       </w:tr>
     </w:tbl>
-    <w:p>
-      <w:pPr>
-        <w:ind w:right="-1134"/>
-        <w:rPr>
-          <w:rFonts w:ascii="Avenir Black" w:hAnsi="Avenir Black" w:cs="Arial"/>
-          <w:sz w:val="22"/>
-          <w:szCs w:val="22"/>
-        </w:rPr>
-      </w:pPr>
-    </w:p>
     <w:p>
       <w:pPr>
         <w:ind w:left="-1418" w:right="-1134"/>
@@ -990,25 +1151,7 @@
           <w:sz w:val="22"/>
           <w:szCs w:val="22"/>
         </w:rPr>
-        <w:t>{#</w:t>
-      </w:r>
-      <w:proofErr w:type="spellStart"/>
-      <w:r>
-        <w:rPr>
-          <w:rFonts w:ascii="Avenir Black" w:hAnsi="Avenir Black" w:cs="Arial"/>
-          <w:sz w:val="22"/>
-          <w:szCs w:val="22"/>
-        </w:rPr>
-        <w:t>credito</w:t>
-      </w:r>
-      <w:proofErr w:type="spellEnd"/>
-      <w:r>
-        <w:rPr>
-          <w:rFonts w:ascii="Avenir Black" w:hAnsi="Avenir Black" w:cs="Arial"/>
-          <w:sz w:val="22"/>
-          <w:szCs w:val="22"/>
-        </w:rPr>
-        <w:t>}</w:t>
+        <w:t>{#credito}</w:t>
       </w:r>
       <w:r>
         <w:rPr>
@@ -1035,16 +1178,6 @@
         <w:t>}</w:t>
       </w:r>
     </w:p>
-    <w:p>
-      <w:pPr>
-        <w:ind w:left="-1418"/>
-        <w:rPr>
-          <w:rFonts w:ascii="Arial Black" w:hAnsi="Arial Black"/>
-          <w:sz w:val="22"/>
-          <w:szCs w:val="22"/>
-        </w:rPr>
-      </w:pPr>
-    </w:p>
     <w:tbl>
       <w:tblPr>
         <w:tblStyle w:val="Tablaconcuadrcula"/>
@@ -1100,25 +1233,7 @@
                 <w:sz w:val="18"/>
                 <w:szCs w:val="18"/>
               </w:rPr>
-              <w:t>${</w:t>
-            </w:r>
-            <w:proofErr w:type="spellStart"/>
-            <w:r>
-              <w:rPr>
-                <w:rFonts w:ascii="Arial" w:hAnsi="Arial" w:cs="Arial"/>
-                <w:sz w:val="18"/>
-                <w:szCs w:val="18"/>
-              </w:rPr>
-              <w:t>capitalSolicitado</w:t>
-            </w:r>
-            <w:proofErr w:type="spellEnd"/>
-            <w:r>
-              <w:rPr>
-                <w:rFonts w:ascii="Arial" w:hAnsi="Arial" w:cs="Arial"/>
-                <w:sz w:val="18"/>
-                <w:szCs w:val="18"/>
-              </w:rPr>
-              <w:t>}</w:t>
+              <w:t>${capitalSolicitado}</w:t>
             </w:r>
           </w:p>
         </w:tc>
@@ -1172,25 +1287,7 @@
                 <w:sz w:val="18"/>
                 <w:szCs w:val="18"/>
               </w:rPr>
-              <w:t>{</w:t>
-            </w:r>
-            <w:proofErr w:type="spellStart"/>
-            <w:r>
-              <w:rPr>
-                <w:rFonts w:ascii="Arial" w:hAnsi="Arial" w:cs="Arial"/>
-                <w:sz w:val="18"/>
-                <w:szCs w:val="18"/>
-              </w:rPr>
-              <w:t>numeroPagos</w:t>
-            </w:r>
-            <w:proofErr w:type="spellEnd"/>
-            <w:r>
-              <w:rPr>
-                <w:rFonts w:ascii="Arial" w:hAnsi="Arial" w:cs="Arial"/>
-                <w:sz w:val="18"/>
-                <w:szCs w:val="18"/>
-              </w:rPr>
-              <w:t>}</w:t>
+              <w:t>{numeroPagos}</w:t>
             </w:r>
           </w:p>
         </w:tc>
@@ -1208,29 +1305,73 @@
                 <w:szCs w:val="18"/>
               </w:rPr>
             </w:pPr>
-            <w:proofErr w:type="spellStart"/>
             <w:r>
               <w:rPr>
                 <w:rFonts w:ascii="Arial Black" w:hAnsi="Arial Black"/>
                 <w:sz w:val="18"/>
                 <w:szCs w:val="18"/>
               </w:rPr>
-              <w:t>Aduedo</w:t>
-            </w:r>
-            <w:proofErr w:type="spellEnd"/>
-            <w:r>
+              <w:t>Aduedo Inicial:</w:t>
+            </w:r>
+          </w:p>
+        </w:tc>
+        <w:tc>
+          <w:tcPr>
+            <w:tcW w:w="2684" w:type="dxa"/>
+          </w:tcPr>
+          <w:p>
+            <w:pPr>
+              <w:jc w:val="right"/>
               <w:rPr>
                 <w:rFonts w:ascii="Arial Black" w:hAnsi="Arial Black"/>
                 <w:sz w:val="18"/>
                 <w:szCs w:val="18"/>
               </w:rPr>
-              <w:t xml:space="preserve"> Inicial:</w:t>
-            </w:r>
-          </w:p>
-        </w:tc>
-        <w:tc>
-          <w:tcPr>
-            <w:tcW w:w="2684" w:type="dxa"/>
+            </w:pPr>
+            <w:r>
+              <w:rPr>
+                <w:rFonts w:ascii="Arial" w:hAnsi="Arial" w:cs="Arial"/>
+                <w:sz w:val="18"/>
+                <w:szCs w:val="18"/>
+              </w:rPr>
+              <w:t>${adeudoInicial}</w:t>
+            </w:r>
+          </w:p>
+        </w:tc>
+        <w:tc>
+          <w:tcPr>
+            <w:tcW w:w="2835" w:type="dxa"/>
+          </w:tcPr>
+          <w:p>
+            <w:pPr>
+              <w:rPr>
+                <w:rFonts w:ascii="Arial Black" w:hAnsi="Arial Black"/>
+                <w:sz w:val="18"/>
+                <w:szCs w:val="18"/>
+              </w:rPr>
+            </w:pPr>
+            <w:r>
+              <w:rPr>
+                <w:rFonts w:ascii="Arial" w:hAnsi="Arial" w:cs="Arial"/>
+                <w:b/>
+                <w:sz w:val="18"/>
+                <w:szCs w:val="18"/>
+              </w:rPr>
+              <w:t>Saldo Actual</w:t>
+            </w:r>
+            <w:r>
+              <w:rPr>
+                <w:rFonts w:ascii="Arial" w:hAnsi="Arial" w:cs="Arial"/>
+                <w:sz w:val="18"/>
+                <w:szCs w:val="18"/>
+              </w:rPr>
+              <w:t>:</w:t>
+            </w:r>
+          </w:p>
+        </w:tc>
+        <w:tc>
+          <w:tcPr>
+            <w:tcW w:w="2268" w:type="dxa"/>
           </w:tcPr>
           <w:p>
             <w:pPr>
@@ -1249,88 +1390,16 @@
               </w:rPr>
               <w:t>${</w:t>
             </w:r>
-            <w:proofErr w:type="spellStart"/>
-            <w:r>
-              <w:rPr>
-                <w:rFonts w:ascii="Arial" w:hAnsi="Arial" w:cs="Arial"/>
-                <w:sz w:val="18"/>
-                <w:szCs w:val="18"/>
-              </w:rPr>
-              <w:t>adeudoInicial</w:t>
-            </w:r>
-            <w:proofErr w:type="spellEnd"/>
-            <w:r>
-              <w:rPr>
-                <w:rFonts w:ascii="Arial" w:hAnsi="Arial" w:cs="Arial"/>
-                <w:sz w:val="18"/>
-                <w:szCs w:val="18"/>
-              </w:rPr>
-              <w:t>}</w:t>
-            </w:r>
-          </w:p>
-        </w:tc>
-        <w:tc>
-          <w:tcPr>
-            <w:tcW w:w="2835" w:type="dxa"/>
-          </w:tcPr>
-          <w:p>
-            <w:pPr>
-              <w:rPr>
-                <w:rFonts w:ascii="Arial Black" w:hAnsi="Arial Black"/>
-                <w:sz w:val="18"/>
-                <w:szCs w:val="18"/>
-              </w:rPr>
-            </w:pPr>
-            <w:r>
-              <w:rPr>
-                <w:rFonts w:ascii="Arial" w:hAnsi="Arial" w:cs="Arial"/>
-                <w:b/>
-                <w:sz w:val="18"/>
-                <w:szCs w:val="18"/>
-              </w:rPr>
-              <w:t>Saldo Actual</w:t>
-            </w:r>
-            <w:r>
-              <w:rPr>
-                <w:rFonts w:ascii="Arial" w:hAnsi="Arial" w:cs="Arial"/>
-                <w:sz w:val="18"/>
-                <w:szCs w:val="18"/>
-              </w:rPr>
-              <w:t>:</w:t>
-            </w:r>
-          </w:p>
-        </w:tc>
-        <w:tc>
-          <w:tcPr>
-            <w:tcW w:w="2268" w:type="dxa"/>
-          </w:tcPr>
-          <w:p>
-            <w:pPr>
-              <w:jc w:val="right"/>
-              <w:rPr>
-                <w:rFonts w:ascii="Arial Black" w:hAnsi="Arial Black"/>
-                <w:sz w:val="18"/>
-                <w:szCs w:val="18"/>
-              </w:rPr>
-            </w:pPr>
-            <w:r>
-              <w:rPr>
-                <w:rFonts w:ascii="Arial" w:hAnsi="Arial" w:cs="Arial"/>
-                <w:sz w:val="18"/>
-                <w:szCs w:val="18"/>
-              </w:rPr>
-              <w:t>${</w:t>
-            </w:r>
-            <w:proofErr w:type="spellStart"/>
-            <w:r>
-              <w:rPr>
-                <w:rFonts w:ascii="Arial" w:hAnsi="Arial" w:cs="Arial"/>
-                <w:sz w:val="18"/>
-                <w:szCs w:val="18"/>
-              </w:rPr>
-              <w:t>saldoActual</w:t>
-            </w:r>
-            <w:proofErr w:type="spellEnd"/>
+            <w:r>
+              <w:rPr>
+                <w:rFonts w:ascii="Arial" w:hAnsi="Arial" w:cs="Arial"/>
+                <w:sz w:val="18"/>
+                <w:szCs w:val="18"/>
+              </w:rPr>
+              <w:t>totalSaldo</w:t>
+            </w:r>
+            <w:bookmarkStart w:id="0" w:name="_GoBack"/>
+            <w:bookmarkEnd w:id="0"/>
             <w:r>
               <w:rPr>
                 <w:rFonts w:ascii="Arial" w:hAnsi="Arial" w:cs="Arial"/>
@@ -1384,25 +1453,7 @@
                 <w:sz w:val="18"/>
                 <w:szCs w:val="18"/>
               </w:rPr>
-              <w:t>{</w:t>
-            </w:r>
-            <w:proofErr w:type="spellStart"/>
-            <w:r>
-              <w:rPr>
-                <w:rFonts w:ascii="Arial" w:hAnsi="Arial" w:cs="Arial"/>
-                <w:sz w:val="18"/>
-                <w:szCs w:val="18"/>
-              </w:rPr>
-              <w:t>fechaEntrega</w:t>
-            </w:r>
-            <w:proofErr w:type="spellEnd"/>
-            <w:r>
-              <w:rPr>
-                <w:rFonts w:ascii="Arial" w:hAnsi="Arial" w:cs="Arial"/>
-                <w:sz w:val="18"/>
-                <w:szCs w:val="18"/>
-              </w:rPr>
-              <w:t>}</w:t>
+              <w:t>{fechaEntrega}</w:t>
             </w:r>
           </w:p>
         </w:tc>
@@ -1448,43 +1499,7 @@
                 <w:sz w:val="18"/>
                 <w:szCs w:val="18"/>
               </w:rPr>
-              <w:t>${</w:t>
-            </w:r>
-            <w:proofErr w:type="spellStart"/>
-            <w:r>
-              <w:rPr>
-                <w:rFonts w:ascii="Arial" w:hAnsi="Arial" w:cs="Arial"/>
-                <w:sz w:val="18"/>
-                <w:szCs w:val="18"/>
-              </w:rPr>
-              <w:t>saldoMultas</w:t>
-            </w:r>
-            <w:proofErr w:type="spellEnd"/>
-            <w:r>
-              <w:rPr>
-                <w:rFonts w:ascii="Arial" w:hAnsi="Arial" w:cs="Arial"/>
-                <w:sz w:val="18"/>
-                <w:szCs w:val="18"/>
-              </w:rPr>
-              <w:t>}{/</w:t>
-            </w:r>
-            <w:proofErr w:type="spellStart"/>
-            <w:r>
-              <w:rPr>
-                <w:rFonts w:ascii="Arial" w:hAnsi="Arial" w:cs="Arial"/>
-                <w:sz w:val="18"/>
-                <w:szCs w:val="18"/>
-              </w:rPr>
-              <w:t>credito</w:t>
-            </w:r>
-            <w:proofErr w:type="spellEnd"/>
-            <w:r>
-              <w:rPr>
-                <w:rFonts w:ascii="Arial" w:hAnsi="Arial" w:cs="Arial"/>
-                <w:sz w:val="18"/>
-                <w:szCs w:val="18"/>
-              </w:rPr>
-              <w:t>}</w:t>
+              <w:t>${saldoMultas}{/credito}</w:t>
             </w:r>
           </w:p>
         </w:tc>
@@ -1495,8 +1510,8 @@
         <w:ind w:left="-1418"/>
         <w:rPr>
           <w:rFonts w:ascii="Arial Black" w:hAnsi="Arial Black"/>
-          <w:sz w:val="22"/>
-          <w:szCs w:val="22"/>
+          <w:sz w:val="16"/>
+          <w:szCs w:val="16"/>
         </w:rPr>
       </w:pPr>
     </w:p>
@@ -1517,16 +1532,6 @@
         </w:rPr>
         <w:t>MOVIMIENTOS DE LA CUENTA</w:t>
       </w:r>
-    </w:p>
-    <w:p>
-      <w:pPr>
-        <w:ind w:left="-1418"/>
-        <w:rPr>
-          <w:rFonts w:ascii="Avenir Black" w:hAnsi="Avenir Black"/>
-          <w:sz w:val="22"/>
-          <w:szCs w:val="22"/>
-        </w:rPr>
-      </w:pPr>
     </w:p>
     <w:tbl>
       <w:tblPr>
@@ -1554,10 +1559,11 @@
         <w:tc>
           <w:tcPr>
             <w:cnfStyle w:val="001000000000" w:firstRow="0" w:lastRow="0" w:firstColumn="1" w:lastColumn="0" w:oddVBand="0" w:evenVBand="0" w:oddHBand="0" w:evenHBand="0" w:firstRowFirstColumn="0" w:firstRowLastColumn="0" w:lastRowFirstColumn="0" w:lastRowLastColumn="0"/>
-            <w:tcW w:w="1384" w:type="dxa"/>
-          </w:tcPr>
-          <w:p>
-            <w:pPr>
+            <w:tcW w:w="1383" w:type="dxa"/>
+          </w:tcPr>
+          <w:p>
+            <w:pPr>
+              <w:jc w:val="center"/>
               <w:rPr>
                 <w:rFonts w:ascii="Arial" w:hAnsi="Arial" w:cs="Arial"/>
                 <w:color w:val="auto"/>
@@ -1582,6 +1588,7 @@
           </w:tcPr>
           <w:p>
             <w:pPr>
+              <w:jc w:val="center"/>
               <w:cnfStyle w:val="100000000000" w:firstRow="1" w:lastRow="0" w:firstColumn="0" w:lastColumn="0" w:oddVBand="0" w:evenVBand="0" w:oddHBand="0" w:evenHBand="0" w:firstRowFirstColumn="0" w:firstRowLastColumn="0" w:lastRowFirstColumn="0" w:lastRowLastColumn="0"/>
               <w:rPr>
                 <w:rFonts w:ascii="Arial" w:hAnsi="Arial" w:cs="Arial"/>
@@ -1607,6 +1614,7 @@
           </w:tcPr>
           <w:p>
             <w:pPr>
+              <w:jc w:val="center"/>
               <w:cnfStyle w:val="100000000000" w:firstRow="1" w:lastRow="0" w:firstColumn="0" w:lastColumn="0" w:oddVBand="0" w:evenVBand="0" w:oddHBand="0" w:evenHBand="0" w:firstRowFirstColumn="0" w:firstRowLastColumn="0" w:lastRowFirstColumn="0" w:lastRowLastColumn="0"/>
               <w:rPr>
                 <w:rFonts w:ascii="Arial" w:hAnsi="Arial" w:cs="Arial"/>
@@ -1628,10 +1636,11 @@
         </w:tc>
         <w:tc>
           <w:tcPr>
-            <w:tcW w:w="1275" w:type="dxa"/>
-          </w:tcPr>
-          <w:p>
-            <w:pPr>
+            <w:tcW w:w="1276" w:type="dxa"/>
+          </w:tcPr>
+          <w:p>
+            <w:pPr>
+              <w:jc w:val="center"/>
               <w:cnfStyle w:val="100000000000" w:firstRow="1" w:lastRow="0" w:firstColumn="0" w:lastColumn="0" w:oddVBand="0" w:evenVBand="0" w:oddHBand="0" w:evenHBand="0" w:firstRowFirstColumn="0" w:firstRowLastColumn="0" w:lastRowFirstColumn="0" w:lastRowLastColumn="0"/>
               <w:rPr>
                 <w:rFonts w:ascii="Arial" w:hAnsi="Arial" w:cs="Arial"/>
@@ -1657,6 +1666,7 @@
           </w:tcPr>
           <w:p>
             <w:pPr>
+              <w:jc w:val="center"/>
               <w:cnfStyle w:val="100000000000" w:firstRow="1" w:lastRow="0" w:firstColumn="0" w:lastColumn="0" w:oddVBand="0" w:evenVBand="0" w:oddHBand="0" w:evenHBand="0" w:firstRowFirstColumn="0" w:firstRowLastColumn="0" w:lastRowFirstColumn="0" w:lastRowLastColumn="0"/>
               <w:rPr>
                 <w:rFonts w:ascii="Arial" w:hAnsi="Arial" w:cs="Arial"/>
@@ -1682,6 +1692,7 @@
           </w:tcPr>
           <w:p>
             <w:pPr>
+              <w:jc w:val="center"/>
               <w:cnfStyle w:val="100000000000" w:firstRow="1" w:lastRow="0" w:firstColumn="0" w:lastColumn="0" w:oddVBand="0" w:evenVBand="0" w:oddHBand="0" w:evenHBand="0" w:firstRowFirstColumn="0" w:firstRowLastColumn="0" w:lastRowFirstColumn="0" w:lastRowLastColumn="0"/>
               <w:rPr>
                 <w:rFonts w:ascii="Arial" w:hAnsi="Arial" w:cs="Arial"/>
@@ -1707,6 +1718,7 @@
           </w:tcPr>
           <w:p>
             <w:pPr>
+              <w:jc w:val="center"/>
               <w:cnfStyle w:val="100000000000" w:firstRow="1" w:lastRow="0" w:firstColumn="0" w:lastColumn="0" w:oddVBand="0" w:evenVBand="0" w:oddHBand="0" w:evenHBand="0" w:firstRowFirstColumn="0" w:firstRowLastColumn="0" w:lastRowFirstColumn="0" w:lastRowLastColumn="0"/>
               <w:rPr>
                 <w:rFonts w:ascii="Arial" w:hAnsi="Arial" w:cs="Arial"/>
@@ -1741,6 +1753,7 @@
           </w:tcPr>
           <w:p>
             <w:pPr>
+              <w:jc w:val="center"/>
               <w:cnfStyle w:val="100000000000" w:firstRow="1" w:lastRow="0" w:firstColumn="0" w:lastColumn="0" w:oddVBand="0" w:evenVBand="0" w:oddHBand="0" w:evenHBand="0" w:firstRowFirstColumn="0" w:firstRowLastColumn="0" w:lastRowFirstColumn="0" w:lastRowLastColumn="0"/>
               <w:rPr>
                 <w:rFonts w:ascii="Arial" w:hAnsi="Arial" w:cs="Arial"/>
@@ -1785,51 +1798,15 @@
                 <w:sz w:val="15"/>
                 <w:szCs w:val="15"/>
               </w:rPr>
-              <w:t>{#</w:t>
-            </w:r>
-            <w:proofErr w:type="spellStart"/>
-            <w:r>
-              <w:rPr>
-                <w:rFonts w:ascii="Arial" w:hAnsi="Arial" w:cs="Arial"/>
-                <w:sz w:val="15"/>
-                <w:szCs w:val="15"/>
-              </w:rPr>
-              <w:t>items</w:t>
-            </w:r>
-            <w:proofErr w:type="spellEnd"/>
-            <w:r>
-              <w:rPr>
-                <w:rFonts w:ascii="Arial" w:hAnsi="Arial" w:cs="Arial"/>
-                <w:sz w:val="15"/>
-                <w:szCs w:val="15"/>
-              </w:rPr>
-              <w:t>}{</w:t>
-            </w:r>
-            <w:proofErr w:type="spellStart"/>
-            <w:r>
-              <w:rPr>
-                <w:rFonts w:ascii="Arial" w:hAnsi="Arial" w:cs="Arial"/>
-                <w:sz w:val="15"/>
-                <w:szCs w:val="15"/>
-              </w:rPr>
-              <w:t>numeroP</w:t>
-            </w:r>
-            <w:r>
-              <w:rPr>
-                <w:rFonts w:ascii="Arial" w:hAnsi="Arial" w:cs="Arial"/>
-                <w:sz w:val="15"/>
-                <w:szCs w:val="15"/>
-              </w:rPr>
-              <w:t>ago</w:t>
-            </w:r>
-            <w:proofErr w:type="spellEnd"/>
-            <w:r>
-              <w:rPr>
-                <w:rFonts w:ascii="Arial" w:hAnsi="Arial" w:cs="Arial"/>
-                <w:sz w:val="15"/>
-                <w:szCs w:val="15"/>
-              </w:rPr>
-              <w:t>}</w:t>
+              <w:t>{#items}{numeroP</w:t>
+            </w:r>
+            <w:r>
+              <w:rPr>
+                <w:rFonts w:ascii="Arial" w:hAnsi="Arial" w:cs="Arial"/>
+                <w:sz w:val="15"/>
+                <w:szCs w:val="15"/>
+              </w:rPr>
+              <w:t>ago}</w:t>
             </w:r>
             <w:r>
               <w:rPr>
@@ -1845,26 +1822,62 @@
                 <w:sz w:val="15"/>
                 <w:szCs w:val="15"/>
               </w:rPr>
-              <w:t>{#</w:t>
-            </w:r>
-            <w:proofErr w:type="spellStart"/>
-            <w:r>
-              <w:rPr>
-                <w:rFonts w:ascii="Arial" w:hAnsi="Arial" w:cs="Arial"/>
-                <w:sz w:val="15"/>
-                <w:szCs w:val="15"/>
-              </w:rPr>
-              <w:t>credito</w:t>
-            </w:r>
-            <w:proofErr w:type="spellEnd"/>
-            <w:r>
-              <w:rPr>
-                <w:rFonts w:ascii="Arial" w:hAnsi="Arial" w:cs="Arial"/>
-                <w:sz w:val="15"/>
-                <w:szCs w:val="15"/>
-              </w:rPr>
-              <w:t>}</w:t>
-            </w:r>
+              <w:t>{#credito}</w:t>
+            </w:r>
+            <w:r>
+              <w:rPr>
+                <w:rFonts w:ascii="Arial" w:hAnsi="Arial" w:cs="Arial"/>
+                <w:sz w:val="15"/>
+                <w:szCs w:val="15"/>
+              </w:rPr>
+              <w:t>{numeroPagos}</w:t>
+            </w:r>
+            <w:r>
+              <w:rPr>
+                <w:rFonts w:ascii="Arial" w:hAnsi="Arial" w:cs="Arial"/>
+                <w:sz w:val="15"/>
+                <w:szCs w:val="15"/>
+              </w:rPr>
+              <w:t>{/credito}</w:t>
+            </w:r>
+          </w:p>
+        </w:tc>
+        <w:tc>
+          <w:tcPr>
+            <w:tcW w:w="1843" w:type="dxa"/>
+          </w:tcPr>
+          <w:p>
+            <w:pPr>
+              <w:cnfStyle w:val="000000100000" w:firstRow="0" w:lastRow="0" w:firstColumn="0" w:lastColumn="0" w:oddVBand="0" w:evenVBand="0" w:oddHBand="1" w:evenHBand="0" w:firstRowFirstColumn="0" w:firstRowLastColumn="0" w:lastRowFirstColumn="0" w:lastRowLastColumn="0"/>
+              <w:rPr>
+                <w:rFonts w:ascii="Arial" w:hAnsi="Arial" w:cs="Arial"/>
+                <w:sz w:val="15"/>
+                <w:szCs w:val="15"/>
+              </w:rPr>
+            </w:pPr>
+            <w:r>
+              <w:rPr>
+                <w:rFonts w:ascii="Arial" w:hAnsi="Arial" w:cs="Arial"/>
+                <w:sz w:val="15"/>
+                <w:szCs w:val="15"/>
+              </w:rPr>
+              <w:t>{movimiento}</w:t>
+            </w:r>
+          </w:p>
+        </w:tc>
+        <w:tc>
+          <w:tcPr>
+            <w:tcW w:w="1560" w:type="dxa"/>
+          </w:tcPr>
+          <w:p>
+            <w:pPr>
+              <w:cnfStyle w:val="000000100000" w:firstRow="0" w:lastRow="0" w:firstColumn="0" w:lastColumn="0" w:oddVBand="0" w:evenVBand="0" w:oddHBand="1" w:evenHBand="0" w:firstRowFirstColumn="0" w:firstRowLastColumn="0" w:lastRowFirstColumn="0" w:lastRowLastColumn="0"/>
+              <w:rPr>
+                <w:rFonts w:ascii="Arial" w:hAnsi="Arial" w:cs="Arial"/>
+                <w:sz w:val="15"/>
+                <w:szCs w:val="15"/>
+              </w:rPr>
+            </w:pPr>
             <w:r>
               <w:rPr>
                 <w:rFonts w:ascii="Arial" w:hAnsi="Arial" w:cs="Arial"/>
@@ -1873,97 +1886,6 @@
               </w:rPr>
               <w:t>{</w:t>
             </w:r>
-            <w:proofErr w:type="spellStart"/>
-            <w:r>
-              <w:rPr>
-                <w:rFonts w:ascii="Arial" w:hAnsi="Arial" w:cs="Arial"/>
-                <w:sz w:val="15"/>
-                <w:szCs w:val="15"/>
-              </w:rPr>
-              <w:t>numeroPagos</w:t>
-            </w:r>
-            <w:proofErr w:type="spellEnd"/>
-            <w:r>
-              <w:rPr>
-                <w:rFonts w:ascii="Arial" w:hAnsi="Arial" w:cs="Arial"/>
-                <w:sz w:val="15"/>
-                <w:szCs w:val="15"/>
-              </w:rPr>
-              <w:t>}</w:t>
-            </w:r>
-            <w:r>
-              <w:rPr>
-                <w:rFonts w:ascii="Arial" w:hAnsi="Arial" w:cs="Arial"/>
-                <w:sz w:val="15"/>
-                <w:szCs w:val="15"/>
-              </w:rPr>
-              <w:t>{/</w:t>
-            </w:r>
-            <w:proofErr w:type="spellStart"/>
-            <w:r>
-              <w:rPr>
-                <w:rFonts w:ascii="Arial" w:hAnsi="Arial" w:cs="Arial"/>
-                <w:sz w:val="15"/>
-                <w:szCs w:val="15"/>
-              </w:rPr>
-              <w:t>credito</w:t>
-            </w:r>
-            <w:proofErr w:type="spellEnd"/>
-            <w:r>
-              <w:rPr>
-                <w:rFonts w:ascii="Arial" w:hAnsi="Arial" w:cs="Arial"/>
-                <w:sz w:val="15"/>
-                <w:szCs w:val="15"/>
-              </w:rPr>
-              <w:t>}</w:t>
-            </w:r>
-          </w:p>
-        </w:tc>
-        <w:tc>
-          <w:tcPr>
-            <w:tcW w:w="1843" w:type="dxa"/>
-          </w:tcPr>
-          <w:p>
-            <w:pPr>
-              <w:cnfStyle w:val="000000100000" w:firstRow="0" w:lastRow="0" w:firstColumn="0" w:lastColumn="0" w:oddVBand="0" w:evenVBand="0" w:oddHBand="1" w:evenHBand="0" w:firstRowFirstColumn="0" w:firstRowLastColumn="0" w:lastRowFirstColumn="0" w:lastRowLastColumn="0"/>
-              <w:rPr>
-                <w:rFonts w:ascii="Arial" w:hAnsi="Arial" w:cs="Arial"/>
-                <w:sz w:val="15"/>
-                <w:szCs w:val="15"/>
-              </w:rPr>
-            </w:pPr>
-            <w:r>
-              <w:rPr>
-                <w:rFonts w:ascii="Arial" w:hAnsi="Arial" w:cs="Arial"/>
-                <w:sz w:val="15"/>
-                <w:szCs w:val="15"/>
-              </w:rPr>
-              <w:t>{movimiento}</w:t>
-            </w:r>
-          </w:p>
-        </w:tc>
-        <w:tc>
-          <w:tcPr>
-            <w:tcW w:w="1560" w:type="dxa"/>
-          </w:tcPr>
-          <w:p>
-            <w:pPr>
-              <w:cnfStyle w:val="000000100000" w:firstRow="0" w:lastRow="0" w:firstColumn="0" w:lastColumn="0" w:oddVBand="0" w:evenVBand="0" w:oddHBand="1" w:evenHBand="0" w:firstRowFirstColumn="0" w:firstRowLastColumn="0" w:lastRowFirstColumn="0" w:lastRowLastColumn="0"/>
-              <w:rPr>
-                <w:rFonts w:ascii="Arial" w:hAnsi="Arial" w:cs="Arial"/>
-                <w:sz w:val="15"/>
-                <w:szCs w:val="15"/>
-              </w:rPr>
-            </w:pPr>
-            <w:r>
-              <w:rPr>
-                <w:rFonts w:ascii="Arial" w:hAnsi="Arial" w:cs="Arial"/>
-                <w:sz w:val="15"/>
-                <w:szCs w:val="15"/>
-              </w:rPr>
-              <w:t>{</w:t>
-            </w:r>
-            <w:proofErr w:type="spellStart"/>
             <w:r>
               <w:rPr>
                 <w:rFonts w:ascii="Arial" w:hAnsi="Arial" w:cs="Arial"/>
@@ -1972,7 +1894,6 @@
               </w:rPr>
               <w:t>fechaSolicito</w:t>
             </w:r>
-            <w:proofErr w:type="spellEnd"/>
             <w:r>
               <w:rPr>
                 <w:rFonts w:ascii="Arial" w:hAnsi="Arial" w:cs="Arial"/>
@@ -2065,7 +1986,7 @@
         </w:tc>
         <w:tc>
           <w:tcPr>
-            <w:tcW w:w="1417" w:type="dxa"/>
+            <w:tcW w:w="1418" w:type="dxa"/>
           </w:tcPr>
           <w:p>
             <w:pPr>
@@ -2115,7 +2036,7 @@
                 <w:sz w:val="15"/>
                 <w:szCs w:val="15"/>
               </w:rPr>
-              <w:t>0.00</w:t>
+              <w:t>${notaCredito}</w:t>
             </w:r>
           </w:p>
         </w:tc>
@@ -2147,43 +2068,7 @@
                 <w:sz w:val="15"/>
                 <w:szCs w:val="15"/>
               </w:rPr>
-              <w:t>{</w:t>
-            </w:r>
-            <w:proofErr w:type="spellStart"/>
-            <w:r>
-              <w:rPr>
-                <w:rFonts w:ascii="Arial" w:hAnsi="Arial" w:cs="Arial"/>
-                <w:sz w:val="15"/>
-                <w:szCs w:val="15"/>
-              </w:rPr>
-              <w:t>saldoActualizado</w:t>
-            </w:r>
-            <w:proofErr w:type="spellEnd"/>
-            <w:r>
-              <w:rPr>
-                <w:rFonts w:ascii="Arial" w:hAnsi="Arial" w:cs="Arial"/>
-                <w:sz w:val="15"/>
-                <w:szCs w:val="15"/>
-              </w:rPr>
-              <w:t>}{/</w:t>
-            </w:r>
-            <w:proofErr w:type="spellStart"/>
-            <w:r>
-              <w:rPr>
-                <w:rFonts w:ascii="Arial" w:hAnsi="Arial" w:cs="Arial"/>
-                <w:sz w:val="15"/>
-                <w:szCs w:val="15"/>
-              </w:rPr>
-              <w:t>items</w:t>
-            </w:r>
-            <w:proofErr w:type="spellEnd"/>
-            <w:r>
-              <w:rPr>
-                <w:rFonts w:ascii="Arial" w:hAnsi="Arial" w:cs="Arial"/>
-                <w:sz w:val="15"/>
-                <w:szCs w:val="15"/>
-              </w:rPr>
-              <w:t>}</w:t>
+              <w:t>{saldoActualizado}{/items}</w:t>
             </w:r>
           </w:p>
         </w:tc>
@@ -2227,12 +2112,16 @@
           <w:p>
             <w:pPr>
               <w:rPr>
-                <w:rFonts w:ascii="Arial" w:hAnsi="Arial" w:cs="Arial"/>
-              </w:rPr>
-            </w:pPr>
-            <w:r>
-              <w:rPr>
-                <w:rFonts w:ascii="Arial" w:hAnsi="Arial" w:cs="Arial"/>
+                <w:rFonts w:cs="Arial"/>
+                <w:sz w:val="22"/>
+                <w:szCs w:val="22"/>
+              </w:rPr>
+            </w:pPr>
+            <w:r>
+              <w:rPr>
+                <w:rFonts w:cs="Arial"/>
+                <w:sz w:val="22"/>
+                <w:szCs w:val="22"/>
               </w:rPr>
               <w:t xml:space="preserve">Deuda Inicial: </w:t>
             </w:r>
@@ -2246,49 +2135,27 @@
             <w:pPr>
               <w:jc w:val="right"/>
               <w:rPr>
-                <w:rFonts w:ascii="Avenir Black" w:hAnsi="Avenir Black"/>
                 <w:b/>
-                <w:sz w:val="20"/>
-                <w:szCs w:val="20"/>
-              </w:rPr>
-            </w:pPr>
-            <w:r>
-              <w:rPr>
-                <w:rFonts w:ascii="Arial" w:hAnsi="Arial" w:cs="Arial"/>
+                <w:sz w:val="22"/>
+                <w:szCs w:val="22"/>
+              </w:rPr>
+            </w:pPr>
+            <w:r>
+              <w:rPr>
+                <w:rFonts w:cs="Arial"/>
                 <w:b/>
-                <w:sz w:val="20"/>
-                <w:szCs w:val="20"/>
+                <w:sz w:val="22"/>
+                <w:szCs w:val="22"/>
               </w:rPr>
               <w:t>$</w:t>
             </w:r>
             <w:r>
               <w:rPr>
-                <w:rFonts w:ascii="Avenir Black" w:hAnsi="Avenir Black"/>
                 <w:b/>
-                <w:sz w:val="20"/>
-                <w:szCs w:val="20"/>
-              </w:rPr>
-              <w:t>{</w:t>
-            </w:r>
-            <w:proofErr w:type="spellStart"/>
-            <w:r>
-              <w:rPr>
-                <w:rFonts w:ascii="Avenir Black" w:hAnsi="Avenir Black"/>
-                <w:b/>
-                <w:sz w:val="20"/>
-                <w:szCs w:val="20"/>
-              </w:rPr>
-              <w:t>adeudoInicial</w:t>
-            </w:r>
-            <w:proofErr w:type="spellEnd"/>
-            <w:r>
-              <w:rPr>
-                <w:rFonts w:ascii="Avenir Black" w:hAnsi="Avenir Black"/>
-                <w:b/>
-                <w:sz w:val="20"/>
-                <w:szCs w:val="20"/>
-              </w:rPr>
-              <w:t>}</w:t>
+                <w:sz w:val="22"/>
+                <w:szCs w:val="22"/>
+              </w:rPr>
+              <w:t>{adeudoInicial}</w:t>
             </w:r>
           </w:p>
         </w:tc>
@@ -2301,24 +2168,32 @@
           <w:p>
             <w:pPr>
               <w:rPr>
-                <w:rFonts w:ascii="Arial" w:hAnsi="Arial" w:cs="Arial"/>
-              </w:rPr>
-            </w:pPr>
-            <w:r>
-              <w:rPr>
-                <w:rFonts w:ascii="Arial" w:hAnsi="Arial" w:cs="Arial"/>
+                <w:rFonts w:cs="Arial"/>
+                <w:sz w:val="22"/>
+                <w:szCs w:val="22"/>
+              </w:rPr>
+            </w:pPr>
+            <w:r>
+              <w:rPr>
+                <w:rFonts w:cs="Arial"/>
+                <w:sz w:val="22"/>
+                <w:szCs w:val="22"/>
               </w:rPr>
               <w:t xml:space="preserve">Total </w:t>
             </w:r>
             <w:r>
               <w:rPr>
-                <w:rFonts w:ascii="Arial" w:hAnsi="Arial" w:cs="Arial"/>
+                <w:rFonts w:cs="Arial"/>
+                <w:sz w:val="22"/>
+                <w:szCs w:val="22"/>
               </w:rPr>
               <w:t xml:space="preserve">cargos moratorios </w:t>
             </w:r>
             <w:r>
               <w:rPr>
-                <w:rFonts w:ascii="Arial" w:hAnsi="Arial" w:cs="Arial"/>
+                <w:rFonts w:cs="Arial"/>
+                <w:sz w:val="22"/>
+                <w:szCs w:val="22"/>
               </w:rPr>
               <w:t>generadas</w:t>
             </w:r>
@@ -2332,47 +2207,41 @@
             <w:pPr>
               <w:jc w:val="right"/>
               <w:rPr>
-                <w:rFonts w:ascii="Avenir Black" w:hAnsi="Avenir Black"/>
                 <w:b/>
-                <w:sz w:val="20"/>
-                <w:szCs w:val="20"/>
-              </w:rPr>
-            </w:pPr>
-            <w:r>
-              <w:rPr>
-                <w:rFonts w:ascii="Arial" w:hAnsi="Arial" w:cs="Arial"/>
+                <w:sz w:val="22"/>
+                <w:szCs w:val="22"/>
+              </w:rPr>
+            </w:pPr>
+            <w:r>
+              <w:rPr>
+                <w:rFonts w:cs="Arial"/>
                 <w:b/>
-                <w:sz w:val="20"/>
-                <w:szCs w:val="20"/>
+                <w:sz w:val="22"/>
+                <w:szCs w:val="22"/>
               </w:rPr>
               <w:t>$</w:t>
             </w:r>
             <w:r>
               <w:rPr>
-                <w:rFonts w:ascii="Avenir Black" w:hAnsi="Avenir Black"/>
                 <w:b/>
-                <w:sz w:val="20"/>
-                <w:szCs w:val="20"/>
+                <w:sz w:val="22"/>
+                <w:szCs w:val="22"/>
               </w:rPr>
               <w:t>{</w:t>
             </w:r>
-            <w:proofErr w:type="spellStart"/>
-            <w:r>
-              <w:rPr>
-                <w:rFonts w:ascii="Avenir Black" w:hAnsi="Avenir Black"/>
+            <w:r>
+              <w:rPr>
                 <w:b/>
-                <w:sz w:val="20"/>
-                <w:szCs w:val="20"/>
+                <w:sz w:val="22"/>
+                <w:szCs w:val="22"/>
               </w:rPr>
               <w:t>totalCargos</w:t>
             </w:r>
-            <w:proofErr w:type="spellEnd"/>
-            <w:r>
-              <w:rPr>
-                <w:rFonts w:ascii="Avenir Black" w:hAnsi="Avenir Black"/>
+            <w:r>
+              <w:rPr>
                 <w:b/>
-                <w:sz w:val="20"/>
-                <w:szCs w:val="20"/>
+                <w:sz w:val="22"/>
+                <w:szCs w:val="22"/>
               </w:rPr>
               <w:t>}</w:t>
             </w:r>
@@ -2387,12 +2256,16 @@
           <w:p>
             <w:pPr>
               <w:rPr>
-                <w:rFonts w:ascii="Arial" w:hAnsi="Arial" w:cs="Arial"/>
-              </w:rPr>
-            </w:pPr>
-            <w:r>
-              <w:rPr>
-                <w:rFonts w:ascii="Arial" w:hAnsi="Arial" w:cs="Arial"/>
+                <w:rFonts w:cs="Arial"/>
+                <w:sz w:val="22"/>
+                <w:szCs w:val="22"/>
+              </w:rPr>
+            </w:pPr>
+            <w:r>
+              <w:rPr>
+                <w:rFonts w:cs="Arial"/>
+                <w:sz w:val="22"/>
+                <w:szCs w:val="22"/>
               </w:rPr>
               <w:t>Abonos a recibos</w:t>
             </w:r>
@@ -2406,47 +2279,41 @@
             <w:pPr>
               <w:jc w:val="right"/>
               <w:rPr>
-                <w:rFonts w:ascii="Avenir Black" w:hAnsi="Avenir Black"/>
                 <w:b/>
-                <w:sz w:val="20"/>
-                <w:szCs w:val="20"/>
-              </w:rPr>
-            </w:pPr>
-            <w:r>
-              <w:rPr>
-                <w:rFonts w:ascii="Arial" w:hAnsi="Arial" w:cs="Arial"/>
+                <w:sz w:val="22"/>
+                <w:szCs w:val="22"/>
+              </w:rPr>
+            </w:pPr>
+            <w:r>
+              <w:rPr>
+                <w:rFonts w:cs="Arial"/>
                 <w:b/>
-                <w:sz w:val="20"/>
-                <w:szCs w:val="20"/>
+                <w:sz w:val="22"/>
+                <w:szCs w:val="22"/>
               </w:rPr>
               <w:t>$</w:t>
             </w:r>
             <w:r>
               <w:rPr>
-                <w:rFonts w:ascii="Avenir Black" w:hAnsi="Avenir Black"/>
                 <w:b/>
-                <w:sz w:val="20"/>
-                <w:szCs w:val="20"/>
+                <w:sz w:val="22"/>
+                <w:szCs w:val="22"/>
               </w:rPr>
               <w:t>{</w:t>
             </w:r>
-            <w:proofErr w:type="spellStart"/>
-            <w:r>
-              <w:rPr>
-                <w:rFonts w:ascii="Avenir Black" w:hAnsi="Avenir Black"/>
+            <w:r>
+              <w:rPr>
                 <w:b/>
-                <w:sz w:val="20"/>
-                <w:szCs w:val="20"/>
+                <w:sz w:val="22"/>
+                <w:szCs w:val="22"/>
               </w:rPr>
               <w:t>totalAbonos</w:t>
             </w:r>
-            <w:proofErr w:type="spellEnd"/>
-            <w:r>
-              <w:rPr>
-                <w:rFonts w:ascii="Avenir Black" w:hAnsi="Avenir Black"/>
+            <w:r>
+              <w:rPr>
                 <w:b/>
-                <w:sz w:val="20"/>
-                <w:szCs w:val="20"/>
+                <w:sz w:val="22"/>
+                <w:szCs w:val="22"/>
               </w:rPr>
               <w:t>}</w:t>
             </w:r>
@@ -2461,12 +2328,16 @@
           <w:p>
             <w:pPr>
               <w:rPr>
-                <w:rFonts w:ascii="Arial" w:hAnsi="Arial" w:cs="Arial"/>
-              </w:rPr>
-            </w:pPr>
-            <w:r>
-              <w:rPr>
-                <w:rFonts w:ascii="Arial" w:hAnsi="Arial" w:cs="Arial"/>
+                <w:rFonts w:cs="Arial"/>
+                <w:sz w:val="22"/>
+                <w:szCs w:val="22"/>
+              </w:rPr>
+            </w:pPr>
+            <w:r>
+              <w:rPr>
+                <w:rFonts w:cs="Arial"/>
+                <w:sz w:val="22"/>
+                <w:szCs w:val="22"/>
               </w:rPr>
               <w:t>Abonos a cargos moratorios</w:t>
             </w:r>
@@ -2480,40 +2351,18 @@
             <w:pPr>
               <w:jc w:val="right"/>
               <w:rPr>
-                <w:rFonts w:ascii="Avenir Black" w:hAnsi="Avenir Black"/>
                 <w:b/>
-                <w:sz w:val="20"/>
-                <w:szCs w:val="20"/>
-              </w:rPr>
-            </w:pPr>
-            <w:r>
-              <w:rPr>
-                <w:rFonts w:ascii="Avenir Black" w:hAnsi="Avenir Black"/>
+                <w:sz w:val="22"/>
+                <w:szCs w:val="22"/>
+              </w:rPr>
+            </w:pPr>
+            <w:r>
+              <w:rPr>
                 <w:b/>
-                <w:sz w:val="20"/>
-                <w:szCs w:val="20"/>
-              </w:rPr>
-              <w:t>${</w:t>
-            </w:r>
-            <w:proofErr w:type="spellStart"/>
-            <w:r>
-              <w:rPr>
-                <w:rFonts w:ascii="Avenir Black" w:hAnsi="Avenir Black"/>
-                <w:b/>
-                <w:sz w:val="20"/>
-                <w:szCs w:val="20"/>
-              </w:rPr>
-              <w:t>totalCargosMoratorios</w:t>
-            </w:r>
-            <w:proofErr w:type="spellEnd"/>
-            <w:r>
-              <w:rPr>
-                <w:rFonts w:ascii="Avenir Black" w:hAnsi="Avenir Black"/>
-                <w:b/>
-                <w:sz w:val="20"/>
-                <w:szCs w:val="20"/>
-              </w:rPr>
-              <w:t>}</w:t>
+                <w:sz w:val="22"/>
+                <w:szCs w:val="22"/>
+              </w:rPr>
+              <w:t>${totalCargosMoratorios}</w:t>
             </w:r>
           </w:p>
         </w:tc>
@@ -2526,12 +2375,16 @@
           <w:p>
             <w:pPr>
               <w:rPr>
-                <w:rFonts w:ascii="Arial" w:hAnsi="Arial" w:cs="Arial"/>
-              </w:rPr>
-            </w:pPr>
-            <w:r>
-              <w:rPr>
-                <w:rFonts w:ascii="Arial" w:hAnsi="Arial" w:cs="Arial"/>
+                <w:rFonts w:cs="Arial"/>
+                <w:sz w:val="22"/>
+                <w:szCs w:val="22"/>
+              </w:rPr>
+            </w:pPr>
+            <w:r>
+              <w:rPr>
+                <w:rFonts w:cs="Arial"/>
+                <w:sz w:val="22"/>
+                <w:szCs w:val="22"/>
               </w:rPr>
               <w:t>Saldo general</w:t>
             </w:r>
@@ -2545,47 +2398,41 @@
             <w:pPr>
               <w:jc w:val="right"/>
               <w:rPr>
-                <w:rFonts w:ascii="Avenir Black" w:hAnsi="Avenir Black"/>
                 <w:b/>
-                <w:sz w:val="20"/>
-                <w:szCs w:val="20"/>
-              </w:rPr>
-            </w:pPr>
-            <w:r>
-              <w:rPr>
-                <w:rFonts w:ascii="Arial" w:hAnsi="Arial" w:cs="Arial"/>
+                <w:sz w:val="22"/>
+                <w:szCs w:val="22"/>
+              </w:rPr>
+            </w:pPr>
+            <w:r>
+              <w:rPr>
+                <w:rFonts w:cs="Arial"/>
                 <w:b/>
-                <w:sz w:val="20"/>
-                <w:szCs w:val="20"/>
+                <w:sz w:val="22"/>
+                <w:szCs w:val="22"/>
               </w:rPr>
               <w:t>$</w:t>
             </w:r>
             <w:r>
               <w:rPr>
-                <w:rFonts w:ascii="Avenir Black" w:hAnsi="Avenir Black"/>
                 <w:b/>
-                <w:sz w:val="20"/>
-                <w:szCs w:val="20"/>
+                <w:sz w:val="22"/>
+                <w:szCs w:val="22"/>
               </w:rPr>
               <w:t>{</w:t>
             </w:r>
-            <w:proofErr w:type="spellStart"/>
-            <w:r>
-              <w:rPr>
-                <w:rFonts w:ascii="Avenir Black" w:hAnsi="Avenir Black"/>
+            <w:r>
+              <w:rPr>
                 <w:b/>
-                <w:sz w:val="20"/>
-                <w:szCs w:val="20"/>
+                <w:sz w:val="22"/>
+                <w:szCs w:val="22"/>
               </w:rPr>
               <w:t>totalSaldo</w:t>
             </w:r>
-            <w:proofErr w:type="spellEnd"/>
-            <w:r>
-              <w:rPr>
-                <w:rFonts w:ascii="Avenir Black" w:hAnsi="Avenir Black"/>
+            <w:r>
+              <w:rPr>
                 <w:b/>
-                <w:sz w:val="20"/>
-                <w:szCs w:val="20"/>
+                <w:sz w:val="22"/>
+                <w:szCs w:val="22"/>
               </w:rPr>
               <w:t>}</w:t>
             </w:r>
@@ -2602,18 +2449,13 @@
           <w:szCs w:val="22"/>
         </w:rPr>
       </w:pPr>
-      <w:bookmarkStart w:id="0" w:name="_GoBack"/>
-      <w:bookmarkEnd w:id="0"/>
     </w:p>
     <w:sectPr>
       <w:headerReference w:type="even" r:id="rId8"/>
       <w:headerReference w:type="default" r:id="rId9"/>
-      <w:footerReference w:type="even" r:id="rId10"/>
-      <w:footerReference w:type="default" r:id="rId11"/>
-      <w:headerReference w:type="first" r:id="rId12"/>
-      <w:footerReference w:type="first" r:id="rId13"/>
+      <w:headerReference w:type="first" r:id="rId10"/>
       <w:pgSz w:w="12240" w:h="15840"/>
-      <w:pgMar w:top="747" w:right="1701" w:bottom="1417" w:left="1701" w:header="142" w:footer="708" w:gutter="0"/>
+      <w:pgMar w:top="284" w:right="1701" w:bottom="1417" w:left="1701" w:header="142" w:footer="708" w:gutter="0"/>
       <w:cols w:space="708"/>
       <w:docGrid w:linePitch="360"/>
     </w:sectPr>
@@ -2638,36 +2480,6 @@
     </w:p>
   </w:endnote>
 </w:endnotes>
-</file>
-
-<file path=word/footer1.xml><?xml version="1.0" encoding="utf-8"?>
-<w:ftr xmlns:wpc="http://schemas.microsoft.com/office/word/2010/wordprocessingCanvas" xmlns:mo="http://schemas.microsoft.com/office/mac/office/2008/main" xmlns:mc="http://schemas.openxmlformats.org/markup-compatibility/2006" xmlns:mv="urn:schemas-microsoft-com:mac:vml" xmlns:o="urn:schemas-microsoft-com:office:office" xmlns:r="http://schemas.openxmlformats.org/officeDocument/2006/relationships" xmlns:m="http://schemas.openxmlformats.org/officeDocument/2006/math" xmlns:v="urn:schemas-microsoft-com:vml" xmlns:wp14="http://schemas.microsoft.com/office/word/2010/wordprocessingDrawing" xmlns:wp="http://schemas.openxmlformats.org/drawingml/2006/wordprocessingDrawing" xmlns:w10="urn:schemas-microsoft-com:office:word" xmlns:w="http://schemas.openxmlformats.org/wordprocessingml/2006/main" xmlns:w14="http://schemas.microsoft.com/office/word/2010/wordml" xmlns:wpg="http://schemas.microsoft.com/office/word/2010/wordprocessingGroup" xmlns:wpi="http://schemas.microsoft.com/office/word/2010/wordprocessingInk" xmlns:wne="http://schemas.microsoft.com/office/word/2006/wordml" xmlns:wps="http://schemas.microsoft.com/office/word/2010/wordprocessingShape" mc:Ignorable="w14 wp14 mv">
-  <w:p>
-    <w:pPr>
-      <w:pStyle w:val="Piedepgina"/>
-    </w:pPr>
-  </w:p>
-</w:ftr>
-</file>
-
-<file path=word/footer2.xml><?xml version="1.0" encoding="utf-8"?>
-<w:ftr xmlns:wpc="http://schemas.microsoft.com/office/word/2010/wordprocessingCanvas" xmlns:mo="http://schemas.microsoft.com/office/mac/office/2008/main" xmlns:mc="http://schemas.openxmlformats.org/markup-compatibility/2006" xmlns:mv="urn:schemas-microsoft-com:mac:vml" xmlns:o="urn:schemas-microsoft-com:office:office" xmlns:r="http://schemas.openxmlformats.org/officeDocument/2006/relationships" xmlns:m="http://schemas.openxmlformats.org/officeDocument/2006/math" xmlns:v="urn:schemas-microsoft-com:vml" xmlns:wp14="http://schemas.microsoft.com/office/word/2010/wordprocessingDrawing" xmlns:wp="http://schemas.openxmlformats.org/drawingml/2006/wordprocessingDrawing" xmlns:w10="urn:schemas-microsoft-com:office:word" xmlns:w="http://schemas.openxmlformats.org/wordprocessingml/2006/main" xmlns:w14="http://schemas.microsoft.com/office/word/2010/wordml" xmlns:wpg="http://schemas.microsoft.com/office/word/2010/wordprocessingGroup" xmlns:wpi="http://schemas.microsoft.com/office/word/2010/wordprocessingInk" xmlns:wne="http://schemas.microsoft.com/office/word/2006/wordml" xmlns:wps="http://schemas.microsoft.com/office/word/2010/wordprocessingShape" mc:Ignorable="w14 wp14 mv">
-  <w:p>
-    <w:pPr>
-      <w:pStyle w:val="Piedepgina"/>
-    </w:pPr>
-  </w:p>
-</w:ftr>
-</file>
-
-<file path=word/footer3.xml><?xml version="1.0" encoding="utf-8"?>
-<w:ftr xmlns:wpc="http://schemas.microsoft.com/office/word/2010/wordprocessingCanvas" xmlns:mo="http://schemas.microsoft.com/office/mac/office/2008/main" xmlns:mc="http://schemas.openxmlformats.org/markup-compatibility/2006" xmlns:mv="urn:schemas-microsoft-com:mac:vml" xmlns:o="urn:schemas-microsoft-com:office:office" xmlns:r="http://schemas.openxmlformats.org/officeDocument/2006/relationships" xmlns:m="http://schemas.openxmlformats.org/officeDocument/2006/math" xmlns:v="urn:schemas-microsoft-com:vml" xmlns:wp14="http://schemas.microsoft.com/office/word/2010/wordprocessingDrawing" xmlns:wp="http://schemas.openxmlformats.org/drawingml/2006/wordprocessingDrawing" xmlns:w10="urn:schemas-microsoft-com:office:word" xmlns:w="http://schemas.openxmlformats.org/wordprocessingml/2006/main" xmlns:w14="http://schemas.microsoft.com/office/word/2010/wordml" xmlns:wpg="http://schemas.microsoft.com/office/word/2010/wordprocessingGroup" xmlns:wpi="http://schemas.microsoft.com/office/word/2010/wordprocessingInk" xmlns:wne="http://schemas.microsoft.com/office/word/2006/wordml" xmlns:wps="http://schemas.microsoft.com/office/word/2010/wordprocessingShape" mc:Ignorable="w14 wp14 mv">
-  <w:p>
-    <w:pPr>
-      <w:pStyle w:val="Piedepgina"/>
-    </w:pPr>
-  </w:p>
-</w:ftr>
 </file>
 
 <file path=word/footnotes.xml><?xml version="1.0" encoding="utf-8"?>
@@ -2735,17 +2547,15 @@
   <w:p>
     <w:pPr>
       <w:pStyle w:val="Encabezado"/>
-      <w:pBdr>
-        <w:bottom w:val="single" w:sz="4" w:space="1" w:color="auto"/>
-      </w:pBdr>
       <w:tabs>
         <w:tab w:val="clear" w:pos="8504"/>
       </w:tabs>
       <w:ind w:left="-1418" w:right="-992"/>
+      <w:jc w:val="center"/>
       <w:rPr>
-        <w:rFonts w:ascii="Arial" w:hAnsi="Arial" w:cs="Arial"/>
-        <w:sz w:val="20"/>
-        <w:szCs w:val="20"/>
+        <w:rFonts w:ascii="Avenir Black" w:hAnsi="Avenir Black"/>
+        <w:sz w:val="22"/>
+        <w:szCs w:val="22"/>
       </w:rPr>
     </w:pPr>
     <w:r>
@@ -2781,182 +2591,6 @@
         </v:shape>
       </w:pict>
     </w:r>
-    <w:r>
-      <w:rPr>
-        <w:sz w:val="22"/>
-        <w:szCs w:val="22"/>
-      </w:rPr>
-      <w:tab/>
-    </w:r>
-    <w:r>
-      <w:rPr>
-        <w:rFonts w:ascii="Avenir Black" w:hAnsi="Avenir Black"/>
-        <w:sz w:val="22"/>
-        <w:szCs w:val="22"/>
-      </w:rPr>
-      <w:t>Movimiento cuenta</w:t>
-    </w:r>
-    <w:r>
-      <w:rPr>
-        <w:rFonts w:ascii="Avenir Black" w:hAnsi="Avenir Black"/>
-        <w:sz w:val="22"/>
-        <w:szCs w:val="22"/>
-      </w:rPr>
-      <w:tab/>
-      <w:t xml:space="preserve">                                </w:t>
-    </w:r>
-    <w:r>
-      <w:rPr>
-        <w:rFonts w:ascii="Arial" w:hAnsi="Arial" w:cs="Arial"/>
-        <w:sz w:val="20"/>
-        <w:szCs w:val="20"/>
-      </w:rPr>
-      <w:t>Fecha:</w:t>
-    </w:r>
-    <w:r>
-      <w:rPr>
-        <w:rFonts w:ascii="Arial" w:hAnsi="Arial" w:cs="Arial"/>
-        <w:sz w:val="20"/>
-        <w:szCs w:val="20"/>
-      </w:rPr>
-      <w:t xml:space="preserve"> </w:t>
-    </w:r>
-    <w:r>
-      <w:rPr>
-        <w:rFonts w:ascii="Arial" w:hAnsi="Arial" w:cs="Arial"/>
-        <w:sz w:val="20"/>
-        <w:szCs w:val="20"/>
-      </w:rPr>
-      <w:t>{</w:t>
-    </w:r>
-    <w:proofErr w:type="spellStart"/>
-    <w:r>
-      <w:rPr>
-        <w:rFonts w:ascii="Arial" w:hAnsi="Arial" w:cs="Arial"/>
-        <w:sz w:val="20"/>
-        <w:szCs w:val="20"/>
-      </w:rPr>
-      <w:t>fechaEmision</w:t>
-    </w:r>
-    <w:proofErr w:type="spellEnd"/>
-    <w:r>
-      <w:rPr>
-        <w:rFonts w:ascii="Arial" w:hAnsi="Arial" w:cs="Arial"/>
-        <w:sz w:val="20"/>
-        <w:szCs w:val="20"/>
-      </w:rPr>
-      <w:t>}</w:t>
-    </w:r>
-  </w:p>
-  <w:p>
-    <w:pPr>
-      <w:pStyle w:val="Encabezado"/>
-      <w:pBdr>
-        <w:bottom w:val="single" w:sz="4" w:space="1" w:color="auto"/>
-      </w:pBdr>
-      <w:ind w:left="-1418" w:right="-992"/>
-      <w:rPr>
-        <w:rFonts w:ascii="Avenir Black" w:hAnsi="Avenir Black"/>
-        <w:sz w:val="22"/>
-        <w:szCs w:val="22"/>
-      </w:rPr>
-    </w:pPr>
-    <w:r>
-      <w:rPr>
-        <w:rFonts w:ascii="Avenir Black" w:hAnsi="Avenir Black"/>
-        <w:sz w:val="22"/>
-        <w:szCs w:val="22"/>
-      </w:rPr>
-      <w:t xml:space="preserve">                                                            RUBIDIA MARTINEZ ALCARAZ                              </w:t>
-    </w:r>
-    <w:r>
-      <w:rPr>
-        <w:rFonts w:ascii="Arial" w:hAnsi="Arial" w:cs="Arial"/>
-        <w:sz w:val="22"/>
-        <w:szCs w:val="22"/>
-      </w:rPr>
-      <w:t xml:space="preserve"> </w:t>
-    </w:r>
-    <w:r>
-      <w:rPr>
-        <w:rFonts w:ascii="Avenir Black" w:hAnsi="Avenir Black"/>
-        <w:sz w:val="22"/>
-        <w:szCs w:val="22"/>
-      </w:rPr>
-      <w:t xml:space="preserve">   </w:t>
-    </w:r>
-  </w:p>
-  <w:p>
-    <w:pPr>
-      <w:pStyle w:val="Encabezado"/>
-      <w:pBdr>
-        <w:bottom w:val="single" w:sz="4" w:space="1" w:color="auto"/>
-      </w:pBdr>
-      <w:ind w:left="-1418" w:right="-992"/>
-      <w:rPr>
-        <w:rFonts w:ascii="Avenir Black" w:hAnsi="Avenir Black"/>
-        <w:sz w:val="22"/>
-        <w:szCs w:val="22"/>
-      </w:rPr>
-    </w:pPr>
-    <w:r>
-      <w:rPr>
-        <w:sz w:val="22"/>
-        <w:szCs w:val="22"/>
-      </w:rPr>
-      <w:t xml:space="preserve">Socio:  </w:t>
-    </w:r>
-    <w:r>
-      <w:rPr>
-        <w:sz w:val="12"/>
-        <w:szCs w:val="12"/>
-      </w:rPr>
-      <w:t>{#cliente}</w:t>
-    </w:r>
-    <w:r>
-      <w:rPr>
-        <w:sz w:val="20"/>
-        <w:szCs w:val="20"/>
-      </w:rPr>
-      <w:t>{</w:t>
-    </w:r>
-    <w:proofErr w:type="spellStart"/>
-    <w:r>
-      <w:rPr>
-        <w:sz w:val="20"/>
-        <w:szCs w:val="20"/>
-      </w:rPr>
-      <w:t>nombreCompleto</w:t>
-    </w:r>
-    <w:proofErr w:type="spellEnd"/>
-    <w:r>
-      <w:rPr>
-        <w:sz w:val="20"/>
-        <w:szCs w:val="20"/>
-      </w:rPr>
-      <w:t>}</w:t>
-    </w:r>
-    <w:r>
-      <w:rPr>
-        <w:rFonts w:ascii="Avenir Black" w:hAnsi="Avenir Black"/>
-        <w:sz w:val="20"/>
-        <w:szCs w:val="20"/>
-      </w:rPr>
-      <w:t>{/</w:t>
-    </w:r>
-    <w:r>
-      <w:rPr>
-        <w:rFonts w:ascii="Avenir Black" w:hAnsi="Avenir Black"/>
-        <w:sz w:val="12"/>
-        <w:szCs w:val="12"/>
-      </w:rPr>
-      <w:t>cliente}</w:t>
-    </w:r>
-  </w:p>
-  <w:p>
-    <w:pPr>
-      <w:pStyle w:val="Encabezado"/>
-    </w:pPr>
   </w:p>
 </w:hdr>
 </file>
@@ -4137,7 +3771,7 @@
 </file>
 
 <file path=customXml/itemProps1.xml><?xml version="1.0" encoding="utf-8"?>
-<ds:datastoreItem xmlns:ds="http://schemas.openxmlformats.org/officeDocument/2006/customXml" ds:itemID="{86AB6646-1668-9448-BE6B-9B8B363F22A9}">
+<ds:datastoreItem xmlns:ds="http://schemas.openxmlformats.org/officeDocument/2006/customXml" ds:itemID="{4C379149-D1E6-834D-A281-5713D06B726C}">
   <ds:schemaRefs>
     <ds:schemaRef ds:uri="http://schemas.openxmlformats.org/officeDocument/2006/bibliography"/>
   </ds:schemaRefs>

--- a/public/plantillas/HISTORIALCREDITICIO.docx
+++ b/public/plantillas/HISTORIALCREDITICIO.docx
@@ -119,7 +119,25 @@
                                 <w:sz w:val="20"/>
                                 <w:szCs w:val="20"/>
                               </w:rPr>
-                              <w:t>{fechaEmision}</w:t>
+                              <w:t>{</w:t>
+                            </w:r>
+                            <w:proofErr w:type="spellStart"/>
+                            <w:r>
+                              <w:rPr>
+                                <w:rFonts w:ascii="Arial" w:hAnsi="Arial" w:cs="Arial"/>
+                                <w:sz w:val="20"/>
+                                <w:szCs w:val="20"/>
+                              </w:rPr>
+                              <w:t>fechaEmision</w:t>
+                            </w:r>
+                            <w:proofErr w:type="spellEnd"/>
+                            <w:r>
+                              <w:rPr>
+                                <w:rFonts w:ascii="Arial" w:hAnsi="Arial" w:cs="Arial"/>
+                                <w:sz w:val="20"/>
+                                <w:szCs w:val="20"/>
+                              </w:rPr>
+                              <w:t>}</w:t>
                             </w:r>
                           </w:p>
                         </w:txbxContent>
@@ -278,7 +296,23 @@
           <w:sz w:val="20"/>
           <w:szCs w:val="20"/>
         </w:rPr>
-        <w:t>{nombreCompleto}</w:t>
+        <w:t>{</w:t>
+      </w:r>
+      <w:proofErr w:type="spellStart"/>
+      <w:r>
+        <w:rPr>
+          <w:sz w:val="20"/>
+          <w:szCs w:val="20"/>
+        </w:rPr>
+        <w:t>nombreCompleto</w:t>
+      </w:r>
+      <w:proofErr w:type="spellEnd"/>
+      <w:r>
+        <w:rPr>
+          <w:sz w:val="20"/>
+          <w:szCs w:val="20"/>
+        </w:rPr>
+        <w:t>}</w:t>
       </w:r>
     </w:p>
     <w:p>
@@ -589,7 +623,25 @@
                 <w:sz w:val="18"/>
                 <w:szCs w:val="18"/>
               </w:rPr>
-              <w:t>{fechaCreacion}</w:t>
+              <w:t>{</w:t>
+            </w:r>
+            <w:proofErr w:type="spellStart"/>
+            <w:r>
+              <w:rPr>
+                <w:rFonts w:ascii="Arial" w:hAnsi="Arial" w:cs="Arial"/>
+                <w:sz w:val="18"/>
+                <w:szCs w:val="18"/>
+              </w:rPr>
+              <w:t>fechaCreacion</w:t>
+            </w:r>
+            <w:proofErr w:type="spellEnd"/>
+            <w:r>
+              <w:rPr>
+                <w:rFonts w:ascii="Arial" w:hAnsi="Arial" w:cs="Arial"/>
+                <w:sz w:val="18"/>
+                <w:szCs w:val="18"/>
+              </w:rPr>
+              <w:t>}</w:t>
             </w:r>
           </w:p>
         </w:tc>
@@ -665,7 +717,25 @@
                 <w:sz w:val="18"/>
                 <w:szCs w:val="18"/>
               </w:rPr>
-              <w:t>{nombreCompleto}</w:t>
+              <w:t>{</w:t>
+            </w:r>
+            <w:proofErr w:type="spellStart"/>
+            <w:r>
+              <w:rPr>
+                <w:rFonts w:ascii="Arial" w:hAnsi="Arial" w:cs="Arial"/>
+                <w:sz w:val="18"/>
+                <w:szCs w:val="18"/>
+              </w:rPr>
+              <w:t>nombreCompleto</w:t>
+            </w:r>
+            <w:proofErr w:type="spellEnd"/>
+            <w:r>
+              <w:rPr>
+                <w:rFonts w:ascii="Arial" w:hAnsi="Arial" w:cs="Arial"/>
+                <w:sz w:val="18"/>
+                <w:szCs w:val="18"/>
+              </w:rPr>
+              <w:t>}</w:t>
             </w:r>
           </w:p>
         </w:tc>
@@ -740,7 +810,25 @@
                 <w:sz w:val="18"/>
                 <w:szCs w:val="18"/>
               </w:rPr>
-              <w:t>{numeroCliente}</w:t>
+              <w:t>{</w:t>
+            </w:r>
+            <w:proofErr w:type="spellStart"/>
+            <w:r>
+              <w:rPr>
+                <w:rFonts w:ascii="Arial" w:hAnsi="Arial" w:cs="Arial"/>
+                <w:sz w:val="18"/>
+                <w:szCs w:val="18"/>
+              </w:rPr>
+              <w:t>numeroCliente</w:t>
+            </w:r>
+            <w:proofErr w:type="spellEnd"/>
+            <w:r>
+              <w:rPr>
+                <w:rFonts w:ascii="Arial" w:hAnsi="Arial" w:cs="Arial"/>
+                <w:sz w:val="18"/>
+                <w:szCs w:val="18"/>
+              </w:rPr>
+              <w:t>}</w:t>
             </w:r>
           </w:p>
         </w:tc>
@@ -885,7 +973,25 @@
                 <w:sz w:val="18"/>
                 <w:szCs w:val="18"/>
               </w:rPr>
-              <w:t>{lugarNacimiento}</w:t>
+              <w:t>{</w:t>
+            </w:r>
+            <w:proofErr w:type="spellStart"/>
+            <w:r>
+              <w:rPr>
+                <w:rFonts w:ascii="Arial" w:hAnsi="Arial" w:cs="Arial"/>
+                <w:sz w:val="18"/>
+                <w:szCs w:val="18"/>
+              </w:rPr>
+              <w:t>lugarNacimiento</w:t>
+            </w:r>
+            <w:proofErr w:type="spellEnd"/>
+            <w:r>
+              <w:rPr>
+                <w:rFonts w:ascii="Arial" w:hAnsi="Arial" w:cs="Arial"/>
+                <w:sz w:val="18"/>
+                <w:szCs w:val="18"/>
+              </w:rPr>
+              <w:t>}</w:t>
             </w:r>
           </w:p>
         </w:tc>
@@ -1016,7 +1122,25 @@
                 <w:sz w:val="18"/>
                 <w:szCs w:val="18"/>
               </w:rPr>
-              <w:t>{ocupacion}</w:t>
+              <w:t>{</w:t>
+            </w:r>
+            <w:proofErr w:type="spellStart"/>
+            <w:r>
+              <w:rPr>
+                <w:rFonts w:ascii="Arial" w:hAnsi="Arial" w:cs="Arial"/>
+                <w:sz w:val="18"/>
+                <w:szCs w:val="18"/>
+              </w:rPr>
+              <w:t>ocupacion</w:t>
+            </w:r>
+            <w:proofErr w:type="spellEnd"/>
+            <w:r>
+              <w:rPr>
+                <w:rFonts w:ascii="Arial" w:hAnsi="Arial" w:cs="Arial"/>
+                <w:sz w:val="18"/>
+                <w:szCs w:val="18"/>
+              </w:rPr>
+              <w:t>}</w:t>
             </w:r>
           </w:p>
         </w:tc>
@@ -1084,7 +1208,25 @@
                 <w:sz w:val="18"/>
                 <w:szCs w:val="18"/>
               </w:rPr>
-              <w:t>{fechaNacimiento}</w:t>
+              <w:t>{</w:t>
+            </w:r>
+            <w:proofErr w:type="spellStart"/>
+            <w:r>
+              <w:rPr>
+                <w:rFonts w:ascii="Arial" w:hAnsi="Arial" w:cs="Arial"/>
+                <w:sz w:val="18"/>
+                <w:szCs w:val="18"/>
+              </w:rPr>
+              <w:t>fechaNacimiento</w:t>
+            </w:r>
+            <w:proofErr w:type="spellEnd"/>
+            <w:r>
+              <w:rPr>
+                <w:rFonts w:ascii="Arial" w:hAnsi="Arial" w:cs="Arial"/>
+                <w:sz w:val="18"/>
+                <w:szCs w:val="18"/>
+              </w:rPr>
+              <w:t>}</w:t>
             </w:r>
           </w:p>
         </w:tc>
@@ -1151,7 +1293,25 @@
           <w:sz w:val="22"/>
           <w:szCs w:val="22"/>
         </w:rPr>
-        <w:t>{#credito}</w:t>
+        <w:t>{#</w:t>
+      </w:r>
+      <w:proofErr w:type="spellStart"/>
+      <w:r>
+        <w:rPr>
+          <w:rFonts w:ascii="Avenir Black" w:hAnsi="Avenir Black" w:cs="Arial"/>
+          <w:sz w:val="22"/>
+          <w:szCs w:val="22"/>
+        </w:rPr>
+        <w:t>credito</w:t>
+      </w:r>
+      <w:proofErr w:type="spellEnd"/>
+      <w:r>
+        <w:rPr>
+          <w:rFonts w:ascii="Avenir Black" w:hAnsi="Avenir Black" w:cs="Arial"/>
+          <w:sz w:val="22"/>
+          <w:szCs w:val="22"/>
+        </w:rPr>
+        <w:t>}</w:t>
       </w:r>
       <w:r>
         <w:rPr>
@@ -1233,7 +1393,25 @@
                 <w:sz w:val="18"/>
                 <w:szCs w:val="18"/>
               </w:rPr>
-              <w:t>${capitalSolicitado}</w:t>
+              <w:t>${</w:t>
+            </w:r>
+            <w:proofErr w:type="spellStart"/>
+            <w:r>
+              <w:rPr>
+                <w:rFonts w:ascii="Arial" w:hAnsi="Arial" w:cs="Arial"/>
+                <w:sz w:val="18"/>
+                <w:szCs w:val="18"/>
+              </w:rPr>
+              <w:t>capitalSolicitado</w:t>
+            </w:r>
+            <w:proofErr w:type="spellEnd"/>
+            <w:r>
+              <w:rPr>
+                <w:rFonts w:ascii="Arial" w:hAnsi="Arial" w:cs="Arial"/>
+                <w:sz w:val="18"/>
+                <w:szCs w:val="18"/>
+              </w:rPr>
+              <w:t>}</w:t>
             </w:r>
           </w:p>
         </w:tc>
@@ -1287,7 +1465,25 @@
                 <w:sz w:val="18"/>
                 <w:szCs w:val="18"/>
               </w:rPr>
-              <w:t>{numeroPagos}</w:t>
+              <w:t>{</w:t>
+            </w:r>
+            <w:proofErr w:type="spellStart"/>
+            <w:r>
+              <w:rPr>
+                <w:rFonts w:ascii="Arial" w:hAnsi="Arial" w:cs="Arial"/>
+                <w:sz w:val="18"/>
+                <w:szCs w:val="18"/>
+              </w:rPr>
+              <w:t>numeroPagos</w:t>
+            </w:r>
+            <w:proofErr w:type="spellEnd"/>
+            <w:r>
+              <w:rPr>
+                <w:rFonts w:ascii="Arial" w:hAnsi="Arial" w:cs="Arial"/>
+                <w:sz w:val="18"/>
+                <w:szCs w:val="18"/>
+              </w:rPr>
+              <w:t>}</w:t>
             </w:r>
           </w:p>
         </w:tc>
@@ -1305,13 +1501,23 @@
                 <w:szCs w:val="18"/>
               </w:rPr>
             </w:pPr>
+            <w:proofErr w:type="spellStart"/>
             <w:r>
               <w:rPr>
                 <w:rFonts w:ascii="Arial Black" w:hAnsi="Arial Black"/>
                 <w:sz w:val="18"/>
                 <w:szCs w:val="18"/>
               </w:rPr>
-              <w:t>Aduedo Inicial:</w:t>
+              <w:t>Aduedo</w:t>
+            </w:r>
+            <w:proofErr w:type="spellEnd"/>
+            <w:r>
+              <w:rPr>
+                <w:rFonts w:ascii="Arial Black" w:hAnsi="Arial Black"/>
+                <w:sz w:val="18"/>
+                <w:szCs w:val="18"/>
+              </w:rPr>
+              <w:t xml:space="preserve"> Inicial:</w:t>
             </w:r>
           </w:p>
         </w:tc>
@@ -1334,7 +1540,25 @@
                 <w:sz w:val="18"/>
                 <w:szCs w:val="18"/>
               </w:rPr>
-              <w:t>${adeudoInicial}</w:t>
+              <w:t>${</w:t>
+            </w:r>
+            <w:proofErr w:type="spellStart"/>
+            <w:r>
+              <w:rPr>
+                <w:rFonts w:ascii="Arial" w:hAnsi="Arial" w:cs="Arial"/>
+                <w:sz w:val="18"/>
+                <w:szCs w:val="18"/>
+              </w:rPr>
+              <w:t>adeudoInicial</w:t>
+            </w:r>
+            <w:proofErr w:type="spellEnd"/>
+            <w:r>
+              <w:rPr>
+                <w:rFonts w:ascii="Arial" w:hAnsi="Arial" w:cs="Arial"/>
+                <w:sz w:val="18"/>
+                <w:szCs w:val="18"/>
+              </w:rPr>
+              <w:t>}</w:t>
             </w:r>
           </w:p>
         </w:tc>
@@ -1390,6 +1614,7 @@
               </w:rPr>
               <w:t>${</w:t>
             </w:r>
+            <w:proofErr w:type="spellStart"/>
             <w:r>
               <w:rPr>
                 <w:rFonts w:ascii="Arial" w:hAnsi="Arial" w:cs="Arial"/>
@@ -1398,8 +1623,7 @@
               </w:rPr>
               <w:t>totalSaldo</w:t>
             </w:r>
-            <w:bookmarkStart w:id="0" w:name="_GoBack"/>
-            <w:bookmarkEnd w:id="0"/>
+            <w:proofErr w:type="spellEnd"/>
             <w:r>
               <w:rPr>
                 <w:rFonts w:ascii="Arial" w:hAnsi="Arial" w:cs="Arial"/>
@@ -1453,7 +1677,25 @@
                 <w:sz w:val="18"/>
                 <w:szCs w:val="18"/>
               </w:rPr>
-              <w:t>{fechaEntrega}</w:t>
+              <w:t>{</w:t>
+            </w:r>
+            <w:proofErr w:type="spellStart"/>
+            <w:r>
+              <w:rPr>
+                <w:rFonts w:ascii="Arial" w:hAnsi="Arial" w:cs="Arial"/>
+                <w:sz w:val="18"/>
+                <w:szCs w:val="18"/>
+              </w:rPr>
+              <w:t>fechaEntrega</w:t>
+            </w:r>
+            <w:proofErr w:type="spellEnd"/>
+            <w:r>
+              <w:rPr>
+                <w:rFonts w:ascii="Arial" w:hAnsi="Arial" w:cs="Arial"/>
+                <w:sz w:val="18"/>
+                <w:szCs w:val="18"/>
+              </w:rPr>
+              <w:t>}</w:t>
             </w:r>
           </w:p>
         </w:tc>
@@ -1499,7 +1741,43 @@
                 <w:sz w:val="18"/>
                 <w:szCs w:val="18"/>
               </w:rPr>
-              <w:t>${saldoMultas}{/credito}</w:t>
+              <w:t>${</w:t>
+            </w:r>
+            <w:proofErr w:type="spellStart"/>
+            <w:r>
+              <w:rPr>
+                <w:rFonts w:ascii="Arial" w:hAnsi="Arial" w:cs="Arial"/>
+                <w:sz w:val="18"/>
+                <w:szCs w:val="18"/>
+              </w:rPr>
+              <w:t>saldoMultas</w:t>
+            </w:r>
+            <w:proofErr w:type="spellEnd"/>
+            <w:r>
+              <w:rPr>
+                <w:rFonts w:ascii="Arial" w:hAnsi="Arial" w:cs="Arial"/>
+                <w:sz w:val="18"/>
+                <w:szCs w:val="18"/>
+              </w:rPr>
+              <w:t>}{/</w:t>
+            </w:r>
+            <w:proofErr w:type="spellStart"/>
+            <w:r>
+              <w:rPr>
+                <w:rFonts w:ascii="Arial" w:hAnsi="Arial" w:cs="Arial"/>
+                <w:sz w:val="18"/>
+                <w:szCs w:val="18"/>
+              </w:rPr>
+              <w:t>credito</w:t>
+            </w:r>
+            <w:proofErr w:type="spellEnd"/>
+            <w:r>
+              <w:rPr>
+                <w:rFonts w:ascii="Arial" w:hAnsi="Arial" w:cs="Arial"/>
+                <w:sz w:val="18"/>
+                <w:szCs w:val="18"/>
+              </w:rPr>
+              <w:t>}</w:t>
             </w:r>
           </w:p>
         </w:tc>
@@ -1798,15 +2076,51 @@
                 <w:sz w:val="15"/>
                 <w:szCs w:val="15"/>
               </w:rPr>
-              <w:t>{#items}{numeroP</w:t>
-            </w:r>
-            <w:r>
-              <w:rPr>
-                <w:rFonts w:ascii="Arial" w:hAnsi="Arial" w:cs="Arial"/>
-                <w:sz w:val="15"/>
-                <w:szCs w:val="15"/>
-              </w:rPr>
-              <w:t>ago}</w:t>
+              <w:t>{#</w:t>
+            </w:r>
+            <w:proofErr w:type="spellStart"/>
+            <w:r>
+              <w:rPr>
+                <w:rFonts w:ascii="Arial" w:hAnsi="Arial" w:cs="Arial"/>
+                <w:sz w:val="15"/>
+                <w:szCs w:val="15"/>
+              </w:rPr>
+              <w:t>items</w:t>
+            </w:r>
+            <w:proofErr w:type="spellEnd"/>
+            <w:r>
+              <w:rPr>
+                <w:rFonts w:ascii="Arial" w:hAnsi="Arial" w:cs="Arial"/>
+                <w:sz w:val="15"/>
+                <w:szCs w:val="15"/>
+              </w:rPr>
+              <w:t>}{</w:t>
+            </w:r>
+            <w:proofErr w:type="spellStart"/>
+            <w:r>
+              <w:rPr>
+                <w:rFonts w:ascii="Arial" w:hAnsi="Arial" w:cs="Arial"/>
+                <w:sz w:val="15"/>
+                <w:szCs w:val="15"/>
+              </w:rPr>
+              <w:t>numeroP</w:t>
+            </w:r>
+            <w:r>
+              <w:rPr>
+                <w:rFonts w:ascii="Arial" w:hAnsi="Arial" w:cs="Arial"/>
+                <w:sz w:val="15"/>
+                <w:szCs w:val="15"/>
+              </w:rPr>
+              <w:t>ago</w:t>
+            </w:r>
+            <w:proofErr w:type="spellEnd"/>
+            <w:r>
+              <w:rPr>
+                <w:rFonts w:ascii="Arial" w:hAnsi="Arial" w:cs="Arial"/>
+                <w:sz w:val="15"/>
+                <w:szCs w:val="15"/>
+              </w:rPr>
+              <w:t>}</w:t>
             </w:r>
             <w:r>
               <w:rPr>
@@ -1822,23 +2136,77 @@
                 <w:sz w:val="15"/>
                 <w:szCs w:val="15"/>
               </w:rPr>
-              <w:t>{#credito}</w:t>
-            </w:r>
-            <w:r>
-              <w:rPr>
-                <w:rFonts w:ascii="Arial" w:hAnsi="Arial" w:cs="Arial"/>
-                <w:sz w:val="15"/>
-                <w:szCs w:val="15"/>
-              </w:rPr>
-              <w:t>{numeroPagos}</w:t>
-            </w:r>
-            <w:r>
-              <w:rPr>
-                <w:rFonts w:ascii="Arial" w:hAnsi="Arial" w:cs="Arial"/>
-                <w:sz w:val="15"/>
-                <w:szCs w:val="15"/>
-              </w:rPr>
-              <w:t>{/credito}</w:t>
+              <w:t>{#</w:t>
+            </w:r>
+            <w:proofErr w:type="spellStart"/>
+            <w:r>
+              <w:rPr>
+                <w:rFonts w:ascii="Arial" w:hAnsi="Arial" w:cs="Arial"/>
+                <w:sz w:val="15"/>
+                <w:szCs w:val="15"/>
+              </w:rPr>
+              <w:t>credito</w:t>
+            </w:r>
+            <w:proofErr w:type="spellEnd"/>
+            <w:r>
+              <w:rPr>
+                <w:rFonts w:ascii="Arial" w:hAnsi="Arial" w:cs="Arial"/>
+                <w:sz w:val="15"/>
+                <w:szCs w:val="15"/>
+              </w:rPr>
+              <w:t>}</w:t>
+            </w:r>
+            <w:r>
+              <w:rPr>
+                <w:rFonts w:ascii="Arial" w:hAnsi="Arial" w:cs="Arial"/>
+                <w:sz w:val="15"/>
+                <w:szCs w:val="15"/>
+              </w:rPr>
+              <w:t>{</w:t>
+            </w:r>
+            <w:proofErr w:type="spellStart"/>
+            <w:r>
+              <w:rPr>
+                <w:rFonts w:ascii="Arial" w:hAnsi="Arial" w:cs="Arial"/>
+                <w:sz w:val="15"/>
+                <w:szCs w:val="15"/>
+              </w:rPr>
+              <w:t>numeroPagos</w:t>
+            </w:r>
+            <w:proofErr w:type="spellEnd"/>
+            <w:r>
+              <w:rPr>
+                <w:rFonts w:ascii="Arial" w:hAnsi="Arial" w:cs="Arial"/>
+                <w:sz w:val="15"/>
+                <w:szCs w:val="15"/>
+              </w:rPr>
+              <w:t>}</w:t>
+            </w:r>
+            <w:r>
+              <w:rPr>
+                <w:rFonts w:ascii="Arial" w:hAnsi="Arial" w:cs="Arial"/>
+                <w:sz w:val="15"/>
+                <w:szCs w:val="15"/>
+              </w:rPr>
+              <w:t>{/</w:t>
+            </w:r>
+            <w:proofErr w:type="spellStart"/>
+            <w:r>
+              <w:rPr>
+                <w:rFonts w:ascii="Arial" w:hAnsi="Arial" w:cs="Arial"/>
+                <w:sz w:val="15"/>
+                <w:szCs w:val="15"/>
+              </w:rPr>
+              <w:t>credito</w:t>
+            </w:r>
+            <w:proofErr w:type="spellEnd"/>
+            <w:r>
+              <w:rPr>
+                <w:rFonts w:ascii="Arial" w:hAnsi="Arial" w:cs="Arial"/>
+                <w:sz w:val="15"/>
+                <w:szCs w:val="15"/>
+              </w:rPr>
+              <w:t>}</w:t>
             </w:r>
           </w:p>
         </w:tc>
@@ -1871,6 +2239,7 @@
           </w:tcPr>
           <w:p>
             <w:pPr>
+              <w:jc w:val="center"/>
               <w:cnfStyle w:val="000000100000" w:firstRow="0" w:lastRow="0" w:firstColumn="0" w:lastColumn="0" w:oddVBand="0" w:evenVBand="0" w:oddHBand="1" w:evenHBand="0" w:firstRowFirstColumn="0" w:firstRowLastColumn="0" w:lastRowFirstColumn="0" w:lastRowLastColumn="0"/>
               <w:rPr>
                 <w:rFonts w:ascii="Arial" w:hAnsi="Arial" w:cs="Arial"/>
@@ -1892,8 +2261,10 @@
                 <w:sz w:val="15"/>
                 <w:szCs w:val="15"/>
               </w:rPr>
-              <w:t>fechaSolicito</w:t>
-            </w:r>
+              <w:t>fecha</w:t>
+            </w:r>
+            <w:bookmarkStart w:id="0" w:name="_GoBack"/>
+            <w:bookmarkEnd w:id="0"/>
             <w:r>
               <w:rPr>
                 <w:rFonts w:ascii="Arial" w:hAnsi="Arial" w:cs="Arial"/>
@@ -2036,7 +2407,25 @@
                 <w:sz w:val="15"/>
                 <w:szCs w:val="15"/>
               </w:rPr>
-              <w:t>${notaCredito}</w:t>
+              <w:t>${</w:t>
+            </w:r>
+            <w:proofErr w:type="spellStart"/>
+            <w:r>
+              <w:rPr>
+                <w:rFonts w:ascii="Arial" w:hAnsi="Arial" w:cs="Arial"/>
+                <w:sz w:val="15"/>
+                <w:szCs w:val="15"/>
+              </w:rPr>
+              <w:t>notaCredito</w:t>
+            </w:r>
+            <w:proofErr w:type="spellEnd"/>
+            <w:r>
+              <w:rPr>
+                <w:rFonts w:ascii="Arial" w:hAnsi="Arial" w:cs="Arial"/>
+                <w:sz w:val="15"/>
+                <w:szCs w:val="15"/>
+              </w:rPr>
+              <w:t>}</w:t>
             </w:r>
           </w:p>
         </w:tc>
@@ -2068,7 +2457,43 @@
                 <w:sz w:val="15"/>
                 <w:szCs w:val="15"/>
               </w:rPr>
-              <w:t>{saldoActualizado}{/items}</w:t>
+              <w:t>{</w:t>
+            </w:r>
+            <w:proofErr w:type="spellStart"/>
+            <w:r>
+              <w:rPr>
+                <w:rFonts w:ascii="Arial" w:hAnsi="Arial" w:cs="Arial"/>
+                <w:sz w:val="15"/>
+                <w:szCs w:val="15"/>
+              </w:rPr>
+              <w:t>saldoActualizado</w:t>
+            </w:r>
+            <w:proofErr w:type="spellEnd"/>
+            <w:r>
+              <w:rPr>
+                <w:rFonts w:ascii="Arial" w:hAnsi="Arial" w:cs="Arial"/>
+                <w:sz w:val="15"/>
+                <w:szCs w:val="15"/>
+              </w:rPr>
+              <w:t>}{/</w:t>
+            </w:r>
+            <w:proofErr w:type="spellStart"/>
+            <w:r>
+              <w:rPr>
+                <w:rFonts w:ascii="Arial" w:hAnsi="Arial" w:cs="Arial"/>
+                <w:sz w:val="15"/>
+                <w:szCs w:val="15"/>
+              </w:rPr>
+              <w:t>items</w:t>
+            </w:r>
+            <w:proofErr w:type="spellEnd"/>
+            <w:r>
+              <w:rPr>
+                <w:rFonts w:ascii="Arial" w:hAnsi="Arial" w:cs="Arial"/>
+                <w:sz w:val="15"/>
+                <w:szCs w:val="15"/>
+              </w:rPr>
+              <w:t>}</w:t>
             </w:r>
           </w:p>
         </w:tc>
@@ -2155,7 +2580,25 @@
                 <w:sz w:val="22"/>
                 <w:szCs w:val="22"/>
               </w:rPr>
-              <w:t>{adeudoInicial}</w:t>
+              <w:t>{</w:t>
+            </w:r>
+            <w:proofErr w:type="spellStart"/>
+            <w:r>
+              <w:rPr>
+                <w:b/>
+                <w:sz w:val="22"/>
+                <w:szCs w:val="22"/>
+              </w:rPr>
+              <w:t>adeudoInicial</w:t>
+            </w:r>
+            <w:proofErr w:type="spellEnd"/>
+            <w:r>
+              <w:rPr>
+                <w:b/>
+                <w:sz w:val="22"/>
+                <w:szCs w:val="22"/>
+              </w:rPr>
+              <w:t>}</w:t>
             </w:r>
           </w:p>
         </w:tc>
@@ -2229,6 +2672,7 @@
               </w:rPr>
               <w:t>{</w:t>
             </w:r>
+            <w:proofErr w:type="spellStart"/>
             <w:r>
               <w:rPr>
                 <w:b/>
@@ -2237,6 +2681,7 @@
               </w:rPr>
               <w:t>totalCargos</w:t>
             </w:r>
+            <w:proofErr w:type="spellEnd"/>
             <w:r>
               <w:rPr>
                 <w:b/>
@@ -2301,6 +2746,7 @@
               </w:rPr>
               <w:t>{</w:t>
             </w:r>
+            <w:proofErr w:type="spellStart"/>
             <w:r>
               <w:rPr>
                 <w:b/>
@@ -2309,6 +2755,7 @@
               </w:rPr>
               <w:t>totalAbonos</w:t>
             </w:r>
+            <w:proofErr w:type="spellEnd"/>
             <w:r>
               <w:rPr>
                 <w:b/>
@@ -2362,7 +2809,25 @@
                 <w:sz w:val="22"/>
                 <w:szCs w:val="22"/>
               </w:rPr>
-              <w:t>${totalCargosMoratorios}</w:t>
+              <w:t>${</w:t>
+            </w:r>
+            <w:proofErr w:type="spellStart"/>
+            <w:r>
+              <w:rPr>
+                <w:b/>
+                <w:sz w:val="22"/>
+                <w:szCs w:val="22"/>
+              </w:rPr>
+              <w:t>totalCargosMoratorios</w:t>
+            </w:r>
+            <w:proofErr w:type="spellEnd"/>
+            <w:r>
+              <w:rPr>
+                <w:b/>
+                <w:sz w:val="22"/>
+                <w:szCs w:val="22"/>
+              </w:rPr>
+              <w:t>}</w:t>
             </w:r>
           </w:p>
         </w:tc>
@@ -2420,6 +2885,7 @@
               </w:rPr>
               <w:t>{</w:t>
             </w:r>
+            <w:proofErr w:type="spellStart"/>
             <w:r>
               <w:rPr>
                 <w:b/>
@@ -2428,6 +2894,7 @@
               </w:rPr>
               <w:t>totalSaldo</w:t>
             </w:r>
+            <w:proofErr w:type="spellEnd"/>
             <w:r>
               <w:rPr>
                 <w:b/>
@@ -3771,7 +4238,7 @@
 </file>
 
 <file path=customXml/itemProps1.xml><?xml version="1.0" encoding="utf-8"?>
-<ds:datastoreItem xmlns:ds="http://schemas.openxmlformats.org/officeDocument/2006/customXml" ds:itemID="{4C379149-D1E6-834D-A281-5713D06B726C}">
+<ds:datastoreItem xmlns:ds="http://schemas.openxmlformats.org/officeDocument/2006/customXml" ds:itemID="{FCC2F4A4-38DD-CC42-AB70-C42EC9E5F165}">
   <ds:schemaRefs>
     <ds:schemaRef ds:uri="http://schemas.openxmlformats.org/officeDocument/2006/bibliography"/>
   </ds:schemaRefs>

--- a/public/plantillas/HISTORIALCREDITICIO.docx
+++ b/public/plantillas/HISTORIALCREDITICIO.docx
@@ -163,7 +163,7 @@
                 <v:stroke joinstyle="miter"/>
                 <v:path gradientshapeok="t" o:connecttype="rect"/>
               </v:shapetype>
-              <v:shape id="Cuadro de texto 1" o:spid="_x0000_s1026" type="#_x0000_t202" style="position:absolute;left:0;text-align:left;margin-left:369pt;margin-top:-2.25pt;width:153pt;height:27pt;z-index:251659264;visibility:visible;mso-wrap-style:square;mso-width-percent:0;mso-wrap-distance-left:9pt;mso-wrap-distance-top:0;mso-wrap-distance-right:9pt;mso-wrap-distance-bottom:0;mso-position-horizontal:absolute;mso-position-horizontal-relative:text;mso-position-vertical:absolute;mso-position-vertical-relative:text;mso-width-percent:0;mso-width-relative:margin;v-text-anchor:top" o:gfxdata="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" filled="f" stroked="f">
+              <v:shape id="Cuadro de texto 1" o:spid="_x0000_s1026" type="#_x0000_t202" style="position:absolute;left:0;text-align:left;margin-left:369pt;margin-top:-2.25pt;width:153pt;height:27pt;z-index:251659264;visibility:visible;mso-wrap-style:square;mso-width-percent:0;mso-wrap-distance-left:9pt;mso-wrap-distance-top:0;mso-wrap-distance-right:9pt;mso-wrap-distance-bottom:0;mso-position-horizontal:absolute;mso-position-horizontal-relative:text;mso-position-vertical:absolute;mso-position-vertical-relative:text;mso-width-percent:0;mso-width-relative:margin;v-text-anchor:top" o:gfxdata="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" filled="f" stroked="f">
                 <v:textbox>
                   <w:txbxContent>
                     <w:p>
@@ -457,11 +457,7 @@
                 </mc:Choice>
                 <mc:Fallback>
                   <w:pict>
-                    <v:shapetype id="_x0000_t202" coordsize="21600,21600" o:spt="202" path="m0,0l0,21600,21600,21600,21600,0xe">
-                      <v:stroke joinstyle="miter"/>
-                      <v:path gradientshapeok="t" o:connecttype="rect"/>
-                    </v:shapetype>
-                    <v:shape id="Cuadro de texto 2" o:spid="_x0000_s1026" type="#_x0000_t202" style="width:117pt;height:113.35pt;visibility:visible;mso-wrap-style:square;mso-left-percent:-10001;mso-top-percent:-10001;mso-position-horizontal:absolute;mso-position-horizontal-relative:char;mso-position-vertical:absolute;mso-position-vertical-relative:line;mso-left-percent:-10001;mso-top-percent:-10001;v-text-anchor:top" o:gfxdata="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" filled="f" stroked="f">
+                    <v:shape id="Cuadro de texto 2" o:spid="_x0000_s1027" type="#_x0000_t202" style="width:117pt;height:113.35pt;visibility:visible;mso-wrap-style:square;mso-left-percent:-10001;mso-top-percent:-10001;mso-position-horizontal:absolute;mso-position-horizontal-relative:char;mso-position-vertical:absolute;mso-position-vertical-relative:line;mso-left-percent:-10001;mso-top-percent:-10001;v-text-anchor:top" o:gfxdata="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" filled="f" stroked="f">
                       <v:textbox>
                         <w:txbxContent>
                           <w:p>
@@ -1816,6 +1812,11 @@
         <w:tblStyle w:val="Sombreadoclaro-nfasis1"/>
         <w:tblW w:w="11733" w:type="dxa"/>
         <w:tblInd w:w="-1310" w:type="dxa"/>
+        <w:tblBorders>
+          <w:top w:val="single" w:sz="8" w:space="0" w:color="auto"/>
+          <w:bottom w:val="single" w:sz="8" w:space="0" w:color="auto"/>
+          <w:insideH w:val="single" w:sz="8" w:space="0" w:color="auto"/>
+        </w:tblBorders>
         <w:tblLayout w:type="fixed"/>
         <w:tblLook w:val="04A0" w:firstRow="1" w:lastRow="0" w:firstColumn="1" w:lastColumn="0" w:noHBand="0" w:noVBand="1"/>
       </w:tblPr>
@@ -1838,6 +1839,12 @@
           <w:tcPr>
             <w:cnfStyle w:val="001000000000" w:firstRow="0" w:lastRow="0" w:firstColumn="1" w:lastColumn="0" w:oddVBand="0" w:evenVBand="0" w:oddHBand="0" w:evenHBand="0" w:firstRowFirstColumn="0" w:firstRowLastColumn="0" w:lastRowFirstColumn="0" w:lastRowLastColumn="0"/>
             <w:tcW w:w="1383" w:type="dxa"/>
+            <w:tcBorders>
+              <w:top w:val="none" w:sz="0" w:space="0" w:color="auto"/>
+              <w:left w:val="none" w:sz="0" w:space="0" w:color="auto"/>
+              <w:bottom w:val="none" w:sz="0" w:space="0" w:color="auto"/>
+              <w:right w:val="none" w:sz="0" w:space="0" w:color="auto"/>
+            </w:tcBorders>
           </w:tcPr>
           <w:p>
             <w:pPr>
@@ -1863,6 +1870,12 @@
         <w:tc>
           <w:tcPr>
             <w:tcW w:w="1843" w:type="dxa"/>
+            <w:tcBorders>
+              <w:top w:val="none" w:sz="0" w:space="0" w:color="auto"/>
+              <w:left w:val="none" w:sz="0" w:space="0" w:color="auto"/>
+              <w:bottom w:val="none" w:sz="0" w:space="0" w:color="auto"/>
+              <w:right w:val="none" w:sz="0" w:space="0" w:color="auto"/>
+            </w:tcBorders>
           </w:tcPr>
           <w:p>
             <w:pPr>
@@ -1889,6 +1902,12 @@
         <w:tc>
           <w:tcPr>
             <w:tcW w:w="1560" w:type="dxa"/>
+            <w:tcBorders>
+              <w:top w:val="none" w:sz="0" w:space="0" w:color="auto"/>
+              <w:left w:val="none" w:sz="0" w:space="0" w:color="auto"/>
+              <w:bottom w:val="none" w:sz="0" w:space="0" w:color="auto"/>
+              <w:right w:val="none" w:sz="0" w:space="0" w:color="auto"/>
+            </w:tcBorders>
           </w:tcPr>
           <w:p>
             <w:pPr>
@@ -1915,6 +1934,12 @@
         <w:tc>
           <w:tcPr>
             <w:tcW w:w="1276" w:type="dxa"/>
+            <w:tcBorders>
+              <w:top w:val="none" w:sz="0" w:space="0" w:color="auto"/>
+              <w:left w:val="none" w:sz="0" w:space="0" w:color="auto"/>
+              <w:bottom w:val="none" w:sz="0" w:space="0" w:color="auto"/>
+              <w:right w:val="none" w:sz="0" w:space="0" w:color="auto"/>
+            </w:tcBorders>
           </w:tcPr>
           <w:p>
             <w:pPr>
@@ -1941,6 +1966,12 @@
         <w:tc>
           <w:tcPr>
             <w:tcW w:w="1418" w:type="dxa"/>
+            <w:tcBorders>
+              <w:top w:val="none" w:sz="0" w:space="0" w:color="auto"/>
+              <w:left w:val="none" w:sz="0" w:space="0" w:color="auto"/>
+              <w:bottom w:val="none" w:sz="0" w:space="0" w:color="auto"/>
+              <w:right w:val="none" w:sz="0" w:space="0" w:color="auto"/>
+            </w:tcBorders>
           </w:tcPr>
           <w:p>
             <w:pPr>
@@ -1967,6 +1998,12 @@
         <w:tc>
           <w:tcPr>
             <w:tcW w:w="1418" w:type="dxa"/>
+            <w:tcBorders>
+              <w:top w:val="none" w:sz="0" w:space="0" w:color="auto"/>
+              <w:left w:val="none" w:sz="0" w:space="0" w:color="auto"/>
+              <w:bottom w:val="none" w:sz="0" w:space="0" w:color="auto"/>
+              <w:right w:val="none" w:sz="0" w:space="0" w:color="auto"/>
+            </w:tcBorders>
           </w:tcPr>
           <w:p>
             <w:pPr>
@@ -1993,6 +2030,12 @@
         <w:tc>
           <w:tcPr>
             <w:tcW w:w="1276" w:type="dxa"/>
+            <w:tcBorders>
+              <w:top w:val="none" w:sz="0" w:space="0" w:color="auto"/>
+              <w:left w:val="none" w:sz="0" w:space="0" w:color="auto"/>
+              <w:bottom w:val="none" w:sz="0" w:space="0" w:color="auto"/>
+              <w:right w:val="none" w:sz="0" w:space="0" w:color="auto"/>
+            </w:tcBorders>
           </w:tcPr>
           <w:p>
             <w:pPr>
@@ -2028,6 +2071,12 @@
         <w:tc>
           <w:tcPr>
             <w:tcW w:w="1559" w:type="dxa"/>
+            <w:tcBorders>
+              <w:top w:val="none" w:sz="0" w:space="0" w:color="auto"/>
+              <w:left w:val="none" w:sz="0" w:space="0" w:color="auto"/>
+              <w:bottom w:val="none" w:sz="0" w:space="0" w:color="auto"/>
+              <w:right w:val="none" w:sz="0" w:space="0" w:color="auto"/>
+            </w:tcBorders>
           </w:tcPr>
           <w:p>
             <w:pPr>
@@ -2061,18 +2110,25 @@
           <w:tcPr>
             <w:cnfStyle w:val="001000000000" w:firstRow="0" w:lastRow="0" w:firstColumn="1" w:lastColumn="0" w:oddVBand="0" w:evenVBand="0" w:oddHBand="0" w:evenHBand="0" w:firstRowFirstColumn="0" w:firstRowLastColumn="0" w:lastRowFirstColumn="0" w:lastRowLastColumn="0"/>
             <w:tcW w:w="1383" w:type="dxa"/>
-          </w:tcPr>
-          <w:p>
-            <w:pPr>
-              <w:rPr>
-                <w:rFonts w:ascii="Arial" w:hAnsi="Arial" w:cs="Arial"/>
-                <w:sz w:val="15"/>
-                <w:szCs w:val="15"/>
-              </w:rPr>
-            </w:pPr>
-            <w:r>
-              <w:rPr>
-                <w:rFonts w:ascii="Arial" w:hAnsi="Arial" w:cs="Arial"/>
+            <w:tcBorders>
+              <w:left w:val="none" w:sz="0" w:space="0" w:color="auto"/>
+              <w:right w:val="none" w:sz="0" w:space="0" w:color="auto"/>
+            </w:tcBorders>
+          </w:tcPr>
+          <w:p>
+            <w:pPr>
+              <w:rPr>
+                <w:rFonts w:ascii="Arial" w:hAnsi="Arial" w:cs="Arial"/>
+                <w:color w:val="auto"/>
+                <w:sz w:val="15"/>
+                <w:szCs w:val="15"/>
+              </w:rPr>
+            </w:pPr>
+            <w:bookmarkStart w:id="0" w:name="_GoBack" w:colFirst="0" w:colLast="7"/>
+            <w:r>
+              <w:rPr>
+                <w:rFonts w:ascii="Arial" w:hAnsi="Arial" w:cs="Arial"/>
+                <w:color w:val="auto"/>
                 <w:sz w:val="15"/>
                 <w:szCs w:val="15"/>
               </w:rPr>
@@ -2082,6 +2138,7 @@
             <w:r>
               <w:rPr>
                 <w:rFonts w:ascii="Arial" w:hAnsi="Arial" w:cs="Arial"/>
+                <w:color w:val="auto"/>
                 <w:sz w:val="15"/>
                 <w:szCs w:val="15"/>
               </w:rPr>
@@ -2091,6 +2148,7 @@
             <w:r>
               <w:rPr>
                 <w:rFonts w:ascii="Arial" w:hAnsi="Arial" w:cs="Arial"/>
+                <w:color w:val="auto"/>
                 <w:sz w:val="15"/>
                 <w:szCs w:val="15"/>
               </w:rPr>
@@ -2100,6 +2158,7 @@
             <w:r>
               <w:rPr>
                 <w:rFonts w:ascii="Arial" w:hAnsi="Arial" w:cs="Arial"/>
+                <w:color w:val="auto"/>
                 <w:sz w:val="15"/>
                 <w:szCs w:val="15"/>
               </w:rPr>
@@ -2108,6 +2167,7 @@
             <w:r>
               <w:rPr>
                 <w:rFonts w:ascii="Arial" w:hAnsi="Arial" w:cs="Arial"/>
+                <w:color w:val="auto"/>
                 <w:sz w:val="15"/>
                 <w:szCs w:val="15"/>
               </w:rPr>
@@ -2117,6 +2177,7 @@
             <w:r>
               <w:rPr>
                 <w:rFonts w:ascii="Arial" w:hAnsi="Arial" w:cs="Arial"/>
+                <w:color w:val="auto"/>
                 <w:sz w:val="15"/>
                 <w:szCs w:val="15"/>
               </w:rPr>
@@ -2125,6 +2186,7 @@
             <w:r>
               <w:rPr>
                 <w:rFonts w:ascii="Arial" w:hAnsi="Arial" w:cs="Arial"/>
+                <w:color w:val="auto"/>
                 <w:sz w:val="15"/>
                 <w:szCs w:val="15"/>
               </w:rPr>
@@ -2133,6 +2195,7 @@
             <w:r>
               <w:rPr>
                 <w:rFonts w:ascii="Arial" w:hAnsi="Arial" w:cs="Arial"/>
+                <w:color w:val="auto"/>
                 <w:sz w:val="15"/>
                 <w:szCs w:val="15"/>
               </w:rPr>
@@ -2142,6 +2205,7 @@
             <w:r>
               <w:rPr>
                 <w:rFonts w:ascii="Arial" w:hAnsi="Arial" w:cs="Arial"/>
+                <w:color w:val="auto"/>
                 <w:sz w:val="15"/>
                 <w:szCs w:val="15"/>
               </w:rPr>
@@ -2151,6 +2215,7 @@
             <w:r>
               <w:rPr>
                 <w:rFonts w:ascii="Arial" w:hAnsi="Arial" w:cs="Arial"/>
+                <w:color w:val="auto"/>
                 <w:sz w:val="15"/>
                 <w:szCs w:val="15"/>
               </w:rPr>
@@ -2159,6 +2224,7 @@
             <w:r>
               <w:rPr>
                 <w:rFonts w:ascii="Arial" w:hAnsi="Arial" w:cs="Arial"/>
+                <w:color w:val="auto"/>
                 <w:sz w:val="15"/>
                 <w:szCs w:val="15"/>
               </w:rPr>
@@ -2168,6 +2234,7 @@
             <w:r>
               <w:rPr>
                 <w:rFonts w:ascii="Arial" w:hAnsi="Arial" w:cs="Arial"/>
+                <w:color w:val="auto"/>
                 <w:sz w:val="15"/>
                 <w:szCs w:val="15"/>
               </w:rPr>
@@ -2177,6 +2244,7 @@
             <w:r>
               <w:rPr>
                 <w:rFonts w:ascii="Arial" w:hAnsi="Arial" w:cs="Arial"/>
+                <w:color w:val="auto"/>
                 <w:sz w:val="15"/>
                 <w:szCs w:val="15"/>
               </w:rPr>
@@ -2185,6 +2253,7 @@
             <w:r>
               <w:rPr>
                 <w:rFonts w:ascii="Arial" w:hAnsi="Arial" w:cs="Arial"/>
+                <w:color w:val="auto"/>
                 <w:sz w:val="15"/>
                 <w:szCs w:val="15"/>
               </w:rPr>
@@ -2194,6 +2263,7 @@
             <w:r>
               <w:rPr>
                 <w:rFonts w:ascii="Arial" w:hAnsi="Arial" w:cs="Arial"/>
+                <w:color w:val="auto"/>
                 <w:sz w:val="15"/>
                 <w:szCs w:val="15"/>
               </w:rPr>
@@ -2203,6 +2273,7 @@
             <w:r>
               <w:rPr>
                 <w:rFonts w:ascii="Arial" w:hAnsi="Arial" w:cs="Arial"/>
+                <w:color w:val="auto"/>
                 <w:sz w:val="15"/>
                 <w:szCs w:val="15"/>
               </w:rPr>
@@ -2213,19 +2284,25 @@
         <w:tc>
           <w:tcPr>
             <w:tcW w:w="1843" w:type="dxa"/>
+            <w:tcBorders>
+              <w:left w:val="none" w:sz="0" w:space="0" w:color="auto"/>
+              <w:right w:val="none" w:sz="0" w:space="0" w:color="auto"/>
+            </w:tcBorders>
           </w:tcPr>
           <w:p>
             <w:pPr>
               <w:cnfStyle w:val="000000100000" w:firstRow="0" w:lastRow="0" w:firstColumn="0" w:lastColumn="0" w:oddVBand="0" w:evenVBand="0" w:oddHBand="1" w:evenHBand="0" w:firstRowFirstColumn="0" w:firstRowLastColumn="0" w:lastRowFirstColumn="0" w:lastRowLastColumn="0"/>
               <w:rPr>
                 <w:rFonts w:ascii="Arial" w:hAnsi="Arial" w:cs="Arial"/>
-                <w:sz w:val="15"/>
-                <w:szCs w:val="15"/>
-              </w:rPr>
-            </w:pPr>
-            <w:r>
-              <w:rPr>
-                <w:rFonts w:ascii="Arial" w:hAnsi="Arial" w:cs="Arial"/>
+                <w:color w:val="auto"/>
+                <w:sz w:val="15"/>
+                <w:szCs w:val="15"/>
+              </w:rPr>
+            </w:pPr>
+            <w:r>
+              <w:rPr>
+                <w:rFonts w:ascii="Arial" w:hAnsi="Arial" w:cs="Arial"/>
+                <w:color w:val="auto"/>
                 <w:sz w:val="15"/>
                 <w:szCs w:val="15"/>
               </w:rPr>
@@ -2236,6 +2313,10 @@
         <w:tc>
           <w:tcPr>
             <w:tcW w:w="1560" w:type="dxa"/>
+            <w:tcBorders>
+              <w:left w:val="none" w:sz="0" w:space="0" w:color="auto"/>
+              <w:right w:val="none" w:sz="0" w:space="0" w:color="auto"/>
+            </w:tcBorders>
           </w:tcPr>
           <w:p>
             <w:pPr>
@@ -2243,13 +2324,15 @@
               <w:cnfStyle w:val="000000100000" w:firstRow="0" w:lastRow="0" w:firstColumn="0" w:lastColumn="0" w:oddVBand="0" w:evenVBand="0" w:oddHBand="1" w:evenHBand="0" w:firstRowFirstColumn="0" w:firstRowLastColumn="0" w:lastRowFirstColumn="0" w:lastRowLastColumn="0"/>
               <w:rPr>
                 <w:rFonts w:ascii="Arial" w:hAnsi="Arial" w:cs="Arial"/>
-                <w:sz w:val="15"/>
-                <w:szCs w:val="15"/>
-              </w:rPr>
-            </w:pPr>
-            <w:r>
-              <w:rPr>
-                <w:rFonts w:ascii="Arial" w:hAnsi="Arial" w:cs="Arial"/>
+                <w:color w:val="auto"/>
+                <w:sz w:val="15"/>
+                <w:szCs w:val="15"/>
+              </w:rPr>
+            </w:pPr>
+            <w:r>
+              <w:rPr>
+                <w:rFonts w:ascii="Arial" w:hAnsi="Arial" w:cs="Arial"/>
+                <w:color w:val="auto"/>
                 <w:sz w:val="15"/>
                 <w:szCs w:val="15"/>
               </w:rPr>
@@ -2258,16 +2341,16 @@
             <w:r>
               <w:rPr>
                 <w:rFonts w:ascii="Arial" w:hAnsi="Arial" w:cs="Arial"/>
+                <w:color w:val="auto"/>
                 <w:sz w:val="15"/>
                 <w:szCs w:val="15"/>
               </w:rPr>
               <w:t>fecha</w:t>
             </w:r>
-            <w:bookmarkStart w:id="0" w:name="_GoBack"/>
-            <w:bookmarkEnd w:id="0"/>
-            <w:r>
-              <w:rPr>
-                <w:rFonts w:ascii="Arial" w:hAnsi="Arial" w:cs="Arial"/>
+            <w:r>
+              <w:rPr>
+                <w:rFonts w:ascii="Arial" w:hAnsi="Arial" w:cs="Arial"/>
+                <w:color w:val="auto"/>
                 <w:sz w:val="15"/>
                 <w:szCs w:val="15"/>
               </w:rPr>
@@ -2278,6 +2361,10 @@
         <w:tc>
           <w:tcPr>
             <w:tcW w:w="1276" w:type="dxa"/>
+            <w:tcBorders>
+              <w:left w:val="none" w:sz="0" w:space="0" w:color="auto"/>
+              <w:right w:val="none" w:sz="0" w:space="0" w:color="auto"/>
+            </w:tcBorders>
           </w:tcPr>
           <w:p>
             <w:pPr>
@@ -2285,13 +2372,15 @@
               <w:cnfStyle w:val="000000100000" w:firstRow="0" w:lastRow="0" w:firstColumn="0" w:lastColumn="0" w:oddVBand="0" w:evenVBand="0" w:oddHBand="1" w:evenHBand="0" w:firstRowFirstColumn="0" w:firstRowLastColumn="0" w:lastRowFirstColumn="0" w:lastRowLastColumn="0"/>
               <w:rPr>
                 <w:rFonts w:ascii="Arial" w:hAnsi="Arial" w:cs="Arial"/>
-                <w:sz w:val="15"/>
-                <w:szCs w:val="15"/>
-              </w:rPr>
-            </w:pPr>
-            <w:r>
-              <w:rPr>
-                <w:rFonts w:ascii="Arial" w:hAnsi="Arial" w:cs="Arial"/>
+                <w:color w:val="auto"/>
+                <w:sz w:val="15"/>
+                <w:szCs w:val="15"/>
+              </w:rPr>
+            </w:pPr>
+            <w:r>
+              <w:rPr>
+                <w:rFonts w:ascii="Arial" w:hAnsi="Arial" w:cs="Arial"/>
+                <w:color w:val="auto"/>
                 <w:sz w:val="15"/>
                 <w:szCs w:val="15"/>
               </w:rPr>
@@ -2300,6 +2389,7 @@
             <w:r>
               <w:rPr>
                 <w:rFonts w:ascii="Arial" w:hAnsi="Arial" w:cs="Arial"/>
+                <w:color w:val="auto"/>
                 <w:sz w:val="15"/>
                 <w:szCs w:val="15"/>
               </w:rPr>
@@ -2310,6 +2400,10 @@
         <w:tc>
           <w:tcPr>
             <w:tcW w:w="1418" w:type="dxa"/>
+            <w:tcBorders>
+              <w:left w:val="none" w:sz="0" w:space="0" w:color="auto"/>
+              <w:right w:val="none" w:sz="0" w:space="0" w:color="auto"/>
+            </w:tcBorders>
           </w:tcPr>
           <w:p>
             <w:pPr>
@@ -2317,13 +2411,15 @@
               <w:cnfStyle w:val="000000100000" w:firstRow="0" w:lastRow="0" w:firstColumn="0" w:lastColumn="0" w:oddVBand="0" w:evenVBand="0" w:oddHBand="1" w:evenHBand="0" w:firstRowFirstColumn="0" w:firstRowLastColumn="0" w:lastRowFirstColumn="0" w:lastRowLastColumn="0"/>
               <w:rPr>
                 <w:rFonts w:ascii="Arial" w:hAnsi="Arial" w:cs="Arial"/>
-                <w:sz w:val="15"/>
-                <w:szCs w:val="15"/>
-              </w:rPr>
-            </w:pPr>
-            <w:r>
-              <w:rPr>
-                <w:rFonts w:ascii="Arial" w:hAnsi="Arial" w:cs="Arial"/>
+                <w:color w:val="auto"/>
+                <w:sz w:val="15"/>
+                <w:szCs w:val="15"/>
+              </w:rPr>
+            </w:pPr>
+            <w:r>
+              <w:rPr>
+                <w:rFonts w:ascii="Arial" w:hAnsi="Arial" w:cs="Arial"/>
+                <w:color w:val="auto"/>
                 <w:sz w:val="15"/>
                 <w:szCs w:val="15"/>
               </w:rPr>
@@ -2332,6 +2428,7 @@
             <w:r>
               <w:rPr>
                 <w:rFonts w:ascii="Arial" w:hAnsi="Arial" w:cs="Arial"/>
+                <w:color w:val="auto"/>
                 <w:sz w:val="15"/>
                 <w:szCs w:val="15"/>
               </w:rPr>
@@ -2340,6 +2437,7 @@
             <w:r>
               <w:rPr>
                 <w:rFonts w:ascii="Arial" w:hAnsi="Arial" w:cs="Arial"/>
+                <w:color w:val="auto"/>
                 <w:sz w:val="15"/>
                 <w:szCs w:val="15"/>
               </w:rPr>
@@ -2348,6 +2446,7 @@
             <w:r>
               <w:rPr>
                 <w:rFonts w:ascii="Arial" w:hAnsi="Arial" w:cs="Arial"/>
+                <w:color w:val="auto"/>
                 <w:sz w:val="15"/>
                 <w:szCs w:val="15"/>
               </w:rPr>
@@ -2358,6 +2457,10 @@
         <w:tc>
           <w:tcPr>
             <w:tcW w:w="1418" w:type="dxa"/>
+            <w:tcBorders>
+              <w:left w:val="none" w:sz="0" w:space="0" w:color="auto"/>
+              <w:right w:val="none" w:sz="0" w:space="0" w:color="auto"/>
+            </w:tcBorders>
           </w:tcPr>
           <w:p>
             <w:pPr>
@@ -2365,13 +2468,15 @@
               <w:cnfStyle w:val="000000100000" w:firstRow="0" w:lastRow="0" w:firstColumn="0" w:lastColumn="0" w:oddVBand="0" w:evenVBand="0" w:oddHBand="1" w:evenHBand="0" w:firstRowFirstColumn="0" w:firstRowLastColumn="0" w:lastRowFirstColumn="0" w:lastRowLastColumn="0"/>
               <w:rPr>
                 <w:rFonts w:ascii="Arial" w:hAnsi="Arial" w:cs="Arial"/>
-                <w:sz w:val="15"/>
-                <w:szCs w:val="15"/>
-              </w:rPr>
-            </w:pPr>
-            <w:r>
-              <w:rPr>
-                <w:rFonts w:ascii="Arial" w:hAnsi="Arial" w:cs="Arial"/>
+                <w:color w:val="auto"/>
+                <w:sz w:val="15"/>
+                <w:szCs w:val="15"/>
+              </w:rPr>
+            </w:pPr>
+            <w:r>
+              <w:rPr>
+                <w:rFonts w:ascii="Arial" w:hAnsi="Arial" w:cs="Arial"/>
+                <w:color w:val="auto"/>
                 <w:sz w:val="15"/>
                 <w:szCs w:val="15"/>
               </w:rPr>
@@ -2380,6 +2485,7 @@
             <w:r>
               <w:rPr>
                 <w:rFonts w:ascii="Arial" w:hAnsi="Arial" w:cs="Arial"/>
+                <w:color w:val="auto"/>
                 <w:sz w:val="15"/>
                 <w:szCs w:val="15"/>
               </w:rPr>
@@ -2390,6 +2496,10 @@
         <w:tc>
           <w:tcPr>
             <w:tcW w:w="1276" w:type="dxa"/>
+            <w:tcBorders>
+              <w:left w:val="none" w:sz="0" w:space="0" w:color="auto"/>
+              <w:right w:val="none" w:sz="0" w:space="0" w:color="auto"/>
+            </w:tcBorders>
           </w:tcPr>
           <w:p>
             <w:pPr>
@@ -2397,13 +2507,15 @@
               <w:cnfStyle w:val="000000100000" w:firstRow="0" w:lastRow="0" w:firstColumn="0" w:lastColumn="0" w:oddVBand="0" w:evenVBand="0" w:oddHBand="1" w:evenHBand="0" w:firstRowFirstColumn="0" w:firstRowLastColumn="0" w:lastRowFirstColumn="0" w:lastRowLastColumn="0"/>
               <w:rPr>
                 <w:rFonts w:ascii="Arial" w:hAnsi="Arial" w:cs="Arial"/>
-                <w:sz w:val="15"/>
-                <w:szCs w:val="15"/>
-              </w:rPr>
-            </w:pPr>
-            <w:r>
-              <w:rPr>
-                <w:rFonts w:ascii="Arial" w:hAnsi="Arial" w:cs="Arial"/>
+                <w:color w:val="auto"/>
+                <w:sz w:val="15"/>
+                <w:szCs w:val="15"/>
+              </w:rPr>
+            </w:pPr>
+            <w:r>
+              <w:rPr>
+                <w:rFonts w:ascii="Arial" w:hAnsi="Arial" w:cs="Arial"/>
+                <w:color w:val="auto"/>
                 <w:sz w:val="15"/>
                 <w:szCs w:val="15"/>
               </w:rPr>
@@ -2413,6 +2525,7 @@
             <w:r>
               <w:rPr>
                 <w:rFonts w:ascii="Arial" w:hAnsi="Arial" w:cs="Arial"/>
+                <w:color w:val="auto"/>
                 <w:sz w:val="15"/>
                 <w:szCs w:val="15"/>
               </w:rPr>
@@ -2422,6 +2535,7 @@
             <w:r>
               <w:rPr>
                 <w:rFonts w:ascii="Arial" w:hAnsi="Arial" w:cs="Arial"/>
+                <w:color w:val="auto"/>
                 <w:sz w:val="15"/>
                 <w:szCs w:val="15"/>
               </w:rPr>
@@ -2432,6 +2546,10 @@
         <w:tc>
           <w:tcPr>
             <w:tcW w:w="1559" w:type="dxa"/>
+            <w:tcBorders>
+              <w:left w:val="none" w:sz="0" w:space="0" w:color="auto"/>
+              <w:right w:val="none" w:sz="0" w:space="0" w:color="auto"/>
+            </w:tcBorders>
           </w:tcPr>
           <w:p>
             <w:pPr>
@@ -2439,13 +2557,15 @@
               <w:cnfStyle w:val="000000100000" w:firstRow="0" w:lastRow="0" w:firstColumn="0" w:lastColumn="0" w:oddVBand="0" w:evenVBand="0" w:oddHBand="1" w:evenHBand="0" w:firstRowFirstColumn="0" w:firstRowLastColumn="0" w:lastRowFirstColumn="0" w:lastRowLastColumn="0"/>
               <w:rPr>
                 <w:rFonts w:ascii="Arial" w:hAnsi="Arial" w:cs="Arial"/>
-                <w:sz w:val="15"/>
-                <w:szCs w:val="15"/>
-              </w:rPr>
-            </w:pPr>
-            <w:r>
-              <w:rPr>
-                <w:rFonts w:ascii="Arial" w:hAnsi="Arial" w:cs="Arial"/>
+                <w:color w:val="auto"/>
+                <w:sz w:val="15"/>
+                <w:szCs w:val="15"/>
+              </w:rPr>
+            </w:pPr>
+            <w:r>
+              <w:rPr>
+                <w:rFonts w:ascii="Arial" w:hAnsi="Arial" w:cs="Arial"/>
+                <w:color w:val="auto"/>
                 <w:sz w:val="15"/>
                 <w:szCs w:val="15"/>
               </w:rPr>
@@ -2454,6 +2574,7 @@
             <w:r>
               <w:rPr>
                 <w:rFonts w:ascii="Arial" w:hAnsi="Arial" w:cs="Arial"/>
+                <w:color w:val="auto"/>
                 <w:sz w:val="15"/>
                 <w:szCs w:val="15"/>
               </w:rPr>
@@ -2463,6 +2584,7 @@
             <w:r>
               <w:rPr>
                 <w:rFonts w:ascii="Arial" w:hAnsi="Arial" w:cs="Arial"/>
+                <w:color w:val="auto"/>
                 <w:sz w:val="15"/>
                 <w:szCs w:val="15"/>
               </w:rPr>
@@ -2472,6 +2594,7 @@
             <w:r>
               <w:rPr>
                 <w:rFonts w:ascii="Arial" w:hAnsi="Arial" w:cs="Arial"/>
+                <w:color w:val="auto"/>
                 <w:sz w:val="15"/>
                 <w:szCs w:val="15"/>
               </w:rPr>
@@ -2481,6 +2604,7 @@
             <w:r>
               <w:rPr>
                 <w:rFonts w:ascii="Arial" w:hAnsi="Arial" w:cs="Arial"/>
+                <w:color w:val="auto"/>
                 <w:sz w:val="15"/>
                 <w:szCs w:val="15"/>
               </w:rPr>
@@ -2490,6 +2614,7 @@
             <w:r>
               <w:rPr>
                 <w:rFonts w:ascii="Arial" w:hAnsi="Arial" w:cs="Arial"/>
+                <w:color w:val="auto"/>
                 <w:sz w:val="15"/>
                 <w:szCs w:val="15"/>
               </w:rPr>
@@ -2498,6 +2623,7 @@
           </w:p>
         </w:tc>
       </w:tr>
+      <w:bookmarkEnd w:id="0"/>
     </w:tbl>
     <w:p>
       <w:pPr>
@@ -2851,6 +2977,79 @@
                 <w:sz w:val="22"/>
                 <w:szCs w:val="22"/>
               </w:rPr>
+              <w:t xml:space="preserve">Total de </w:t>
+            </w:r>
+            <w:r>
+              <w:rPr>
+                <w:rFonts w:cs="Arial"/>
+                <w:sz w:val="22"/>
+                <w:szCs w:val="22"/>
+              </w:rPr>
+              <w:t>Nota de Crédito</w:t>
+            </w:r>
+          </w:p>
+        </w:tc>
+        <w:tc>
+          <w:tcPr>
+            <w:tcW w:w="3118" w:type="dxa"/>
+          </w:tcPr>
+          <w:p>
+            <w:pPr>
+              <w:jc w:val="right"/>
+              <w:rPr>
+                <w:b/>
+                <w:sz w:val="22"/>
+                <w:szCs w:val="22"/>
+              </w:rPr>
+            </w:pPr>
+            <w:r>
+              <w:rPr>
+                <w:b/>
+                <w:sz w:val="22"/>
+                <w:szCs w:val="22"/>
+              </w:rPr>
+              <w:t>${</w:t>
+            </w:r>
+            <w:proofErr w:type="spellStart"/>
+            <w:r>
+              <w:rPr>
+                <w:b/>
+                <w:sz w:val="22"/>
+                <w:szCs w:val="22"/>
+              </w:rPr>
+              <w:t>totalNotaCredito</w:t>
+            </w:r>
+            <w:proofErr w:type="spellEnd"/>
+            <w:r>
+              <w:rPr>
+                <w:b/>
+                <w:sz w:val="22"/>
+                <w:szCs w:val="22"/>
+              </w:rPr>
+              <w:t>}</w:t>
+            </w:r>
+          </w:p>
+        </w:tc>
+      </w:tr>
+      <w:tr>
+        <w:tc>
+          <w:tcPr>
+            <w:tcW w:w="4078" w:type="dxa"/>
+          </w:tcPr>
+          <w:p>
+            <w:pPr>
+              <w:rPr>
+                <w:rFonts w:cs="Arial"/>
+                <w:sz w:val="22"/>
+                <w:szCs w:val="22"/>
+              </w:rPr>
+            </w:pPr>
+            <w:r>
+              <w:rPr>
+                <w:rFonts w:cs="Arial"/>
+                <w:sz w:val="22"/>
+                <w:szCs w:val="22"/>
+              </w:rPr>
               <w:t>Saldo general</w:t>
             </w:r>
           </w:p>
@@ -2912,8 +3111,8 @@
         <w:ind w:left="-1418"/>
         <w:rPr>
           <w:rFonts w:ascii="Avenir Black" w:hAnsi="Avenir Black"/>
-          <w:sz w:val="22"/>
-          <w:szCs w:val="22"/>
+          <w:sz w:val="10"/>
+          <w:szCs w:val="10"/>
         </w:rPr>
       </w:pPr>
     </w:p>
@@ -2922,7 +3121,7 @@
       <w:headerReference w:type="default" r:id="rId9"/>
       <w:headerReference w:type="first" r:id="rId10"/>
       <w:pgSz w:w="12240" w:h="15840"/>
-      <w:pgMar w:top="284" w:right="1701" w:bottom="1417" w:left="1701" w:header="142" w:footer="708" w:gutter="0"/>
+      <w:pgMar w:top="284" w:right="1701" w:bottom="567" w:left="1701" w:header="142" w:footer="708" w:gutter="0"/>
       <w:cols w:space="708"/>
       <w:docGrid w:linePitch="360"/>
     </w:sectPr>
@@ -4238,7 +4437,7 @@
 </file>
 
 <file path=customXml/itemProps1.xml><?xml version="1.0" encoding="utf-8"?>
-<ds:datastoreItem xmlns:ds="http://schemas.openxmlformats.org/officeDocument/2006/customXml" ds:itemID="{FCC2F4A4-38DD-CC42-AB70-C42EC9E5F165}">
+<ds:datastoreItem xmlns:ds="http://schemas.openxmlformats.org/officeDocument/2006/customXml" ds:itemID="{E7EE4A49-EAA7-E242-A010-6134E05876F0}">
   <ds:schemaRefs>
     <ds:schemaRef ds:uri="http://schemas.openxmlformats.org/officeDocument/2006/bibliography"/>
   </ds:schemaRefs>

--- a/public/plantillas/HISTORIALCREDITICIO.docx
+++ b/public/plantillas/HISTORIALCREDITICIO.docx
@@ -1,6 +1,6 @@
 
 <file path=word/document.xml><?xml version="1.0" encoding="utf-8"?>
-<w:document xmlns:wpc="http://schemas.microsoft.com/office/word/2010/wordprocessingCanvas" xmlns:mo="http://schemas.microsoft.com/office/mac/office/2008/main" xmlns:mc="http://schemas.openxmlformats.org/markup-compatibility/2006" xmlns:mv="urn:schemas-microsoft-com:mac:vml" xmlns:o="urn:schemas-microsoft-com:office:office" xmlns:r="http://schemas.openxmlformats.org/officeDocument/2006/relationships" xmlns:m="http://schemas.openxmlformats.org/officeDocument/2006/math" xmlns:v="urn:schemas-microsoft-com:vml" xmlns:wp14="http://schemas.microsoft.com/office/word/2010/wordprocessingDrawing" xmlns:wp="http://schemas.openxmlformats.org/drawingml/2006/wordprocessingDrawing" xmlns:w10="urn:schemas-microsoft-com:office:word" xmlns:w="http://schemas.openxmlformats.org/wordprocessingml/2006/main" xmlns:w14="http://schemas.microsoft.com/office/word/2010/wordml" xmlns:wpg="http://schemas.microsoft.com/office/word/2010/wordprocessingGroup" xmlns:wpi="http://schemas.microsoft.com/office/word/2010/wordprocessingInk" xmlns:wne="http://schemas.microsoft.com/office/word/2006/wordml" xmlns:wps="http://schemas.microsoft.com/office/word/2010/wordprocessingShape" mc:Ignorable="w14 wp14">
+<w:document xmlns:wpc="http://schemas.microsoft.com/office/word/2010/wordprocessingCanvas" xmlns:cx="http://schemas.microsoft.com/office/drawing/2014/chartex" xmlns:cx1="http://schemas.microsoft.com/office/drawing/2015/9/8/chartex" xmlns:cx2="http://schemas.microsoft.com/office/drawing/2015/10/21/chartex" xmlns:cx3="http://schemas.microsoft.com/office/drawing/2016/5/9/chartex" xmlns:cx4="http://schemas.microsoft.com/office/drawing/2016/5/10/chartex" xmlns:cx5="http://schemas.microsoft.com/office/drawing/2016/5/11/chartex" xmlns:cx6="http://schemas.microsoft.com/office/drawing/2016/5/12/chartex" xmlns:cx7="http://schemas.microsoft.com/office/drawing/2016/5/13/chartex" xmlns:cx8="http://schemas.microsoft.com/office/drawing/2016/5/14/chartex" xmlns:mc="http://schemas.openxmlformats.org/markup-compatibility/2006" xmlns:aink="http://schemas.microsoft.com/office/drawing/2016/ink" xmlns:am3d="http://schemas.microsoft.com/office/drawing/2017/model3d" xmlns:o="urn:schemas-microsoft-com:office:office" xmlns:r="http://schemas.openxmlformats.org/officeDocument/2006/relationships" xmlns:m="http://schemas.openxmlformats.org/officeDocument/2006/math" xmlns:v="urn:schemas-microsoft-com:vml" xmlns:wp14="http://schemas.microsoft.com/office/word/2010/wordprocessingDrawing" xmlns:wp="http://schemas.openxmlformats.org/drawingml/2006/wordprocessingDrawing" xmlns:w10="urn:schemas-microsoft-com:office:word" xmlns:w="http://schemas.openxmlformats.org/wordprocessingml/2006/main" xmlns:w14="http://schemas.microsoft.com/office/word/2010/wordml" xmlns:w15="http://schemas.microsoft.com/office/word/2012/wordml" xmlns:w16cex="http://schemas.microsoft.com/office/word/2018/wordml/cex" xmlns:w16cid="http://schemas.microsoft.com/office/word/2016/wordml/cid" xmlns:w16="http://schemas.microsoft.com/office/word/2018/wordml" xmlns:w16se="http://schemas.microsoft.com/office/word/2015/wordml/symex" xmlns:wpg="http://schemas.microsoft.com/office/word/2010/wordprocessingGroup" xmlns:wpi="http://schemas.microsoft.com/office/word/2010/wordprocessingInk" xmlns:wne="http://schemas.microsoft.com/office/word/2006/wordml" xmlns:wps="http://schemas.microsoft.com/office/word/2010/wordprocessingShape" mc:Ignorable="w14 w15 w16se w16cid w16 w16cex wp14">
   <w:body>
     <w:p>
       <w:pPr>
@@ -76,7 +76,7 @@
                         <a:effectLst/>
                         <a:extLst>
                           <a:ext uri="{C572A759-6A51-4108-AA02-DFA0A04FC94B}">
-                            <ma14:wrappingTextBoxFlag xmlns:ma14="http://schemas.microsoft.com/office/mac/drawingml/2011/main"/>
+                            <ma14:wrappingTextBoxFlag xmlns:ma14="http://schemas.microsoft.com/office/mac/drawingml/2011/main" xmlns:w="http://schemas.openxmlformats.org/wordprocessingml/2006/main" xmlns:w10="urn:schemas-microsoft-com:office:word" xmlns:v="urn:schemas-microsoft-com:vml" xmlns:o="urn:schemas-microsoft-com:office:office" xmlns:mv="urn:schemas-microsoft-com:mac:vml" xmlns:mo="http://schemas.microsoft.com/office/mac/office/2008/main" xmlns=""/>
                           </a:ext>
                         </a:extLst>
                       </wps:spPr>
@@ -157,7 +157,7 @@
               </wp:anchor>
             </w:drawing>
           </mc:Choice>
-          <mc:Fallback>
+          <mc:Fallback xmlns:mv="urn:schemas-microsoft-com:mac:vml" xmlns:mo="http://schemas.microsoft.com/office/mac/office/2008/main">
             <w:pict>
               <v:shapetype id="_x0000_t202" coordsize="21600,21600" o:spt="202" path="m0,0l0,21600,21600,21600,21600,0xe">
                 <v:stroke joinstyle="miter"/>
@@ -407,7 +407,7 @@
                               <a:effectLst/>
                               <a:extLst>
                                 <a:ext uri="{C572A759-6A51-4108-AA02-DFA0A04FC94B}">
-                                  <ma14:wrappingTextBoxFlag xmlns:ma14="http://schemas.microsoft.com/office/mac/drawingml/2011/main"/>
+                                  <ma14:wrappingTextBoxFlag xmlns:ma14="http://schemas.microsoft.com/office/mac/drawingml/2011/main" xmlns:w="http://schemas.openxmlformats.org/wordprocessingml/2006/main" xmlns:w10="urn:schemas-microsoft-com:office:word" xmlns:v="urn:schemas-microsoft-com:vml" xmlns:o="urn:schemas-microsoft-com:office:office" xmlns:mv="urn:schemas-microsoft-com:mac:vml" xmlns:mo="http://schemas.microsoft.com/office/mac/office/2008/main" xmlns=""/>
                                 </a:ext>
                               </a:extLst>
                             </wps:spPr>
@@ -457,7 +457,11 @@
                 </mc:Choice>
                 <mc:Fallback>
                   <w:pict>
-                    <v:shape id="Cuadro de texto 2" o:spid="_x0000_s1027" type="#_x0000_t202" style="width:117pt;height:113.35pt;visibility:visible;mso-wrap-style:square;mso-left-percent:-10001;mso-top-percent:-10001;mso-position-horizontal:absolute;mso-position-horizontal-relative:char;mso-position-vertical:absolute;mso-position-vertical-relative:line;mso-left-percent:-10001;mso-top-percent:-10001;v-text-anchor:top" o:gfxdata="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" filled="f" stroked="f">
+                    <v:shapetype w14:anchorId="02EDA43E" id="_x0000_t202" coordsize="21600,21600" o:spt="202" path="m,l,21600r21600,l21600,xe">
+                      <v:stroke joinstyle="miter"/>
+                      <v:path gradientshapeok="t" o:connecttype="rect"/>
+                    </v:shapetype>
+                    <v:shape id="Cuadro de texto 2" o:spid="_x0000_s1027" type="#_x0000_t202" style="width:117pt;height:113.35pt;visibility:visible;mso-wrap-style:square;mso-left-percent:-10001;mso-top-percent:-10001;mso-position-horizontal:absolute;mso-position-horizontal-relative:char;mso-position-vertical:absolute;mso-position-vertical-relative:line;mso-left-percent:-10001;mso-top-percent:-10001;v-text-anchor:top" o:gfxdata="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" filled="f" stroked="f">
                       <v:textbox>
                         <w:txbxContent>
                           <w:p>
@@ -1282,32 +1286,6 @@
           <w:szCs w:val="22"/>
         </w:rPr>
         <w:t xml:space="preserve"> </w:t>
-      </w:r>
-      <w:r>
-        <w:rPr>
-          <w:rFonts w:ascii="Avenir Black" w:hAnsi="Avenir Black" w:cs="Arial"/>
-          <w:sz w:val="22"/>
-          <w:szCs w:val="22"/>
-        </w:rPr>
-        <w:t>{#</w:t>
-      </w:r>
-      <w:proofErr w:type="spellStart"/>
-      <w:r>
-        <w:rPr>
-          <w:rFonts w:ascii="Avenir Black" w:hAnsi="Avenir Black" w:cs="Arial"/>
-          <w:sz w:val="22"/>
-          <w:szCs w:val="22"/>
-        </w:rPr>
-        <w:t>credito</w:t>
-      </w:r>
-      <w:proofErr w:type="spellEnd"/>
-      <w:r>
-        <w:rPr>
-          <w:rFonts w:ascii="Avenir Black" w:hAnsi="Avenir Black" w:cs="Arial"/>
-          <w:sz w:val="22"/>
-          <w:szCs w:val="22"/>
-        </w:rPr>
-        <w:t>}</w:t>
       </w:r>
       <w:r>
         <w:rPr>
@@ -1747,24 +1725,6 @@
                 <w:szCs w:val="18"/>
               </w:rPr>
               <w:t>saldoMultas</w:t>
-            </w:r>
-            <w:proofErr w:type="spellEnd"/>
-            <w:r>
-              <w:rPr>
-                <w:rFonts w:ascii="Arial" w:hAnsi="Arial" w:cs="Arial"/>
-                <w:sz w:val="18"/>
-                <w:szCs w:val="18"/>
-              </w:rPr>
-              <w:t>}{/</w:t>
-            </w:r>
-            <w:proofErr w:type="spellStart"/>
-            <w:r>
-              <w:rPr>
-                <w:rFonts w:ascii="Arial" w:hAnsi="Arial" w:cs="Arial"/>
-                <w:sz w:val="18"/>
-                <w:szCs w:val="18"/>
-              </w:rPr>
-              <w:t>credito</w:t>
             </w:r>
             <w:proofErr w:type="spellEnd"/>
             <w:r>
@@ -2124,64 +2084,23 @@
                 <w:szCs w:val="15"/>
               </w:rPr>
             </w:pPr>
-            <w:bookmarkStart w:id="0" w:name="_GoBack" w:colFirst="0" w:colLast="7"/>
-            <w:r>
-              <w:rPr>
-                <w:rFonts w:ascii="Arial" w:hAnsi="Arial" w:cs="Arial"/>
-                <w:color w:val="auto"/>
-                <w:sz w:val="15"/>
-                <w:szCs w:val="15"/>
-              </w:rPr>
-              <w:t>{#</w:t>
-            </w:r>
-            <w:proofErr w:type="spellStart"/>
-            <w:r>
-              <w:rPr>
-                <w:rFonts w:ascii="Arial" w:hAnsi="Arial" w:cs="Arial"/>
-                <w:color w:val="auto"/>
-                <w:sz w:val="15"/>
-                <w:szCs w:val="15"/>
-              </w:rPr>
-              <w:t>items</w:t>
-            </w:r>
-            <w:proofErr w:type="spellEnd"/>
-            <w:r>
-              <w:rPr>
-                <w:rFonts w:ascii="Arial" w:hAnsi="Arial" w:cs="Arial"/>
-                <w:color w:val="auto"/>
-                <w:sz w:val="15"/>
-                <w:szCs w:val="15"/>
-              </w:rPr>
-              <w:t>}{</w:t>
-            </w:r>
-            <w:proofErr w:type="spellStart"/>
-            <w:r>
-              <w:rPr>
-                <w:rFonts w:ascii="Arial" w:hAnsi="Arial" w:cs="Arial"/>
-                <w:color w:val="auto"/>
-                <w:sz w:val="15"/>
-                <w:szCs w:val="15"/>
-              </w:rPr>
-              <w:t>numeroP</w:t>
-            </w:r>
-            <w:r>
-              <w:rPr>
-                <w:rFonts w:ascii="Arial" w:hAnsi="Arial" w:cs="Arial"/>
-                <w:color w:val="auto"/>
-                <w:sz w:val="15"/>
-                <w:szCs w:val="15"/>
-              </w:rPr>
-              <w:t>ago</w:t>
-            </w:r>
-            <w:proofErr w:type="spellEnd"/>
-            <w:r>
-              <w:rPr>
-                <w:rFonts w:ascii="Arial" w:hAnsi="Arial" w:cs="Arial"/>
-                <w:color w:val="auto"/>
-                <w:sz w:val="15"/>
-                <w:szCs w:val="15"/>
-              </w:rPr>
-              <w:t>}</w:t>
+            <w:r>
+              <w:rPr>
+                <w:rFonts w:ascii="Arial" w:hAnsi="Arial" w:cs="Arial"/>
+                <w:color w:val="auto"/>
+                <w:sz w:val="15"/>
+                <w:szCs w:val="15"/>
+              </w:rPr>
+              <w:t>{#items}{numeroP</w:t>
+            </w:r>
+            <w:r>
+              <w:rPr>
+                <w:rFonts w:ascii="Arial" w:hAnsi="Arial" w:cs="Arial"/>
+                <w:color w:val="auto"/>
+                <w:sz w:val="15"/>
+                <w:szCs w:val="15"/>
+              </w:rPr>
+              <w:t>ago}</w:t>
             </w:r>
             <w:r>
               <w:rPr>
@@ -2199,38 +2118,8 @@
                 <w:sz w:val="15"/>
                 <w:szCs w:val="15"/>
               </w:rPr>
-              <w:t>{#</w:t>
-            </w:r>
-            <w:proofErr w:type="spellStart"/>
-            <w:r>
-              <w:rPr>
-                <w:rFonts w:ascii="Arial" w:hAnsi="Arial" w:cs="Arial"/>
-                <w:color w:val="auto"/>
-                <w:sz w:val="15"/>
-                <w:szCs w:val="15"/>
-              </w:rPr>
-              <w:t>credito</w:t>
-            </w:r>
-            <w:proofErr w:type="spellEnd"/>
-            <w:r>
-              <w:rPr>
-                <w:rFonts w:ascii="Arial" w:hAnsi="Arial" w:cs="Arial"/>
-                <w:color w:val="auto"/>
-                <w:sz w:val="15"/>
-                <w:szCs w:val="15"/>
-              </w:rPr>
-              <w:t>}</w:t>
-            </w:r>
-            <w:r>
-              <w:rPr>
-                <w:rFonts w:ascii="Arial" w:hAnsi="Arial" w:cs="Arial"/>
-                <w:color w:val="auto"/>
-                <w:sz w:val="15"/>
-                <w:szCs w:val="15"/>
-              </w:rPr>
               <w:t>{</w:t>
             </w:r>
-            <w:proofErr w:type="spellStart"/>
             <w:r>
               <w:rPr>
                 <w:rFonts w:ascii="Arial" w:hAnsi="Arial" w:cs="Arial"/>
@@ -2240,36 +2129,6 @@
               </w:rPr>
               <w:t>numeroPagos</w:t>
             </w:r>
-            <w:proofErr w:type="spellEnd"/>
-            <w:r>
-              <w:rPr>
-                <w:rFonts w:ascii="Arial" w:hAnsi="Arial" w:cs="Arial"/>
-                <w:color w:val="auto"/>
-                <w:sz w:val="15"/>
-                <w:szCs w:val="15"/>
-              </w:rPr>
-              <w:t>}</w:t>
-            </w:r>
-            <w:r>
-              <w:rPr>
-                <w:rFonts w:ascii="Arial" w:hAnsi="Arial" w:cs="Arial"/>
-                <w:color w:val="auto"/>
-                <w:sz w:val="15"/>
-                <w:szCs w:val="15"/>
-              </w:rPr>
-              <w:t>{/</w:t>
-            </w:r>
-            <w:proofErr w:type="spellStart"/>
-            <w:r>
-              <w:rPr>
-                <w:rFonts w:ascii="Arial" w:hAnsi="Arial" w:cs="Arial"/>
-                <w:color w:val="auto"/>
-                <w:sz w:val="15"/>
-                <w:szCs w:val="15"/>
-              </w:rPr>
-              <w:t>credito</w:t>
-            </w:r>
-            <w:proofErr w:type="spellEnd"/>
             <w:r>
               <w:rPr>
                 <w:rFonts w:ascii="Arial" w:hAnsi="Arial" w:cs="Arial"/>
@@ -2623,7 +2482,6 @@
           </w:p>
         </w:tc>
       </w:tr>
-      <w:bookmarkEnd w:id="0"/>
     </w:tbl>
     <w:p>
       <w:pPr>
@@ -3117,9 +2975,9 @@
       </w:pPr>
     </w:p>
     <w:sectPr>
-      <w:headerReference w:type="even" r:id="rId8"/>
-      <w:headerReference w:type="default" r:id="rId9"/>
-      <w:headerReference w:type="first" r:id="rId10"/>
+      <w:headerReference w:type="even" r:id="rId7"/>
+      <w:headerReference w:type="default" r:id="rId8"/>
+      <w:headerReference w:type="first" r:id="rId9"/>
       <w:pgSz w:w="12240" w:h="15840"/>
       <w:pgMar w:top="284" w:right="1701" w:bottom="567" w:left="1701" w:header="142" w:footer="708" w:gutter="0"/>
       <w:cols w:space="708"/>
@@ -3130,7 +2988,7 @@
 </file>
 
 <file path=word/endnotes.xml><?xml version="1.0" encoding="utf-8"?>
-<w:endnotes xmlns:wpc="http://schemas.microsoft.com/office/word/2010/wordprocessingCanvas" xmlns:mo="http://schemas.microsoft.com/office/mac/office/2008/main" xmlns:mc="http://schemas.openxmlformats.org/markup-compatibility/2006" xmlns:mv="urn:schemas-microsoft-com:mac:vml" xmlns:o="urn:schemas-microsoft-com:office:office" xmlns:r="http://schemas.openxmlformats.org/officeDocument/2006/relationships" xmlns:m="http://schemas.openxmlformats.org/officeDocument/2006/math" xmlns:v="urn:schemas-microsoft-com:vml" xmlns:wp14="http://schemas.microsoft.com/office/word/2010/wordprocessingDrawing" xmlns:wp="http://schemas.openxmlformats.org/drawingml/2006/wordprocessingDrawing" xmlns:w10="urn:schemas-microsoft-com:office:word" xmlns:w="http://schemas.openxmlformats.org/wordprocessingml/2006/main" xmlns:w14="http://schemas.microsoft.com/office/word/2010/wordml" xmlns:wpg="http://schemas.microsoft.com/office/word/2010/wordprocessingGroup" xmlns:wpi="http://schemas.microsoft.com/office/word/2010/wordprocessingInk" xmlns:wne="http://schemas.microsoft.com/office/word/2006/wordml" xmlns:wps="http://schemas.microsoft.com/office/word/2010/wordprocessingShape" mc:Ignorable="w14 wp14">
+<w:endnotes xmlns:wpc="http://schemas.microsoft.com/office/word/2010/wordprocessingCanvas" xmlns:cx="http://schemas.microsoft.com/office/drawing/2014/chartex" xmlns:cx1="http://schemas.microsoft.com/office/drawing/2015/9/8/chartex" xmlns:cx2="http://schemas.microsoft.com/office/drawing/2015/10/21/chartex" xmlns:cx3="http://schemas.microsoft.com/office/drawing/2016/5/9/chartex" xmlns:cx4="http://schemas.microsoft.com/office/drawing/2016/5/10/chartex" xmlns:cx5="http://schemas.microsoft.com/office/drawing/2016/5/11/chartex" xmlns:cx6="http://schemas.microsoft.com/office/drawing/2016/5/12/chartex" xmlns:cx7="http://schemas.microsoft.com/office/drawing/2016/5/13/chartex" xmlns:cx8="http://schemas.microsoft.com/office/drawing/2016/5/14/chartex" xmlns:mc="http://schemas.openxmlformats.org/markup-compatibility/2006" xmlns:aink="http://schemas.microsoft.com/office/drawing/2016/ink" xmlns:am3d="http://schemas.microsoft.com/office/drawing/2017/model3d" xmlns:o="urn:schemas-microsoft-com:office:office" xmlns:r="http://schemas.openxmlformats.org/officeDocument/2006/relationships" xmlns:m="http://schemas.openxmlformats.org/officeDocument/2006/math" xmlns:v="urn:schemas-microsoft-com:vml" xmlns:wp14="http://schemas.microsoft.com/office/word/2010/wordprocessingDrawing" xmlns:wp="http://schemas.openxmlformats.org/drawingml/2006/wordprocessingDrawing" xmlns:w10="urn:schemas-microsoft-com:office:word" xmlns:w="http://schemas.openxmlformats.org/wordprocessingml/2006/main" xmlns:w14="http://schemas.microsoft.com/office/word/2010/wordml" xmlns:w15="http://schemas.microsoft.com/office/word/2012/wordml" xmlns:w16cex="http://schemas.microsoft.com/office/word/2018/wordml/cex" xmlns:w16cid="http://schemas.microsoft.com/office/word/2016/wordml/cid" xmlns:w16="http://schemas.microsoft.com/office/word/2018/wordml" xmlns:w16se="http://schemas.microsoft.com/office/word/2015/wordml/symex" xmlns:wpg="http://schemas.microsoft.com/office/word/2010/wordprocessingGroup" xmlns:wpi="http://schemas.microsoft.com/office/word/2010/wordprocessingInk" xmlns:wne="http://schemas.microsoft.com/office/word/2006/wordml" xmlns:wps="http://schemas.microsoft.com/office/word/2010/wordprocessingShape" mc:Ignorable="w14 w15 w16se w16cid w16 w16cex wp14">
   <w:endnote w:type="separator" w:id="-1">
     <w:p>
       <w:r>
@@ -3149,7 +3007,7 @@
 </file>
 
 <file path=word/footnotes.xml><?xml version="1.0" encoding="utf-8"?>
-<w:footnotes xmlns:wpc="http://schemas.microsoft.com/office/word/2010/wordprocessingCanvas" xmlns:mo="http://schemas.microsoft.com/office/mac/office/2008/main" xmlns:mc="http://schemas.openxmlformats.org/markup-compatibility/2006" xmlns:mv="urn:schemas-microsoft-com:mac:vml" xmlns:o="urn:schemas-microsoft-com:office:office" xmlns:r="http://schemas.openxmlformats.org/officeDocument/2006/relationships" xmlns:m="http://schemas.openxmlformats.org/officeDocument/2006/math" xmlns:v="urn:schemas-microsoft-com:vml" xmlns:wp14="http://schemas.microsoft.com/office/word/2010/wordprocessingDrawing" xmlns:wp="http://schemas.openxmlformats.org/drawingml/2006/wordprocessingDrawing" xmlns:w10="urn:schemas-microsoft-com:office:word" xmlns:w="http://schemas.openxmlformats.org/wordprocessingml/2006/main" xmlns:w14="http://schemas.microsoft.com/office/word/2010/wordml" xmlns:wpg="http://schemas.microsoft.com/office/word/2010/wordprocessingGroup" xmlns:wpi="http://schemas.microsoft.com/office/word/2010/wordprocessingInk" xmlns:wne="http://schemas.microsoft.com/office/word/2006/wordml" xmlns:wps="http://schemas.microsoft.com/office/word/2010/wordprocessingShape" mc:Ignorable="w14 wp14">
+<w:footnotes xmlns:wpc="http://schemas.microsoft.com/office/word/2010/wordprocessingCanvas" xmlns:cx="http://schemas.microsoft.com/office/drawing/2014/chartex" xmlns:cx1="http://schemas.microsoft.com/office/drawing/2015/9/8/chartex" xmlns:cx2="http://schemas.microsoft.com/office/drawing/2015/10/21/chartex" xmlns:cx3="http://schemas.microsoft.com/office/drawing/2016/5/9/chartex" xmlns:cx4="http://schemas.microsoft.com/office/drawing/2016/5/10/chartex" xmlns:cx5="http://schemas.microsoft.com/office/drawing/2016/5/11/chartex" xmlns:cx6="http://schemas.microsoft.com/office/drawing/2016/5/12/chartex" xmlns:cx7="http://schemas.microsoft.com/office/drawing/2016/5/13/chartex" xmlns:cx8="http://schemas.microsoft.com/office/drawing/2016/5/14/chartex" xmlns:mc="http://schemas.openxmlformats.org/markup-compatibility/2006" xmlns:aink="http://schemas.microsoft.com/office/drawing/2016/ink" xmlns:am3d="http://schemas.microsoft.com/office/drawing/2017/model3d" xmlns:o="urn:schemas-microsoft-com:office:office" xmlns:r="http://schemas.openxmlformats.org/officeDocument/2006/relationships" xmlns:m="http://schemas.openxmlformats.org/officeDocument/2006/math" xmlns:v="urn:schemas-microsoft-com:vml" xmlns:wp14="http://schemas.microsoft.com/office/word/2010/wordprocessingDrawing" xmlns:wp="http://schemas.openxmlformats.org/drawingml/2006/wordprocessingDrawing" xmlns:w10="urn:schemas-microsoft-com:office:word" xmlns:w="http://schemas.openxmlformats.org/wordprocessingml/2006/main" xmlns:w14="http://schemas.microsoft.com/office/word/2010/wordml" xmlns:w15="http://schemas.microsoft.com/office/word/2012/wordml" xmlns:w16cex="http://schemas.microsoft.com/office/word/2018/wordml/cex" xmlns:w16cid="http://schemas.microsoft.com/office/word/2016/wordml/cid" xmlns:w16="http://schemas.microsoft.com/office/word/2018/wordml" xmlns:w16se="http://schemas.microsoft.com/office/word/2015/wordml/symex" xmlns:wpg="http://schemas.microsoft.com/office/word/2010/wordprocessingGroup" xmlns:wpi="http://schemas.microsoft.com/office/word/2010/wordprocessingInk" xmlns:wne="http://schemas.microsoft.com/office/word/2006/wordml" xmlns:wps="http://schemas.microsoft.com/office/word/2010/wordprocessingShape" mc:Ignorable="w14 w15 w16se w16cid w16 w16cex wp14">
   <w:footnote w:type="separator" w:id="-1">
     <w:p>
       <w:r>
@@ -3168,7 +3026,7 @@
 </file>
 
 <file path=word/header1.xml><?xml version="1.0" encoding="utf-8"?>
-<w:hdr xmlns:wpc="http://schemas.microsoft.com/office/word/2010/wordprocessingCanvas" xmlns:mo="http://schemas.microsoft.com/office/mac/office/2008/main" xmlns:mc="http://schemas.openxmlformats.org/markup-compatibility/2006" xmlns:mv="urn:schemas-microsoft-com:mac:vml" xmlns:o="urn:schemas-microsoft-com:office:office" xmlns:r="http://schemas.openxmlformats.org/officeDocument/2006/relationships" xmlns:m="http://schemas.openxmlformats.org/officeDocument/2006/math" xmlns:v="urn:schemas-microsoft-com:vml" xmlns:wp14="http://schemas.microsoft.com/office/word/2010/wordprocessingDrawing" xmlns:wp="http://schemas.openxmlformats.org/drawingml/2006/wordprocessingDrawing" xmlns:w10="urn:schemas-microsoft-com:office:word" xmlns:w="http://schemas.openxmlformats.org/wordprocessingml/2006/main" xmlns:w14="http://schemas.microsoft.com/office/word/2010/wordml" xmlns:wpg="http://schemas.microsoft.com/office/word/2010/wordprocessingGroup" xmlns:wpi="http://schemas.microsoft.com/office/word/2010/wordprocessingInk" xmlns:wne="http://schemas.microsoft.com/office/word/2006/wordml" xmlns:wps="http://schemas.microsoft.com/office/word/2010/wordprocessingShape" mc:Ignorable="w14 wp14 mv">
+<w:hdr xmlns:wpc="http://schemas.microsoft.com/office/word/2010/wordprocessingCanvas" xmlns:cx="http://schemas.microsoft.com/office/drawing/2014/chartex" xmlns:cx1="http://schemas.microsoft.com/office/drawing/2015/9/8/chartex" xmlns:cx2="http://schemas.microsoft.com/office/drawing/2015/10/21/chartex" xmlns:cx3="http://schemas.microsoft.com/office/drawing/2016/5/9/chartex" xmlns:cx4="http://schemas.microsoft.com/office/drawing/2016/5/10/chartex" xmlns:cx5="http://schemas.microsoft.com/office/drawing/2016/5/11/chartex" xmlns:cx6="http://schemas.microsoft.com/office/drawing/2016/5/12/chartex" xmlns:cx7="http://schemas.microsoft.com/office/drawing/2016/5/13/chartex" xmlns:cx8="http://schemas.microsoft.com/office/drawing/2016/5/14/chartex" xmlns:mc="http://schemas.openxmlformats.org/markup-compatibility/2006" xmlns:aink="http://schemas.microsoft.com/office/drawing/2016/ink" xmlns:am3d="http://schemas.microsoft.com/office/drawing/2017/model3d" xmlns:o="urn:schemas-microsoft-com:office:office" xmlns:r="http://schemas.openxmlformats.org/officeDocument/2006/relationships" xmlns:m="http://schemas.openxmlformats.org/officeDocument/2006/math" xmlns:v="urn:schemas-microsoft-com:vml" xmlns:wp14="http://schemas.microsoft.com/office/word/2010/wordprocessingDrawing" xmlns:wp="http://schemas.openxmlformats.org/drawingml/2006/wordprocessingDrawing" xmlns:w10="urn:schemas-microsoft-com:office:word" xmlns:w="http://schemas.openxmlformats.org/wordprocessingml/2006/main" xmlns:w14="http://schemas.microsoft.com/office/word/2010/wordml" xmlns:w15="http://schemas.microsoft.com/office/word/2012/wordml" xmlns:w16cex="http://schemas.microsoft.com/office/word/2018/wordml/cex" xmlns:w16cid="http://schemas.microsoft.com/office/word/2016/wordml/cid" xmlns:w16="http://schemas.microsoft.com/office/word/2018/wordml" xmlns:w16se="http://schemas.microsoft.com/office/word/2015/wordml/symex" xmlns:wpg="http://schemas.microsoft.com/office/word/2010/wordprocessingGroup" xmlns:wpi="http://schemas.microsoft.com/office/word/2010/wordprocessingInk" xmlns:wne="http://schemas.microsoft.com/office/word/2006/wordml" xmlns:wps="http://schemas.microsoft.com/office/word/2010/wordprocessingShape" mc:Ignorable="w14 w15 w16se w16cid w16 w16cex wp14">
   <w:p>
     <w:pPr>
       <w:pStyle w:val="Encabezado"/>
@@ -3198,7 +3056,7 @@
           <v:path o:extrusionok="f" gradientshapeok="t" o:connecttype="rect"/>
           <o:lock v:ext="edit" aspectratio="t"/>
         </v:shapetype>
-        <v:shape id="WordPictureWatermark2" o:spid="_x0000_s2050" type="#_x0000_t75" style="position:absolute;margin-left:0;margin-top:0;width:441.75pt;height:209.6pt;z-index:-251657216;mso-wrap-edited:f;mso-position-horizontal:center;mso-position-horizontal-relative:margin;mso-position-vertical:center;mso-position-vertical-relative:margin" wrapcoords="2970 2090 2530 2167 1466 2941 1356 3406 806 4567 440 5651 110 7122 0 8283 -36 9522 73 10761 220 12000 513 13238 953 14554 1650 15638 1723 16335 4767 16877 7921 16954 7774 18812 7737 19509 17309 20129 17896 20129 19803 20129 19839 20129 20023 19432 20169 18193 20353 15716 20389 13238 20243 9445 21159 8283 21343 8206 21600 7509 21600 6890 19546 5806 18592 4490 18446 2245 16905 2167 3777 2090 2970 2090">
+        <v:shape id="WordPictureWatermark2" o:spid="_x0000_s2051" type="#_x0000_t75" alt="" style="position:absolute;margin-left:0;margin-top:0;width:441.75pt;height:209.6pt;z-index:-251657216;mso-wrap-edited:f;mso-width-percent:0;mso-height-percent:0;mso-position-horizontal:center;mso-position-horizontal-relative:margin;mso-position-vertical:center;mso-position-vertical-relative:margin;mso-width-percent:0;mso-height-percent:0" wrapcoords="2970 2090 2530 2167 1466 2941 1356 3406 806 4567 440 5651 110 7122 0 8283 -36 9522 73 10761 220 12000 513 13238 953 14554 1650 15638 1723 16335 4767 16877 7921 16954 7774 18812 7737 19509 17309 20129 17896 20129 19803 20129 19839 20129 20023 19432 20169 18193 20353 15716 20389 13238 20243 9445 21159 8283 21343 8206 21600 7509 21600 6890 19546 5806 18592 4490 18446 2245 16905 2167 3777 2090 2970 2090">
           <v:imagedata r:id="rId1" o:title="logoCremioMarcaAgua" gain="19661f" blacklevel="22938f"/>
           <w10:wrap anchorx="margin" anchory="margin"/>
         </v:shape>
@@ -3209,7 +3067,7 @@
 </file>
 
 <file path=word/header2.xml><?xml version="1.0" encoding="utf-8"?>
-<w:hdr xmlns:wpc="http://schemas.microsoft.com/office/word/2010/wordprocessingCanvas" xmlns:mo="http://schemas.microsoft.com/office/mac/office/2008/main" xmlns:mc="http://schemas.openxmlformats.org/markup-compatibility/2006" xmlns:mv="urn:schemas-microsoft-com:mac:vml" xmlns:o="urn:schemas-microsoft-com:office:office" xmlns:r="http://schemas.openxmlformats.org/officeDocument/2006/relationships" xmlns:m="http://schemas.openxmlformats.org/officeDocument/2006/math" xmlns:v="urn:schemas-microsoft-com:vml" xmlns:wp14="http://schemas.microsoft.com/office/word/2010/wordprocessingDrawing" xmlns:wp="http://schemas.openxmlformats.org/drawingml/2006/wordprocessingDrawing" xmlns:w10="urn:schemas-microsoft-com:office:word" xmlns:w="http://schemas.openxmlformats.org/wordprocessingml/2006/main" xmlns:w14="http://schemas.microsoft.com/office/word/2010/wordml" xmlns:wpg="http://schemas.microsoft.com/office/word/2010/wordprocessingGroup" xmlns:wpi="http://schemas.microsoft.com/office/word/2010/wordprocessingInk" xmlns:wne="http://schemas.microsoft.com/office/word/2006/wordml" xmlns:wps="http://schemas.microsoft.com/office/word/2010/wordprocessingShape" mc:Ignorable="w14 wp14 mv">
+<w:hdr xmlns:wpc="http://schemas.microsoft.com/office/word/2010/wordprocessingCanvas" xmlns:cx="http://schemas.microsoft.com/office/drawing/2014/chartex" xmlns:cx1="http://schemas.microsoft.com/office/drawing/2015/9/8/chartex" xmlns:cx2="http://schemas.microsoft.com/office/drawing/2015/10/21/chartex" xmlns:cx3="http://schemas.microsoft.com/office/drawing/2016/5/9/chartex" xmlns:cx4="http://schemas.microsoft.com/office/drawing/2016/5/10/chartex" xmlns:cx5="http://schemas.microsoft.com/office/drawing/2016/5/11/chartex" xmlns:cx6="http://schemas.microsoft.com/office/drawing/2016/5/12/chartex" xmlns:cx7="http://schemas.microsoft.com/office/drawing/2016/5/13/chartex" xmlns:cx8="http://schemas.microsoft.com/office/drawing/2016/5/14/chartex" xmlns:mc="http://schemas.openxmlformats.org/markup-compatibility/2006" xmlns:aink="http://schemas.microsoft.com/office/drawing/2016/ink" xmlns:am3d="http://schemas.microsoft.com/office/drawing/2017/model3d" xmlns:o="urn:schemas-microsoft-com:office:office" xmlns:r="http://schemas.openxmlformats.org/officeDocument/2006/relationships" xmlns:m="http://schemas.openxmlformats.org/officeDocument/2006/math" xmlns:v="urn:schemas-microsoft-com:vml" xmlns:wp14="http://schemas.microsoft.com/office/word/2010/wordprocessingDrawing" xmlns:wp="http://schemas.openxmlformats.org/drawingml/2006/wordprocessingDrawing" xmlns:w10="urn:schemas-microsoft-com:office:word" xmlns:w="http://schemas.openxmlformats.org/wordprocessingml/2006/main" xmlns:w14="http://schemas.microsoft.com/office/word/2010/wordml" xmlns:w15="http://schemas.microsoft.com/office/word/2012/wordml" xmlns:w16cex="http://schemas.microsoft.com/office/word/2018/wordml/cex" xmlns:w16cid="http://schemas.microsoft.com/office/word/2016/wordml/cid" xmlns:w16="http://schemas.microsoft.com/office/word/2018/wordml" xmlns:w16se="http://schemas.microsoft.com/office/word/2015/wordml/symex" xmlns:wpg="http://schemas.microsoft.com/office/word/2010/wordprocessingGroup" xmlns:wpi="http://schemas.microsoft.com/office/word/2010/wordprocessingInk" xmlns:wne="http://schemas.microsoft.com/office/word/2006/wordml" xmlns:wps="http://schemas.microsoft.com/office/word/2010/wordprocessingShape" mc:Ignorable="w14 w15 w16se w16cid w16 w16cex wp14">
   <w:p>
     <w:pPr>
       <w:pStyle w:val="Encabezado"/>
@@ -3251,7 +3109,7 @@
           <v:path o:extrusionok="f" gradientshapeok="t" o:connecttype="rect"/>
           <o:lock v:ext="edit" aspectratio="t"/>
         </v:shapetype>
-        <v:shape id="WordPictureWatermark1" o:spid="_x0000_s2049" type="#_x0000_t75" style="position:absolute;left:0;text-align:left;margin-left:0;margin-top:0;width:441.75pt;height:209.6pt;z-index:-251658240;mso-wrap-edited:f;mso-position-horizontal:center;mso-position-horizontal-relative:margin;mso-position-vertical:center;mso-position-vertical-relative:margin" wrapcoords="2970 2090 2530 2167 1466 2941 1356 3406 806 4567 440 5651 110 7122 0 8283 -36 9522 73 10761 220 12000 513 13238 953 14554 1650 15638 1723 16335 4767 16877 7921 16954 7774 18812 7737 19509 17309 20129 17896 20129 19803 20129 19839 20129 20023 19432 20169 18193 20353 15716 20389 13238 20243 9445 21159 8283 21343 8206 21600 7509 21600 6890 19546 5806 18592 4490 18446 2245 16905 2167 3777 2090 2970 2090">
+        <v:shape id="WordPictureWatermark1" o:spid="_x0000_s2050" type="#_x0000_t75" alt="" style="position:absolute;left:0;text-align:left;margin-left:0;margin-top:0;width:441.75pt;height:209.6pt;z-index:-251658240;mso-wrap-edited:f;mso-width-percent:0;mso-height-percent:0;mso-position-horizontal:center;mso-position-horizontal-relative:margin;mso-position-vertical:center;mso-position-vertical-relative:margin;mso-width-percent:0;mso-height-percent:0" wrapcoords="2970 2090 2530 2167 1466 2941 1356 3406 806 4567 440 5651 110 7122 0 8283 -36 9522 73 10761 220 12000 513 13238 953 14554 1650 15638 1723 16335 4767 16877 7921 16954 7774 18812 7737 19509 17309 20129 17896 20129 19803 20129 19839 20129 20023 19432 20169 18193 20353 15716 20389 13238 20243 9445 21159 8283 21343 8206 21600 7509 21600 6890 19546 5806 18592 4490 18446 2245 16905 2167 3777 2090 2970 2090">
           <v:imagedata r:id="rId1" o:title="logoCremioMarcaAgua" gain="19661f" blacklevel="22938f"/>
           <w10:wrap anchorx="margin" anchory="margin"/>
         </v:shape>
@@ -3262,7 +3120,7 @@
 </file>
 
 <file path=word/header3.xml><?xml version="1.0" encoding="utf-8"?>
-<w:hdr xmlns:wpc="http://schemas.microsoft.com/office/word/2010/wordprocessingCanvas" xmlns:mo="http://schemas.microsoft.com/office/mac/office/2008/main" xmlns:mc="http://schemas.openxmlformats.org/markup-compatibility/2006" xmlns:mv="urn:schemas-microsoft-com:mac:vml" xmlns:o="urn:schemas-microsoft-com:office:office" xmlns:r="http://schemas.openxmlformats.org/officeDocument/2006/relationships" xmlns:m="http://schemas.openxmlformats.org/officeDocument/2006/math" xmlns:v="urn:schemas-microsoft-com:vml" xmlns:wp14="http://schemas.microsoft.com/office/word/2010/wordprocessingDrawing" xmlns:wp="http://schemas.openxmlformats.org/drawingml/2006/wordprocessingDrawing" xmlns:w10="urn:schemas-microsoft-com:office:word" xmlns:w="http://schemas.openxmlformats.org/wordprocessingml/2006/main" xmlns:w14="http://schemas.microsoft.com/office/word/2010/wordml" xmlns:wpg="http://schemas.microsoft.com/office/word/2010/wordprocessingGroup" xmlns:wpi="http://schemas.microsoft.com/office/word/2010/wordprocessingInk" xmlns:wne="http://schemas.microsoft.com/office/word/2006/wordml" xmlns:wps="http://schemas.microsoft.com/office/word/2010/wordprocessingShape" mc:Ignorable="w14 wp14 mv">
+<w:hdr xmlns:wpc="http://schemas.microsoft.com/office/word/2010/wordprocessingCanvas" xmlns:cx="http://schemas.microsoft.com/office/drawing/2014/chartex" xmlns:cx1="http://schemas.microsoft.com/office/drawing/2015/9/8/chartex" xmlns:cx2="http://schemas.microsoft.com/office/drawing/2015/10/21/chartex" xmlns:cx3="http://schemas.microsoft.com/office/drawing/2016/5/9/chartex" xmlns:cx4="http://schemas.microsoft.com/office/drawing/2016/5/10/chartex" xmlns:cx5="http://schemas.microsoft.com/office/drawing/2016/5/11/chartex" xmlns:cx6="http://schemas.microsoft.com/office/drawing/2016/5/12/chartex" xmlns:cx7="http://schemas.microsoft.com/office/drawing/2016/5/13/chartex" xmlns:cx8="http://schemas.microsoft.com/office/drawing/2016/5/14/chartex" xmlns:mc="http://schemas.openxmlformats.org/markup-compatibility/2006" xmlns:aink="http://schemas.microsoft.com/office/drawing/2016/ink" xmlns:am3d="http://schemas.microsoft.com/office/drawing/2017/model3d" xmlns:o="urn:schemas-microsoft-com:office:office" xmlns:r="http://schemas.openxmlformats.org/officeDocument/2006/relationships" xmlns:m="http://schemas.openxmlformats.org/officeDocument/2006/math" xmlns:v="urn:schemas-microsoft-com:vml" xmlns:wp14="http://schemas.microsoft.com/office/word/2010/wordprocessingDrawing" xmlns:wp="http://schemas.openxmlformats.org/drawingml/2006/wordprocessingDrawing" xmlns:w10="urn:schemas-microsoft-com:office:word" xmlns:w="http://schemas.openxmlformats.org/wordprocessingml/2006/main" xmlns:w14="http://schemas.microsoft.com/office/word/2010/wordml" xmlns:w15="http://schemas.microsoft.com/office/word/2012/wordml" xmlns:w16cex="http://schemas.microsoft.com/office/word/2018/wordml/cex" xmlns:w16cid="http://schemas.microsoft.com/office/word/2016/wordml/cid" xmlns:w16="http://schemas.microsoft.com/office/word/2018/wordml" xmlns:w16se="http://schemas.microsoft.com/office/word/2015/wordml/symex" xmlns:wpg="http://schemas.microsoft.com/office/word/2010/wordprocessingGroup" xmlns:wpi="http://schemas.microsoft.com/office/word/2010/wordprocessingInk" xmlns:wne="http://schemas.microsoft.com/office/word/2006/wordml" xmlns:wps="http://schemas.microsoft.com/office/word/2010/wordprocessingShape" mc:Ignorable="w14 w15 w16se w16cid w16 w16cex wp14">
   <w:p>
     <w:pPr>
       <w:pStyle w:val="Encabezado"/>
@@ -3292,7 +3150,7 @@
           <v:path o:extrusionok="f" gradientshapeok="t" o:connecttype="rect"/>
           <o:lock v:ext="edit" aspectratio="t"/>
         </v:shapetype>
-        <v:shape id="WordPictureWatermark3" o:spid="_x0000_s2051" type="#_x0000_t75" style="position:absolute;margin-left:0;margin-top:0;width:441.75pt;height:209.6pt;z-index:-251656192;mso-wrap-edited:f;mso-position-horizontal:center;mso-position-horizontal-relative:margin;mso-position-vertical:center;mso-position-vertical-relative:margin" wrapcoords="2970 2090 2530 2167 1466 2941 1356 3406 806 4567 440 5651 110 7122 0 8283 -36 9522 73 10761 220 12000 513 13238 953 14554 1650 15638 1723 16335 4767 16877 7921 16954 7774 18812 7737 19509 17309 20129 17896 20129 19803 20129 19839 20129 20023 19432 20169 18193 20353 15716 20389 13238 20243 9445 21159 8283 21343 8206 21600 7509 21600 6890 19546 5806 18592 4490 18446 2245 16905 2167 3777 2090 2970 2090">
+        <v:shape id="WordPictureWatermark3" o:spid="_x0000_s2049" type="#_x0000_t75" alt="" style="position:absolute;margin-left:0;margin-top:0;width:441.75pt;height:209.6pt;z-index:-251656192;mso-wrap-edited:f;mso-width-percent:0;mso-height-percent:0;mso-position-horizontal:center;mso-position-horizontal-relative:margin;mso-position-vertical:center;mso-position-vertical-relative:margin;mso-width-percent:0;mso-height-percent:0" wrapcoords="2970 2090 2530 2167 1466 2941 1356 3406 806 4567 440 5651 110 7122 0 8283 -36 9522 73 10761 220 12000 513 13238 953 14554 1650 15638 1723 16335 4767 16877 7921 16954 7774 18812 7737 19509 17309 20129 17896 20129 19803 20129 19839 20129 20023 19432 20169 18193 20353 15716 20389 13238 20243 9445 21159 8283 21343 8206 21600 7509 21600 6890 19546 5806 18592 4490 18446 2245 16905 2167 3777 2090 2970 2090">
           <v:imagedata r:id="rId1" o:title="logoCremioMarcaAgua" gain="19661f" blacklevel="22938f"/>
           <w10:wrap anchorx="margin" anchory="margin"/>
         </v:shape>
@@ -3303,7 +3161,7 @@
 </file>
 
 <file path=word/styles.xml><?xml version="1.0" encoding="utf-8"?>
-<w:styles xmlns:mc="http://schemas.openxmlformats.org/markup-compatibility/2006" xmlns:r="http://schemas.openxmlformats.org/officeDocument/2006/relationships" xmlns:w="http://schemas.openxmlformats.org/wordprocessingml/2006/main" xmlns:w14="http://schemas.microsoft.com/office/word/2010/wordml" mc:Ignorable="w14">
+<w:styles xmlns:mc="http://schemas.openxmlformats.org/markup-compatibility/2006" xmlns:r="http://schemas.openxmlformats.org/officeDocument/2006/relationships" xmlns:w="http://schemas.openxmlformats.org/wordprocessingml/2006/main" xmlns:w14="http://schemas.microsoft.com/office/word/2010/wordml" xmlns:w15="http://schemas.microsoft.com/office/word/2012/wordml" xmlns:w16cex="http://schemas.microsoft.com/office/word/2018/wordml/cex" xmlns:w16cid="http://schemas.microsoft.com/office/word/2016/wordml/cid" xmlns:w16="http://schemas.microsoft.com/office/word/2018/wordml" xmlns:w16se="http://schemas.microsoft.com/office/word/2015/wordml/symex" mc:Ignorable="w14 w15 w16se w16cid w16 w16cex">
   <w:docDefaults>
     <w:rPrDefault>
       <w:rPr>
@@ -3315,144 +3173,379 @@
     </w:rPrDefault>
     <w:pPrDefault/>
   </w:docDefaults>
-  <w:latentStyles w:defLockedState="0" w:defUIPriority="99" w:defSemiHidden="1" w:defUnhideWhenUsed="1" w:defQFormat="0" w:count="276">
-    <w:lsdException w:name="Normal" w:semiHidden="0" w:uiPriority="0" w:unhideWhenUsed="0" w:qFormat="1"/>
-    <w:lsdException w:name="heading 1" w:semiHidden="0" w:uiPriority="9" w:unhideWhenUsed="0" w:qFormat="1"/>
-    <w:lsdException w:name="heading 2" w:uiPriority="9" w:qFormat="1"/>
-    <w:lsdException w:name="heading 3" w:uiPriority="9" w:qFormat="1"/>
-    <w:lsdException w:name="heading 4" w:uiPriority="9" w:qFormat="1"/>
-    <w:lsdException w:name="heading 5" w:uiPriority="9" w:qFormat="1"/>
-    <w:lsdException w:name="heading 6" w:uiPriority="9" w:qFormat="1"/>
-    <w:lsdException w:name="heading 7" w:uiPriority="9" w:qFormat="1"/>
-    <w:lsdException w:name="heading 8" w:uiPriority="9" w:qFormat="1"/>
-    <w:lsdException w:name="heading 9" w:uiPriority="9" w:qFormat="1"/>
-    <w:lsdException w:name="toc 1" w:uiPriority="39"/>
-    <w:lsdException w:name="toc 2" w:uiPriority="39"/>
-    <w:lsdException w:name="toc 3" w:uiPriority="39"/>
-    <w:lsdException w:name="toc 4" w:uiPriority="39"/>
-    <w:lsdException w:name="toc 5" w:uiPriority="39"/>
-    <w:lsdException w:name="toc 6" w:uiPriority="39"/>
-    <w:lsdException w:name="toc 7" w:uiPriority="39"/>
-    <w:lsdException w:name="toc 8" w:uiPriority="39"/>
-    <w:lsdException w:name="toc 9" w:uiPriority="39"/>
-    <w:lsdException w:name="caption" w:uiPriority="35" w:qFormat="1"/>
-    <w:lsdException w:name="Title" w:semiHidden="0" w:uiPriority="10" w:unhideWhenUsed="0" w:qFormat="1"/>
-    <w:lsdException w:name="Default Paragraph Font" w:uiPriority="1"/>
-    <w:lsdException w:name="Subtitle" w:semiHidden="0" w:uiPriority="11" w:unhideWhenUsed="0" w:qFormat="1"/>
-    <w:lsdException w:name="Strong" w:semiHidden="0" w:uiPriority="22" w:unhideWhenUsed="0" w:qFormat="1"/>
-    <w:lsdException w:name="Emphasis" w:semiHidden="0" w:uiPriority="20" w:unhideWhenUsed="0" w:qFormat="1"/>
-    <w:lsdException w:name="Table Grid" w:semiHidden="0" w:uiPriority="59" w:unhideWhenUsed="0"/>
-    <w:lsdException w:name="Placeholder Text" w:unhideWhenUsed="0"/>
-    <w:lsdException w:name="No Spacing" w:semiHidden="0" w:uiPriority="1" w:unhideWhenUsed="0" w:qFormat="1"/>
-    <w:lsdException w:name="Light Shading" w:semiHidden="0" w:uiPriority="60" w:unhideWhenUsed="0"/>
-    <w:lsdException w:name="Light List" w:semiHidden="0" w:uiPriority="61" w:unhideWhenUsed="0"/>
-    <w:lsdException w:name="Light Grid" w:semiHidden="0" w:uiPriority="62" w:unhideWhenUsed="0"/>
-    <w:lsdException w:name="Medium Shading 1" w:semiHidden="0" w:uiPriority="63" w:unhideWhenUsed="0"/>
-    <w:lsdException w:name="Medium Shading 2" w:semiHidden="0" w:uiPriority="64" w:unhideWhenUsed="0"/>
-    <w:lsdException w:name="Medium List 1" w:semiHidden="0" w:uiPriority="65" w:unhideWhenUsed="0"/>
-    <w:lsdException w:name="Medium List 2" w:semiHidden="0" w:uiPriority="66" w:unhideWhenUsed="0"/>
-    <w:lsdException w:name="Medium Grid 1" w:semiHidden="0" w:uiPriority="67" w:unhideWhenUsed="0"/>
-    <w:lsdException w:name="Medium Grid 2" w:semiHidden="0" w:uiPriority="68" w:unhideWhenUsed="0"/>
-    <w:lsdException w:name="Medium Grid 3" w:semiHidden="0" w:uiPriority="69" w:unhideWhenUsed="0"/>
-    <w:lsdException w:name="Dark List" w:semiHidden="0" w:uiPriority="70" w:unhideWhenUsed="0"/>
-    <w:lsdException w:name="Colorful Shading" w:semiHidden="0" w:uiPriority="71" w:unhideWhenUsed="0"/>
-    <w:lsdException w:name="Colorful List" w:semiHidden="0" w:uiPriority="72" w:unhideWhenUsed="0"/>
-    <w:lsdException w:name="Colorful Grid" w:semiHidden="0" w:uiPriority="73" w:unhideWhenUsed="0"/>
-    <w:lsdException w:name="Light Shading Accent 1" w:semiHidden="0" w:uiPriority="60" w:unhideWhenUsed="0"/>
-    <w:lsdException w:name="Light List Accent 1" w:semiHidden="0" w:uiPriority="61" w:unhideWhenUsed="0"/>
-    <w:lsdException w:name="Light Grid Accent 1" w:semiHidden="0" w:uiPriority="62" w:unhideWhenUsed="0"/>
-    <w:lsdException w:name="Medium Shading 1 Accent 1" w:semiHidden="0" w:uiPriority="63" w:unhideWhenUsed="0"/>
-    <w:lsdException w:name="Medium Shading 2 Accent 1" w:semiHidden="0" w:uiPriority="64" w:unhideWhenUsed="0"/>
-    <w:lsdException w:name="Medium List 1 Accent 1" w:semiHidden="0" w:uiPriority="65" w:unhideWhenUsed="0"/>
-    <w:lsdException w:name="Revision" w:unhideWhenUsed="0"/>
-    <w:lsdException w:name="List Paragraph" w:semiHidden="0" w:uiPriority="34" w:unhideWhenUsed="0" w:qFormat="1"/>
-    <w:lsdException w:name="Quote" w:semiHidden="0" w:uiPriority="29" w:unhideWhenUsed="0" w:qFormat="1"/>
-    <w:lsdException w:name="Intense Quote" w:semiHidden="0" w:uiPriority="30" w:unhideWhenUsed="0" w:qFormat="1"/>
-    <w:lsdException w:name="Medium List 2 Accent 1" w:semiHidden="0" w:uiPriority="66" w:unhideWhenUsed="0"/>
-    <w:lsdException w:name="Medium Grid 1 Accent 1" w:semiHidden="0" w:uiPriority="67" w:unhideWhenUsed="0"/>
-    <w:lsdException w:name="Medium Grid 2 Accent 1" w:semiHidden="0" w:uiPriority="68" w:unhideWhenUsed="0"/>
-    <w:lsdException w:name="Medium Grid 3 Accent 1" w:semiHidden="0" w:uiPriority="69" w:unhideWhenUsed="0"/>
-    <w:lsdException w:name="Dark List Accent 1" w:semiHidden="0" w:uiPriority="70" w:unhideWhenUsed="0"/>
-    <w:lsdException w:name="Colorful Shading Accent 1" w:semiHidden="0" w:uiPriority="71" w:unhideWhenUsed="0"/>
-    <w:lsdException w:name="Colorful List Accent 1" w:semiHidden="0" w:uiPriority="72" w:unhideWhenUsed="0"/>
-    <w:lsdException w:name="Colorful Grid Accent 1" w:semiHidden="0" w:uiPriority="73" w:unhideWhenUsed="0"/>
-    <w:lsdException w:name="Light Shading Accent 2" w:semiHidden="0" w:uiPriority="60" w:unhideWhenUsed="0"/>
-    <w:lsdException w:name="Light List Accent 2" w:semiHidden="0" w:uiPriority="61" w:unhideWhenUsed="0"/>
-    <w:lsdException w:name="Light Grid Accent 2" w:semiHidden="0" w:uiPriority="62" w:unhideWhenUsed="0"/>
-    <w:lsdException w:name="Medium Shading 1 Accent 2" w:semiHidden="0" w:uiPriority="63" w:unhideWhenUsed="0"/>
-    <w:lsdException w:name="Medium Shading 2 Accent 2" w:semiHidden="0" w:uiPriority="64" w:unhideWhenUsed="0"/>
-    <w:lsdException w:name="Medium List 1 Accent 2" w:semiHidden="0" w:uiPriority="65" w:unhideWhenUsed="0"/>
-    <w:lsdException w:name="Medium List 2 Accent 2" w:semiHidden="0" w:uiPriority="66" w:unhideWhenUsed="0"/>
-    <w:lsdException w:name="Medium Grid 1 Accent 2" w:semiHidden="0" w:uiPriority="67" w:unhideWhenUsed="0"/>
-    <w:lsdException w:name="Medium Grid 2 Accent 2" w:semiHidden="0" w:uiPriority="68" w:unhideWhenUsed="0"/>
-    <w:lsdException w:name="Medium Grid 3 Accent 2" w:semiHidden="0" w:uiPriority="69" w:unhideWhenUsed="0"/>
-    <w:lsdException w:name="Dark List Accent 2" w:semiHidden="0" w:uiPriority="70" w:unhideWhenUsed="0"/>
-    <w:lsdException w:name="Colorful Shading Accent 2" w:semiHidden="0" w:uiPriority="71" w:unhideWhenUsed="0"/>
-    <w:lsdException w:name="Colorful List Accent 2" w:semiHidden="0" w:uiPriority="72" w:unhideWhenUsed="0"/>
-    <w:lsdException w:name="Colorful Grid Accent 2" w:semiHidden="0" w:uiPriority="73" w:unhideWhenUsed="0"/>
-    <w:lsdException w:name="Light Shading Accent 3" w:semiHidden="0" w:uiPriority="60" w:unhideWhenUsed="0"/>
-    <w:lsdException w:name="Light List Accent 3" w:semiHidden="0" w:uiPriority="61" w:unhideWhenUsed="0"/>
-    <w:lsdException w:name="Light Grid Accent 3" w:semiHidden="0" w:uiPriority="62" w:unhideWhenUsed="0"/>
-    <w:lsdException w:name="Medium Shading 1 Accent 3" w:semiHidden="0" w:uiPriority="63" w:unhideWhenUsed="0"/>
-    <w:lsdException w:name="Medium Shading 2 Accent 3" w:semiHidden="0" w:uiPriority="64" w:unhideWhenUsed="0"/>
-    <w:lsdException w:name="Medium List 1 Accent 3" w:semiHidden="0" w:uiPriority="65" w:unhideWhenUsed="0"/>
-    <w:lsdException w:name="Medium List 2 Accent 3" w:semiHidden="0" w:uiPriority="66" w:unhideWhenUsed="0"/>
-    <w:lsdException w:name="Medium Grid 1 Accent 3" w:semiHidden="0" w:uiPriority="67" w:unhideWhenUsed="0"/>
-    <w:lsdException w:name="Medium Grid 2 Accent 3" w:semiHidden="0" w:uiPriority="68" w:unhideWhenUsed="0"/>
-    <w:lsdException w:name="Medium Grid 3 Accent 3" w:semiHidden="0" w:uiPriority="69" w:unhideWhenUsed="0"/>
-    <w:lsdException w:name="Dark List Accent 3" w:semiHidden="0" w:uiPriority="70" w:unhideWhenUsed="0"/>
-    <w:lsdException w:name="Colorful Shading Accent 3" w:semiHidden="0" w:uiPriority="71" w:unhideWhenUsed="0"/>
-    <w:lsdException w:name="Colorful List Accent 3" w:semiHidden="0" w:uiPriority="72" w:unhideWhenUsed="0"/>
-    <w:lsdException w:name="Colorful Grid Accent 3" w:semiHidden="0" w:uiPriority="73" w:unhideWhenUsed="0"/>
-    <w:lsdException w:name="Light Shading Accent 4" w:semiHidden="0" w:uiPriority="60" w:unhideWhenUsed="0"/>
-    <w:lsdException w:name="Light List Accent 4" w:semiHidden="0" w:uiPriority="61" w:unhideWhenUsed="0"/>
-    <w:lsdException w:name="Light Grid Accent 4" w:semiHidden="0" w:uiPriority="62" w:unhideWhenUsed="0"/>
-    <w:lsdException w:name="Medium Shading 1 Accent 4" w:semiHidden="0" w:uiPriority="63" w:unhideWhenUsed="0"/>
-    <w:lsdException w:name="Medium Shading 2 Accent 4" w:semiHidden="0" w:uiPriority="64" w:unhideWhenUsed="0"/>
-    <w:lsdException w:name="Medium List 1 Accent 4" w:semiHidden="0" w:uiPriority="65" w:unhideWhenUsed="0"/>
-    <w:lsdException w:name="Medium List 2 Accent 4" w:semiHidden="0" w:uiPriority="66" w:unhideWhenUsed="0"/>
-    <w:lsdException w:name="Medium Grid 1 Accent 4" w:semiHidden="0" w:uiPriority="67" w:unhideWhenUsed="0"/>
-    <w:lsdException w:name="Medium Grid 2 Accent 4" w:semiHidden="0" w:uiPriority="68" w:unhideWhenUsed="0"/>
-    <w:lsdException w:name="Medium Grid 3 Accent 4" w:semiHidden="0" w:uiPriority="69" w:unhideWhenUsed="0"/>
-    <w:lsdException w:name="Dark List Accent 4" w:semiHidden="0" w:uiPriority="70" w:unhideWhenUsed="0"/>
-    <w:lsdException w:name="Colorful Shading Accent 4" w:semiHidden="0" w:uiPriority="71" w:unhideWhenUsed="0"/>
-    <w:lsdException w:name="Colorful List Accent 4" w:semiHidden="0" w:uiPriority="72" w:unhideWhenUsed="0"/>
-    <w:lsdException w:name="Colorful Grid Accent 4" w:semiHidden="0" w:uiPriority="73" w:unhideWhenUsed="0"/>
-    <w:lsdException w:name="Light Shading Accent 5" w:semiHidden="0" w:uiPriority="60" w:unhideWhenUsed="0"/>
-    <w:lsdException w:name="Light List Accent 5" w:semiHidden="0" w:uiPriority="61" w:unhideWhenUsed="0"/>
-    <w:lsdException w:name="Light Grid Accent 5" w:semiHidden="0" w:uiPriority="62" w:unhideWhenUsed="0"/>
-    <w:lsdException w:name="Medium Shading 1 Accent 5" w:semiHidden="0" w:uiPriority="63" w:unhideWhenUsed="0"/>
-    <w:lsdException w:name="Medium Shading 2 Accent 5" w:semiHidden="0" w:uiPriority="64" w:unhideWhenUsed="0"/>
-    <w:lsdException w:name="Medium List 1 Accent 5" w:semiHidden="0" w:uiPriority="65" w:unhideWhenUsed="0"/>
-    <w:lsdException w:name="Medium List 2 Accent 5" w:semiHidden="0" w:uiPriority="66" w:unhideWhenUsed="0"/>
-    <w:lsdException w:name="Medium Grid 1 Accent 5" w:semiHidden="0" w:uiPriority="67" w:unhideWhenUsed="0"/>
-    <w:lsdException w:name="Medium Grid 2 Accent 5" w:semiHidden="0" w:uiPriority="68" w:unhideWhenUsed="0"/>
-    <w:lsdException w:name="Medium Grid 3 Accent 5" w:semiHidden="0" w:uiPriority="69" w:unhideWhenUsed="0"/>
-    <w:lsdException w:name="Dark List Accent 5" w:semiHidden="0" w:uiPriority="70" w:unhideWhenUsed="0"/>
-    <w:lsdException w:name="Colorful Shading Accent 5" w:semiHidden="0" w:uiPriority="71" w:unhideWhenUsed="0"/>
-    <w:lsdException w:name="Colorful List Accent 5" w:semiHidden="0" w:uiPriority="72" w:unhideWhenUsed="0"/>
-    <w:lsdException w:name="Colorful Grid Accent 5" w:semiHidden="0" w:uiPriority="73" w:unhideWhenUsed="0"/>
-    <w:lsdException w:name="Light Shading Accent 6" w:semiHidden="0" w:uiPriority="60" w:unhideWhenUsed="0"/>
-    <w:lsdException w:name="Light List Accent 6" w:semiHidden="0" w:uiPriority="61" w:unhideWhenUsed="0"/>
-    <w:lsdException w:name="Light Grid Accent 6" w:semiHidden="0" w:uiPriority="62" w:unhideWhenUsed="0"/>
-    <w:lsdException w:name="Medium Shading 1 Accent 6" w:semiHidden="0" w:uiPriority="63" w:unhideWhenUsed="0"/>
-    <w:lsdException w:name="Medium Shading 2 Accent 6" w:semiHidden="0" w:uiPriority="64" w:unhideWhenUsed="0"/>
-    <w:lsdException w:name="Medium List 1 Accent 6" w:semiHidden="0" w:uiPriority="65" w:unhideWhenUsed="0"/>
-    <w:lsdException w:name="Medium List 2 Accent 6" w:semiHidden="0" w:uiPriority="66" w:unhideWhenUsed="0"/>
-    <w:lsdException w:name="Medium Grid 1 Accent 6" w:semiHidden="0" w:uiPriority="67" w:unhideWhenUsed="0"/>
-    <w:lsdException w:name="Medium Grid 2 Accent 6" w:semiHidden="0" w:uiPriority="68" w:unhideWhenUsed="0"/>
-    <w:lsdException w:name="Medium Grid 3 Accent 6" w:semiHidden="0" w:uiPriority="69" w:unhideWhenUsed="0"/>
-    <w:lsdException w:name="Dark List Accent 6" w:semiHidden="0" w:uiPriority="70" w:unhideWhenUsed="0"/>
-    <w:lsdException w:name="Colorful Shading Accent 6" w:semiHidden="0" w:uiPriority="71" w:unhideWhenUsed="0"/>
-    <w:lsdException w:name="Colorful List Accent 6" w:semiHidden="0" w:uiPriority="72" w:unhideWhenUsed="0"/>
-    <w:lsdException w:name="Colorful Grid Accent 6" w:semiHidden="0" w:uiPriority="73" w:unhideWhenUsed="0"/>
-    <w:lsdException w:name="Subtle Emphasis" w:semiHidden="0" w:uiPriority="19" w:unhideWhenUsed="0" w:qFormat="1"/>
-    <w:lsdException w:name="Intense Emphasis" w:semiHidden="0" w:uiPriority="21" w:unhideWhenUsed="0" w:qFormat="1"/>
-    <w:lsdException w:name="Subtle Reference" w:semiHidden="0" w:uiPriority="31" w:unhideWhenUsed="0" w:qFormat="1"/>
-    <w:lsdException w:name="Intense Reference" w:semiHidden="0" w:uiPriority="32" w:unhideWhenUsed="0" w:qFormat="1"/>
-    <w:lsdException w:name="Book Title" w:semiHidden="0" w:uiPriority="33" w:unhideWhenUsed="0" w:qFormat="1"/>
-    <w:lsdException w:name="Bibliography" w:uiPriority="37"/>
-    <w:lsdException w:name="TOC Heading" w:uiPriority="39" w:qFormat="1"/>
+  <w:latentStyles w:defLockedState="0" w:defUIPriority="99" w:defSemiHidden="0" w:defUnhideWhenUsed="0" w:defQFormat="0" w:count="376">
+    <w:lsdException w:name="Normal" w:uiPriority="0" w:qFormat="1"/>
+    <w:lsdException w:name="heading 1" w:uiPriority="9" w:qFormat="1"/>
+    <w:lsdException w:name="heading 2" w:semiHidden="1" w:uiPriority="9" w:unhideWhenUsed="1" w:qFormat="1"/>
+    <w:lsdException w:name="heading 3" w:semiHidden="1" w:uiPriority="9" w:unhideWhenUsed="1" w:qFormat="1"/>
+    <w:lsdException w:name="heading 4" w:semiHidden="1" w:uiPriority="9" w:unhideWhenUsed="1" w:qFormat="1"/>
+    <w:lsdException w:name="heading 5" w:semiHidden="1" w:uiPriority="9" w:unhideWhenUsed="1" w:qFormat="1"/>
+    <w:lsdException w:name="heading 6" w:semiHidden="1" w:uiPriority="9" w:unhideWhenUsed="1" w:qFormat="1"/>
+    <w:lsdException w:name="heading 7" w:semiHidden="1" w:uiPriority="9" w:unhideWhenUsed="1" w:qFormat="1"/>
+    <w:lsdException w:name="heading 8" w:semiHidden="1" w:uiPriority="9" w:unhideWhenUsed="1" w:qFormat="1"/>
+    <w:lsdException w:name="heading 9" w:semiHidden="1" w:uiPriority="9" w:unhideWhenUsed="1" w:qFormat="1"/>
+    <w:lsdException w:name="index 1" w:semiHidden="1" w:unhideWhenUsed="1"/>
+    <w:lsdException w:name="index 2" w:semiHidden="1" w:unhideWhenUsed="1"/>
+    <w:lsdException w:name="index 3" w:semiHidden="1" w:unhideWhenUsed="1"/>
+    <w:lsdException w:name="index 4" w:semiHidden="1" w:unhideWhenUsed="1"/>
+    <w:lsdException w:name="index 5" w:semiHidden="1" w:unhideWhenUsed="1"/>
+    <w:lsdException w:name="index 6" w:semiHidden="1" w:unhideWhenUsed="1"/>
+    <w:lsdException w:name="index 7" w:semiHidden="1" w:unhideWhenUsed="1"/>
+    <w:lsdException w:name="index 8" w:semiHidden="1" w:unhideWhenUsed="1"/>
+    <w:lsdException w:name="index 9" w:semiHidden="1" w:unhideWhenUsed="1"/>
+    <w:lsdException w:name="toc 1" w:semiHidden="1" w:uiPriority="39" w:unhideWhenUsed="1"/>
+    <w:lsdException w:name="toc 2" w:semiHidden="1" w:uiPriority="39" w:unhideWhenUsed="1"/>
+    <w:lsdException w:name="toc 3" w:semiHidden="1" w:uiPriority="39" w:unhideWhenUsed="1"/>
+    <w:lsdException w:name="toc 4" w:semiHidden="1" w:uiPriority="39" w:unhideWhenUsed="1"/>
+    <w:lsdException w:name="toc 5" w:semiHidden="1" w:uiPriority="39" w:unhideWhenUsed="1"/>
+    <w:lsdException w:name="toc 6" w:semiHidden="1" w:uiPriority="39" w:unhideWhenUsed="1"/>
+    <w:lsdException w:name="toc 7" w:semiHidden="1" w:uiPriority="39" w:unhideWhenUsed="1"/>
+    <w:lsdException w:name="toc 8" w:semiHidden="1" w:uiPriority="39" w:unhideWhenUsed="1"/>
+    <w:lsdException w:name="toc 9" w:semiHidden="1" w:uiPriority="39" w:unhideWhenUsed="1"/>
+    <w:lsdException w:name="Normal Indent" w:semiHidden="1" w:unhideWhenUsed="1"/>
+    <w:lsdException w:name="footnote text" w:semiHidden="1" w:unhideWhenUsed="1"/>
+    <w:lsdException w:name="annotation text" w:semiHidden="1" w:unhideWhenUsed="1"/>
+    <w:lsdException w:name="header" w:semiHidden="1" w:unhideWhenUsed="1"/>
+    <w:lsdException w:name="footer" w:semiHidden="1" w:unhideWhenUsed="1"/>
+    <w:lsdException w:name="index heading" w:semiHidden="1" w:unhideWhenUsed="1"/>
+    <w:lsdException w:name="caption" w:semiHidden="1" w:uiPriority="35" w:unhideWhenUsed="1" w:qFormat="1"/>
+    <w:lsdException w:name="table of figures" w:semiHidden="1" w:unhideWhenUsed="1"/>
+    <w:lsdException w:name="envelope address" w:semiHidden="1" w:unhideWhenUsed="1"/>
+    <w:lsdException w:name="envelope return" w:semiHidden="1" w:unhideWhenUsed="1"/>
+    <w:lsdException w:name="footnote reference" w:semiHidden="1" w:unhideWhenUsed="1"/>
+    <w:lsdException w:name="annotation reference" w:semiHidden="1" w:unhideWhenUsed="1"/>
+    <w:lsdException w:name="line number" w:semiHidden="1" w:unhideWhenUsed="1"/>
+    <w:lsdException w:name="page number" w:semiHidden="1" w:unhideWhenUsed="1"/>
+    <w:lsdException w:name="endnote reference" w:semiHidden="1" w:unhideWhenUsed="1"/>
+    <w:lsdException w:name="endnote text" w:semiHidden="1" w:unhideWhenUsed="1"/>
+    <w:lsdException w:name="table of authorities" w:semiHidden="1" w:unhideWhenUsed="1"/>
+    <w:lsdException w:name="macro" w:semiHidden="1" w:unhideWhenUsed="1"/>
+    <w:lsdException w:name="toa heading" w:semiHidden="1" w:unhideWhenUsed="1"/>
+    <w:lsdException w:name="List" w:semiHidden="1" w:unhideWhenUsed="1"/>
+    <w:lsdException w:name="List Bullet" w:semiHidden="1" w:unhideWhenUsed="1"/>
+    <w:lsdException w:name="List Number" w:semiHidden="1" w:unhideWhenUsed="1"/>
+    <w:lsdException w:name="List 2" w:semiHidden="1" w:unhideWhenUsed="1"/>
+    <w:lsdException w:name="List 3" w:semiHidden="1" w:unhideWhenUsed="1"/>
+    <w:lsdException w:name="List 4" w:semiHidden="1" w:unhideWhenUsed="1"/>
+    <w:lsdException w:name="List 5" w:semiHidden="1" w:unhideWhenUsed="1"/>
+    <w:lsdException w:name="List Bullet 2" w:semiHidden="1" w:unhideWhenUsed="1"/>
+    <w:lsdException w:name="List Bullet 3" w:semiHidden="1" w:unhideWhenUsed="1"/>
+    <w:lsdException w:name="List Bullet 4" w:semiHidden="1" w:unhideWhenUsed="1"/>
+    <w:lsdException w:name="List Bullet 5" w:semiHidden="1" w:unhideWhenUsed="1"/>
+    <w:lsdException w:name="List Number 2" w:semiHidden="1" w:unhideWhenUsed="1"/>
+    <w:lsdException w:name="List Number 3" w:semiHidden="1" w:unhideWhenUsed="1"/>
+    <w:lsdException w:name="List Number 4" w:semiHidden="1" w:unhideWhenUsed="1"/>
+    <w:lsdException w:name="List Number 5" w:semiHidden="1" w:unhideWhenUsed="1"/>
+    <w:lsdException w:name="Title" w:uiPriority="10" w:qFormat="1"/>
+    <w:lsdException w:name="Closing" w:semiHidden="1" w:unhideWhenUsed="1"/>
+    <w:lsdException w:name="Signature" w:semiHidden="1" w:unhideWhenUsed="1"/>
+    <w:lsdException w:name="Default Paragraph Font" w:semiHidden="1" w:uiPriority="1" w:unhideWhenUsed="1"/>
+    <w:lsdException w:name="Body Text" w:semiHidden="1" w:unhideWhenUsed="1"/>
+    <w:lsdException w:name="Body Text Indent" w:semiHidden="1" w:unhideWhenUsed="1"/>
+    <w:lsdException w:name="List Continue" w:semiHidden="1" w:unhideWhenUsed="1"/>
+    <w:lsdException w:name="List Continue 2" w:semiHidden="1" w:unhideWhenUsed="1"/>
+    <w:lsdException w:name="List Continue 3" w:semiHidden="1" w:unhideWhenUsed="1"/>
+    <w:lsdException w:name="List Continue 4" w:semiHidden="1" w:unhideWhenUsed="1"/>
+    <w:lsdException w:name="List Continue 5" w:semiHidden="1" w:unhideWhenUsed="1"/>
+    <w:lsdException w:name="Message Header" w:semiHidden="1" w:unhideWhenUsed="1"/>
+    <w:lsdException w:name="Subtitle" w:uiPriority="11" w:qFormat="1"/>
+    <w:lsdException w:name="Salutation" w:semiHidden="1" w:unhideWhenUsed="1"/>
+    <w:lsdException w:name="Date" w:semiHidden="1" w:unhideWhenUsed="1"/>
+    <w:lsdException w:name="Body Text First Indent" w:semiHidden="1" w:unhideWhenUsed="1"/>
+    <w:lsdException w:name="Body Text First Indent 2" w:semiHidden="1" w:unhideWhenUsed="1"/>
+    <w:lsdException w:name="Note Heading" w:semiHidden="1" w:unhideWhenUsed="1"/>
+    <w:lsdException w:name="Body Text 2" w:semiHidden="1" w:unhideWhenUsed="1"/>
+    <w:lsdException w:name="Body Text 3" w:semiHidden="1" w:unhideWhenUsed="1"/>
+    <w:lsdException w:name="Body Text Indent 2" w:semiHidden="1" w:unhideWhenUsed="1"/>
+    <w:lsdException w:name="Body Text Indent 3" w:semiHidden="1" w:unhideWhenUsed="1"/>
+    <w:lsdException w:name="Block Text" w:semiHidden="1" w:unhideWhenUsed="1"/>
+    <w:lsdException w:name="Hyperlink" w:semiHidden="1" w:unhideWhenUsed="1"/>
+    <w:lsdException w:name="FollowedHyperlink" w:semiHidden="1" w:unhideWhenUsed="1"/>
+    <w:lsdException w:name="Strong" w:uiPriority="22" w:qFormat="1"/>
+    <w:lsdException w:name="Emphasis" w:uiPriority="20" w:qFormat="1"/>
+    <w:lsdException w:name="Document Map" w:semiHidden="1" w:unhideWhenUsed="1"/>
+    <w:lsdException w:name="Plain Text" w:semiHidden="1" w:unhideWhenUsed="1"/>
+    <w:lsdException w:name="E-mail Signature" w:semiHidden="1" w:unhideWhenUsed="1"/>
+    <w:lsdException w:name="HTML Top of Form" w:semiHidden="1" w:unhideWhenUsed="1"/>
+    <w:lsdException w:name="HTML Bottom of Form" w:semiHidden="1" w:unhideWhenUsed="1"/>
+    <w:lsdException w:name="Normal (Web)" w:semiHidden="1" w:unhideWhenUsed="1"/>
+    <w:lsdException w:name="HTML Acronym" w:semiHidden="1" w:unhideWhenUsed="1"/>
+    <w:lsdException w:name="HTML Address" w:semiHidden="1" w:unhideWhenUsed="1"/>
+    <w:lsdException w:name="HTML Cite" w:semiHidden="1" w:unhideWhenUsed="1"/>
+    <w:lsdException w:name="HTML Code" w:semiHidden="1" w:unhideWhenUsed="1"/>
+    <w:lsdException w:name="HTML Definition" w:semiHidden="1" w:unhideWhenUsed="1"/>
+    <w:lsdException w:name="HTML Keyboard" w:semiHidden="1" w:unhideWhenUsed="1"/>
+    <w:lsdException w:name="HTML Preformatted" w:semiHidden="1" w:unhideWhenUsed="1"/>
+    <w:lsdException w:name="HTML Sample" w:semiHidden="1" w:unhideWhenUsed="1"/>
+    <w:lsdException w:name="HTML Typewriter" w:semiHidden="1" w:unhideWhenUsed="1"/>
+    <w:lsdException w:name="HTML Variable" w:semiHidden="1" w:unhideWhenUsed="1"/>
+    <w:lsdException w:name="Normal Table" w:semiHidden="1" w:unhideWhenUsed="1"/>
+    <w:lsdException w:name="annotation subject" w:semiHidden="1" w:unhideWhenUsed="1"/>
+    <w:lsdException w:name="No List" w:semiHidden="1" w:unhideWhenUsed="1"/>
+    <w:lsdException w:name="Outline List 1" w:semiHidden="1" w:unhideWhenUsed="1"/>
+    <w:lsdException w:name="Outline List 2" w:semiHidden="1" w:unhideWhenUsed="1"/>
+    <w:lsdException w:name="Outline List 3" w:semiHidden="1" w:unhideWhenUsed="1"/>
+    <w:lsdException w:name="Table Simple 1" w:semiHidden="1" w:unhideWhenUsed="1"/>
+    <w:lsdException w:name="Table Simple 2" w:semiHidden="1" w:unhideWhenUsed="1"/>
+    <w:lsdException w:name="Table Simple 3" w:semiHidden="1" w:unhideWhenUsed="1"/>
+    <w:lsdException w:name="Table Classic 1" w:semiHidden="1" w:unhideWhenUsed="1"/>
+    <w:lsdException w:name="Table Classic 2" w:semiHidden="1" w:unhideWhenUsed="1"/>
+    <w:lsdException w:name="Table Classic 3" w:semiHidden="1" w:unhideWhenUsed="1"/>
+    <w:lsdException w:name="Table Classic 4" w:semiHidden="1" w:unhideWhenUsed="1"/>
+    <w:lsdException w:name="Table Colorful 1" w:semiHidden="1" w:unhideWhenUsed="1"/>
+    <w:lsdException w:name="Table Colorful 2" w:semiHidden="1" w:unhideWhenUsed="1"/>
+    <w:lsdException w:name="Table Colorful 3" w:semiHidden="1" w:unhideWhenUsed="1"/>
+    <w:lsdException w:name="Table Columns 1" w:semiHidden="1" w:unhideWhenUsed="1"/>
+    <w:lsdException w:name="Table Columns 2" w:semiHidden="1" w:unhideWhenUsed="1"/>
+    <w:lsdException w:name="Table Columns 3" w:semiHidden="1" w:unhideWhenUsed="1"/>
+    <w:lsdException w:name="Table Columns 4" w:semiHidden="1" w:unhideWhenUsed="1"/>
+    <w:lsdException w:name="Table Columns 5" w:semiHidden="1" w:unhideWhenUsed="1"/>
+    <w:lsdException w:name="Table Grid 1" w:semiHidden="1" w:unhideWhenUsed="1"/>
+    <w:lsdException w:name="Table Grid 2" w:semiHidden="1" w:unhideWhenUsed="1"/>
+    <w:lsdException w:name="Table Grid 3" w:semiHidden="1" w:unhideWhenUsed="1"/>
+    <w:lsdException w:name="Table Grid 4" w:semiHidden="1" w:unhideWhenUsed="1"/>
+    <w:lsdException w:name="Table Grid 5" w:semiHidden="1" w:unhideWhenUsed="1"/>
+    <w:lsdException w:name="Table Grid 6" w:semiHidden="1" w:unhideWhenUsed="1"/>
+    <w:lsdException w:name="Table Grid 7" w:semiHidden="1" w:unhideWhenUsed="1"/>
+    <w:lsdException w:name="Table Grid 8" w:semiHidden="1" w:unhideWhenUsed="1"/>
+    <w:lsdException w:name="Table List 1" w:semiHidden="1" w:unhideWhenUsed="1"/>
+    <w:lsdException w:name="Table List 2" w:semiHidden="1" w:unhideWhenUsed="1"/>
+    <w:lsdException w:name="Table List 3" w:semiHidden="1" w:unhideWhenUsed="1"/>
+    <w:lsdException w:name="Table List 4" w:semiHidden="1" w:unhideWhenUsed="1"/>
+    <w:lsdException w:name="Table List 5" w:semiHidden="1" w:unhideWhenUsed="1"/>
+    <w:lsdException w:name="Table List 6" w:semiHidden="1" w:unhideWhenUsed="1"/>
+    <w:lsdException w:name="Table List 7" w:semiHidden="1" w:unhideWhenUsed="1"/>
+    <w:lsdException w:name="Table List 8" w:semiHidden="1" w:unhideWhenUsed="1"/>
+    <w:lsdException w:name="Table 3D effects 1" w:semiHidden="1" w:unhideWhenUsed="1"/>
+    <w:lsdException w:name="Table 3D effects 2" w:semiHidden="1" w:unhideWhenUsed="1"/>
+    <w:lsdException w:name="Table 3D effects 3" w:semiHidden="1" w:unhideWhenUsed="1"/>
+    <w:lsdException w:name="Table Contemporary" w:semiHidden="1" w:unhideWhenUsed="1"/>
+    <w:lsdException w:name="Table Elegant" w:semiHidden="1" w:unhideWhenUsed="1"/>
+    <w:lsdException w:name="Table Professional" w:semiHidden="1" w:unhideWhenUsed="1"/>
+    <w:lsdException w:name="Table Subtle 1" w:semiHidden="1" w:unhideWhenUsed="1"/>
+    <w:lsdException w:name="Table Subtle 2" w:semiHidden="1" w:unhideWhenUsed="1"/>
+    <w:lsdException w:name="Table Web 1" w:semiHidden="1" w:unhideWhenUsed="1"/>
+    <w:lsdException w:name="Table Web 2" w:semiHidden="1" w:unhideWhenUsed="1"/>
+    <w:lsdException w:name="Table Web 3" w:semiHidden="1" w:unhideWhenUsed="1"/>
+    <w:lsdException w:name="Balloon Text" w:semiHidden="1" w:unhideWhenUsed="1"/>
+    <w:lsdException w:name="Table Grid" w:uiPriority="59"/>
+    <w:lsdException w:name="Table Theme" w:semiHidden="1" w:unhideWhenUsed="1"/>
+    <w:lsdException w:name="Placeholder Text" w:semiHidden="1"/>
+    <w:lsdException w:name="No Spacing" w:uiPriority="1" w:qFormat="1"/>
+    <w:lsdException w:name="Light Shading" w:uiPriority="60"/>
+    <w:lsdException w:name="Light List" w:uiPriority="61"/>
+    <w:lsdException w:name="Light Grid" w:uiPriority="62"/>
+    <w:lsdException w:name="Medium Shading 1" w:uiPriority="63"/>
+    <w:lsdException w:name="Medium Shading 2" w:uiPriority="64"/>
+    <w:lsdException w:name="Medium List 1" w:uiPriority="65"/>
+    <w:lsdException w:name="Medium List 2" w:uiPriority="66"/>
+    <w:lsdException w:name="Medium Grid 1" w:uiPriority="67"/>
+    <w:lsdException w:name="Medium Grid 2" w:uiPriority="68"/>
+    <w:lsdException w:name="Medium Grid 3" w:uiPriority="69"/>
+    <w:lsdException w:name="Dark List" w:uiPriority="70"/>
+    <w:lsdException w:name="Colorful Shading" w:uiPriority="71"/>
+    <w:lsdException w:name="Colorful List" w:uiPriority="72"/>
+    <w:lsdException w:name="Colorful Grid" w:uiPriority="73"/>
+    <w:lsdException w:name="Light Shading Accent 1" w:uiPriority="60"/>
+    <w:lsdException w:name="Light List Accent 1" w:uiPriority="61"/>
+    <w:lsdException w:name="Light Grid Accent 1" w:uiPriority="62"/>
+    <w:lsdException w:name="Medium Shading 1 Accent 1" w:uiPriority="63"/>
+    <w:lsdException w:name="Medium Shading 2 Accent 1" w:uiPriority="64"/>
+    <w:lsdException w:name="Medium List 1 Accent 1" w:uiPriority="65"/>
+    <w:lsdException w:name="Revision" w:semiHidden="1"/>
+    <w:lsdException w:name="List Paragraph" w:uiPriority="34" w:qFormat="1"/>
+    <w:lsdException w:name="Quote" w:uiPriority="29" w:qFormat="1"/>
+    <w:lsdException w:name="Intense Quote" w:uiPriority="30" w:qFormat="1"/>
+    <w:lsdException w:name="Medium List 2 Accent 1" w:uiPriority="66"/>
+    <w:lsdException w:name="Medium Grid 1 Accent 1" w:uiPriority="67"/>
+    <w:lsdException w:name="Medium Grid 2 Accent 1" w:uiPriority="68"/>
+    <w:lsdException w:name="Medium Grid 3 Accent 1" w:uiPriority="69"/>
+    <w:lsdException w:name="Dark List Accent 1" w:uiPriority="70"/>
+    <w:lsdException w:name="Colorful Shading Accent 1" w:uiPriority="71"/>
+    <w:lsdException w:name="Colorful List Accent 1" w:uiPriority="72"/>
+    <w:lsdException w:name="Colorful Grid Accent 1" w:uiPriority="73"/>
+    <w:lsdException w:name="Light Shading Accent 2" w:uiPriority="60"/>
+    <w:lsdException w:name="Light List Accent 2" w:uiPriority="61"/>
+    <w:lsdException w:name="Light Grid Accent 2" w:uiPriority="62"/>
+    <w:lsdException w:name="Medium Shading 1 Accent 2" w:uiPriority="63"/>
+    <w:lsdException w:name="Medium Shading 2 Accent 2" w:uiPriority="64"/>
+    <w:lsdException w:name="Medium List 1 Accent 2" w:uiPriority="65"/>
+    <w:lsdException w:name="Medium List 2 Accent 2" w:uiPriority="66"/>
+    <w:lsdException w:name="Medium Grid 1 Accent 2" w:uiPriority="67"/>
+    <w:lsdException w:name="Medium Grid 2 Accent 2" w:uiPriority="68"/>
+    <w:lsdException w:name="Medium Grid 3 Accent 2" w:uiPriority="69"/>
+    <w:lsdException w:name="Dark List Accent 2" w:uiPriority="70"/>
+    <w:lsdException w:name="Colorful Shading Accent 2" w:uiPriority="71"/>
+    <w:lsdException w:name="Colorful List Accent 2" w:uiPriority="72"/>
+    <w:lsdException w:name="Colorful Grid Accent 2" w:uiPriority="73"/>
+    <w:lsdException w:name="Light Shading Accent 3" w:uiPriority="60"/>
+    <w:lsdException w:name="Light List Accent 3" w:uiPriority="61"/>
+    <w:lsdException w:name="Light Grid Accent 3" w:uiPriority="62"/>
+    <w:lsdException w:name="Medium Shading 1 Accent 3" w:uiPriority="63"/>
+    <w:lsdException w:name="Medium Shading 2 Accent 3" w:uiPriority="64"/>
+    <w:lsdException w:name="Medium List 1 Accent 3" w:uiPriority="65"/>
+    <w:lsdException w:name="Medium List 2 Accent 3" w:uiPriority="66"/>
+    <w:lsdException w:name="Medium Grid 1 Accent 3" w:uiPriority="67"/>
+    <w:lsdException w:name="Medium Grid 2 Accent 3" w:uiPriority="68"/>
+    <w:lsdException w:name="Medium Grid 3 Accent 3" w:uiPriority="69"/>
+    <w:lsdException w:name="Dark List Accent 3" w:uiPriority="70"/>
+    <w:lsdException w:name="Colorful Shading Accent 3" w:uiPriority="71"/>
+    <w:lsdException w:name="Colorful List Accent 3" w:uiPriority="72"/>
+    <w:lsdException w:name="Colorful Grid Accent 3" w:uiPriority="73"/>
+    <w:lsdException w:name="Light Shading Accent 4" w:uiPriority="60"/>
+    <w:lsdException w:name="Light List Accent 4" w:uiPriority="61"/>
+    <w:lsdException w:name="Light Grid Accent 4" w:uiPriority="62"/>
+    <w:lsdException w:name="Medium Shading 1 Accent 4" w:uiPriority="63"/>
+    <w:lsdException w:name="Medium Shading 2 Accent 4" w:uiPriority="64"/>
+    <w:lsdException w:name="Medium List 1 Accent 4" w:uiPriority="65"/>
+    <w:lsdException w:name="Medium List 2 Accent 4" w:uiPriority="66"/>
+    <w:lsdException w:name="Medium Grid 1 Accent 4" w:uiPriority="67"/>
+    <w:lsdException w:name="Medium Grid 2 Accent 4" w:uiPriority="68"/>
+    <w:lsdException w:name="Medium Grid 3 Accent 4" w:uiPriority="69"/>
+    <w:lsdException w:name="Dark List Accent 4" w:uiPriority="70"/>
+    <w:lsdException w:name="Colorful Shading Accent 4" w:uiPriority="71"/>
+    <w:lsdException w:name="Colorful List Accent 4" w:uiPriority="72"/>
+    <w:lsdException w:name="Colorful Grid Accent 4" w:uiPriority="73"/>
+    <w:lsdException w:name="Light Shading Accent 5" w:uiPriority="60"/>
+    <w:lsdException w:name="Light List Accent 5" w:uiPriority="61"/>
+    <w:lsdException w:name="Light Grid Accent 5" w:uiPriority="62"/>
+    <w:lsdException w:name="Medium Shading 1 Accent 5" w:uiPriority="63"/>
+    <w:lsdException w:name="Medium Shading 2 Accent 5" w:uiPriority="64"/>
+    <w:lsdException w:name="Medium List 1 Accent 5" w:uiPriority="65"/>
+    <w:lsdException w:name="Medium List 2 Accent 5" w:uiPriority="66"/>
+    <w:lsdException w:name="Medium Grid 1 Accent 5" w:uiPriority="67"/>
+    <w:lsdException w:name="Medium Grid 2 Accent 5" w:uiPriority="68"/>
+    <w:lsdException w:name="Medium Grid 3 Accent 5" w:uiPriority="69"/>
+    <w:lsdException w:name="Dark List Accent 5" w:uiPriority="70"/>
+    <w:lsdException w:name="Colorful Shading Accent 5" w:uiPriority="71"/>
+    <w:lsdException w:name="Colorful List Accent 5" w:uiPriority="72"/>
+    <w:lsdException w:name="Colorful Grid Accent 5" w:uiPriority="73"/>
+    <w:lsdException w:name="Light Shading Accent 6" w:uiPriority="60"/>
+    <w:lsdException w:name="Light List Accent 6" w:uiPriority="61"/>
+    <w:lsdException w:name="Light Grid Accent 6" w:uiPriority="62"/>
+    <w:lsdException w:name="Medium Shading 1 Accent 6" w:uiPriority="63"/>
+    <w:lsdException w:name="Medium Shading 2 Accent 6" w:uiPriority="64"/>
+    <w:lsdException w:name="Medium List 1 Accent 6" w:uiPriority="65"/>
+    <w:lsdException w:name="Medium List 2 Accent 6" w:uiPriority="66"/>
+    <w:lsdException w:name="Medium Grid 1 Accent 6" w:uiPriority="67"/>
+    <w:lsdException w:name="Medium Grid 2 Accent 6" w:uiPriority="68"/>
+    <w:lsdException w:name="Medium Grid 3 Accent 6" w:uiPriority="69"/>
+    <w:lsdException w:name="Dark List Accent 6" w:uiPriority="70"/>
+    <w:lsdException w:name="Colorful Shading Accent 6" w:uiPriority="71"/>
+    <w:lsdException w:name="Colorful List Accent 6" w:uiPriority="72"/>
+    <w:lsdException w:name="Colorful Grid Accent 6" w:uiPriority="73"/>
+    <w:lsdException w:name="Subtle Emphasis" w:uiPriority="19" w:qFormat="1"/>
+    <w:lsdException w:name="Intense Emphasis" w:uiPriority="21" w:qFormat="1"/>
+    <w:lsdException w:name="Subtle Reference" w:uiPriority="31" w:qFormat="1"/>
+    <w:lsdException w:name="Intense Reference" w:uiPriority="32" w:qFormat="1"/>
+    <w:lsdException w:name="Book Title" w:uiPriority="33" w:qFormat="1"/>
+    <w:lsdException w:name="Bibliography" w:semiHidden="1" w:uiPriority="37" w:unhideWhenUsed="1"/>
+    <w:lsdException w:name="TOC Heading" w:semiHidden="1" w:uiPriority="39" w:unhideWhenUsed="1" w:qFormat="1"/>
+    <w:lsdException w:name="Plain Table 5" w:semiHidden="1" w:unhideWhenUsed="1"/>
+    <w:lsdException w:name="Grid Table Light" w:semiHidden="1" w:unhideWhenUsed="1"/>
+    <w:lsdException w:name="Grid Table 1 Light" w:semiHidden="1" w:unhideWhenUsed="1"/>
+    <w:lsdException w:name="Grid Table 2" w:semiHidden="1" w:unhideWhenUsed="1"/>
+    <w:lsdException w:name="Grid Table 3" w:semiHidden="1" w:unhideWhenUsed="1"/>
+    <w:lsdException w:name="Grid Table 4" w:uiPriority="49"/>
+    <w:lsdException w:name="Grid Table 5 Dark" w:uiPriority="50"/>
+    <w:lsdException w:name="Grid Table 6 Colorful" w:uiPriority="51"/>
+    <w:lsdException w:name="Grid Table 7 Colorful" w:uiPriority="52"/>
+    <w:lsdException w:name="Grid Table 1 Light Accent 1" w:uiPriority="46"/>
+    <w:lsdException w:name="Grid Table 2 Accent 1" w:uiPriority="47"/>
+    <w:lsdException w:name="Grid Table 3 Accent 1" w:uiPriority="48"/>
+    <w:lsdException w:name="Grid Table 4 Accent 1" w:uiPriority="49"/>
+    <w:lsdException w:name="Grid Table 5 Dark Accent 1" w:uiPriority="50"/>
+    <w:lsdException w:name="Grid Table 6 Colorful Accent 1" w:uiPriority="51"/>
+    <w:lsdException w:name="Grid Table 7 Colorful Accent 1" w:uiPriority="52"/>
+    <w:lsdException w:name="Grid Table 1 Light Accent 2" w:uiPriority="46"/>
+    <w:lsdException w:name="Grid Table 2 Accent 2" w:uiPriority="47"/>
+    <w:lsdException w:name="Grid Table 3 Accent 2" w:uiPriority="48"/>
+    <w:lsdException w:name="Grid Table 4 Accent 2" w:uiPriority="49"/>
+    <w:lsdException w:name="Grid Table 5 Dark Accent 2" w:uiPriority="50"/>
+    <w:lsdException w:name="Grid Table 6 Colorful Accent 2" w:uiPriority="51"/>
+    <w:lsdException w:name="Grid Table 7 Colorful Accent 2" w:uiPriority="52"/>
+    <w:lsdException w:name="Grid Table 1 Light Accent 3" w:uiPriority="46"/>
+    <w:lsdException w:name="Grid Table 2 Accent 3" w:uiPriority="47"/>
+    <w:lsdException w:name="Grid Table 3 Accent 3" w:uiPriority="48"/>
+    <w:lsdException w:name="Grid Table 4 Accent 3" w:uiPriority="49"/>
+    <w:lsdException w:name="Grid Table 5 Dark Accent 3" w:uiPriority="50"/>
+    <w:lsdException w:name="Grid Table 6 Colorful Accent 3" w:uiPriority="51"/>
+    <w:lsdException w:name="Grid Table 7 Colorful Accent 3" w:uiPriority="52"/>
+    <w:lsdException w:name="Grid Table 1 Light Accent 4" w:uiPriority="46"/>
+    <w:lsdException w:name="Grid Table 2 Accent 4" w:uiPriority="47"/>
+    <w:lsdException w:name="Grid Table 3 Accent 4" w:uiPriority="48"/>
+    <w:lsdException w:name="Grid Table 4 Accent 4" w:uiPriority="49"/>
+    <w:lsdException w:name="Grid Table 5 Dark Accent 4" w:uiPriority="50"/>
+    <w:lsdException w:name="Grid Table 6 Colorful Accent 4" w:uiPriority="51"/>
+    <w:lsdException w:name="Grid Table 7 Colorful Accent 4" w:uiPriority="52"/>
+    <w:lsdException w:name="Grid Table 1 Light Accent 5" w:uiPriority="46"/>
+    <w:lsdException w:name="Grid Table 2 Accent 5" w:uiPriority="47"/>
+    <w:lsdException w:name="Grid Table 3 Accent 5" w:uiPriority="48"/>
+    <w:lsdException w:name="Grid Table 4 Accent 5" w:uiPriority="49"/>
+    <w:lsdException w:name="Grid Table 5 Dark Accent 5" w:uiPriority="50"/>
+    <w:lsdException w:name="Grid Table 6 Colorful Accent 5" w:uiPriority="51"/>
+    <w:lsdException w:name="Grid Table 7 Colorful Accent 5" w:uiPriority="52"/>
+    <w:lsdException w:name="Grid Table 1 Light Accent 6" w:uiPriority="46"/>
+    <w:lsdException w:name="Grid Table 2 Accent 6" w:uiPriority="47"/>
+    <w:lsdException w:name="Grid Table 3 Accent 6" w:uiPriority="48"/>
+    <w:lsdException w:name="Grid Table 4 Accent 6" w:uiPriority="49"/>
+    <w:lsdException w:name="Grid Table 5 Dark Accent 6" w:uiPriority="50"/>
+    <w:lsdException w:name="Grid Table 6 Colorful Accent 6" w:uiPriority="51"/>
+    <w:lsdException w:name="Grid Table 7 Colorful Accent 6" w:uiPriority="52"/>
+    <w:lsdException w:name="List Table 1 Light" w:uiPriority="46"/>
+    <w:lsdException w:name="List Table 2" w:uiPriority="47"/>
+    <w:lsdException w:name="List Table 3" w:uiPriority="48"/>
+    <w:lsdException w:name="List Table 4" w:uiPriority="49"/>
+    <w:lsdException w:name="List Table 5 Dark" w:uiPriority="50"/>
+    <w:lsdException w:name="List Table 6 Colorful" w:uiPriority="51"/>
+    <w:lsdException w:name="List Table 7 Colorful" w:uiPriority="52"/>
+    <w:lsdException w:name="List Table 1 Light Accent 1" w:uiPriority="46"/>
+    <w:lsdException w:name="List Table 2 Accent 1" w:uiPriority="47"/>
+    <w:lsdException w:name="List Table 3 Accent 1" w:uiPriority="48"/>
+    <w:lsdException w:name="List Table 4 Accent 1" w:uiPriority="49"/>
+    <w:lsdException w:name="List Table 5 Dark Accent 1" w:uiPriority="50"/>
+    <w:lsdException w:name="List Table 6 Colorful Accent 1" w:uiPriority="51"/>
+    <w:lsdException w:name="List Table 7 Colorful Accent 1" w:uiPriority="52"/>
+    <w:lsdException w:name="List Table 1 Light Accent 2" w:uiPriority="46"/>
+    <w:lsdException w:name="List Table 2 Accent 2" w:uiPriority="47"/>
+    <w:lsdException w:name="List Table 3 Accent 2" w:uiPriority="48"/>
+    <w:lsdException w:name="List Table 4 Accent 2" w:uiPriority="49"/>
+    <w:lsdException w:name="List Table 5 Dark Accent 2" w:uiPriority="50"/>
+    <w:lsdException w:name="List Table 6 Colorful Accent 2" w:uiPriority="51"/>
+    <w:lsdException w:name="List Table 7 Colorful Accent 2" w:uiPriority="52"/>
+    <w:lsdException w:name="List Table 1 Light Accent 3" w:uiPriority="46"/>
+    <w:lsdException w:name="List Table 2 Accent 3" w:uiPriority="47"/>
+    <w:lsdException w:name="List Table 3 Accent 3" w:uiPriority="48"/>
+    <w:lsdException w:name="List Table 4 Accent 3" w:uiPriority="49"/>
+    <w:lsdException w:name="List Table 5 Dark Accent 3" w:uiPriority="50"/>
+    <w:lsdException w:name="List Table 6 Colorful Accent 3" w:uiPriority="51"/>
+    <w:lsdException w:name="List Table 7 Colorful Accent 3" w:uiPriority="52"/>
+    <w:lsdException w:name="List Table 1 Light Accent 4" w:uiPriority="46"/>
+    <w:lsdException w:name="List Table 2 Accent 4" w:uiPriority="47"/>
+    <w:lsdException w:name="List Table 3 Accent 4" w:uiPriority="48"/>
+    <w:lsdException w:name="List Table 4 Accent 4" w:uiPriority="49"/>
+    <w:lsdException w:name="List Table 5 Dark Accent 4" w:uiPriority="50"/>
+    <w:lsdException w:name="List Table 6 Colorful Accent 4" w:uiPriority="51"/>
+    <w:lsdException w:name="List Table 7 Colorful Accent 4" w:uiPriority="52"/>
+    <w:lsdException w:name="List Table 1 Light Accent 5" w:uiPriority="46"/>
+    <w:lsdException w:name="List Table 2 Accent 5" w:uiPriority="47"/>
+    <w:lsdException w:name="List Table 3 Accent 5" w:uiPriority="48"/>
+    <w:lsdException w:name="List Table 4 Accent 5" w:uiPriority="49"/>
+    <w:lsdException w:name="List Table 5 Dark Accent 5" w:uiPriority="50"/>
+    <w:lsdException w:name="List Table 6 Colorful Accent 5" w:uiPriority="51"/>
+    <w:lsdException w:name="List Table 7 Colorful Accent 5" w:uiPriority="52"/>
+    <w:lsdException w:name="List Table 1 Light Accent 6" w:uiPriority="46"/>
+    <w:lsdException w:name="List Table 2 Accent 6" w:uiPriority="47"/>
+    <w:lsdException w:name="List Table 3 Accent 6" w:uiPriority="48"/>
+    <w:lsdException w:name="List Table 4 Accent 6" w:uiPriority="49"/>
+    <w:lsdException w:name="List Table 5 Dark Accent 6" w:uiPriority="50"/>
+    <w:lsdException w:name="List Table 6 Colorful Accent 6" w:uiPriority="51"/>
+    <w:lsdException w:name="List Table 7 Colorful Accent 6" w:uiPriority="52"/>
+    <w:lsdException w:name="Mention" w:semiHidden="1" w:unhideWhenUsed="1"/>
+    <w:lsdException w:name="Smart Hyperlink" w:semiHidden="1" w:unhideWhenUsed="1"/>
+    <w:lsdException w:name="Hashtag" w:semiHidden="1" w:unhideWhenUsed="1"/>
+    <w:lsdException w:name="Unresolved Mention" w:semiHidden="1" w:unhideWhenUsed="1"/>
+    <w:lsdException w:name="Smart Link" w:semiHidden="1" w:unhideWhenUsed="1"/>
   </w:latentStyles>
   <w:style w:type="paragraph" w:default="1" w:styleId="Normal">
     <w:name w:val="Normal"/>
@@ -3510,7 +3603,6 @@
       <w:szCs w:val="24"/>
     </w:rPr>
     <w:tblPr>
-      <w:tblInd w:w="0" w:type="dxa"/>
       <w:tblBorders>
         <w:top w:val="single" w:sz="4" w:space="0" w:color="auto"/>
         <w:left w:val="single" w:sz="4" w:space="0" w:color="auto"/>
@@ -3519,12 +3611,6 @@
         <w:insideH w:val="single" w:sz="4" w:space="0" w:color="auto"/>
         <w:insideV w:val="single" w:sz="4" w:space="0" w:color="auto"/>
       </w:tblBorders>
-      <w:tblCellMar>
-        <w:top w:w="0" w:type="dxa"/>
-        <w:left w:w="108" w:type="dxa"/>
-        <w:bottom w:w="0" w:type="dxa"/>
-        <w:right w:w="108" w:type="dxa"/>
-      </w:tblCellMar>
     </w:tblPr>
   </w:style>
   <w:style w:type="paragraph" w:styleId="Encabezado">
@@ -3588,422 +3674,10 @@
     <w:tblPr>
       <w:tblStyleRowBandSize w:val="1"/>
       <w:tblStyleColBandSize w:val="1"/>
-      <w:tblInd w:w="0" w:type="dxa"/>
       <w:tblBorders>
         <w:top w:val="single" w:sz="8" w:space="0" w:color="4F81BD" w:themeColor="accent1"/>
         <w:bottom w:val="single" w:sz="8" w:space="0" w:color="4F81BD" w:themeColor="accent1"/>
       </w:tblBorders>
-      <w:tblCellMar>
-        <w:top w:w="0" w:type="dxa"/>
-        <w:left w:w="108" w:type="dxa"/>
-        <w:bottom w:w="0" w:type="dxa"/>
-        <w:right w:w="108" w:type="dxa"/>
-      </w:tblCellMar>
-    </w:tblPr>
-    <w:tblStylePr w:type="firstRow">
-      <w:pPr>
-        <w:spacing w:before="0" w:after="0" w:line="240" w:lineRule="auto"/>
-      </w:pPr>
-      <w:rPr>
-        <w:b/>
-        <w:bCs/>
-      </w:rPr>
-      <w:tblPr/>
-      <w:tcPr>
-        <w:tcBorders>
-          <w:top w:val="single" w:sz="8" w:space="0" w:color="4F81BD" w:themeColor="accent1"/>
-          <w:left w:val="nil"/>
-          <w:bottom w:val="single" w:sz="8" w:space="0" w:color="4F81BD" w:themeColor="accent1"/>
-          <w:right w:val="nil"/>
-          <w:insideH w:val="nil"/>
-          <w:insideV w:val="nil"/>
-        </w:tcBorders>
-      </w:tcPr>
-    </w:tblStylePr>
-    <w:tblStylePr w:type="lastRow">
-      <w:pPr>
-        <w:spacing w:before="0" w:after="0" w:line="240" w:lineRule="auto"/>
-      </w:pPr>
-      <w:rPr>
-        <w:b/>
-        <w:bCs/>
-      </w:rPr>
-      <w:tblPr/>
-      <w:tcPr>
-        <w:tcBorders>
-          <w:top w:val="single" w:sz="8" w:space="0" w:color="4F81BD" w:themeColor="accent1"/>
-          <w:left w:val="nil"/>
-          <w:bottom w:val="single" w:sz="8" w:space="0" w:color="4F81BD" w:themeColor="accent1"/>
-          <w:right w:val="nil"/>
-          <w:insideH w:val="nil"/>
-          <w:insideV w:val="nil"/>
-        </w:tcBorders>
-      </w:tcPr>
-    </w:tblStylePr>
-    <w:tblStylePr w:type="firstCol">
-      <w:rPr>
-        <w:b/>
-        <w:bCs/>
-      </w:rPr>
-    </w:tblStylePr>
-    <w:tblStylePr w:type="lastCol">
-      <w:rPr>
-        <w:b/>
-        <w:bCs/>
-      </w:rPr>
-    </w:tblStylePr>
-    <w:tblStylePr w:type="band1Vert">
-      <w:tblPr/>
-      <w:tcPr>
-        <w:tcBorders>
-          <w:left w:val="nil"/>
-          <w:right w:val="nil"/>
-          <w:insideH w:val="nil"/>
-          <w:insideV w:val="nil"/>
-        </w:tcBorders>
-        <w:shd w:val="clear" w:color="auto" w:fill="D3DFEE" w:themeFill="accent1" w:themeFillTint="3F"/>
-      </w:tcPr>
-    </w:tblStylePr>
-    <w:tblStylePr w:type="band1Horz">
-      <w:tblPr/>
-      <w:tcPr>
-        <w:tcBorders>
-          <w:left w:val="nil"/>
-          <w:right w:val="nil"/>
-          <w:insideH w:val="nil"/>
-          <w:insideV w:val="nil"/>
-        </w:tcBorders>
-        <w:shd w:val="clear" w:color="auto" w:fill="D3DFEE" w:themeFill="accent1" w:themeFillTint="3F"/>
-      </w:tcPr>
-    </w:tblStylePr>
-  </w:style>
-  <w:style w:type="paragraph" w:styleId="Textodeglobo">
-    <w:name w:val="Balloon Text"/>
-    <w:basedOn w:val="Normal"/>
-    <w:link w:val="TextodegloboCar"/>
-    <w:uiPriority w:val="99"/>
-    <w:semiHidden/>
-    <w:unhideWhenUsed/>
-    <w:rsid w:val="00B66D0A"/>
-    <w:rPr>
-      <w:rFonts w:ascii="Lucida Grande" w:hAnsi="Lucida Grande" w:cs="Lucida Grande"/>
-      <w:sz w:val="18"/>
-      <w:szCs w:val="18"/>
-    </w:rPr>
-  </w:style>
-  <w:style w:type="character" w:customStyle="1" w:styleId="TextodegloboCar">
-    <w:name w:val="Texto de globo Car"/>
-    <w:basedOn w:val="Fuentedeprrafopredeter"/>
-    <w:link w:val="Textodeglobo"/>
-    <w:uiPriority w:val="99"/>
-    <w:semiHidden/>
-    <w:rsid w:val="00B66D0A"/>
-    <w:rPr>
-      <w:rFonts w:ascii="Lucida Grande" w:hAnsi="Lucida Grande" w:cs="Lucida Grande"/>
-      <w:sz w:val="18"/>
-      <w:szCs w:val="18"/>
-    </w:rPr>
-  </w:style>
-</w:styles>
-</file>
-
-<file path=word/stylesWithEffects.xml><?xml version="1.0" encoding="utf-8"?>
-<w:styles xmlns:wpc="http://schemas.microsoft.com/office/word/2010/wordprocessingCanvas" xmlns:mo="http://schemas.microsoft.com/office/mac/office/2008/main" xmlns:mc="http://schemas.openxmlformats.org/markup-compatibility/2006" xmlns:mv="urn:schemas-microsoft-com:mac:vml" xmlns:o="urn:schemas-microsoft-com:office:office" xmlns:r="http://schemas.openxmlformats.org/officeDocument/2006/relationships" xmlns:m="http://schemas.openxmlformats.org/officeDocument/2006/math" xmlns:v="urn:schemas-microsoft-com:vml" xmlns:wp14="http://schemas.microsoft.com/office/word/2010/wordprocessingDrawing" xmlns:wp="http://schemas.openxmlformats.org/drawingml/2006/wordprocessingDrawing" xmlns:w10="urn:schemas-microsoft-com:office:word" xmlns:w="http://schemas.openxmlformats.org/wordprocessingml/2006/main" xmlns:w14="http://schemas.microsoft.com/office/word/2010/wordml" xmlns:wpg="http://schemas.microsoft.com/office/word/2010/wordprocessingGroup" xmlns:wpi="http://schemas.microsoft.com/office/word/2010/wordprocessingInk" xmlns:wne="http://schemas.microsoft.com/office/word/2006/wordml" xmlns:wps="http://schemas.microsoft.com/office/word/2010/wordprocessingShape" mc:Ignorable="w14 wp14">
-  <w:docDefaults>
-    <w:rPrDefault>
-      <w:rPr>
-        <w:rFonts w:asciiTheme="minorHAnsi" w:eastAsiaTheme="minorEastAsia" w:hAnsiTheme="minorHAnsi" w:cstheme="minorBidi"/>
-        <w:sz w:val="22"/>
-        <w:szCs w:val="22"/>
-        <w:lang w:val="es-ES_tradnl" w:eastAsia="es-ES" w:bidi="ar-SA"/>
-      </w:rPr>
-    </w:rPrDefault>
-    <w:pPrDefault/>
-  </w:docDefaults>
-  <w:latentStyles w:defLockedState="0" w:defUIPriority="99" w:defSemiHidden="1" w:defUnhideWhenUsed="1" w:defQFormat="0" w:count="276">
-    <w:lsdException w:name="Normal" w:semiHidden="0" w:uiPriority="0" w:unhideWhenUsed="0" w:qFormat="1"/>
-    <w:lsdException w:name="heading 1" w:semiHidden="0" w:uiPriority="9" w:unhideWhenUsed="0" w:qFormat="1"/>
-    <w:lsdException w:name="heading 2" w:uiPriority="9" w:qFormat="1"/>
-    <w:lsdException w:name="heading 3" w:uiPriority="9" w:qFormat="1"/>
-    <w:lsdException w:name="heading 4" w:uiPriority="9" w:qFormat="1"/>
-    <w:lsdException w:name="heading 5" w:uiPriority="9" w:qFormat="1"/>
-    <w:lsdException w:name="heading 6" w:uiPriority="9" w:qFormat="1"/>
-    <w:lsdException w:name="heading 7" w:uiPriority="9" w:qFormat="1"/>
-    <w:lsdException w:name="heading 8" w:uiPriority="9" w:qFormat="1"/>
-    <w:lsdException w:name="heading 9" w:uiPriority="9" w:qFormat="1"/>
-    <w:lsdException w:name="toc 1" w:uiPriority="39"/>
-    <w:lsdException w:name="toc 2" w:uiPriority="39"/>
-    <w:lsdException w:name="toc 3" w:uiPriority="39"/>
-    <w:lsdException w:name="toc 4" w:uiPriority="39"/>
-    <w:lsdException w:name="toc 5" w:uiPriority="39"/>
-    <w:lsdException w:name="toc 6" w:uiPriority="39"/>
-    <w:lsdException w:name="toc 7" w:uiPriority="39"/>
-    <w:lsdException w:name="toc 8" w:uiPriority="39"/>
-    <w:lsdException w:name="toc 9" w:uiPriority="39"/>
-    <w:lsdException w:name="caption" w:uiPriority="35" w:qFormat="1"/>
-    <w:lsdException w:name="Title" w:semiHidden="0" w:uiPriority="10" w:unhideWhenUsed="0" w:qFormat="1"/>
-    <w:lsdException w:name="Default Paragraph Font" w:uiPriority="1"/>
-    <w:lsdException w:name="Subtitle" w:semiHidden="0" w:uiPriority="11" w:unhideWhenUsed="0" w:qFormat="1"/>
-    <w:lsdException w:name="Strong" w:semiHidden="0" w:uiPriority="22" w:unhideWhenUsed="0" w:qFormat="1"/>
-    <w:lsdException w:name="Emphasis" w:semiHidden="0" w:uiPriority="20" w:unhideWhenUsed="0" w:qFormat="1"/>
-    <w:lsdException w:name="Table Grid" w:semiHidden="0" w:uiPriority="59" w:unhideWhenUsed="0"/>
-    <w:lsdException w:name="Placeholder Text" w:unhideWhenUsed="0"/>
-    <w:lsdException w:name="No Spacing" w:semiHidden="0" w:uiPriority="1" w:unhideWhenUsed="0" w:qFormat="1"/>
-    <w:lsdException w:name="Light Shading" w:semiHidden="0" w:uiPriority="60" w:unhideWhenUsed="0"/>
-    <w:lsdException w:name="Light List" w:semiHidden="0" w:uiPriority="61" w:unhideWhenUsed="0"/>
-    <w:lsdException w:name="Light Grid" w:semiHidden="0" w:uiPriority="62" w:unhideWhenUsed="0"/>
-    <w:lsdException w:name="Medium Shading 1" w:semiHidden="0" w:uiPriority="63" w:unhideWhenUsed="0"/>
-    <w:lsdException w:name="Medium Shading 2" w:semiHidden="0" w:uiPriority="64" w:unhideWhenUsed="0"/>
-    <w:lsdException w:name="Medium List 1" w:semiHidden="0" w:uiPriority="65" w:unhideWhenUsed="0"/>
-    <w:lsdException w:name="Medium List 2" w:semiHidden="0" w:uiPriority="66" w:unhideWhenUsed="0"/>
-    <w:lsdException w:name="Medium Grid 1" w:semiHidden="0" w:uiPriority="67" w:unhideWhenUsed="0"/>
-    <w:lsdException w:name="Medium Grid 2" w:semiHidden="0" w:uiPriority="68" w:unhideWhenUsed="0"/>
-    <w:lsdException w:name="Medium Grid 3" w:semiHidden="0" w:uiPriority="69" w:unhideWhenUsed="0"/>
-    <w:lsdException w:name="Dark List" w:semiHidden="0" w:uiPriority="70" w:unhideWhenUsed="0"/>
-    <w:lsdException w:name="Colorful Shading" w:semiHidden="0" w:uiPriority="71" w:unhideWhenUsed="0"/>
-    <w:lsdException w:name="Colorful List" w:semiHidden="0" w:uiPriority="72" w:unhideWhenUsed="0"/>
-    <w:lsdException w:name="Colorful Grid" w:semiHidden="0" w:uiPriority="73" w:unhideWhenUsed="0"/>
-    <w:lsdException w:name="Light Shading Accent 1" w:semiHidden="0" w:uiPriority="60" w:unhideWhenUsed="0"/>
-    <w:lsdException w:name="Light List Accent 1" w:semiHidden="0" w:uiPriority="61" w:unhideWhenUsed="0"/>
-    <w:lsdException w:name="Light Grid Accent 1" w:semiHidden="0" w:uiPriority="62" w:unhideWhenUsed="0"/>
-    <w:lsdException w:name="Medium Shading 1 Accent 1" w:semiHidden="0" w:uiPriority="63" w:unhideWhenUsed="0"/>
-    <w:lsdException w:name="Medium Shading 2 Accent 1" w:semiHidden="0" w:uiPriority="64" w:unhideWhenUsed="0"/>
-    <w:lsdException w:name="Medium List 1 Accent 1" w:semiHidden="0" w:uiPriority="65" w:unhideWhenUsed="0"/>
-    <w:lsdException w:name="Revision" w:unhideWhenUsed="0"/>
-    <w:lsdException w:name="List Paragraph" w:semiHidden="0" w:uiPriority="34" w:unhideWhenUsed="0" w:qFormat="1"/>
-    <w:lsdException w:name="Quote" w:semiHidden="0" w:uiPriority="29" w:unhideWhenUsed="0" w:qFormat="1"/>
-    <w:lsdException w:name="Intense Quote" w:semiHidden="0" w:uiPriority="30" w:unhideWhenUsed="0" w:qFormat="1"/>
-    <w:lsdException w:name="Medium List 2 Accent 1" w:semiHidden="0" w:uiPriority="66" w:unhideWhenUsed="0"/>
-    <w:lsdException w:name="Medium Grid 1 Accent 1" w:semiHidden="0" w:uiPriority="67" w:unhideWhenUsed="0"/>
-    <w:lsdException w:name="Medium Grid 2 Accent 1" w:semiHidden="0" w:uiPriority="68" w:unhideWhenUsed="0"/>
-    <w:lsdException w:name="Medium Grid 3 Accent 1" w:semiHidden="0" w:uiPriority="69" w:unhideWhenUsed="0"/>
-    <w:lsdException w:name="Dark List Accent 1" w:semiHidden="0" w:uiPriority="70" w:unhideWhenUsed="0"/>
-    <w:lsdException w:name="Colorful Shading Accent 1" w:semiHidden="0" w:uiPriority="71" w:unhideWhenUsed="0"/>
-    <w:lsdException w:name="Colorful List Accent 1" w:semiHidden="0" w:uiPriority="72" w:unhideWhenUsed="0"/>
-    <w:lsdException w:name="Colorful Grid Accent 1" w:semiHidden="0" w:uiPriority="73" w:unhideWhenUsed="0"/>
-    <w:lsdException w:name="Light Shading Accent 2" w:semiHidden="0" w:uiPriority="60" w:unhideWhenUsed="0"/>
-    <w:lsdException w:name="Light List Accent 2" w:semiHidden="0" w:uiPriority="61" w:unhideWhenUsed="0"/>
-    <w:lsdException w:name="Light Grid Accent 2" w:semiHidden="0" w:uiPriority="62" w:unhideWhenUsed="0"/>
-    <w:lsdException w:name="Medium Shading 1 Accent 2" w:semiHidden="0" w:uiPriority="63" w:unhideWhenUsed="0"/>
-    <w:lsdException w:name="Medium Shading 2 Accent 2" w:semiHidden="0" w:uiPriority="64" w:unhideWhenUsed="0"/>
-    <w:lsdException w:name="Medium List 1 Accent 2" w:semiHidden="0" w:uiPriority="65" w:unhideWhenUsed="0"/>
-    <w:lsdException w:name="Medium List 2 Accent 2" w:semiHidden="0" w:uiPriority="66" w:unhideWhenUsed="0"/>
-    <w:lsdException w:name="Medium Grid 1 Accent 2" w:semiHidden="0" w:uiPriority="67" w:unhideWhenUsed="0"/>
-    <w:lsdException w:name="Medium Grid 2 Accent 2" w:semiHidden="0" w:uiPriority="68" w:unhideWhenUsed="0"/>
-    <w:lsdException w:name="Medium Grid 3 Accent 2" w:semiHidden="0" w:uiPriority="69" w:unhideWhenUsed="0"/>
-    <w:lsdException w:name="Dark List Accent 2" w:semiHidden="0" w:uiPriority="70" w:unhideWhenUsed="0"/>
-    <w:lsdException w:name="Colorful Shading Accent 2" w:semiHidden="0" w:uiPriority="71" w:unhideWhenUsed="0"/>
-    <w:lsdException w:name="Colorful List Accent 2" w:semiHidden="0" w:uiPriority="72" w:unhideWhenUsed="0"/>
-    <w:lsdException w:name="Colorful Grid Accent 2" w:semiHidden="0" w:uiPriority="73" w:unhideWhenUsed="0"/>
-    <w:lsdException w:name="Light Shading Accent 3" w:semiHidden="0" w:uiPriority="60" w:unhideWhenUsed="0"/>
-    <w:lsdException w:name="Light List Accent 3" w:semiHidden="0" w:uiPriority="61" w:unhideWhenUsed="0"/>
-    <w:lsdException w:name="Light Grid Accent 3" w:semiHidden="0" w:uiPriority="62" w:unhideWhenUsed="0"/>
-    <w:lsdException w:name="Medium Shading 1 Accent 3" w:semiHidden="0" w:uiPriority="63" w:unhideWhenUsed="0"/>
-    <w:lsdException w:name="Medium Shading 2 Accent 3" w:semiHidden="0" w:uiPriority="64" w:unhideWhenUsed="0"/>
-    <w:lsdException w:name="Medium List 1 Accent 3" w:semiHidden="0" w:uiPriority="65" w:unhideWhenUsed="0"/>
-    <w:lsdException w:name="Medium List 2 Accent 3" w:semiHidden="0" w:uiPriority="66" w:unhideWhenUsed="0"/>
-    <w:lsdException w:name="Medium Grid 1 Accent 3" w:semiHidden="0" w:uiPriority="67" w:unhideWhenUsed="0"/>
-    <w:lsdException w:name="Medium Grid 2 Accent 3" w:semiHidden="0" w:uiPriority="68" w:unhideWhenUsed="0"/>
-    <w:lsdException w:name="Medium Grid 3 Accent 3" w:semiHidden="0" w:uiPriority="69" w:unhideWhenUsed="0"/>
-    <w:lsdException w:name="Dark List Accent 3" w:semiHidden="0" w:uiPriority="70" w:unhideWhenUsed="0"/>
-    <w:lsdException w:name="Colorful Shading Accent 3" w:semiHidden="0" w:uiPriority="71" w:unhideWhenUsed="0"/>
-    <w:lsdException w:name="Colorful List Accent 3" w:semiHidden="0" w:uiPriority="72" w:unhideWhenUsed="0"/>
-    <w:lsdException w:name="Colorful Grid Accent 3" w:semiHidden="0" w:uiPriority="73" w:unhideWhenUsed="0"/>
-    <w:lsdException w:name="Light Shading Accent 4" w:semiHidden="0" w:uiPriority="60" w:unhideWhenUsed="0"/>
-    <w:lsdException w:name="Light List Accent 4" w:semiHidden="0" w:uiPriority="61" w:unhideWhenUsed="0"/>
-    <w:lsdException w:name="Light Grid Accent 4" w:semiHidden="0" w:uiPriority="62" w:unhideWhenUsed="0"/>
-    <w:lsdException w:name="Medium Shading 1 Accent 4" w:semiHidden="0" w:uiPriority="63" w:unhideWhenUsed="0"/>
-    <w:lsdException w:name="Medium Shading 2 Accent 4" w:semiHidden="0" w:uiPriority="64" w:unhideWhenUsed="0"/>
-    <w:lsdException w:name="Medium List 1 Accent 4" w:semiHidden="0" w:uiPriority="65" w:unhideWhenUsed="0"/>
-    <w:lsdException w:name="Medium List 2 Accent 4" w:semiHidden="0" w:uiPriority="66" w:unhideWhenUsed="0"/>
-    <w:lsdException w:name="Medium Grid 1 Accent 4" w:semiHidden="0" w:uiPriority="67" w:unhideWhenUsed="0"/>
-    <w:lsdException w:name="Medium Grid 2 Accent 4" w:semiHidden="0" w:uiPriority="68" w:unhideWhenUsed="0"/>
-    <w:lsdException w:name="Medium Grid 3 Accent 4" w:semiHidden="0" w:uiPriority="69" w:unhideWhenUsed="0"/>
-    <w:lsdException w:name="Dark List Accent 4" w:semiHidden="0" w:uiPriority="70" w:unhideWhenUsed="0"/>
-    <w:lsdException w:name="Colorful Shading Accent 4" w:semiHidden="0" w:uiPriority="71" w:unhideWhenUsed="0"/>
-    <w:lsdException w:name="Colorful List Accent 4" w:semiHidden="0" w:uiPriority="72" w:unhideWhenUsed="0"/>
-    <w:lsdException w:name="Colorful Grid Accent 4" w:semiHidden="0" w:uiPriority="73" w:unhideWhenUsed="0"/>
-    <w:lsdException w:name="Light Shading Accent 5" w:semiHidden="0" w:uiPriority="60" w:unhideWhenUsed="0"/>
-    <w:lsdException w:name="Light List Accent 5" w:semiHidden="0" w:uiPriority="61" w:unhideWhenUsed="0"/>
-    <w:lsdException w:name="Light Grid Accent 5" w:semiHidden="0" w:uiPriority="62" w:unhideWhenUsed="0"/>
-    <w:lsdException w:name="Medium Shading 1 Accent 5" w:semiHidden="0" w:uiPriority="63" w:unhideWhenUsed="0"/>
-    <w:lsdException w:name="Medium Shading 2 Accent 5" w:semiHidden="0" w:uiPriority="64" w:unhideWhenUsed="0"/>
-    <w:lsdException w:name="Medium List 1 Accent 5" w:semiHidden="0" w:uiPriority="65" w:unhideWhenUsed="0"/>
-    <w:lsdException w:name="Medium List 2 Accent 5" w:semiHidden="0" w:uiPriority="66" w:unhideWhenUsed="0"/>
-    <w:lsdException w:name="Medium Grid 1 Accent 5" w:semiHidden="0" w:uiPriority="67" w:unhideWhenUsed="0"/>
-    <w:lsdException w:name="Medium Grid 2 Accent 5" w:semiHidden="0" w:uiPriority="68" w:unhideWhenUsed="0"/>
-    <w:lsdException w:name="Medium Grid 3 Accent 5" w:semiHidden="0" w:uiPriority="69" w:unhideWhenUsed="0"/>
-    <w:lsdException w:name="Dark List Accent 5" w:semiHidden="0" w:uiPriority="70" w:unhideWhenUsed="0"/>
-    <w:lsdException w:name="Colorful Shading Accent 5" w:semiHidden="0" w:uiPriority="71" w:unhideWhenUsed="0"/>
-    <w:lsdException w:name="Colorful List Accent 5" w:semiHidden="0" w:uiPriority="72" w:unhideWhenUsed="0"/>
-    <w:lsdException w:name="Colorful Grid Accent 5" w:semiHidden="0" w:uiPriority="73" w:unhideWhenUsed="0"/>
-    <w:lsdException w:name="Light Shading Accent 6" w:semiHidden="0" w:uiPriority="60" w:unhideWhenUsed="0"/>
-    <w:lsdException w:name="Light List Accent 6" w:semiHidden="0" w:uiPriority="61" w:unhideWhenUsed="0"/>
-    <w:lsdException w:name="Light Grid Accent 6" w:semiHidden="0" w:uiPriority="62" w:unhideWhenUsed="0"/>
-    <w:lsdException w:name="Medium Shading 1 Accent 6" w:semiHidden="0" w:uiPriority="63" w:unhideWhenUsed="0"/>
-    <w:lsdException w:name="Medium Shading 2 Accent 6" w:semiHidden="0" w:uiPriority="64" w:unhideWhenUsed="0"/>
-    <w:lsdException w:name="Medium List 1 Accent 6" w:semiHidden="0" w:uiPriority="65" w:unhideWhenUsed="0"/>
-    <w:lsdException w:name="Medium List 2 Accent 6" w:semiHidden="0" w:uiPriority="66" w:unhideWhenUsed="0"/>
-    <w:lsdException w:name="Medium Grid 1 Accent 6" w:semiHidden="0" w:uiPriority="67" w:unhideWhenUsed="0"/>
-    <w:lsdException w:name="Medium Grid 2 Accent 6" w:semiHidden="0" w:uiPriority="68" w:unhideWhenUsed="0"/>
-    <w:lsdException w:name="Medium Grid 3 Accent 6" w:semiHidden="0" w:uiPriority="69" w:unhideWhenUsed="0"/>
-    <w:lsdException w:name="Dark List Accent 6" w:semiHidden="0" w:uiPriority="70" w:unhideWhenUsed="0"/>
-    <w:lsdException w:name="Colorful Shading Accent 6" w:semiHidden="0" w:uiPriority="71" w:unhideWhenUsed="0"/>
-    <w:lsdException w:name="Colorful List Accent 6" w:semiHidden="0" w:uiPriority="72" w:unhideWhenUsed="0"/>
-    <w:lsdException w:name="Colorful Grid Accent 6" w:semiHidden="0" w:uiPriority="73" w:unhideWhenUsed="0"/>
-    <w:lsdException w:name="Subtle Emphasis" w:semiHidden="0" w:uiPriority="19" w:unhideWhenUsed="0" w:qFormat="1"/>
-    <w:lsdException w:name="Intense Emphasis" w:semiHidden="0" w:uiPriority="21" w:unhideWhenUsed="0" w:qFormat="1"/>
-    <w:lsdException w:name="Subtle Reference" w:semiHidden="0" w:uiPriority="31" w:unhideWhenUsed="0" w:qFormat="1"/>
-    <w:lsdException w:name="Intense Reference" w:semiHidden="0" w:uiPriority="32" w:unhideWhenUsed="0" w:qFormat="1"/>
-    <w:lsdException w:name="Book Title" w:semiHidden="0" w:uiPriority="33" w:unhideWhenUsed="0" w:qFormat="1"/>
-    <w:lsdException w:name="Bibliography" w:uiPriority="37"/>
-    <w:lsdException w:name="TOC Heading" w:uiPriority="39" w:qFormat="1"/>
-  </w:latentStyles>
-  <w:style w:type="paragraph" w:default="1" w:styleId="Normal">
-    <w:name w:val="Normal"/>
-    <w:qFormat/>
-    <w:rsid w:val="00332920"/>
-    <w:rPr>
-      <w:sz w:val="24"/>
-      <w:szCs w:val="24"/>
-    </w:rPr>
-  </w:style>
-  <w:style w:type="character" w:default="1" w:styleId="Fuentedeprrafopredeter">
-    <w:name w:val="Default Paragraph Font"/>
-    <w:uiPriority w:val="1"/>
-    <w:semiHidden/>
-    <w:unhideWhenUsed/>
-  </w:style>
-  <w:style w:type="table" w:default="1" w:styleId="Tablanormal">
-    <w:name w:val="Normal Table"/>
-    <w:uiPriority w:val="99"/>
-    <w:semiHidden/>
-    <w:unhideWhenUsed/>
-    <w:tblPr>
-      <w:tblInd w:w="0" w:type="dxa"/>
-      <w:tblCellMar>
-        <w:top w:w="0" w:type="dxa"/>
-        <w:left w:w="108" w:type="dxa"/>
-        <w:bottom w:w="0" w:type="dxa"/>
-        <w:right w:w="108" w:type="dxa"/>
-      </w:tblCellMar>
-    </w:tblPr>
-  </w:style>
-  <w:style w:type="numbering" w:default="1" w:styleId="Sinlista">
-    <w:name w:val="No List"/>
-    <w:uiPriority w:val="99"/>
-    <w:semiHidden/>
-    <w:unhideWhenUsed/>
-  </w:style>
-  <w:style w:type="paragraph" w:styleId="Sinespaciado">
-    <w:name w:val="No Spacing"/>
-    <w:uiPriority w:val="1"/>
-    <w:qFormat/>
-    <w:rsid w:val="00332920"/>
-    <w:rPr>
-      <w:sz w:val="24"/>
-      <w:szCs w:val="24"/>
-    </w:rPr>
-  </w:style>
-  <w:style w:type="table" w:styleId="Tablaconcuadrcula">
-    <w:name w:val="Table Grid"/>
-    <w:basedOn w:val="Tablanormal"/>
-    <w:uiPriority w:val="59"/>
-    <w:rsid w:val="00332920"/>
-    <w:rPr>
-      <w:sz w:val="24"/>
-      <w:szCs w:val="24"/>
-    </w:rPr>
-    <w:tblPr>
-      <w:tblInd w:w="0" w:type="dxa"/>
-      <w:tblBorders>
-        <w:top w:val="single" w:sz="4" w:space="0" w:color="auto"/>
-        <w:left w:val="single" w:sz="4" w:space="0" w:color="auto"/>
-        <w:bottom w:val="single" w:sz="4" w:space="0" w:color="auto"/>
-        <w:right w:val="single" w:sz="4" w:space="0" w:color="auto"/>
-        <w:insideH w:val="single" w:sz="4" w:space="0" w:color="auto"/>
-        <w:insideV w:val="single" w:sz="4" w:space="0" w:color="auto"/>
-      </w:tblBorders>
-      <w:tblCellMar>
-        <w:top w:w="0" w:type="dxa"/>
-        <w:left w:w="108" w:type="dxa"/>
-        <w:bottom w:w="0" w:type="dxa"/>
-        <w:right w:w="108" w:type="dxa"/>
-      </w:tblCellMar>
-    </w:tblPr>
-  </w:style>
-  <w:style w:type="paragraph" w:styleId="Encabezado">
-    <w:name w:val="header"/>
-    <w:basedOn w:val="Normal"/>
-    <w:link w:val="EncabezadoCar"/>
-    <w:uiPriority w:val="99"/>
-    <w:unhideWhenUsed/>
-    <w:rsid w:val="00332920"/>
-    <w:pPr>
-      <w:tabs>
-        <w:tab w:val="center" w:pos="4252"/>
-        <w:tab w:val="right" w:pos="8504"/>
-      </w:tabs>
-    </w:pPr>
-  </w:style>
-  <w:style w:type="character" w:customStyle="1" w:styleId="EncabezadoCar">
-    <w:name w:val="Encabezado Car"/>
-    <w:basedOn w:val="Fuentedeprrafopredeter"/>
-    <w:link w:val="Encabezado"/>
-    <w:uiPriority w:val="99"/>
-    <w:rsid w:val="00332920"/>
-    <w:rPr>
-      <w:sz w:val="24"/>
-      <w:szCs w:val="24"/>
-    </w:rPr>
-  </w:style>
-  <w:style w:type="paragraph" w:styleId="Piedepgina">
-    <w:name w:val="footer"/>
-    <w:basedOn w:val="Normal"/>
-    <w:link w:val="PiedepginaCar"/>
-    <w:uiPriority w:val="99"/>
-    <w:unhideWhenUsed/>
-    <w:rsid w:val="00332920"/>
-    <w:pPr>
-      <w:tabs>
-        <w:tab w:val="center" w:pos="4252"/>
-        <w:tab w:val="right" w:pos="8504"/>
-      </w:tabs>
-    </w:pPr>
-  </w:style>
-  <w:style w:type="character" w:customStyle="1" w:styleId="PiedepginaCar">
-    <w:name w:val="Pie de página Car"/>
-    <w:basedOn w:val="Fuentedeprrafopredeter"/>
-    <w:link w:val="Piedepgina"/>
-    <w:uiPriority w:val="99"/>
-    <w:rsid w:val="00332920"/>
-    <w:rPr>
-      <w:sz w:val="24"/>
-      <w:szCs w:val="24"/>
-    </w:rPr>
-  </w:style>
-  <w:style w:type="table" w:styleId="Sombreadoclaro-nfasis1">
-    <w:name w:val="Light Shading Accent 1"/>
-    <w:basedOn w:val="Tablanormal"/>
-    <w:uiPriority w:val="60"/>
-    <w:rsid w:val="00B6532F"/>
-    <w:rPr>
-      <w:color w:val="365F91" w:themeColor="accent1" w:themeShade="BF"/>
-    </w:rPr>
-    <w:tblPr>
-      <w:tblStyleRowBandSize w:val="1"/>
-      <w:tblStyleColBandSize w:val="1"/>
-      <w:tblInd w:w="0" w:type="dxa"/>
-      <w:tblBorders>
-        <w:top w:val="single" w:sz="8" w:space="0" w:color="4F81BD" w:themeColor="accent1"/>
-        <w:bottom w:val="single" w:sz="8" w:space="0" w:color="4F81BD" w:themeColor="accent1"/>
-      </w:tblBorders>
-      <w:tblCellMar>
-        <w:top w:w="0" w:type="dxa"/>
-        <w:left w:w="108" w:type="dxa"/>
-        <w:bottom w:w="0" w:type="dxa"/>
-        <w:right w:w="108" w:type="dxa"/>
-      </w:tblCellMar>
     </w:tblPr>
     <w:tblStylePr w:type="firstRow">
       <w:pPr>
